--- a/屈超-Android开发工程师-个人简历 .docx
+++ b/屈超-Android开发工程师-个人简历 .docx
@@ -1051,19 +1051,23 @@
         <w:spacing w:before="222"/>
         <w:rPr>
           <w:rFonts w:hint="default" w:asciiTheme="minorEastAsia" w:hAnsiTheme="minorEastAsia" w:eastAsiaTheme="minorEastAsia" w:cstheme="minorEastAsia"/>
-          <w:i w:val="0"/>
-          <w:caps w:val="0"/>
-          <w:color w:val="24292E"/>
-          <w:spacing w:val="0"/>
-          <w:sz w:val="24"/>
-          <w:szCs w:val="24"/>
-          <w:shd w:val="clear" w:fill="FFFFFF"/>
-          <w:lang w:val="en-US" w:eastAsia="zh-CN"/>
-        </w:rPr>
-      </w:pPr>
-      <w:r>
-        <w:rPr>
-          <w:rFonts w:hint="eastAsia" w:asciiTheme="minorEastAsia" w:hAnsiTheme="minorEastAsia" w:eastAsiaTheme="minorEastAsia" w:cstheme="minorEastAsia"/>
+          <w:b/>
+          <w:bCs/>
+          <w:i w:val="0"/>
+          <w:caps w:val="0"/>
+          <w:color w:val="24292E"/>
+          <w:spacing w:val="0"/>
+          <w:sz w:val="24"/>
+          <w:szCs w:val="24"/>
+          <w:shd w:val="clear" w:fill="FFFFFF"/>
+          <w:lang w:val="en-US" w:eastAsia="zh-CN"/>
+        </w:rPr>
+      </w:pPr>
+      <w:r>
+        <w:rPr>
+          <w:rFonts w:hint="eastAsia" w:asciiTheme="minorEastAsia" w:hAnsiTheme="minorEastAsia" w:eastAsiaTheme="minorEastAsia" w:cstheme="minorEastAsia"/>
+          <w:b/>
+          <w:bCs/>
           <w:i w:val="0"/>
           <w:caps w:val="0"/>
           <w:color w:val="24292E"/>
@@ -1601,24 +1605,10 @@
           <w:szCs w:val="24"/>
           <w:lang w:val="en-US" w:eastAsia="zh-CN"/>
         </w:rPr>
-        <w:t>实现并维护语音录制播放SD</w:t>
+        <w:t>实现并维护语音录制播放SDK。</w:t>
       </w:r>
       <w:bookmarkStart w:id="6" w:name="_GoBack"/>
       <w:bookmarkEnd w:id="6"/>
-      <w:r>
-        <w:rPr>
-          <w:rFonts w:hint="eastAsia"/>
-          <w:b w:val="0"/>
-          <w:bCs w:val="0"/>
-          <w:i w:val="0"/>
-          <w:iCs w:val="0"/>
-          <w:color w:val="000000" w:themeColor="text1"/>
-          <w:sz w:val="24"/>
-          <w:szCs w:val="24"/>
-          <w:lang w:val="en-US" w:eastAsia="zh-CN"/>
-        </w:rPr>
-        <w:t>K。</w:t>
-      </w:r>
     </w:p>
     <w:p>
       <w:pPr>
@@ -2263,6 +2253,7 @@
       <w:pPr>
         <w:widowControl w:val="0"/>
         <w:numPr>
+          <w:ilvl w:val="0"/>
           <w:numId w:val="0"/>
         </w:numPr>
         <w:autoSpaceDE w:val="0"/>
@@ -2659,6 +2650,7 @@
     <w:p>
       <w:pPr>
         <w:numPr>
+          <w:ilvl w:val="0"/>
           <w:numId w:val="0"/>
         </w:numPr>
         <w:ind w:right="0" w:rightChars="0"/>
@@ -2832,6 +2824,7 @@
     <w:p>
       <w:pPr>
         <w:numPr>
+          <w:ilvl w:val="0"/>
           <w:numId w:val="0"/>
         </w:numPr>
         <w:ind w:right="0" w:rightChars="0"/>
@@ -2879,6 +2872,7 @@
     <w:p>
       <w:pPr>
         <w:numPr>
+          <w:ilvl w:val="0"/>
           <w:numId w:val="0"/>
         </w:numPr>
         <w:ind w:right="0" w:rightChars="0"/>
@@ -2980,6 +2974,7 @@
     <w:p>
       <w:pPr>
         <w:numPr>
+          <w:ilvl w:val="0"/>
           <w:numId w:val="0"/>
         </w:numPr>
         <w:ind w:right="0" w:rightChars="0" w:firstLine="720" w:firstLineChars="0"/>
@@ -3009,6 +3004,7 @@
     <w:p>
       <w:pPr>
         <w:numPr>
+          <w:ilvl w:val="0"/>
           <w:numId w:val="0"/>
         </w:numPr>
         <w:ind w:left="720" w:leftChars="0" w:right="0" w:rightChars="0"/>
@@ -4478,7 +4474,7 @@
     <w:lsdException w:unhideWhenUsed="0" w:uiPriority="0" w:semiHidden="0" w:name="Body Text Indent 3"/>
     <w:lsdException w:unhideWhenUsed="0" w:uiPriority="0" w:semiHidden="0" w:name="Block Text"/>
     <w:lsdException w:qFormat="1" w:unhideWhenUsed="0" w:uiPriority="0" w:semiHidden="0" w:name="Hyperlink"/>
-    <w:lsdException w:unhideWhenUsed="0" w:uiPriority="0" w:semiHidden="0" w:name="FollowedHyperlink"/>
+    <w:lsdException w:qFormat="1" w:unhideWhenUsed="0" w:uiPriority="0" w:semiHidden="0" w:name="FollowedHyperlink"/>
     <w:lsdException w:qFormat="1" w:unhideWhenUsed="0" w:uiPriority="0" w:semiHidden="0" w:name="Strong"/>
     <w:lsdException w:qFormat="1" w:unhideWhenUsed="0" w:uiPriority="0" w:semiHidden="0" w:name="Emphasis"/>
     <w:lsdException w:unhideWhenUsed="0" w:uiPriority="0" w:semiHidden="0" w:name="Document Map"/>
@@ -4765,6 +4761,7 @@
   <w:style w:type="character" w:styleId="9">
     <w:name w:val="FollowedHyperlink"/>
     <w:basedOn w:val="7"/>
+    <w:qFormat/>
     <w:uiPriority w:val="0"/>
     <w:rPr>
       <w:color w:val="800080"/>

--- a/屈超-Android开发工程师-个人简历 .docx
+++ b/屈超-Android开发工程师-个人简历 .docx
@@ -167,6 +167,91 @@
           <w:sz w:val="24"/>
           <w:szCs w:val="24"/>
         </w:rPr>
+        <w:t xml:space="preserve">                  </w:t>
+      </w:r>
+      <w:r>
+        <w:rPr>
+          <w:rFonts w:hint="eastAsia"/>
+          <w:sz w:val="24"/>
+          <w:szCs w:val="24"/>
+          <w:lang w:val="en-US" w:eastAsia="zh-CN"/>
+        </w:rPr>
+        <w:t xml:space="preserve">电子邮箱 </w:t>
+      </w:r>
+      <w:r>
+        <w:rPr>
+          <w:sz w:val="24"/>
+          <w:szCs w:val="24"/>
+        </w:rPr>
+        <w:t>：</w:t>
+      </w:r>
+      <w:r>
+        <w:rPr>
+          <w:color w:val="auto"/>
+          <w:sz w:val="24"/>
+          <w:szCs w:val="24"/>
+          <w:u w:val="none"/>
+        </w:rPr>
+        <w:fldChar w:fldCharType="begin"/>
+      </w:r>
+      <w:r>
+        <w:rPr>
+          <w:color w:val="auto"/>
+          <w:sz w:val="24"/>
+          <w:szCs w:val="24"/>
+          <w:u w:val="none"/>
+        </w:rPr>
+        <w:instrText xml:space="preserve"> HYPERLINK "mailto:chao.qu521@gmail.com " </w:instrText>
+      </w:r>
+      <w:r>
+        <w:rPr>
+          <w:color w:val="auto"/>
+          <w:sz w:val="24"/>
+          <w:szCs w:val="24"/>
+          <w:u w:val="none"/>
+        </w:rPr>
+        <w:fldChar w:fldCharType="separate"/>
+      </w:r>
+      <w:r>
+        <w:rPr>
+          <w:rStyle w:val="9"/>
+          <w:sz w:val="24"/>
+          <w:szCs w:val="24"/>
+        </w:rPr>
+        <w:t>chao.qu521@gmail.com</w:t>
+      </w:r>
+      <w:r>
+        <w:rPr>
+          <w:color w:val="auto"/>
+          <w:sz w:val="24"/>
+          <w:szCs w:val="24"/>
+          <w:u w:val="none"/>
+        </w:rPr>
+        <w:fldChar w:fldCharType="end"/>
+      </w:r>
+    </w:p>
+    <w:p>
+      <w:pPr>
+        <w:keepNext w:val="0"/>
+        <w:keepLines w:val="0"/>
+        <w:widowControl/>
+        <w:suppressLineNumbers w:val="0"/>
+        <w:jc w:val="left"/>
+      </w:pPr>
+      <w:r>
+        <w:rPr>
+          <w:sz w:val="24"/>
+          <w:szCs w:val="24"/>
+        </w:rPr>
+        <w:t>GitHub</w:t>
+      </w:r>
+      <w:r>
+        <w:rPr>
+          <w:rFonts w:hint="eastAsia"/>
+          <w:sz w:val="24"/>
+          <w:szCs w:val="24"/>
+          <w:lang w:val="en-US" w:eastAsia="zh-CN"/>
+        </w:rPr>
         <w:tab/>
       </w:r>
       <w:r>
@@ -174,58 +259,121 @@
           <w:rFonts w:hint="eastAsia"/>
           <w:sz w:val="24"/>
           <w:szCs w:val="24"/>
-          <w:lang w:val="en-US" w:eastAsia="zh-CN"/>
-        </w:rPr>
-        <w:t xml:space="preserve">电子邮箱 </w:t>
-      </w:r>
-      <w:r>
-        <w:rPr>
-          <w:sz w:val="24"/>
-          <w:szCs w:val="24"/>
+          <w:lang w:eastAsia="zh-CN"/>
         </w:rPr>
         <w:t>：</w:t>
       </w:r>
       <w:r>
         <w:rPr>
-          <w:color w:val="auto"/>
-          <w:sz w:val="24"/>
-          <w:szCs w:val="24"/>
-          <w:u w:val="none"/>
+          <w:spacing w:val="-3"/>
+          <w:sz w:val="24"/>
+          <w:szCs w:val="24"/>
         </w:rPr>
         <w:fldChar w:fldCharType="begin"/>
       </w:r>
       <w:r>
         <w:rPr>
-          <w:color w:val="auto"/>
-          <w:sz w:val="24"/>
-          <w:szCs w:val="24"/>
-          <w:u w:val="none"/>
-        </w:rPr>
-        <w:instrText xml:space="preserve"> HYPERLINK "mailto:chao.qu521@gmail.com " </w:instrText>
-      </w:r>
-      <w:r>
-        <w:rPr>
-          <w:color w:val="auto"/>
-          <w:sz w:val="24"/>
-          <w:szCs w:val="24"/>
-          <w:u w:val="none"/>
+          <w:spacing w:val="-3"/>
+          <w:sz w:val="24"/>
+          <w:szCs w:val="24"/>
+        </w:rPr>
+        <w:instrText xml:space="preserve"> HYPERLINK "http://github.com/JsonChao" </w:instrText>
+      </w:r>
+      <w:r>
+        <w:rPr>
+          <w:spacing w:val="-3"/>
+          <w:sz w:val="24"/>
+          <w:szCs w:val="24"/>
         </w:rPr>
         <w:fldChar w:fldCharType="separate"/>
       </w:r>
       <w:r>
         <w:rPr>
-          <w:rStyle w:val="10"/>
-          <w:sz w:val="24"/>
-          <w:szCs w:val="24"/>
-        </w:rPr>
-        <w:t>chao.qu521@gmail.com</w:t>
-      </w:r>
-      <w:r>
-        <w:rPr>
-          <w:color w:val="auto"/>
-          <w:sz w:val="24"/>
-          <w:szCs w:val="24"/>
-          <w:u w:val="none"/>
+          <w:rStyle w:val="8"/>
+          <w:spacing w:val="-3"/>
+          <w:sz w:val="24"/>
+          <w:szCs w:val="24"/>
+        </w:rPr>
+        <w:t>github.com/JsonChao</w:t>
+      </w:r>
+      <w:r>
+        <w:rPr>
+          <w:spacing w:val="-3"/>
+          <w:sz w:val="24"/>
+          <w:szCs w:val="24"/>
+        </w:rPr>
+        <w:fldChar w:fldCharType="end"/>
+      </w:r>
+      <w:r>
+        <w:rPr>
+          <w:spacing w:val="-3"/>
+          <w:sz w:val="24"/>
+          <w:szCs w:val="24"/>
+        </w:rPr>
+        <w:tab/>
+        <w:t/>
+      </w:r>
+      <w:r>
+        <w:rPr>
+          <w:spacing w:val="-3"/>
+          <w:sz w:val="24"/>
+          <w:szCs w:val="24"/>
+        </w:rPr>
+        <w:tab/>
+      </w:r>
+      <w:r>
+        <w:rPr>
+          <w:sz w:val="24"/>
+          <w:szCs w:val="24"/>
+        </w:rPr>
+        <w:t>掘金：</w:t>
+      </w:r>
+      <w:r>
+        <w:rPr>
+          <w:rFonts w:ascii="宋体" w:hAnsi="宋体" w:eastAsia="宋体" w:cs="宋体"/>
+          <w:kern w:val="0"/>
+          <w:sz w:val="24"/>
+          <w:szCs w:val="24"/>
+          <w:lang w:val="en-US" w:eastAsia="zh-CN" w:bidi="ar"/>
+        </w:rPr>
+        <w:fldChar w:fldCharType="begin"/>
+      </w:r>
+      <w:r>
+        <w:rPr>
+          <w:rFonts w:ascii="宋体" w:hAnsi="宋体" w:eastAsia="宋体" w:cs="宋体"/>
+          <w:kern w:val="0"/>
+          <w:sz w:val="24"/>
+          <w:szCs w:val="24"/>
+          <w:lang w:val="en-US" w:eastAsia="zh-CN" w:bidi="ar"/>
+        </w:rPr>
+        <w:instrText xml:space="preserve"> HYPERLINK "https://juejin.im/user/5a3ba9375188252bca050ade" </w:instrText>
+      </w:r>
+      <w:r>
+        <w:rPr>
+          <w:rFonts w:ascii="宋体" w:hAnsi="宋体" w:eastAsia="宋体" w:cs="宋体"/>
+          <w:kern w:val="0"/>
+          <w:sz w:val="24"/>
+          <w:szCs w:val="24"/>
+          <w:lang w:val="en-US" w:eastAsia="zh-CN" w:bidi="ar"/>
+        </w:rPr>
+        <w:fldChar w:fldCharType="separate"/>
+      </w:r>
+      <w:r>
+        <w:rPr>
+          <w:rStyle w:val="9"/>
+          <w:rFonts w:ascii="宋体" w:hAnsi="宋体" w:eastAsia="宋体" w:cs="宋体"/>
+          <w:sz w:val="24"/>
+          <w:szCs w:val="24"/>
+        </w:rPr>
+        <w:t>https://juejin.im/user/5a3ba9375188252bca050ade</w:t>
+      </w:r>
+      <w:r>
+        <w:rPr>
+          <w:rFonts w:ascii="宋体" w:hAnsi="宋体" w:eastAsia="宋体" w:cs="宋体"/>
+          <w:kern w:val="0"/>
+          <w:sz w:val="24"/>
+          <w:szCs w:val="24"/>
+          <w:lang w:val="en-US" w:eastAsia="zh-CN" w:bidi="ar"/>
         </w:rPr>
         <w:fldChar w:fldCharType="end"/>
       </w:r>
@@ -241,38 +389,29 @@
         <w:ind w:right="1244"/>
         <w:jc w:val="left"/>
         <w:rPr>
-          <w:sz w:val="24"/>
-          <w:szCs w:val="24"/>
-        </w:rPr>
-      </w:pPr>
-      <w:r>
-        <w:rPr>
-          <w:sz w:val="24"/>
-          <w:szCs w:val="24"/>
-        </w:rPr>
-        <w:t>GitHub</w:t>
-      </w:r>
-      <w:r>
-        <w:rPr>
-          <w:rFonts w:hint="eastAsia"/>
-          <w:sz w:val="24"/>
-          <w:szCs w:val="24"/>
-          <w:lang w:val="en-US" w:eastAsia="zh-CN"/>
-        </w:rPr>
-        <w:tab/>
-      </w:r>
-      <w:r>
-        <w:rPr>
-          <w:rFonts w:hint="eastAsia"/>
-          <w:sz w:val="24"/>
-          <w:szCs w:val="24"/>
-          <w:lang w:eastAsia="zh-CN"/>
+          <w:spacing w:val="-3"/>
+          <w:sz w:val="24"/>
+          <w:szCs w:val="24"/>
+        </w:rPr>
+      </w:pPr>
+      <w:r>
+        <w:rPr>
+          <w:rFonts w:hint="eastAsia"/>
+          <w:sz w:val="24"/>
+          <w:szCs w:val="24"/>
+          <w:lang w:val="en-US" w:eastAsia="zh-CN"/>
+        </w:rPr>
+        <w:t xml:space="preserve">个人博客 </w:t>
+      </w:r>
+      <w:r>
+        <w:rPr>
+          <w:sz w:val="24"/>
+          <w:szCs w:val="24"/>
         </w:rPr>
         <w:t>：</w:t>
       </w:r>
       <w:r>
         <w:rPr>
-          <w:spacing w:val="-3"/>
           <w:sz w:val="24"/>
           <w:szCs w:val="24"/>
         </w:rPr>
@@ -280,15 +419,13 @@
       </w:r>
       <w:r>
         <w:rPr>
-          <w:spacing w:val="-3"/>
-          <w:sz w:val="24"/>
-          <w:szCs w:val="24"/>
-        </w:rPr>
-        <w:instrText xml:space="preserve"> HYPERLINK "http://github.com/JsonChao" </w:instrText>
-      </w:r>
-      <w:r>
-        <w:rPr>
-          <w:spacing w:val="-3"/>
+          <w:sz w:val="24"/>
+          <w:szCs w:val="24"/>
+        </w:rPr>
+        <w:instrText xml:space="preserve"> HYPERLINK "https://jsonchao.github.io/" </w:instrText>
+      </w:r>
+      <w:r>
+        <w:rPr>
           <w:sz w:val="24"/>
           <w:szCs w:val="24"/>
         </w:rPr>
@@ -296,16 +433,14 @@
       </w:r>
       <w:r>
         <w:rPr>
-          <w:rStyle w:val="9"/>
-          <w:spacing w:val="-3"/>
-          <w:sz w:val="24"/>
-          <w:szCs w:val="24"/>
-        </w:rPr>
-        <w:t>github.com/JsonChao</w:t>
-      </w:r>
-      <w:r>
-        <w:rPr>
-          <w:spacing w:val="-3"/>
+          <w:rStyle w:val="8"/>
+          <w:sz w:val="24"/>
+          <w:szCs w:val="24"/>
+        </w:rPr>
+        <w:t>jsonchao.github.io</w:t>
+      </w:r>
+      <w:r>
+        <w:rPr>
           <w:sz w:val="24"/>
           <w:szCs w:val="24"/>
         </w:rPr>
@@ -316,84 +451,15 @@
           <w:sz w:val="24"/>
           <w:szCs w:val="24"/>
         </w:rPr>
-        <w:tab/>
-      </w:r>
-      <w:r>
-        <w:rPr>
-          <w:rFonts w:hint="eastAsia"/>
-          <w:sz w:val="24"/>
-          <w:szCs w:val="24"/>
-          <w:lang w:val="en-US" w:eastAsia="zh-CN"/>
-        </w:rPr>
-        <w:t xml:space="preserve">个人博客 </w:t>
-      </w:r>
-      <w:r>
-        <w:rPr>
-          <w:sz w:val="24"/>
-          <w:szCs w:val="24"/>
-        </w:rPr>
-        <w:t>：</w:t>
-      </w:r>
-      <w:r>
-        <w:rPr>
-          <w:sz w:val="24"/>
-          <w:szCs w:val="24"/>
-        </w:rPr>
-        <w:fldChar w:fldCharType="begin"/>
-      </w:r>
-      <w:r>
-        <w:rPr>
-          <w:sz w:val="24"/>
-          <w:szCs w:val="24"/>
-        </w:rPr>
-        <w:instrText xml:space="preserve"> HYPERLINK "https://jsonchao.github.io/" </w:instrText>
-      </w:r>
-      <w:r>
-        <w:rPr>
-          <w:sz w:val="24"/>
-          <w:szCs w:val="24"/>
-        </w:rPr>
-        <w:fldChar w:fldCharType="separate"/>
-      </w:r>
-      <w:r>
-        <w:rPr>
-          <w:rStyle w:val="9"/>
-          <w:sz w:val="24"/>
-          <w:szCs w:val="24"/>
-        </w:rPr>
-        <w:t>jsonchao.github.io</w:t>
-      </w:r>
-      <w:r>
-        <w:rPr>
-          <w:sz w:val="24"/>
-          <w:szCs w:val="24"/>
-        </w:rPr>
-        <w:fldChar w:fldCharType="end"/>
-      </w:r>
-      <w:r>
-        <w:rPr>
-          <w:sz w:val="24"/>
-          <w:szCs w:val="24"/>
-        </w:rPr>
-        <w:t xml:space="preserve"> </w:t>
-      </w:r>
-    </w:p>
-    <w:p>
-      <w:pPr>
-        <w:tabs>
-          <w:tab w:val="left" w:pos="1094"/>
-          <w:tab w:val="left" w:pos="4732"/>
-          <w:tab w:val="left" w:pos="5572"/>
-        </w:tabs>
-        <w:spacing w:before="62" w:line="302" w:lineRule="auto"/>
-        <w:ind w:right="1244"/>
-        <w:jc w:val="left"/>
-        <w:rPr>
-          <w:spacing w:val="-3"/>
-          <w:sz w:val="24"/>
-          <w:szCs w:val="24"/>
-        </w:rPr>
-      </w:pPr>
+        <w:t xml:space="preserve"> </w:t>
+      </w:r>
+      <w:r>
+        <w:rPr>
+          <w:sz w:val="24"/>
+          <w:szCs w:val="24"/>
+        </w:rPr>
+        <w:t xml:space="preserve">                      </w:t>
+      </w:r>
       <w:r>
         <w:rPr>
           <w:rFonts w:hint="eastAsia"/>
@@ -436,22 +502,6 @@
     </w:p>
     <w:p>
       <w:pPr>
-        <w:rPr>
-          <w:rFonts w:hint="eastAsia"/>
-          <w:lang w:val="en-US" w:eastAsia="zh-CN"/>
-        </w:rPr>
-      </w:pPr>
-    </w:p>
-    <w:p>
-      <w:pPr>
-        <w:rPr>
-          <w:rFonts w:hint="eastAsia"/>
-          <w:lang w:val="en-US" w:eastAsia="zh-CN"/>
-        </w:rPr>
-      </w:pPr>
-    </w:p>
-    <w:p>
-      <w:pPr>
         <w:pStyle w:val="2"/>
         <w:ind w:left="0" w:leftChars="0" w:firstLine="0" w:firstLineChars="0"/>
         <w:rPr>
@@ -464,7 +514,11 @@
           <w:lang w:val="en-US" w:eastAsia="zh-CN"/>
         </w:rPr>
       </w:pPr>
-      <w:r>
+    </w:p>
+    <w:p>
+      <w:pPr>
+        <w:pStyle w:val="2"/>
+        <w:ind w:left="0" w:leftChars="0" w:firstLine="0" w:firstLineChars="0"/>
         <w:rPr>
           <w:rFonts w:hint="eastAsia" w:asciiTheme="minorEastAsia" w:hAnsiTheme="minorEastAsia" w:eastAsiaTheme="minorEastAsia" w:cstheme="minorEastAsia"/>
           <w:b/>
@@ -474,6 +528,17 @@
           <w:szCs w:val="36"/>
           <w:lang w:val="en-US" w:eastAsia="zh-CN"/>
         </w:rPr>
+      </w:pPr>
+      <w:r>
+        <w:rPr>
+          <w:rFonts w:hint="eastAsia" w:asciiTheme="minorEastAsia" w:hAnsiTheme="minorEastAsia" w:eastAsiaTheme="minorEastAsia" w:cstheme="minorEastAsia"/>
+          <w:b/>
+          <w:bCs/>
+          <w:color w:val="000000" w:themeColor="text1"/>
+          <w:sz w:val="36"/>
+          <w:szCs w:val="36"/>
+          <w:lang w:val="en-US" w:eastAsia="zh-CN"/>
+        </w:rPr>
         <w:t>自我描述</w:t>
       </w:r>
     </w:p>
@@ -515,7 +580,7 @@
       </w:r>
       <w:r>
         <w:rPr>
-          <w:rStyle w:val="8"/>
+          <w:rStyle w:val="7"/>
           <w:rFonts w:hint="eastAsia" w:asciiTheme="minorEastAsia" w:hAnsiTheme="minorEastAsia" w:eastAsiaTheme="minorEastAsia" w:cstheme="minorEastAsia"/>
           <w:b/>
           <w:i w:val="0"/>
@@ -572,6 +637,20 @@
       <w:bookmarkStart w:id="0" w:name="OLE_LINK2"/>
       <w:r>
         <w:rPr>
+          <w:rFonts w:hint="default" w:asciiTheme="minorEastAsia" w:hAnsiTheme="minorEastAsia" w:eastAsiaTheme="minorEastAsia" w:cstheme="minorEastAsia"/>
+          <w:i w:val="0"/>
+          <w:caps w:val="0"/>
+          <w:color w:val="24292E"/>
+          <w:spacing w:val="0"/>
+          <w:sz w:val="24"/>
+          <w:szCs w:val="24"/>
+          <w:shd w:val="clear" w:fill="FFFFFF"/>
+          <w:lang w:eastAsia="zh-CN"/>
+        </w:rPr>
+        <w:t xml:space="preserve"> </w:t>
+      </w:r>
+      <w:r>
+        <w:rPr>
           <w:rFonts w:hint="eastAsia" w:asciiTheme="minorEastAsia" w:hAnsiTheme="minorEastAsia" w:eastAsiaTheme="minorEastAsia" w:cstheme="minorEastAsia"/>
           <w:i w:val="0"/>
           <w:caps w:val="0"/>
@@ -614,7 +693,7 @@
       </w:r>
       <w:r>
         <w:rPr>
-          <w:rStyle w:val="10"/>
+          <w:rStyle w:val="9"/>
           <w:rFonts w:hint="eastAsia" w:asciiTheme="minorEastAsia" w:hAnsiTheme="minorEastAsia" w:eastAsiaTheme="minorEastAsia" w:cstheme="minorEastAsia"/>
           <w:i w:val="0"/>
           <w:caps w:val="0"/>
@@ -653,7 +732,63 @@
           <w:shd w:val="clear" w:fill="FFFFFF"/>
           <w:lang w:val="en-US" w:eastAsia="zh-CN"/>
         </w:rPr>
-        <w:t>，在Github上颇受好评；同样，我非常注重</w:t>
+        <w:t>，在</w:t>
+      </w:r>
+      <w:r>
+        <w:rPr>
+          <w:rFonts w:hint="default" w:asciiTheme="minorEastAsia" w:hAnsiTheme="minorEastAsia" w:eastAsiaTheme="minorEastAsia" w:cstheme="minorEastAsia"/>
+          <w:i w:val="0"/>
+          <w:caps w:val="0"/>
+          <w:color w:val="24292E"/>
+          <w:spacing w:val="0"/>
+          <w:sz w:val="24"/>
+          <w:szCs w:val="24"/>
+          <w:shd w:val="clear" w:fill="FFFFFF"/>
+          <w:lang w:eastAsia="zh-CN"/>
+        </w:rPr>
+        <w:t xml:space="preserve"> </w:t>
+      </w:r>
+      <w:r>
+        <w:rPr>
+          <w:rFonts w:hint="eastAsia" w:asciiTheme="minorEastAsia" w:hAnsiTheme="minorEastAsia" w:eastAsiaTheme="minorEastAsia" w:cstheme="minorEastAsia"/>
+          <w:i w:val="0"/>
+          <w:caps w:val="0"/>
+          <w:color w:val="24292E"/>
+          <w:spacing w:val="0"/>
+          <w:sz w:val="24"/>
+          <w:szCs w:val="24"/>
+          <w:shd w:val="clear" w:fill="FFFFFF"/>
+          <w:lang w:val="en-US" w:eastAsia="zh-CN"/>
+        </w:rPr>
+        <w:t>Github</w:t>
+      </w:r>
+      <w:r>
+        <w:rPr>
+          <w:rFonts w:hint="default" w:asciiTheme="minorEastAsia" w:hAnsiTheme="minorEastAsia" w:eastAsiaTheme="minorEastAsia" w:cstheme="minorEastAsia"/>
+          <w:i w:val="0"/>
+          <w:caps w:val="0"/>
+          <w:color w:val="24292E"/>
+          <w:spacing w:val="0"/>
+          <w:sz w:val="24"/>
+          <w:szCs w:val="24"/>
+          <w:shd w:val="clear" w:fill="FFFFFF"/>
+          <w:lang w:eastAsia="zh-CN"/>
+        </w:rPr>
+        <w:t xml:space="preserve"> </w:t>
+      </w:r>
+      <w:r>
+        <w:rPr>
+          <w:rFonts w:hint="eastAsia" w:asciiTheme="minorEastAsia" w:hAnsiTheme="minorEastAsia" w:eastAsiaTheme="minorEastAsia" w:cstheme="minorEastAsia"/>
+          <w:i w:val="0"/>
+          <w:caps w:val="0"/>
+          <w:color w:val="24292E"/>
+          <w:spacing w:val="0"/>
+          <w:sz w:val="24"/>
+          <w:szCs w:val="24"/>
+          <w:shd w:val="clear" w:fill="FFFFFF"/>
+          <w:lang w:val="en-US" w:eastAsia="zh-CN"/>
+        </w:rPr>
+        <w:t>上颇受好评；同样，我非常注重</w:t>
       </w:r>
       <w:r>
         <w:rPr>
@@ -703,6 +838,22 @@
       </w:r>
       <w:r>
         <w:rPr>
+          <w:rFonts w:hint="default" w:asciiTheme="minorEastAsia" w:hAnsiTheme="minorEastAsia" w:eastAsiaTheme="minorEastAsia" w:cstheme="minorEastAsia"/>
+          <w:b/>
+          <w:bCs/>
+          <w:i w:val="0"/>
+          <w:caps w:val="0"/>
+          <w:color w:val="24292E"/>
+          <w:spacing w:val="0"/>
+          <w:sz w:val="24"/>
+          <w:szCs w:val="24"/>
+          <w:shd w:val="clear" w:fill="FFFFFF"/>
+          <w:lang w:eastAsia="zh-CN"/>
+        </w:rPr>
+        <w:t xml:space="preserve"> </w:t>
+      </w:r>
+      <w:r>
+        <w:rPr>
           <w:rFonts w:hint="eastAsia" w:asciiTheme="minorEastAsia" w:hAnsiTheme="minorEastAsia" w:eastAsiaTheme="minorEastAsia" w:cstheme="minorEastAsia"/>
           <w:i w:val="0"/>
           <w:caps w:val="0"/>
@@ -745,7 +896,7 @@
       </w:r>
       <w:r>
         <w:rPr>
-          <w:rStyle w:val="10"/>
+          <w:rStyle w:val="9"/>
           <w:rFonts w:hint="eastAsia" w:asciiTheme="minorEastAsia" w:hAnsiTheme="minorEastAsia" w:eastAsiaTheme="minorEastAsia" w:cstheme="minorEastAsia"/>
           <w:i w:val="0"/>
           <w:caps w:val="0"/>
@@ -900,435 +1051,1944 @@
         <w:t>专业技能</w:t>
       </w:r>
     </w:p>
+    <w:p>
+      <w:pPr>
+        <w:rPr>
+          <w:rFonts w:hint="eastAsia"/>
+        </w:rPr>
+      </w:pPr>
+    </w:p>
     <w:bookmarkEnd w:id="1"/>
     <w:p>
       <w:pPr>
         <w:pStyle w:val="5"/>
-        <w:spacing w:before="222"/>
-      </w:pPr>
-      <w:r>
-        <w:t>1 年团队管理经验，3</w:t>
-      </w:r>
-      <w:r>
-        <w:rPr>
-          <w:rFonts w:hint="eastAsia"/>
-          <w:lang w:val="en-US" w:eastAsia="zh-CN"/>
-        </w:rPr>
-        <w:t>.5</w:t>
-      </w:r>
-      <w:r>
-        <w:t xml:space="preserve"> 年开发经验左右。</w:t>
+        <w:keepNext w:val="0"/>
+        <w:keepLines w:val="0"/>
+        <w:pageBreakBefore w:val="0"/>
+        <w:kinsoku/>
+        <w:wordWrap/>
+        <w:overflowPunct/>
+        <w:topLinePunct w:val="0"/>
+        <w:autoSpaceDE w:val="0"/>
+        <w:autoSpaceDN w:val="0"/>
+        <w:bidi w:val="0"/>
+        <w:adjustRightInd/>
+        <w:snapToGrid/>
+        <w:spacing w:before="0" w:after="0"/>
+        <w:jc w:val="left"/>
+        <w:textAlignment w:val="auto"/>
+        <w:outlineLvl w:val="9"/>
+        <w:rPr>
+          <w:rFonts w:hint="eastAsia" w:asciiTheme="minorEastAsia" w:hAnsiTheme="minorEastAsia" w:eastAsiaTheme="minorEastAsia" w:cstheme="minorEastAsia"/>
+          <w:i w:val="0"/>
+          <w:caps w:val="0"/>
+          <w:color w:val="24292E"/>
+          <w:spacing w:val="0"/>
+          <w:sz w:val="24"/>
+          <w:szCs w:val="24"/>
+          <w:shd w:val="clear" w:fill="FFFFFF"/>
+          <w:lang w:val="en-US" w:eastAsia="zh-CN"/>
+        </w:rPr>
+      </w:pPr>
+      <w:r>
+        <w:rPr>
+          <w:rFonts w:hint="eastAsia" w:asciiTheme="minorEastAsia" w:hAnsiTheme="minorEastAsia" w:eastAsiaTheme="minorEastAsia" w:cstheme="minorEastAsia"/>
+        </w:rPr>
+        <w:t>1 年团队管理经验，</w:t>
+      </w:r>
+      <w:r>
+        <w:rPr>
+          <w:rFonts w:hint="eastAsia" w:asciiTheme="minorEastAsia" w:hAnsiTheme="minorEastAsia" w:eastAsiaTheme="minorEastAsia" w:cstheme="minorEastAsia"/>
+        </w:rPr>
+        <w:t xml:space="preserve">4 </w:t>
+      </w:r>
+      <w:r>
+        <w:rPr>
+          <w:rFonts w:hint="eastAsia" w:asciiTheme="minorEastAsia" w:hAnsiTheme="minorEastAsia" w:eastAsiaTheme="minorEastAsia" w:cstheme="minorEastAsia"/>
+        </w:rPr>
+        <w:t>年开发经验左右。</w:t>
+      </w:r>
+      <w:r>
+        <w:rPr>
+          <w:rFonts w:hint="eastAsia" w:asciiTheme="minorEastAsia" w:hAnsiTheme="minorEastAsia" w:eastAsiaTheme="minorEastAsia" w:cstheme="minorEastAsia"/>
+          <w:i w:val="0"/>
+          <w:caps w:val="0"/>
+          <w:color w:val="24292E"/>
+          <w:spacing w:val="0"/>
+          <w:sz w:val="24"/>
+          <w:szCs w:val="24"/>
+          <w:shd w:val="clear" w:fill="FFFFFF"/>
+          <w:lang w:val="en-US" w:eastAsia="zh-CN"/>
+        </w:rPr>
+        <w:tab/>
       </w:r>
     </w:p>
     <w:p>
       <w:pPr>
         <w:pStyle w:val="5"/>
-        <w:tabs>
-          <w:tab w:val="right" w:pos="9789"/>
-        </w:tabs>
-        <w:spacing w:before="222"/>
-        <w:rPr>
-          <w:rFonts w:hint="eastAsia" w:asciiTheme="minorEastAsia" w:hAnsiTheme="minorEastAsia" w:eastAsiaTheme="minorEastAsia" w:cstheme="minorEastAsia"/>
-          <w:i w:val="0"/>
-          <w:caps w:val="0"/>
-          <w:color w:val="24292E"/>
-          <w:spacing w:val="0"/>
-          <w:sz w:val="24"/>
-          <w:szCs w:val="24"/>
-          <w:shd w:val="clear" w:fill="FFFFFF"/>
-          <w:lang w:val="en-US" w:eastAsia="zh-CN"/>
-        </w:rPr>
-      </w:pPr>
-      <w:r>
-        <w:rPr>
-          <w:rFonts w:hint="eastAsia"/>
-          <w:lang w:val="en-US" w:eastAsia="zh-CN"/>
-        </w:rPr>
-        <w:t>开源</w:t>
-      </w:r>
-      <w:r>
-        <w:rPr>
-          <w:rFonts w:hint="eastAsia" w:asciiTheme="minorEastAsia" w:hAnsiTheme="minorEastAsia" w:eastAsiaTheme="minorEastAsia" w:cstheme="minorEastAsia"/>
-          <w:i w:val="0"/>
-          <w:caps w:val="0"/>
-          <w:color w:val="24292E"/>
-          <w:spacing w:val="0"/>
-          <w:sz w:val="24"/>
-          <w:szCs w:val="24"/>
-          <w:shd w:val="clear" w:fill="FFFFFF"/>
-          <w:lang w:val="en-US" w:eastAsia="zh-CN"/>
+        <w:keepNext w:val="0"/>
+        <w:keepLines w:val="0"/>
+        <w:pageBreakBefore w:val="0"/>
+        <w:kinsoku/>
+        <w:wordWrap/>
+        <w:overflowPunct/>
+        <w:topLinePunct w:val="0"/>
+        <w:autoSpaceDE w:val="0"/>
+        <w:autoSpaceDN w:val="0"/>
+        <w:bidi w:val="0"/>
+        <w:adjustRightInd/>
+        <w:snapToGrid/>
+        <w:spacing w:before="0" w:after="0"/>
+        <w:jc w:val="left"/>
+        <w:textAlignment w:val="auto"/>
+        <w:outlineLvl w:val="9"/>
+        <w:rPr>
+          <w:rFonts w:hint="default" w:asciiTheme="minorEastAsia" w:hAnsiTheme="minorEastAsia" w:eastAsiaTheme="minorEastAsia" w:cstheme="minorEastAsia"/>
+          <w:b/>
+          <w:bCs/>
+          <w:i w:val="0"/>
+          <w:caps w:val="0"/>
+          <w:color w:val="24292E"/>
+          <w:spacing w:val="0"/>
+          <w:sz w:val="24"/>
+          <w:szCs w:val="24"/>
+          <w:shd w:val="clear" w:fill="FFFFFF"/>
+          <w:lang w:eastAsia="zh-CN"/>
+        </w:rPr>
+      </w:pPr>
+      <w:r>
+        <w:rPr>
+          <w:rFonts w:hint="default" w:asciiTheme="minorEastAsia" w:hAnsiTheme="minorEastAsia" w:eastAsiaTheme="minorEastAsia" w:cstheme="minorEastAsia"/>
+          <w:b/>
+          <w:bCs/>
+          <w:i w:val="0"/>
+          <w:caps w:val="0"/>
+          <w:color w:val="24292E"/>
+          <w:spacing w:val="0"/>
+          <w:sz w:val="24"/>
+          <w:szCs w:val="24"/>
+          <w:shd w:val="clear" w:fill="FFFFFF"/>
+          <w:lang w:eastAsia="zh-CN"/>
+        </w:rPr>
+        <w:t>掘金个人博客</w:t>
+      </w:r>
+      <w:r>
+        <w:rPr>
+          <w:rFonts w:hint="default" w:asciiTheme="minorEastAsia" w:hAnsiTheme="minorEastAsia" w:eastAsiaTheme="minorEastAsia" w:cstheme="minorEastAsia"/>
+          <w:b/>
+          <w:bCs/>
+          <w:i w:val="0"/>
+          <w:caps w:val="0"/>
+          <w:color w:val="FF0000"/>
+          <w:spacing w:val="0"/>
+          <w:sz w:val="24"/>
+          <w:szCs w:val="24"/>
+          <w:shd w:val="clear" w:fill="FFFFFF"/>
+          <w:lang w:eastAsia="zh-CN"/>
+        </w:rPr>
+        <w:t>访问量 百万+</w:t>
+      </w:r>
+      <w:r>
+        <w:rPr>
+          <w:rFonts w:hint="default" w:asciiTheme="minorEastAsia" w:hAnsiTheme="minorEastAsia" w:eastAsiaTheme="minorEastAsia" w:cstheme="minorEastAsia"/>
+          <w:b/>
+          <w:bCs/>
+          <w:i w:val="0"/>
+          <w:caps w:val="0"/>
+          <w:color w:val="24292E"/>
+          <w:spacing w:val="0"/>
+          <w:sz w:val="24"/>
+          <w:szCs w:val="24"/>
+          <w:shd w:val="clear" w:fill="FFFFFF"/>
+          <w:lang w:eastAsia="zh-CN"/>
+        </w:rPr>
+        <w:t>，</w:t>
+      </w:r>
+      <w:r>
+        <w:rPr>
+          <w:rFonts w:hint="default" w:asciiTheme="minorEastAsia" w:hAnsiTheme="minorEastAsia" w:eastAsiaTheme="minorEastAsia" w:cstheme="minorEastAsia"/>
+          <w:b/>
+          <w:bCs/>
+          <w:i w:val="0"/>
+          <w:caps w:val="0"/>
+          <w:color w:val="FF0000"/>
+          <w:spacing w:val="0"/>
+          <w:sz w:val="24"/>
+          <w:szCs w:val="24"/>
+          <w:shd w:val="clear" w:fill="FFFFFF"/>
+          <w:lang w:eastAsia="zh-CN"/>
+        </w:rPr>
+        <w:t>粉丝 两万+</w:t>
+      </w:r>
+      <w:r>
+        <w:rPr>
+          <w:rFonts w:hint="default" w:asciiTheme="minorEastAsia" w:hAnsiTheme="minorEastAsia" w:eastAsiaTheme="minorEastAsia" w:cstheme="minorEastAsia"/>
+          <w:b/>
+          <w:bCs/>
+          <w:i w:val="0"/>
+          <w:caps w:val="0"/>
+          <w:color w:val="24292E"/>
+          <w:spacing w:val="0"/>
+          <w:sz w:val="24"/>
+          <w:szCs w:val="24"/>
+          <w:shd w:val="clear" w:fill="FFFFFF"/>
+          <w:lang w:eastAsia="zh-CN"/>
+        </w:rPr>
+        <w:t xml:space="preserve">，获得 </w:t>
+      </w:r>
+      <w:r>
+        <w:rPr>
+          <w:rFonts w:hint="default" w:asciiTheme="minorEastAsia" w:hAnsiTheme="minorEastAsia" w:eastAsiaTheme="minorEastAsia" w:cstheme="minorEastAsia"/>
+          <w:b/>
+          <w:bCs/>
+          <w:i w:val="0"/>
+          <w:caps w:val="0"/>
+          <w:color w:val="FF0000"/>
+          <w:spacing w:val="0"/>
+          <w:sz w:val="24"/>
+          <w:szCs w:val="24"/>
+          <w:shd w:val="clear" w:fill="FFFFFF"/>
+          <w:lang w:eastAsia="zh-CN"/>
+        </w:rPr>
+        <w:t>掘金共建者 &amp;&amp; 掘金优秀专栏作者</w:t>
+      </w:r>
+      <w:r>
+        <w:rPr>
+          <w:rFonts w:hint="default" w:asciiTheme="minorEastAsia" w:hAnsiTheme="minorEastAsia" w:eastAsiaTheme="minorEastAsia" w:cstheme="minorEastAsia"/>
+          <w:b/>
+          <w:bCs/>
+          <w:i w:val="0"/>
+          <w:caps w:val="0"/>
+          <w:color w:val="24292E"/>
+          <w:spacing w:val="0"/>
+          <w:sz w:val="24"/>
+          <w:szCs w:val="24"/>
+          <w:shd w:val="clear" w:fill="FFFFFF"/>
+          <w:lang w:eastAsia="zh-CN"/>
+        </w:rPr>
+        <w:t xml:space="preserve"> 称号。</w:t>
+      </w:r>
+    </w:p>
+    <w:p>
+      <w:pPr>
+        <w:pStyle w:val="5"/>
+        <w:keepNext w:val="0"/>
+        <w:keepLines w:val="0"/>
+        <w:pageBreakBefore w:val="0"/>
+        <w:kinsoku/>
+        <w:wordWrap/>
+        <w:overflowPunct/>
+        <w:topLinePunct w:val="0"/>
+        <w:autoSpaceDE w:val="0"/>
+        <w:autoSpaceDN w:val="0"/>
+        <w:bidi w:val="0"/>
+        <w:adjustRightInd/>
+        <w:snapToGrid/>
+        <w:spacing w:before="0" w:after="0"/>
+        <w:jc w:val="left"/>
+        <w:textAlignment w:val="auto"/>
+        <w:outlineLvl w:val="9"/>
+        <w:rPr>
+          <w:rFonts w:hint="default" w:asciiTheme="minorEastAsia" w:hAnsiTheme="minorEastAsia" w:eastAsiaTheme="minorEastAsia" w:cstheme="minorEastAsia"/>
+          <w:b/>
+          <w:bCs/>
+          <w:i w:val="0"/>
+          <w:caps w:val="0"/>
+          <w:color w:val="24292E"/>
+          <w:spacing w:val="0"/>
+          <w:sz w:val="24"/>
+          <w:szCs w:val="24"/>
+          <w:u w:val="single"/>
+          <w:shd w:val="clear" w:fill="FFFFFF"/>
+          <w:lang w:eastAsia="zh-CN"/>
+        </w:rPr>
+      </w:pPr>
+      <w:r>
+        <w:rPr>
+          <w:rFonts w:hint="default" w:asciiTheme="minorEastAsia" w:hAnsiTheme="minorEastAsia" w:eastAsiaTheme="minorEastAsia" w:cstheme="minorEastAsia"/>
+          <w:b/>
+          <w:bCs/>
+          <w:i w:val="0"/>
+          <w:caps w:val="0"/>
+          <w:color w:val="24292E"/>
+          <w:spacing w:val="0"/>
+          <w:sz w:val="24"/>
+          <w:szCs w:val="24"/>
+          <w:shd w:val="clear" w:fill="FFFFFF"/>
+          <w:lang w:eastAsia="zh-CN"/>
+        </w:rPr>
+        <w:t xml:space="preserve">Github 已开源数款热门开源项目，总计 </w:t>
+      </w:r>
+      <w:r>
+        <w:rPr>
+          <w:rFonts w:hint="default" w:asciiTheme="minorEastAsia" w:hAnsiTheme="minorEastAsia" w:eastAsiaTheme="minorEastAsia" w:cstheme="minorEastAsia"/>
+          <w:b/>
+          <w:bCs/>
+          <w:i w:val="0"/>
+          <w:caps w:val="0"/>
+          <w:color w:val="FF0000"/>
+          <w:spacing w:val="0"/>
+          <w:sz w:val="24"/>
+          <w:szCs w:val="24"/>
+          <w:shd w:val="clear" w:fill="FFFFFF"/>
+          <w:lang w:eastAsia="zh-CN"/>
+        </w:rPr>
+        <w:t>STAR 一万+</w:t>
+      </w:r>
+      <w:r>
+        <w:rPr>
+          <w:rFonts w:hint="default" w:asciiTheme="minorEastAsia" w:hAnsiTheme="minorEastAsia" w:eastAsiaTheme="minorEastAsia" w:cstheme="minorEastAsia"/>
+          <w:b/>
+          <w:bCs/>
+          <w:i w:val="0"/>
+          <w:caps w:val="0"/>
+          <w:color w:val="24292E"/>
+          <w:spacing w:val="0"/>
+          <w:sz w:val="24"/>
+          <w:szCs w:val="24"/>
+          <w:shd w:val="clear" w:fill="FFFFFF"/>
+          <w:lang w:eastAsia="zh-CN"/>
+        </w:rPr>
+        <w:t>，</w:t>
+      </w:r>
+      <w:r>
+        <w:rPr>
+          <w:rFonts w:hint="default" w:asciiTheme="minorEastAsia" w:hAnsiTheme="minorEastAsia" w:eastAsiaTheme="minorEastAsia" w:cstheme="minorEastAsia"/>
+          <w:b/>
+          <w:bCs/>
+          <w:i w:val="0"/>
+          <w:caps w:val="0"/>
+          <w:color w:val="FF0000"/>
+          <w:spacing w:val="0"/>
+          <w:sz w:val="24"/>
+          <w:szCs w:val="24"/>
+          <w:shd w:val="clear" w:fill="FFFFFF"/>
+          <w:lang w:eastAsia="zh-CN"/>
+        </w:rPr>
+        <w:t>Follower 1.5</w:t>
+      </w:r>
+      <w:r>
+        <w:rPr>
+          <w:rFonts w:hint="default" w:asciiTheme="minorEastAsia" w:hAnsiTheme="minorEastAsia" w:eastAsiaTheme="minorEastAsia" w:cstheme="minorEastAsia"/>
+          <w:b/>
+          <w:bCs/>
+          <w:i w:val="0"/>
+          <w:caps w:val="0"/>
+          <w:color w:val="FF0000"/>
+          <w:spacing w:val="0"/>
+          <w:sz w:val="24"/>
+          <w:szCs w:val="24"/>
+          <w:u w:val="single"/>
+          <w:shd w:val="clear" w:fill="FFFFFF"/>
+          <w:lang w:eastAsia="zh-CN"/>
+        </w:rPr>
+        <w:t xml:space="preserve"> K+</w:t>
+      </w:r>
+      <w:r>
+        <w:rPr>
+          <w:rFonts w:hint="default" w:asciiTheme="minorEastAsia" w:hAnsiTheme="minorEastAsia" w:eastAsiaTheme="minorEastAsia" w:cstheme="minorEastAsia"/>
+          <w:b/>
+          <w:bCs/>
+          <w:i w:val="0"/>
+          <w:caps w:val="0"/>
+          <w:color w:val="24292E"/>
+          <w:spacing w:val="0"/>
+          <w:sz w:val="24"/>
+          <w:szCs w:val="24"/>
+          <w:u w:val="single"/>
+          <w:shd w:val="clear" w:fill="FFFFFF"/>
+          <w:lang w:eastAsia="zh-CN"/>
+        </w:rPr>
+        <w:t>。</w:t>
+      </w:r>
+    </w:p>
+    <w:p>
+      <w:pPr>
+        <w:pStyle w:val="5"/>
+        <w:keepNext w:val="0"/>
+        <w:keepLines w:val="0"/>
+        <w:pageBreakBefore w:val="0"/>
+        <w:kinsoku/>
+        <w:wordWrap/>
+        <w:overflowPunct/>
+        <w:topLinePunct w:val="0"/>
+        <w:autoSpaceDE w:val="0"/>
+        <w:autoSpaceDN w:val="0"/>
+        <w:bidi w:val="0"/>
+        <w:adjustRightInd/>
+        <w:snapToGrid/>
+        <w:spacing w:before="0" w:after="0"/>
+        <w:jc w:val="left"/>
+        <w:textAlignment w:val="auto"/>
+        <w:outlineLvl w:val="9"/>
+        <w:rPr>
+          <w:rFonts w:hint="default" w:asciiTheme="minorEastAsia" w:hAnsiTheme="minorEastAsia" w:eastAsiaTheme="minorEastAsia" w:cstheme="minorEastAsia"/>
+          <w:b/>
+          <w:bCs/>
+          <w:i w:val="0"/>
+          <w:caps w:val="0"/>
+          <w:color w:val="24292E"/>
+          <w:spacing w:val="0"/>
+          <w:sz w:val="24"/>
+          <w:szCs w:val="24"/>
+          <w:shd w:val="clear" w:fill="FFFFFF"/>
+          <w:lang w:eastAsia="zh-CN"/>
+        </w:rPr>
+      </w:pPr>
+      <w:r>
+        <w:rPr>
+          <w:rFonts w:hint="default" w:asciiTheme="minorEastAsia" w:hAnsiTheme="minorEastAsia" w:eastAsiaTheme="minorEastAsia" w:cstheme="minorEastAsia"/>
+          <w:b/>
+          <w:bCs/>
+          <w:i w:val="0"/>
+          <w:caps w:val="0"/>
+          <w:color w:val="24292E"/>
+          <w:spacing w:val="0"/>
+          <w:sz w:val="24"/>
+          <w:szCs w:val="24"/>
+          <w:shd w:val="clear" w:fill="FFFFFF"/>
+          <w:lang w:eastAsia="zh-CN"/>
+        </w:rPr>
+        <w:t>博客文章</w:t>
+      </w:r>
+      <w:r>
+        <w:rPr>
+          <w:rFonts w:hint="eastAsia" w:asciiTheme="minorEastAsia" w:hAnsiTheme="minorEastAsia" w:eastAsiaTheme="minorEastAsia" w:cstheme="minorEastAsia"/>
+          <w:b/>
+          <w:bCs/>
+          <w:i w:val="0"/>
+          <w:caps w:val="0"/>
+          <w:color w:val="24292E"/>
+          <w:spacing w:val="0"/>
+          <w:sz w:val="24"/>
+          <w:szCs w:val="24"/>
+          <w:shd w:val="clear" w:fill="FFFFFF"/>
+          <w:lang w:val="en-US" w:eastAsia="zh-CN"/>
+        </w:rPr>
+        <w:t>主要分享</w:t>
+      </w:r>
+      <w:r>
+        <w:rPr>
+          <w:rFonts w:hint="default" w:asciiTheme="minorEastAsia" w:hAnsiTheme="minorEastAsia" w:eastAsiaTheme="minorEastAsia" w:cstheme="minorEastAsia"/>
+          <w:b/>
+          <w:bCs/>
+          <w:i w:val="0"/>
+          <w:caps w:val="0"/>
+          <w:color w:val="24292E"/>
+          <w:spacing w:val="0"/>
+          <w:sz w:val="24"/>
+          <w:szCs w:val="24"/>
+          <w:shd w:val="clear" w:fill="FFFFFF"/>
+          <w:lang w:eastAsia="zh-CN"/>
+        </w:rPr>
+        <w:t xml:space="preserve"> </w:t>
+      </w:r>
+      <w:r>
+        <w:rPr>
+          <w:rFonts w:hint="eastAsia" w:asciiTheme="minorEastAsia" w:hAnsiTheme="minorEastAsia" w:eastAsiaTheme="minorEastAsia" w:cstheme="minorEastAsia"/>
+          <w:b/>
+          <w:bCs/>
+          <w:i w:val="0"/>
+          <w:caps w:val="0"/>
+          <w:color w:val="24292E"/>
+          <w:spacing w:val="0"/>
+          <w:sz w:val="24"/>
+          <w:szCs w:val="24"/>
+          <w:shd w:val="clear" w:fill="FFFFFF"/>
+          <w:lang w:val="en-US" w:eastAsia="zh-CN"/>
+        </w:rPr>
+        <w:t>APP</w:t>
+      </w:r>
+      <w:r>
+        <w:rPr>
+          <w:rFonts w:hint="default" w:asciiTheme="minorEastAsia" w:hAnsiTheme="minorEastAsia" w:eastAsiaTheme="minorEastAsia" w:cstheme="minorEastAsia"/>
+          <w:b/>
+          <w:bCs/>
+          <w:i w:val="0"/>
+          <w:caps w:val="0"/>
+          <w:color w:val="24292E"/>
+          <w:spacing w:val="0"/>
+          <w:sz w:val="24"/>
+          <w:szCs w:val="24"/>
+          <w:shd w:val="clear" w:fill="FFFFFF"/>
+          <w:lang w:eastAsia="zh-CN"/>
+        </w:rPr>
+        <w:t xml:space="preserve"> </w:t>
+      </w:r>
+      <w:r>
+        <w:rPr>
+          <w:rFonts w:hint="eastAsia" w:asciiTheme="minorEastAsia" w:hAnsiTheme="minorEastAsia" w:eastAsiaTheme="minorEastAsia" w:cstheme="minorEastAsia"/>
+          <w:b/>
+          <w:bCs/>
+          <w:i w:val="0"/>
+          <w:caps w:val="0"/>
+          <w:color w:val="24292E"/>
+          <w:spacing w:val="0"/>
+          <w:sz w:val="24"/>
+          <w:szCs w:val="24"/>
+          <w:shd w:val="clear" w:fill="FFFFFF"/>
+          <w:lang w:val="en-US" w:eastAsia="zh-CN"/>
+        </w:rPr>
+        <w:t>性能优化</w:t>
+      </w:r>
+      <w:r>
+        <w:rPr>
+          <w:rFonts w:hint="default" w:asciiTheme="minorEastAsia" w:hAnsiTheme="minorEastAsia" w:eastAsiaTheme="minorEastAsia" w:cstheme="minorEastAsia"/>
+          <w:b/>
+          <w:bCs/>
+          <w:i w:val="0"/>
+          <w:caps w:val="0"/>
+          <w:color w:val="24292E"/>
+          <w:spacing w:val="0"/>
+          <w:sz w:val="24"/>
+          <w:szCs w:val="24"/>
+          <w:shd w:val="clear" w:fill="FFFFFF"/>
+          <w:lang w:eastAsia="zh-CN"/>
+        </w:rPr>
+        <w:t>体系化</w:t>
+      </w:r>
+      <w:r>
+        <w:rPr>
+          <w:rFonts w:hint="eastAsia" w:asciiTheme="minorEastAsia" w:hAnsiTheme="minorEastAsia" w:eastAsiaTheme="minorEastAsia" w:cstheme="minorEastAsia"/>
+          <w:b/>
+          <w:bCs/>
+          <w:i w:val="0"/>
+          <w:caps w:val="0"/>
+          <w:color w:val="24292E"/>
+          <w:spacing w:val="0"/>
+          <w:sz w:val="24"/>
+          <w:szCs w:val="24"/>
+          <w:shd w:val="clear" w:fill="FFFFFF"/>
+          <w:lang w:val="en-US" w:eastAsia="zh-CN"/>
+        </w:rPr>
+        <w:t>、</w:t>
+      </w:r>
+      <w:r>
+        <w:rPr>
+          <w:rFonts w:hint="default" w:asciiTheme="minorEastAsia" w:hAnsiTheme="minorEastAsia" w:eastAsiaTheme="minorEastAsia" w:cstheme="minorEastAsia"/>
+          <w:b/>
+          <w:bCs/>
+          <w:i w:val="0"/>
+          <w:caps w:val="0"/>
+          <w:color w:val="24292E"/>
+          <w:spacing w:val="0"/>
+          <w:sz w:val="24"/>
+          <w:szCs w:val="24"/>
+          <w:shd w:val="clear" w:fill="FFFFFF"/>
+          <w:lang w:eastAsia="zh-CN"/>
+        </w:rPr>
+        <w:t>Gradle 插件平台化建设相关技术以及 NDK、热修复、Flutter、架构设计、</w:t>
+      </w:r>
+      <w:r>
+        <w:rPr>
+          <w:rFonts w:hint="eastAsia" w:asciiTheme="minorEastAsia" w:hAnsiTheme="minorEastAsia" w:eastAsiaTheme="minorEastAsia" w:cstheme="minorEastAsia"/>
+          <w:b/>
+          <w:bCs/>
+          <w:i w:val="0"/>
+          <w:caps w:val="0"/>
+          <w:color w:val="24292E"/>
+          <w:spacing w:val="0"/>
+          <w:sz w:val="24"/>
+          <w:szCs w:val="24"/>
+          <w:shd w:val="clear" w:fill="FFFFFF"/>
+          <w:lang w:val="en-US" w:eastAsia="zh-CN"/>
+        </w:rPr>
+        <w:t>主流三方库源码分析、Android核心源码分析等成体系的相关知识。</w:t>
+      </w:r>
+    </w:p>
+    <w:p>
+      <w:pPr>
+        <w:keepNext w:val="0"/>
+        <w:keepLines w:val="0"/>
+        <w:pageBreakBefore w:val="0"/>
+        <w:widowControl/>
+        <w:suppressLineNumbers w:val="0"/>
+        <w:kinsoku/>
+        <w:wordWrap/>
+        <w:overflowPunct/>
+        <w:topLinePunct w:val="0"/>
+        <w:autoSpaceDE w:val="0"/>
+        <w:autoSpaceDN w:val="0"/>
+        <w:bidi w:val="0"/>
+        <w:adjustRightInd/>
+        <w:snapToGrid/>
+        <w:spacing w:before="0" w:after="0"/>
+        <w:ind w:firstLine="120" w:firstLineChars="50"/>
+        <w:jc w:val="left"/>
+        <w:textAlignment w:val="auto"/>
+        <w:outlineLvl w:val="9"/>
+        <w:rPr>
+          <w:rFonts w:hint="eastAsia" w:asciiTheme="minorEastAsia" w:hAnsiTheme="minorEastAsia" w:eastAsiaTheme="minorEastAsia" w:cstheme="minorEastAsia"/>
+          <w:b/>
+          <w:bCs/>
+          <w:sz w:val="24"/>
+          <w:szCs w:val="24"/>
+          <w:lang w:val="en-US" w:eastAsia="zh-CN"/>
+        </w:rPr>
+      </w:pPr>
+      <w:r>
+        <w:rPr>
+          <w:rFonts w:hint="default" w:asciiTheme="minorEastAsia" w:hAnsiTheme="minorEastAsia" w:eastAsiaTheme="minorEastAsia" w:cstheme="minorEastAsia"/>
+          <w:b/>
+          <w:bCs/>
+          <w:color w:val="FF0000"/>
+          <w:sz w:val="24"/>
+          <w:szCs w:val="24"/>
+          <w:lang w:eastAsia="zh-CN"/>
+        </w:rPr>
+        <w:t xml:space="preserve">具备构建体系化的 </w:t>
+      </w:r>
+      <w:r>
+        <w:rPr>
+          <w:rFonts w:hint="eastAsia" w:asciiTheme="minorEastAsia" w:hAnsiTheme="minorEastAsia" w:eastAsiaTheme="minorEastAsia" w:cstheme="minorEastAsia"/>
+          <w:b/>
+          <w:bCs/>
+          <w:color w:val="FF0000"/>
+          <w:sz w:val="24"/>
+          <w:szCs w:val="24"/>
+          <w:lang w:val="en-US" w:eastAsia="zh-CN"/>
+        </w:rPr>
+        <w:t>A</w:t>
+      </w:r>
+      <w:r>
+        <w:rPr>
+          <w:rFonts w:hint="eastAsia" w:asciiTheme="minorEastAsia" w:hAnsiTheme="minorEastAsia" w:eastAsiaTheme="minorEastAsia" w:cstheme="minorEastAsia"/>
+          <w:b/>
+          <w:bCs/>
+          <w:color w:val="FF0000"/>
+          <w:sz w:val="24"/>
+          <w:szCs w:val="24"/>
+          <w:lang w:eastAsia="zh-CN"/>
+        </w:rPr>
+        <w:t xml:space="preserve">PP </w:t>
+      </w:r>
+      <w:r>
+        <w:rPr>
+          <w:rFonts w:hint="eastAsia" w:asciiTheme="minorEastAsia" w:hAnsiTheme="minorEastAsia" w:eastAsiaTheme="minorEastAsia" w:cstheme="minorEastAsia"/>
+          <w:b/>
+          <w:bCs/>
+          <w:color w:val="FF0000"/>
+          <w:sz w:val="24"/>
+          <w:szCs w:val="24"/>
+          <w:lang w:val="en-US" w:eastAsia="zh-CN"/>
+        </w:rPr>
+        <w:t>性能优化</w:t>
+      </w:r>
+      <w:r>
+        <w:rPr>
+          <w:rFonts w:hint="default" w:asciiTheme="minorEastAsia" w:hAnsiTheme="minorEastAsia" w:eastAsiaTheme="minorEastAsia" w:cstheme="minorEastAsia"/>
+          <w:b/>
+          <w:bCs/>
+          <w:color w:val="FF0000"/>
+          <w:sz w:val="24"/>
+          <w:szCs w:val="24"/>
+          <w:lang w:eastAsia="zh-CN"/>
+        </w:rPr>
+        <w:t>方案与监控的能力</w:t>
+      </w:r>
+      <w:r>
+        <w:rPr>
+          <w:rFonts w:hint="eastAsia" w:asciiTheme="minorEastAsia" w:hAnsiTheme="minorEastAsia" w:eastAsiaTheme="minorEastAsia" w:cstheme="minorEastAsia"/>
+          <w:b/>
+          <w:bCs/>
+          <w:color w:val="FF0000"/>
+          <w:sz w:val="24"/>
+          <w:szCs w:val="24"/>
+          <w:lang w:val="en-US" w:eastAsia="zh-CN"/>
+        </w:rPr>
+        <w:t>，</w:t>
+      </w:r>
+      <w:r>
+        <w:rPr>
+          <w:rFonts w:hint="default" w:asciiTheme="minorEastAsia" w:hAnsiTheme="minorEastAsia" w:eastAsiaTheme="minorEastAsia" w:cstheme="minorEastAsia"/>
+          <w:b/>
+          <w:bCs/>
+          <w:color w:val="FF0000"/>
+          <w:sz w:val="24"/>
+          <w:szCs w:val="24"/>
+          <w:lang w:eastAsia="zh-CN"/>
+        </w:rPr>
+        <w:t>并</w:t>
+      </w:r>
+      <w:r>
+        <w:rPr>
+          <w:rFonts w:hint="eastAsia" w:asciiTheme="minorEastAsia" w:hAnsiTheme="minorEastAsia" w:eastAsiaTheme="minorEastAsia" w:cstheme="minorEastAsia"/>
+          <w:b/>
+          <w:bCs/>
+          <w:color w:val="FF0000"/>
+          <w:sz w:val="24"/>
+          <w:szCs w:val="24"/>
+          <w:lang w:val="en-US" w:eastAsia="zh-CN"/>
+        </w:rPr>
+        <w:t>具有较为丰富的性能优化实战经验。</w:t>
+      </w:r>
+    </w:p>
+    <w:p>
+      <w:pPr>
+        <w:keepNext w:val="0"/>
+        <w:keepLines w:val="0"/>
+        <w:pageBreakBefore w:val="0"/>
+        <w:widowControl/>
+        <w:suppressLineNumbers w:val="0"/>
+        <w:kinsoku/>
+        <w:wordWrap/>
+        <w:overflowPunct/>
+        <w:topLinePunct w:val="0"/>
+        <w:autoSpaceDE w:val="0"/>
+        <w:autoSpaceDN w:val="0"/>
+        <w:bidi w:val="0"/>
+        <w:adjustRightInd/>
+        <w:snapToGrid/>
+        <w:spacing w:before="0" w:after="0"/>
+        <w:ind w:firstLine="120" w:firstLineChars="50"/>
+        <w:jc w:val="left"/>
+        <w:textAlignment w:val="auto"/>
+        <w:outlineLvl w:val="9"/>
+        <w:rPr>
+          <w:rFonts w:hint="eastAsia" w:asciiTheme="minorEastAsia" w:hAnsiTheme="minorEastAsia" w:eastAsiaTheme="minorEastAsia" w:cstheme="minorEastAsia"/>
+          <w:b/>
+          <w:bCs/>
+          <w:color w:val="FF0000"/>
+          <w:sz w:val="24"/>
+          <w:szCs w:val="24"/>
+          <w:lang w:eastAsia="zh-CN"/>
+        </w:rPr>
+      </w:pPr>
+      <w:r>
+        <w:rPr>
+          <w:rFonts w:hint="default" w:asciiTheme="minorEastAsia" w:hAnsiTheme="minorEastAsia" w:eastAsiaTheme="minorEastAsia" w:cstheme="minorEastAsia"/>
+          <w:b/>
+          <w:bCs/>
+          <w:color w:val="FF0000"/>
+          <w:sz w:val="24"/>
+          <w:szCs w:val="24"/>
+          <w:lang w:eastAsia="zh-CN"/>
+        </w:rPr>
+        <w:t>深度掌握 Gradle 自动化构建技术，并能高效地结合编译插件技术对 APP 的构建流程操控。</w:t>
+      </w:r>
+    </w:p>
+    <w:p>
+      <w:pPr>
+        <w:pStyle w:val="5"/>
+        <w:keepNext w:val="0"/>
+        <w:keepLines w:val="0"/>
+        <w:pageBreakBefore w:val="0"/>
+        <w:kinsoku/>
+        <w:wordWrap/>
+        <w:overflowPunct/>
+        <w:topLinePunct w:val="0"/>
+        <w:autoSpaceDE w:val="0"/>
+        <w:autoSpaceDN w:val="0"/>
+        <w:bidi w:val="0"/>
+        <w:adjustRightInd/>
+        <w:snapToGrid/>
+        <w:spacing w:before="0" w:after="0" w:line="302" w:lineRule="auto"/>
+        <w:ind w:right="1496"/>
+        <w:jc w:val="left"/>
+        <w:textAlignment w:val="auto"/>
+        <w:outlineLvl w:val="9"/>
+        <w:rPr>
+          <w:rFonts w:hint="eastAsia" w:asciiTheme="minorEastAsia" w:hAnsiTheme="minorEastAsia" w:eastAsiaTheme="minorEastAsia" w:cstheme="minorEastAsia"/>
+          <w:b/>
+          <w:bCs/>
+        </w:rPr>
+      </w:pPr>
+      <w:r>
+        <w:rPr>
+          <w:rFonts w:hint="eastAsia" w:asciiTheme="minorEastAsia" w:hAnsiTheme="minorEastAsia" w:eastAsiaTheme="minorEastAsia" w:cstheme="minorEastAsia"/>
+          <w:b/>
+          <w:bCs/>
+        </w:rPr>
+        <w:t>具备</w:t>
+      </w:r>
+      <w:r>
+        <w:rPr>
+          <w:rFonts w:hint="eastAsia" w:asciiTheme="minorEastAsia" w:hAnsiTheme="minorEastAsia" w:eastAsiaTheme="minorEastAsia" w:cstheme="minorEastAsia"/>
+          <w:b/>
+          <w:bCs/>
+        </w:rPr>
+        <w:t>比较扎实的计算机基础，</w:t>
+      </w:r>
+      <w:r>
+        <w:rPr>
+          <w:rFonts w:hint="default" w:asciiTheme="minorEastAsia" w:hAnsiTheme="minorEastAsia" w:eastAsiaTheme="minorEastAsia" w:cstheme="minorEastAsia"/>
+          <w:b/>
+          <w:bCs/>
+        </w:rPr>
+        <w:t>熟悉 TCP/IP、HTTP/HTTPS、Linux 操作系统。</w:t>
+      </w:r>
+    </w:p>
+    <w:p>
+      <w:pPr>
+        <w:keepNext w:val="0"/>
+        <w:keepLines w:val="0"/>
+        <w:pageBreakBefore w:val="0"/>
+        <w:widowControl/>
+        <w:suppressLineNumbers w:val="0"/>
+        <w:kinsoku/>
+        <w:wordWrap/>
+        <w:overflowPunct/>
+        <w:topLinePunct w:val="0"/>
+        <w:autoSpaceDE w:val="0"/>
+        <w:autoSpaceDN w:val="0"/>
+        <w:bidi w:val="0"/>
+        <w:adjustRightInd/>
+        <w:snapToGrid/>
+        <w:spacing w:before="0" w:after="0"/>
+        <w:ind w:firstLine="120" w:firstLineChars="50"/>
+        <w:jc w:val="left"/>
+        <w:textAlignment w:val="auto"/>
+        <w:outlineLvl w:val="9"/>
+      </w:pPr>
+      <w:r>
+        <w:rPr>
+          <w:rFonts w:hint="eastAsia" w:asciiTheme="minorEastAsia" w:hAnsiTheme="minorEastAsia" w:eastAsiaTheme="minorEastAsia" w:cstheme="minorEastAsia"/>
+          <w:b/>
+          <w:i w:val="0"/>
+          <w:caps w:val="0"/>
+          <w:color w:val="333333"/>
+          <w:spacing w:val="0"/>
+          <w:kern w:val="0"/>
+          <w:sz w:val="24"/>
+          <w:szCs w:val="24"/>
+          <w:shd w:val="clear" w:fill="FFFFFF"/>
+          <w:lang w:val="en-US" w:eastAsia="zh-CN" w:bidi="ar"/>
+        </w:rPr>
+        <w:t>深度构建</w:t>
+      </w:r>
+      <w:r>
+        <w:rPr>
+          <w:rFonts w:hint="default" w:asciiTheme="minorEastAsia" w:hAnsiTheme="minorEastAsia" w:eastAsiaTheme="minorEastAsia" w:cstheme="minorEastAsia"/>
+          <w:b/>
+          <w:i w:val="0"/>
+          <w:caps w:val="0"/>
+          <w:color w:val="333333"/>
+          <w:spacing w:val="0"/>
+          <w:kern w:val="0"/>
+          <w:sz w:val="24"/>
+          <w:szCs w:val="24"/>
+          <w:shd w:val="clear" w:fill="FFFFFF"/>
+          <w:lang w:eastAsia="zh-CN" w:bidi="ar"/>
+        </w:rPr>
+        <w:t>数据结构与</w:t>
+      </w:r>
+      <w:r>
+        <w:rPr>
+          <w:rFonts w:hint="eastAsia" w:asciiTheme="minorEastAsia" w:hAnsiTheme="minorEastAsia" w:eastAsiaTheme="minorEastAsia" w:cstheme="minorEastAsia"/>
+          <w:b/>
+          <w:i w:val="0"/>
+          <w:caps w:val="0"/>
+          <w:color w:val="333333"/>
+          <w:spacing w:val="0"/>
+          <w:kern w:val="0"/>
+          <w:sz w:val="24"/>
+          <w:szCs w:val="24"/>
+          <w:shd w:val="clear" w:fill="FFFFFF"/>
+          <w:lang w:val="en-US" w:eastAsia="zh-CN" w:bidi="ar"/>
+        </w:rPr>
+        <w:t>算法知识地图</w:t>
+      </w:r>
+      <w:r>
+        <w:rPr>
+          <w:rFonts w:hint="default" w:asciiTheme="minorEastAsia" w:hAnsiTheme="minorEastAsia" w:eastAsiaTheme="minorEastAsia" w:cstheme="minorEastAsia"/>
+          <w:b/>
+          <w:i w:val="0"/>
+          <w:caps w:val="0"/>
+          <w:color w:val="333333"/>
+          <w:spacing w:val="0"/>
+          <w:kern w:val="0"/>
+          <w:sz w:val="24"/>
+          <w:szCs w:val="24"/>
+          <w:shd w:val="clear" w:fill="FFFFFF"/>
+          <w:lang w:eastAsia="zh-CN" w:bidi="ar"/>
+        </w:rPr>
+        <w:t xml:space="preserve"> =&gt; </w:t>
+      </w:r>
+      <w:r>
+        <w:rPr>
+          <w:rFonts w:hint="eastAsia" w:asciiTheme="minorEastAsia" w:hAnsiTheme="minorEastAsia" w:eastAsiaTheme="minorEastAsia" w:cstheme="minorEastAsia"/>
+          <w:b/>
+          <w:i w:val="0"/>
+          <w:caps w:val="0"/>
+          <w:color w:val="333333"/>
+          <w:spacing w:val="0"/>
+          <w:kern w:val="0"/>
+          <w:sz w:val="24"/>
+          <w:szCs w:val="24"/>
+          <w:shd w:val="clear" w:fill="FFFFFF"/>
+          <w:lang w:val="en-US" w:eastAsia="zh-CN" w:bidi="ar"/>
         </w:rPr>
         <w:fldChar w:fldCharType="begin"/>
       </w:r>
       <w:r>
         <w:rPr>
           <w:rFonts w:hint="eastAsia" w:asciiTheme="minorEastAsia" w:hAnsiTheme="minorEastAsia" w:eastAsiaTheme="minorEastAsia" w:cstheme="minorEastAsia"/>
-          <w:i w:val="0"/>
-          <w:caps w:val="0"/>
-          <w:color w:val="24292E"/>
-          <w:spacing w:val="0"/>
-          <w:sz w:val="24"/>
-          <w:szCs w:val="24"/>
-          <w:shd w:val="clear" w:fill="FFFFFF"/>
-          <w:lang w:val="en-US" w:eastAsia="zh-CN"/>
-        </w:rPr>
-        <w:instrText xml:space="preserve"> HYPERLINK "https://github.com/JsonChao/Awesome-WanAndroid" </w:instrText>
-      </w:r>
-      <w:r>
-        <w:rPr>
-          <w:rFonts w:hint="eastAsia" w:asciiTheme="minorEastAsia" w:hAnsiTheme="minorEastAsia" w:eastAsiaTheme="minorEastAsia" w:cstheme="minorEastAsia"/>
-          <w:i w:val="0"/>
-          <w:caps w:val="0"/>
-          <w:color w:val="24292E"/>
-          <w:spacing w:val="0"/>
-          <w:sz w:val="24"/>
-          <w:szCs w:val="24"/>
-          <w:shd w:val="clear" w:fill="FFFFFF"/>
-          <w:lang w:val="en-US" w:eastAsia="zh-CN"/>
+          <w:b/>
+          <w:i w:val="0"/>
+          <w:caps w:val="0"/>
+          <w:color w:val="333333"/>
+          <w:spacing w:val="0"/>
+          <w:kern w:val="0"/>
+          <w:sz w:val="24"/>
+          <w:szCs w:val="24"/>
+          <w:shd w:val="clear" w:fill="FFFFFF"/>
+          <w:lang w:val="en-US" w:eastAsia="zh-CN" w:bidi="ar"/>
+        </w:rPr>
+        <w:instrText xml:space="preserve"> HYPERLINK "https://github.com/JsonChao/Awesome-Algorithm-Study" </w:instrText>
+      </w:r>
+      <w:r>
+        <w:rPr>
+          <w:rFonts w:hint="eastAsia" w:asciiTheme="minorEastAsia" w:hAnsiTheme="minorEastAsia" w:eastAsiaTheme="minorEastAsia" w:cstheme="minorEastAsia"/>
+          <w:b/>
+          <w:i w:val="0"/>
+          <w:caps w:val="0"/>
+          <w:color w:val="333333"/>
+          <w:spacing w:val="0"/>
+          <w:kern w:val="0"/>
+          <w:sz w:val="24"/>
+          <w:szCs w:val="24"/>
+          <w:shd w:val="clear" w:fill="FFFFFF"/>
+          <w:lang w:val="en-US" w:eastAsia="zh-CN" w:bidi="ar"/>
         </w:rPr>
         <w:fldChar w:fldCharType="separate"/>
       </w:r>
       <w:r>
         <w:rPr>
-          <w:rStyle w:val="10"/>
-          <w:rFonts w:hint="eastAsia" w:asciiTheme="minorEastAsia" w:hAnsiTheme="minorEastAsia" w:eastAsiaTheme="minorEastAsia" w:cstheme="minorEastAsia"/>
-          <w:i w:val="0"/>
-          <w:caps w:val="0"/>
-          <w:spacing w:val="0"/>
-          <w:sz w:val="24"/>
-          <w:szCs w:val="24"/>
-          <w:shd w:val="clear" w:fill="FFFFFF"/>
-          <w:lang w:val="en-US" w:eastAsia="zh-CN"/>
-        </w:rPr>
-        <w:t>Awesome-WanAndroid</w:t>
-      </w:r>
-      <w:r>
-        <w:rPr>
-          <w:rFonts w:hint="eastAsia" w:asciiTheme="minorEastAsia" w:hAnsiTheme="minorEastAsia" w:eastAsiaTheme="minorEastAsia" w:cstheme="minorEastAsia"/>
-          <w:i w:val="0"/>
-          <w:caps w:val="0"/>
-          <w:color w:val="24292E"/>
-          <w:spacing w:val="0"/>
-          <w:sz w:val="24"/>
-          <w:szCs w:val="24"/>
-          <w:shd w:val="clear" w:fill="FFFFFF"/>
-          <w:lang w:val="en-US" w:eastAsia="zh-CN"/>
+          <w:rStyle w:val="9"/>
+          <w:rFonts w:hint="eastAsia" w:asciiTheme="minorEastAsia" w:hAnsiTheme="minorEastAsia" w:eastAsiaTheme="minorEastAsia" w:cstheme="minorEastAsia"/>
+          <w:b/>
+          <w:i w:val="0"/>
+          <w:caps w:val="0"/>
+          <w:spacing w:val="0"/>
+          <w:kern w:val="0"/>
+          <w:sz w:val="24"/>
+          <w:szCs w:val="24"/>
+          <w:shd w:val="clear" w:fill="FFFFFF"/>
+          <w:lang w:val="en-US" w:eastAsia="zh-CN" w:bidi="ar"/>
+        </w:rPr>
+        <w:t>Awesome-Algorithm-Study</w:t>
+      </w:r>
+      <w:r>
+        <w:rPr>
+          <w:rFonts w:hint="eastAsia" w:asciiTheme="minorEastAsia" w:hAnsiTheme="minorEastAsia" w:eastAsiaTheme="minorEastAsia" w:cstheme="minorEastAsia"/>
+          <w:b/>
+          <w:i w:val="0"/>
+          <w:caps w:val="0"/>
+          <w:color w:val="333333"/>
+          <w:spacing w:val="0"/>
+          <w:kern w:val="0"/>
+          <w:sz w:val="24"/>
+          <w:szCs w:val="24"/>
+          <w:shd w:val="clear" w:fill="FFFFFF"/>
+          <w:lang w:val="en-US" w:eastAsia="zh-CN" w:bidi="ar"/>
         </w:rPr>
         <w:fldChar w:fldCharType="end"/>
       </w:r>
       <w:r>
         <w:rPr>
-          <w:rFonts w:hint="eastAsia" w:asciiTheme="minorEastAsia" w:hAnsiTheme="minorEastAsia" w:eastAsiaTheme="minorEastAsia" w:cstheme="minorEastAsia"/>
-          <w:i w:val="0"/>
-          <w:caps w:val="0"/>
-          <w:color w:val="24292E"/>
-          <w:spacing w:val="0"/>
-          <w:sz w:val="24"/>
-          <w:szCs w:val="24"/>
-          <w:shd w:val="clear" w:fill="FFFFFF"/>
-          <w:lang w:val="en-US" w:eastAsia="zh-CN"/>
-        </w:rPr>
-        <w:t>项目，用于学习主流框架技术，1.9kStar，400多 Fork。</w:t>
-      </w:r>
-      <w:r>
-        <w:rPr>
-          <w:rFonts w:hint="eastAsia" w:asciiTheme="minorEastAsia" w:hAnsiTheme="minorEastAsia" w:eastAsiaTheme="minorEastAsia" w:cstheme="minorEastAsia"/>
-          <w:i w:val="0"/>
-          <w:caps w:val="0"/>
-          <w:color w:val="24292E"/>
-          <w:spacing w:val="0"/>
-          <w:sz w:val="24"/>
-          <w:szCs w:val="24"/>
-          <w:shd w:val="clear" w:fill="FFFFFF"/>
-          <w:lang w:val="en-US" w:eastAsia="zh-CN"/>
-        </w:rPr>
-        <w:tab/>
-      </w:r>
-    </w:p>
-    <w:p>
-      <w:pPr>
-        <w:pStyle w:val="5"/>
-        <w:spacing w:before="222"/>
-        <w:rPr>
-          <w:rFonts w:hint="default" w:asciiTheme="minorEastAsia" w:hAnsiTheme="minorEastAsia" w:eastAsiaTheme="minorEastAsia" w:cstheme="minorEastAsia"/>
-          <w:b/>
-          <w:bCs/>
-          <w:i w:val="0"/>
-          <w:caps w:val="0"/>
-          <w:color w:val="24292E"/>
-          <w:spacing w:val="0"/>
-          <w:sz w:val="24"/>
-          <w:szCs w:val="24"/>
-          <w:shd w:val="clear" w:fill="FFFFFF"/>
-          <w:lang w:val="en-US" w:eastAsia="zh-CN"/>
-        </w:rPr>
-      </w:pPr>
-      <w:r>
-        <w:rPr>
-          <w:rFonts w:hint="eastAsia" w:asciiTheme="minorEastAsia" w:hAnsiTheme="minorEastAsia" w:eastAsiaTheme="minorEastAsia" w:cstheme="minorEastAsia"/>
-          <w:b/>
-          <w:bCs/>
-          <w:i w:val="0"/>
-          <w:caps w:val="0"/>
-          <w:color w:val="24292E"/>
-          <w:spacing w:val="0"/>
-          <w:sz w:val="24"/>
-          <w:szCs w:val="24"/>
-          <w:shd w:val="clear" w:fill="FFFFFF"/>
-          <w:lang w:val="en-US" w:eastAsia="zh-CN"/>
-        </w:rPr>
-        <w:t xml:space="preserve">个人博客主要分享APP性能优化、主流三方库源码分析、Android核心源码分析等成体系的相关知识。 </w:t>
-      </w:r>
-    </w:p>
-    <w:p>
-      <w:pPr>
-        <w:pStyle w:val="5"/>
-        <w:spacing w:before="84" w:line="302" w:lineRule="auto"/>
-        <w:ind w:right="1496"/>
-        <w:rPr>
-          <w:rFonts w:hint="default"/>
-          <w:b/>
-          <w:bCs/>
-          <w:lang w:val="en-US" w:eastAsia="zh-CN"/>
-        </w:rPr>
-      </w:pPr>
-      <w:r>
-        <w:rPr>
-          <w:rFonts w:hint="eastAsia"/>
-          <w:b/>
-          <w:bCs/>
-          <w:lang w:val="en-US" w:eastAsia="zh-CN"/>
-        </w:rPr>
-        <w:t>熟练掌握App性能优化的工具和方法，具有较为丰富的性能优化实战经验。</w:t>
-      </w:r>
-    </w:p>
-    <w:p>
-      <w:pPr>
-        <w:pStyle w:val="5"/>
-        <w:spacing w:before="84" w:line="302" w:lineRule="auto"/>
-        <w:ind w:right="1496"/>
-      </w:pPr>
-      <w:r>
-        <w:rPr>
-          <w:rFonts w:hint="eastAsia"/>
-          <w:lang w:val="en-US" w:eastAsia="zh-CN"/>
-        </w:rPr>
-        <w:t>具有</w:t>
-      </w:r>
-      <w:r>
-        <w:t>比较扎实的计算机基础，熟悉常见的数据结构和算法。</w:t>
-      </w:r>
-    </w:p>
-    <w:p>
-      <w:pPr>
-        <w:pStyle w:val="5"/>
-        <w:spacing w:before="2" w:line="302" w:lineRule="auto"/>
-        <w:ind w:right="3425"/>
-        <w:rPr>
-          <w:rFonts w:hint="eastAsia"/>
-          <w:lang w:val="en-US" w:eastAsia="zh-CN"/>
-        </w:rPr>
-      </w:pPr>
-      <w:r>
-        <w:rPr>
-          <w:rFonts w:hint="eastAsia"/>
-          <w:lang w:val="en-US" w:eastAsia="zh-CN"/>
+          <w:rFonts w:hint="default" w:asciiTheme="minorEastAsia" w:hAnsiTheme="minorEastAsia" w:eastAsiaTheme="minorEastAsia" w:cstheme="minorEastAsia"/>
+          <w:b/>
+          <w:i w:val="0"/>
+          <w:caps w:val="0"/>
+          <w:color w:val="333333"/>
+          <w:spacing w:val="0"/>
+          <w:kern w:val="0"/>
+          <w:sz w:val="24"/>
+          <w:szCs w:val="24"/>
+          <w:shd w:val="clear" w:fill="FFFFFF"/>
+          <w:lang w:eastAsia="zh-CN" w:bidi="ar"/>
+        </w:rPr>
+        <w:t>。</w:t>
+      </w:r>
+    </w:p>
+    <w:p>
+      <w:pPr>
+        <w:keepNext w:val="0"/>
+        <w:keepLines w:val="0"/>
+        <w:pageBreakBefore w:val="0"/>
+        <w:widowControl/>
+        <w:suppressLineNumbers w:val="0"/>
+        <w:kinsoku/>
+        <w:wordWrap/>
+        <w:overflowPunct/>
+        <w:topLinePunct w:val="0"/>
+        <w:autoSpaceDE w:val="0"/>
+        <w:autoSpaceDN w:val="0"/>
+        <w:bidi w:val="0"/>
+        <w:adjustRightInd/>
+        <w:snapToGrid/>
+        <w:spacing w:before="0" w:after="0"/>
+        <w:jc w:val="left"/>
+        <w:textAlignment w:val="auto"/>
+        <w:outlineLvl w:val="9"/>
+        <w:rPr>
+          <w:b/>
+          <w:bCs/>
+          <w:sz w:val="24"/>
+          <w:szCs w:val="24"/>
+        </w:rPr>
+      </w:pPr>
+      <w:r>
+        <w:rPr>
+          <w:rFonts w:hint="default" w:asciiTheme="minorEastAsia" w:hAnsiTheme="minorEastAsia" w:eastAsiaTheme="minorEastAsia" w:cstheme="minorEastAsia"/>
+          <w:b/>
+          <w:bCs/>
+          <w:i w:val="0"/>
+          <w:caps w:val="0"/>
+          <w:color w:val="1F2329"/>
+          <w:spacing w:val="0"/>
+          <w:kern w:val="0"/>
+          <w:sz w:val="24"/>
+          <w:szCs w:val="24"/>
+          <w:u w:val="none"/>
+          <w:shd w:val="clear" w:fill="FFFFFF"/>
+          <w:lang w:eastAsia="zh-CN" w:bidi="ar"/>
+        </w:rPr>
+        <w:t xml:space="preserve">  具备较好</w:t>
+      </w:r>
+      <w:r>
+        <w:rPr>
+          <w:rFonts w:hint="eastAsia" w:asciiTheme="minorEastAsia" w:hAnsiTheme="minorEastAsia" w:eastAsiaTheme="minorEastAsia" w:cstheme="minorEastAsia"/>
+          <w:b/>
+          <w:bCs/>
+          <w:i w:val="0"/>
+          <w:caps w:val="0"/>
+          <w:color w:val="1F2329"/>
+          <w:spacing w:val="0"/>
+          <w:kern w:val="0"/>
+          <w:sz w:val="24"/>
+          <w:szCs w:val="24"/>
+          <w:u w:val="none"/>
+          <w:shd w:val="clear" w:fill="FFFFFF"/>
+          <w:lang w:val="en-US" w:eastAsia="zh-CN" w:bidi="ar"/>
+        </w:rPr>
+        <w:t>的软件安全意识，</w:t>
+      </w:r>
+      <w:r>
+        <w:rPr>
+          <w:rFonts w:hint="default" w:asciiTheme="minorEastAsia" w:hAnsiTheme="minorEastAsia" w:eastAsiaTheme="minorEastAsia" w:cstheme="minorEastAsia"/>
+          <w:b/>
+          <w:bCs/>
+          <w:i w:val="0"/>
+          <w:caps w:val="0"/>
+          <w:color w:val="1F2329"/>
+          <w:spacing w:val="0"/>
+          <w:kern w:val="0"/>
+          <w:sz w:val="24"/>
+          <w:szCs w:val="24"/>
+          <w:u w:val="none"/>
+          <w:shd w:val="clear" w:fill="FFFFFF"/>
+          <w:lang w:eastAsia="zh-CN" w:bidi="ar"/>
         </w:rPr>
         <w:t>熟悉</w:t>
       </w:r>
       <w:r>
+        <w:rPr>
+          <w:rFonts w:hint="eastAsia" w:asciiTheme="minorEastAsia" w:hAnsiTheme="minorEastAsia" w:eastAsiaTheme="minorEastAsia" w:cstheme="minorEastAsia"/>
+          <w:b/>
+          <w:bCs/>
+          <w:i w:val="0"/>
+          <w:caps w:val="0"/>
+          <w:color w:val="1F2329"/>
+          <w:spacing w:val="0"/>
+          <w:kern w:val="0"/>
+          <w:sz w:val="24"/>
+          <w:szCs w:val="24"/>
+          <w:u w:val="none"/>
+          <w:shd w:val="clear" w:fill="FFFFFF"/>
+          <w:lang w:val="en-US" w:eastAsia="zh-CN" w:bidi="ar"/>
+        </w:rPr>
+        <w:t>数据加密、代码混淆、防破解</w:t>
+      </w:r>
+      <w:r>
+        <w:rPr>
+          <w:rFonts w:hint="default" w:asciiTheme="minorEastAsia" w:hAnsiTheme="minorEastAsia" w:eastAsiaTheme="minorEastAsia" w:cstheme="minorEastAsia"/>
+          <w:b/>
+          <w:bCs/>
+          <w:i w:val="0"/>
+          <w:caps w:val="0"/>
+          <w:color w:val="1F2329"/>
+          <w:spacing w:val="0"/>
+          <w:kern w:val="0"/>
+          <w:sz w:val="24"/>
+          <w:szCs w:val="24"/>
+          <w:u w:val="none"/>
+          <w:shd w:val="clear" w:fill="FFFFFF"/>
+          <w:lang w:eastAsia="zh-CN" w:bidi="ar"/>
+        </w:rPr>
+        <w:t>等技术。</w:t>
+      </w:r>
+    </w:p>
+    <w:p>
+      <w:pPr>
+        <w:keepNext w:val="0"/>
+        <w:keepLines w:val="0"/>
+        <w:pageBreakBefore w:val="0"/>
+        <w:widowControl/>
+        <w:suppressLineNumbers w:val="0"/>
+        <w:kinsoku/>
+        <w:wordWrap/>
+        <w:overflowPunct/>
+        <w:topLinePunct w:val="0"/>
+        <w:autoSpaceDE w:val="0"/>
+        <w:autoSpaceDN w:val="0"/>
+        <w:bidi w:val="0"/>
+        <w:adjustRightInd/>
+        <w:snapToGrid/>
+        <w:spacing w:before="0" w:after="0"/>
+        <w:ind w:firstLine="110" w:firstLineChars="50"/>
+        <w:jc w:val="left"/>
+        <w:textAlignment w:val="auto"/>
+        <w:outlineLvl w:val="9"/>
+        <w:rPr>
+          <w:rFonts w:hint="default" w:asciiTheme="minorEastAsia" w:hAnsiTheme="minorEastAsia" w:eastAsiaTheme="minorEastAsia" w:cstheme="minorEastAsia"/>
+          <w:b/>
+          <w:bCs/>
+          <w:i w:val="0"/>
+          <w:caps w:val="0"/>
+          <w:color w:val="24292E"/>
+          <w:spacing w:val="0"/>
+          <w:sz w:val="24"/>
+          <w:szCs w:val="24"/>
+          <w:shd w:val="clear" w:fill="FFFFFF"/>
+          <w:lang w:val="en-US" w:eastAsia="zh-CN"/>
+        </w:rPr>
+      </w:pPr>
+      <w:r>
+        <w:rPr>
+          <w:rFonts w:hint="eastAsia" w:asciiTheme="minorEastAsia" w:hAnsiTheme="minorEastAsia" w:eastAsiaTheme="minorEastAsia" w:cstheme="minorEastAsia"/>
+          <w:b/>
+          <w:bCs/>
+          <w:lang w:val="en-US" w:eastAsia="zh-CN"/>
+        </w:rPr>
+        <w:t>熟悉</w:t>
+      </w:r>
+      <w:r>
+        <w:rPr>
+          <w:rFonts w:hint="eastAsia" w:asciiTheme="minorEastAsia" w:hAnsiTheme="minorEastAsia" w:eastAsiaTheme="minorEastAsia" w:cstheme="minorEastAsia"/>
+          <w:b/>
+          <w:bCs/>
+        </w:rPr>
         <w:t>常用</w:t>
       </w:r>
       <w:r>
         <w:rPr>
-          <w:rFonts w:hint="eastAsia"/>
+          <w:rFonts w:hint="eastAsia" w:asciiTheme="minorEastAsia" w:hAnsiTheme="minorEastAsia" w:eastAsiaTheme="minorEastAsia" w:cstheme="minorEastAsia"/>
+          <w:b/>
+          <w:bCs/>
           <w:lang w:val="en-US" w:eastAsia="zh-CN"/>
         </w:rPr>
         <w:t>的</w:t>
       </w:r>
       <w:r>
-        <w:t>设计模式，嗅得出代码的</w:t>
-      </w:r>
-      <w:r>
-        <w:rPr>
-          <w:rFonts w:hint="eastAsia"/>
-          <w:lang w:val="en-US" w:eastAsia="zh-CN"/>
-        </w:rPr>
-        <w:t>坏味道。</w:t>
-      </w:r>
-    </w:p>
-    <w:p>
-      <w:pPr>
-        <w:pStyle w:val="5"/>
-        <w:spacing w:before="2" w:line="302" w:lineRule="auto"/>
-        <w:ind w:right="3425"/>
-        <w:rPr>
-          <w:rFonts w:hint="default" w:eastAsia="宋体"/>
+        <w:rPr>
+          <w:rFonts w:hint="eastAsia" w:asciiTheme="minorEastAsia" w:hAnsiTheme="minorEastAsia" w:eastAsiaTheme="minorEastAsia" w:cstheme="minorEastAsia"/>
+          <w:b/>
+          <w:bCs/>
+        </w:rPr>
+        <w:t>设计模式</w:t>
+      </w:r>
+      <w:r>
+        <w:rPr>
+          <w:rFonts w:hint="default" w:asciiTheme="minorEastAsia" w:hAnsiTheme="minorEastAsia" w:eastAsiaTheme="minorEastAsia" w:cstheme="minorEastAsia"/>
+          <w:b/>
+          <w:bCs/>
+        </w:rPr>
+        <w:t xml:space="preserve"> (UML 建模）、重构技巧，</w:t>
+      </w:r>
+      <w:r>
+        <w:rPr>
+          <w:rFonts w:hint="eastAsia" w:asciiTheme="minorEastAsia" w:hAnsiTheme="minorEastAsia" w:eastAsiaTheme="minorEastAsia" w:cstheme="minorEastAsia"/>
+          <w:b/>
+          <w:bCs/>
+        </w:rPr>
+        <w:t>注重代码质量，有较为丰富的</w:t>
+      </w:r>
+      <w:r>
+        <w:rPr>
+          <w:rFonts w:hint="eastAsia" w:asciiTheme="minorEastAsia" w:hAnsiTheme="minorEastAsia" w:eastAsiaTheme="minorEastAsia" w:cstheme="minorEastAsia"/>
+          <w:b/>
+          <w:bCs/>
+          <w:lang w:eastAsia="zh-CN"/>
+        </w:rPr>
+        <w:t>项目重构与设计经验。</w:t>
+      </w:r>
+    </w:p>
+    <w:p>
+      <w:pPr>
+        <w:keepNext w:val="0"/>
+        <w:keepLines w:val="0"/>
+        <w:pageBreakBefore w:val="0"/>
+        <w:widowControl/>
+        <w:suppressLineNumbers w:val="0"/>
+        <w:kinsoku/>
+        <w:wordWrap/>
+        <w:overflowPunct/>
+        <w:topLinePunct w:val="0"/>
+        <w:autoSpaceDE w:val="0"/>
+        <w:autoSpaceDN w:val="0"/>
+        <w:bidi w:val="0"/>
+        <w:adjustRightInd/>
+        <w:snapToGrid/>
+        <w:spacing w:before="0" w:after="0"/>
+        <w:ind w:firstLine="108" w:firstLineChars="50"/>
+        <w:jc w:val="left"/>
+        <w:textAlignment w:val="auto"/>
+        <w:outlineLvl w:val="9"/>
+        <w:rPr>
+          <w:rFonts w:hint="eastAsia" w:asciiTheme="minorEastAsia" w:hAnsiTheme="minorEastAsia" w:eastAsiaTheme="minorEastAsia" w:cstheme="minorEastAsia"/>
+          <w:b/>
+          <w:bCs/>
+          <w:sz w:val="24"/>
+          <w:szCs w:val="24"/>
+          <w:lang w:val="en-US" w:eastAsia="zh-CN"/>
+        </w:rPr>
+      </w:pPr>
+      <w:r>
+        <w:rPr>
+          <w:rFonts w:hint="eastAsia" w:asciiTheme="minorEastAsia" w:hAnsiTheme="minorEastAsia" w:eastAsiaTheme="minorEastAsia" w:cstheme="minorEastAsia"/>
+          <w:b/>
+          <w:bCs/>
+          <w:spacing w:val="-12"/>
+          <w:sz w:val="24"/>
+          <w:szCs w:val="24"/>
+        </w:rPr>
+        <w:t>熟练掌握</w:t>
+      </w:r>
+      <w:r>
+        <w:rPr>
+          <w:rFonts w:hint="eastAsia" w:asciiTheme="minorEastAsia" w:hAnsiTheme="minorEastAsia" w:eastAsiaTheme="minorEastAsia" w:cstheme="minorEastAsia"/>
+          <w:b/>
+          <w:bCs/>
+          <w:sz w:val="24"/>
+          <w:szCs w:val="24"/>
+        </w:rPr>
+        <w:t>Java</w:t>
+      </w:r>
+      <w:r>
+        <w:rPr>
+          <w:rFonts w:hint="eastAsia" w:asciiTheme="minorEastAsia" w:hAnsiTheme="minorEastAsia" w:eastAsiaTheme="minorEastAsia" w:cstheme="minorEastAsia"/>
+          <w:b/>
+          <w:bCs/>
+          <w:spacing w:val="-18"/>
+          <w:sz w:val="24"/>
+          <w:szCs w:val="24"/>
+        </w:rPr>
+        <w:t>，</w:t>
+      </w:r>
+      <w:r>
+        <w:rPr>
+          <w:rFonts w:hint="eastAsia" w:asciiTheme="minorEastAsia" w:hAnsiTheme="minorEastAsia" w:eastAsiaTheme="minorEastAsia" w:cstheme="minorEastAsia"/>
+          <w:b/>
+          <w:bCs/>
+          <w:spacing w:val="-18"/>
+          <w:sz w:val="24"/>
+          <w:szCs w:val="24"/>
+          <w:lang w:val="en-US" w:eastAsia="zh-CN"/>
+        </w:rPr>
+        <w:t>熟悉</w:t>
+      </w:r>
+      <w:r>
+        <w:rPr>
+          <w:rFonts w:hint="eastAsia" w:asciiTheme="minorEastAsia" w:hAnsiTheme="minorEastAsia" w:eastAsiaTheme="minorEastAsia" w:cstheme="minorEastAsia"/>
+          <w:b/>
+          <w:bCs/>
+          <w:spacing w:val="-18"/>
+          <w:sz w:val="24"/>
+          <w:szCs w:val="24"/>
+          <w:lang w:eastAsia="zh-CN"/>
+        </w:rPr>
+        <w:t xml:space="preserve"> Kotlin/ </w:t>
+      </w:r>
+      <w:r>
+        <w:rPr>
+          <w:rFonts w:hint="eastAsia" w:asciiTheme="minorEastAsia" w:hAnsiTheme="minorEastAsia" w:eastAsiaTheme="minorEastAsia" w:cstheme="minorEastAsia"/>
+          <w:b/>
+          <w:bCs/>
+          <w:spacing w:val="-18"/>
+          <w:sz w:val="24"/>
+          <w:szCs w:val="24"/>
+          <w:lang w:val="en-US" w:eastAsia="zh-CN"/>
+        </w:rPr>
+        <w:t>C/C++/Python</w:t>
+      </w:r>
+      <w:r>
+        <w:rPr>
+          <w:rFonts w:hint="eastAsia" w:asciiTheme="minorEastAsia" w:hAnsiTheme="minorEastAsia" w:eastAsiaTheme="minorEastAsia" w:cstheme="minorEastAsia"/>
+          <w:b/>
+          <w:bCs/>
+          <w:spacing w:val="-18"/>
+          <w:sz w:val="24"/>
+          <w:szCs w:val="24"/>
+          <w:lang w:eastAsia="zh-CN"/>
+        </w:rPr>
+        <w:t>/Groovy</w:t>
+      </w:r>
+      <w:r>
+        <w:rPr>
+          <w:rFonts w:hint="eastAsia" w:asciiTheme="minorEastAsia" w:hAnsiTheme="minorEastAsia" w:eastAsiaTheme="minorEastAsia" w:cstheme="minorEastAsia"/>
+          <w:b/>
+          <w:bCs/>
+          <w:sz w:val="24"/>
+          <w:szCs w:val="24"/>
+          <w:lang w:val="en-US" w:eastAsia="zh-CN"/>
+        </w:rPr>
+        <w:t>，熟悉</w:t>
+      </w:r>
+      <w:r>
+        <w:rPr>
+          <w:rFonts w:hint="eastAsia" w:asciiTheme="minorEastAsia" w:hAnsiTheme="minorEastAsia" w:eastAsiaTheme="minorEastAsia" w:cstheme="minorEastAsia"/>
+          <w:b/>
+          <w:bCs/>
+          <w:sz w:val="24"/>
+          <w:szCs w:val="24"/>
+          <w:lang w:eastAsia="zh-CN"/>
+        </w:rPr>
+        <w:t xml:space="preserve"> </w:t>
+      </w:r>
+      <w:r>
+        <w:rPr>
+          <w:rFonts w:hint="eastAsia" w:asciiTheme="minorEastAsia" w:hAnsiTheme="minorEastAsia" w:eastAsiaTheme="minorEastAsia" w:cstheme="minorEastAsia"/>
+          <w:b/>
+          <w:bCs/>
+          <w:spacing w:val="-18"/>
+          <w:sz w:val="24"/>
+          <w:szCs w:val="24"/>
+          <w:lang w:val="en-US" w:eastAsia="zh-CN"/>
+        </w:rPr>
+        <w:t>JVM</w:t>
+      </w:r>
+      <w:r>
+        <w:rPr>
+          <w:rFonts w:hint="eastAsia" w:asciiTheme="minorEastAsia" w:hAnsiTheme="minorEastAsia" w:eastAsiaTheme="minorEastAsia" w:cstheme="minorEastAsia"/>
+          <w:b/>
+          <w:bCs/>
+          <w:spacing w:val="-18"/>
+          <w:sz w:val="24"/>
+          <w:szCs w:val="24"/>
+          <w:lang w:eastAsia="zh-CN"/>
+        </w:rPr>
+        <w:t xml:space="preserve"> </w:t>
+      </w:r>
+      <w:r>
+        <w:rPr>
+          <w:rFonts w:hint="eastAsia" w:asciiTheme="minorEastAsia" w:hAnsiTheme="minorEastAsia" w:eastAsiaTheme="minorEastAsia" w:cstheme="minorEastAsia"/>
+          <w:b/>
+          <w:bCs/>
+          <w:spacing w:val="-18"/>
+          <w:sz w:val="24"/>
+          <w:szCs w:val="24"/>
+          <w:lang w:val="en-US" w:eastAsia="zh-CN"/>
+        </w:rPr>
+        <w:t>及并发</w:t>
+      </w:r>
+      <w:r>
+        <w:rPr>
+          <w:rFonts w:hint="eastAsia" w:asciiTheme="minorEastAsia" w:hAnsiTheme="minorEastAsia" w:eastAsiaTheme="minorEastAsia" w:cstheme="minorEastAsia"/>
+          <w:b/>
+          <w:bCs/>
+          <w:spacing w:val="-18"/>
+          <w:sz w:val="24"/>
+          <w:szCs w:val="24"/>
+          <w:lang w:eastAsia="zh-CN"/>
+        </w:rPr>
+        <w:t>编程。</w:t>
+      </w:r>
+    </w:p>
+    <w:p>
+      <w:pPr>
+        <w:keepNext w:val="0"/>
+        <w:keepLines w:val="0"/>
+        <w:pageBreakBefore w:val="0"/>
+        <w:widowControl/>
+        <w:suppressLineNumbers w:val="0"/>
+        <w:kinsoku/>
+        <w:wordWrap/>
+        <w:overflowPunct/>
+        <w:topLinePunct w:val="0"/>
+        <w:autoSpaceDE w:val="0"/>
+        <w:autoSpaceDN w:val="0"/>
+        <w:bidi w:val="0"/>
+        <w:adjustRightInd/>
+        <w:snapToGrid/>
+        <w:spacing w:before="0" w:after="0"/>
+        <w:ind w:firstLine="90" w:firstLineChars="50"/>
+        <w:jc w:val="left"/>
+        <w:textAlignment w:val="auto"/>
+        <w:outlineLvl w:val="9"/>
+        <w:rPr>
+          <w:rFonts w:hint="eastAsia" w:asciiTheme="minorEastAsia" w:hAnsiTheme="minorEastAsia" w:eastAsiaTheme="minorEastAsia" w:cstheme="minorEastAsia"/>
+          <w:b/>
+          <w:bCs/>
           <w:spacing w:val="-20"/>
           <w:lang w:val="en-US" w:eastAsia="zh-CN"/>
         </w:rPr>
       </w:pPr>
       <w:r>
         <w:rPr>
-          <w:spacing w:val="-12"/>
-        </w:rPr>
-        <w:t>熟练掌握</w:t>
-      </w:r>
-      <w:r>
-        <w:t>Java</w:t>
-      </w:r>
-      <w:r>
-        <w:rPr>
-          <w:spacing w:val="-18"/>
-        </w:rPr>
-        <w:t>，</w:t>
-      </w:r>
-      <w:r>
-        <w:rPr>
-          <w:rFonts w:hint="eastAsia"/>
-          <w:spacing w:val="-18"/>
-          <w:lang w:val="en-US" w:eastAsia="zh-CN"/>
-        </w:rPr>
-        <w:t>熟悉C/C++/Python</w:t>
-      </w:r>
-      <w:r>
-        <w:rPr>
-          <w:rFonts w:hint="eastAsia"/>
-          <w:lang w:val="en-US" w:eastAsia="zh-CN"/>
-        </w:rPr>
-        <w:t>，熟悉</w:t>
-      </w:r>
-      <w:r>
-        <w:rPr>
-          <w:rFonts w:hint="eastAsia"/>
-          <w:spacing w:val="-18"/>
-          <w:lang w:val="en-US" w:eastAsia="zh-CN"/>
-        </w:rPr>
-        <w:t>JVM及并发编程。</w:t>
-      </w:r>
-    </w:p>
-    <w:p>
-      <w:pPr>
-        <w:pStyle w:val="5"/>
-        <w:spacing w:before="81" w:line="302" w:lineRule="auto"/>
-        <w:ind w:right="3125"/>
-        <w:rPr>
-          <w:rFonts w:hint="eastAsia" w:eastAsia="宋体"/>
+          <w:rFonts w:hint="default" w:asciiTheme="minorEastAsia" w:hAnsiTheme="minorEastAsia" w:eastAsiaTheme="minorEastAsia" w:cstheme="minorEastAsia"/>
+          <w:b/>
+          <w:bCs/>
+          <w:spacing w:val="-20"/>
+          <w:lang w:eastAsia="zh-CN"/>
+        </w:rPr>
+        <w:t>深度构建 Android Framework 核心知识体系</w:t>
+      </w:r>
+      <w:r>
+        <w:rPr>
+          <w:rFonts w:hint="eastAsia" w:asciiTheme="minorEastAsia" w:hAnsiTheme="minorEastAsia" w:eastAsiaTheme="minorEastAsia" w:cstheme="minorEastAsia"/>
+          <w:b/>
+          <w:bCs/>
+          <w:spacing w:val="-20"/>
+          <w:lang w:val="en-US" w:eastAsia="zh-CN"/>
+        </w:rPr>
+        <w:t>，有</w:t>
+      </w:r>
+      <w:r>
+        <w:rPr>
+          <w:rFonts w:hint="default" w:asciiTheme="minorEastAsia" w:hAnsiTheme="minorEastAsia" w:eastAsiaTheme="minorEastAsia" w:cstheme="minorEastAsia"/>
+          <w:b/>
+          <w:bCs/>
+          <w:spacing w:val="-20"/>
+          <w:lang w:eastAsia="zh-CN"/>
+        </w:rPr>
+        <w:t>较为丰富</w:t>
+      </w:r>
+      <w:r>
+        <w:rPr>
+          <w:rFonts w:hint="eastAsia" w:asciiTheme="minorEastAsia" w:hAnsiTheme="minorEastAsia" w:eastAsiaTheme="minorEastAsia" w:cstheme="minorEastAsia"/>
+          <w:b/>
+          <w:bCs/>
+          <w:spacing w:val="-20"/>
+          <w:lang w:val="en-US" w:eastAsia="zh-CN"/>
+        </w:rPr>
+        <w:t>的</w:t>
+      </w:r>
+      <w:r>
+        <w:rPr>
+          <w:rFonts w:hint="eastAsia" w:asciiTheme="minorEastAsia" w:hAnsiTheme="minorEastAsia" w:eastAsiaTheme="minorEastAsia" w:cstheme="minorEastAsia"/>
+          <w:b/>
+          <w:bCs/>
+          <w:spacing w:val="-20"/>
+          <w:lang w:eastAsia="zh-CN"/>
+        </w:rPr>
+        <w:t xml:space="preserve"> </w:t>
+      </w:r>
+      <w:r>
+        <w:rPr>
+          <w:rFonts w:hint="eastAsia" w:asciiTheme="minorEastAsia" w:hAnsiTheme="minorEastAsia" w:eastAsiaTheme="minorEastAsia" w:cstheme="minorEastAsia"/>
+          <w:b/>
+          <w:bCs/>
+          <w:spacing w:val="-20"/>
+          <w:lang w:val="en-US" w:eastAsia="zh-CN"/>
+        </w:rPr>
+        <w:t>Android</w:t>
+      </w:r>
+      <w:r>
+        <w:rPr>
+          <w:rFonts w:hint="eastAsia" w:asciiTheme="minorEastAsia" w:hAnsiTheme="minorEastAsia" w:eastAsiaTheme="minorEastAsia" w:cstheme="minorEastAsia"/>
+          <w:b/>
+          <w:bCs/>
+          <w:spacing w:val="-20"/>
+          <w:lang w:eastAsia="zh-CN"/>
+        </w:rPr>
+        <w:t xml:space="preserve"> </w:t>
+      </w:r>
+      <w:r>
+        <w:rPr>
+          <w:rFonts w:hint="eastAsia" w:asciiTheme="minorEastAsia" w:hAnsiTheme="minorEastAsia" w:eastAsiaTheme="minorEastAsia" w:cstheme="minorEastAsia"/>
+          <w:b/>
+          <w:bCs/>
+          <w:spacing w:val="-20"/>
+          <w:lang w:val="en-US" w:eastAsia="zh-CN"/>
+        </w:rPr>
+        <w:t>源码阅读经验。</w:t>
+      </w:r>
+    </w:p>
+    <w:p>
+      <w:pPr>
+        <w:pStyle w:val="2"/>
+        <w:keepNext w:val="0"/>
+        <w:keepLines w:val="0"/>
+        <w:widowControl/>
+        <w:suppressLineNumbers w:val="0"/>
+        <w:shd w:val="clear" w:fill="FAFBFC"/>
+        <w:spacing w:before="0" w:beforeAutospacing="0" w:after="0" w:afterAutospacing="0"/>
+        <w:ind w:left="0" w:right="0" w:firstLine="104" w:firstLineChars="50"/>
+        <w:rPr>
+          <w:rFonts w:hint="eastAsia" w:asciiTheme="minorEastAsia" w:hAnsiTheme="minorEastAsia" w:eastAsiaTheme="minorEastAsia" w:cstheme="minorEastAsia"/>
+          <w:b/>
+          <w:bCs/>
+          <w:spacing w:val="-20"/>
+          <w:lang w:val="en-US" w:eastAsia="zh-CN"/>
+        </w:rPr>
+      </w:pPr>
+      <w:r>
+        <w:rPr>
+          <w:rFonts w:hint="eastAsia" w:asciiTheme="minorEastAsia" w:hAnsiTheme="minorEastAsia" w:eastAsiaTheme="minorEastAsia" w:cstheme="minorEastAsia"/>
+          <w:b/>
+          <w:bCs/>
           <w:spacing w:val="-16"/>
-          <w:lang w:val="en-US" w:eastAsia="zh-CN"/>
-        </w:rPr>
-      </w:pPr>
-      <w:r>
-        <w:rPr>
-          <w:rFonts w:hint="eastAsia"/>
+          <w:sz w:val="24"/>
+          <w:szCs w:val="24"/>
+          <w:lang w:val="en-US" w:eastAsia="zh-CN"/>
+        </w:rPr>
+        <w:t>熟悉常见的开源框架，对其源码有较为深入的</w:t>
+      </w:r>
+      <w:r>
+        <w:rPr>
+          <w:rFonts w:hint="default" w:asciiTheme="minorEastAsia" w:hAnsiTheme="minorEastAsia" w:eastAsiaTheme="minorEastAsia" w:cstheme="minorEastAsia"/>
+          <w:b/>
+          <w:bCs/>
           <w:spacing w:val="-16"/>
-          <w:lang w:val="en-US" w:eastAsia="zh-CN"/>
-        </w:rPr>
-        <w:t>熟悉常见的开源框架，对其源码有较为深入的了解。</w:t>
-      </w:r>
-    </w:p>
-    <w:p>
-      <w:pPr>
-        <w:pStyle w:val="5"/>
-        <w:spacing w:before="2" w:line="302" w:lineRule="auto"/>
-        <w:ind w:right="3425"/>
-        <w:rPr>
-          <w:rFonts w:hint="eastAsia" w:eastAsia="宋体"/>
-          <w:spacing w:val="-20"/>
-          <w:lang w:val="en-US" w:eastAsia="zh-CN"/>
-        </w:rPr>
-      </w:pPr>
-      <w:r>
-        <w:rPr>
-          <w:rFonts w:hint="eastAsia"/>
-          <w:spacing w:val="-20"/>
-          <w:lang w:val="en-US" w:eastAsia="zh-CN"/>
-        </w:rPr>
-        <w:t xml:space="preserve">熟悉Android Framework层，有一定的Android源码阅读经验。 </w:t>
-      </w:r>
-    </w:p>
-    <w:p>
-      <w:pPr>
-        <w:pStyle w:val="5"/>
-        <w:spacing w:before="4"/>
-      </w:pPr>
-      <w:r>
-        <w:t>熟悉组件化、插件化、热修复</w:t>
-      </w:r>
-      <w:r>
-        <w:rPr>
-          <w:rFonts w:hint="eastAsia"/>
-          <w:lang w:val="en-US" w:eastAsia="zh-CN"/>
-        </w:rPr>
-        <w:t>技术，对其原理有较为深入的了解</w:t>
-      </w:r>
-      <w:r>
-        <w:t>。</w:t>
-      </w:r>
-    </w:p>
-    <w:p>
-      <w:pPr>
-        <w:pStyle w:val="5"/>
-        <w:spacing w:before="81" w:line="302" w:lineRule="auto"/>
-        <w:ind w:right="3125"/>
-        <w:rPr>
-          <w:spacing w:val="-15"/>
-        </w:rPr>
-      </w:pPr>
-      <w:r>
-        <w:rPr>
-          <w:spacing w:val="-20"/>
-        </w:rPr>
-        <w:t xml:space="preserve">熟悉 </w:t>
-      </w:r>
-      <w:r>
-        <w:t>Android</w:t>
-      </w:r>
-      <w:r>
-        <w:rPr>
-          <w:spacing w:val="-6"/>
-        </w:rPr>
-        <w:t xml:space="preserve"> 单元测试及自动化 </w:t>
-      </w:r>
-      <w:r>
-        <w:t>UI</w:t>
-      </w:r>
-      <w:r>
-        <w:rPr>
-          <w:spacing w:val="-15"/>
-        </w:rPr>
-        <w:t xml:space="preserve"> 测试。</w:t>
-      </w:r>
-    </w:p>
-    <w:p>
-      <w:pPr>
-        <w:spacing w:after="0" w:line="302" w:lineRule="auto"/>
-      </w:pPr>
-    </w:p>
-    <w:p>
-      <w:pPr>
-        <w:pStyle w:val="2"/>
-        <w:rPr>
-          <w:rFonts w:hint="eastAsia"/>
-          <w:color w:val="006FC0"/>
-          <w:lang w:val="en-US" w:eastAsia="zh-CN"/>
-        </w:rPr>
-      </w:pPr>
-    </w:p>
-    <w:p>
-      <w:pPr>
-        <w:pStyle w:val="2"/>
-        <w:ind w:left="0" w:leftChars="0" w:firstLine="0" w:firstLineChars="0"/>
-        <w:rPr>
-          <w:rFonts w:hint="eastAsia" w:asciiTheme="minorEastAsia" w:hAnsiTheme="minorEastAsia" w:eastAsiaTheme="minorEastAsia" w:cstheme="minorEastAsia"/>
-          <w:b/>
-          <w:bCs/>
-          <w:color w:val="000000" w:themeColor="text1"/>
+          <w:sz w:val="24"/>
+          <w:szCs w:val="24"/>
+          <w:lang w:eastAsia="zh-CN"/>
+        </w:rPr>
+        <w:t>研究，并能手写其核心实现 。</w:t>
+      </w:r>
+      <w:r>
+        <w:rPr>
+          <w:rStyle w:val="7"/>
+          <w:rFonts w:hint="default" w:ascii="-apple-system" w:hAnsi="-apple-system" w:eastAsia="-apple-system" w:cs="-apple-system"/>
+          <w:b/>
+          <w:i w:val="0"/>
+          <w:caps w:val="0"/>
+          <w:color w:val="0366D6"/>
+          <w:spacing w:val="0"/>
           <w:sz w:val="36"/>
           <w:szCs w:val="36"/>
-          <w:lang w:val="en-US" w:eastAsia="zh-CN"/>
-        </w:rPr>
-      </w:pPr>
+          <w:u w:val="none"/>
+          <w:shd w:val="clear" w:fill="FAFBFC"/>
+        </w:rPr>
+        <w:fldChar w:fldCharType="begin"/>
+      </w:r>
+      <w:r>
+        <w:rPr>
+          <w:rStyle w:val="7"/>
+          <w:rFonts w:hint="default" w:ascii="-apple-system" w:hAnsi="-apple-system" w:eastAsia="-apple-system" w:cs="-apple-system"/>
+          <w:b/>
+          <w:i w:val="0"/>
+          <w:caps w:val="0"/>
+          <w:color w:val="0366D6"/>
+          <w:spacing w:val="0"/>
+          <w:sz w:val="36"/>
+          <w:szCs w:val="36"/>
+          <w:u w:val="none"/>
+          <w:shd w:val="clear" w:fill="FAFBFC"/>
+        </w:rPr>
+        <w:instrText xml:space="preserve"> HYPERLINK "https://github.com/JsonChao/Awesome-Third-Library-Source-Analysis" </w:instrText>
+      </w:r>
+      <w:r>
+        <w:rPr>
+          <w:rStyle w:val="7"/>
+          <w:rFonts w:hint="default" w:ascii="-apple-system" w:hAnsi="-apple-system" w:eastAsia="-apple-system" w:cs="-apple-system"/>
+          <w:b/>
+          <w:i w:val="0"/>
+          <w:caps w:val="0"/>
+          <w:color w:val="0366D6"/>
+          <w:spacing w:val="0"/>
+          <w:sz w:val="36"/>
+          <w:szCs w:val="36"/>
+          <w:u w:val="none"/>
+          <w:shd w:val="clear" w:fill="FAFBFC"/>
+        </w:rPr>
+        <w:fldChar w:fldCharType="separate"/>
+      </w:r>
+      <w:r>
+        <w:rPr>
+          <w:rStyle w:val="7"/>
+          <w:rFonts w:hint="default" w:ascii="-apple-system" w:hAnsi="-apple-system" w:eastAsia="-apple-system" w:cs="-apple-system"/>
+          <w:b/>
+          <w:i w:val="0"/>
+          <w:caps w:val="0"/>
+          <w:color w:val="0366D6"/>
+          <w:spacing w:val="0"/>
+          <w:sz w:val="36"/>
+          <w:szCs w:val="36"/>
+          <w:u w:val="none"/>
+          <w:shd w:val="clear" w:fill="FAFBFC"/>
+        </w:rPr>
+        <w:fldChar w:fldCharType="end"/>
+      </w:r>
+    </w:p>
+    <w:p>
+      <w:pPr>
+        <w:keepNext w:val="0"/>
+        <w:keepLines w:val="0"/>
+        <w:pageBreakBefore w:val="0"/>
+        <w:widowControl/>
+        <w:suppressLineNumbers w:val="0"/>
+        <w:kinsoku/>
+        <w:wordWrap/>
+        <w:overflowPunct/>
+        <w:topLinePunct w:val="0"/>
+        <w:autoSpaceDE w:val="0"/>
+        <w:autoSpaceDN w:val="0"/>
+        <w:bidi w:val="0"/>
+        <w:adjustRightInd/>
+        <w:snapToGrid/>
+        <w:spacing w:before="0" w:after="0"/>
+        <w:ind w:firstLine="100" w:firstLineChars="50"/>
+        <w:jc w:val="left"/>
+        <w:textAlignment w:val="auto"/>
+        <w:outlineLvl w:val="9"/>
+        <w:rPr>
+          <w:rFonts w:hint="default" w:asciiTheme="minorEastAsia" w:hAnsiTheme="minorEastAsia" w:eastAsiaTheme="minorEastAsia" w:cstheme="minorEastAsia"/>
+          <w:b/>
+          <w:bCs/>
+          <w:i w:val="0"/>
+          <w:caps w:val="0"/>
+          <w:color w:val="24292E"/>
+          <w:spacing w:val="0"/>
+          <w:sz w:val="24"/>
+          <w:szCs w:val="24"/>
+          <w:shd w:val="clear" w:fill="FFFFFF"/>
+          <w:lang w:eastAsia="zh-CN"/>
+        </w:rPr>
+      </w:pPr>
+      <w:r>
+        <w:rPr>
+          <w:rFonts w:hint="default" w:asciiTheme="minorEastAsia" w:hAnsiTheme="minorEastAsia" w:eastAsiaTheme="minorEastAsia" w:cstheme="minorEastAsia"/>
+          <w:b/>
+          <w:bCs/>
+          <w:spacing w:val="-20"/>
+          <w:sz w:val="24"/>
+          <w:szCs w:val="24"/>
+          <w:lang w:eastAsia="zh-CN"/>
+        </w:rPr>
+        <w:t>具备扎实的 NDK / JNI 基础、对</w:t>
+      </w:r>
+      <w:r>
+        <w:rPr>
+          <w:rFonts w:hint="default" w:asciiTheme="minorEastAsia" w:hAnsiTheme="minorEastAsia" w:eastAsiaTheme="minorEastAsia" w:cstheme="minorEastAsia"/>
+          <w:b/>
+          <w:bCs/>
+          <w:spacing w:val="-20"/>
+          <w:sz w:val="24"/>
+          <w:szCs w:val="24"/>
+          <w:lang w:eastAsia="zh-CN"/>
+        </w:rPr>
+        <w:t xml:space="preserve"> </w:t>
+      </w:r>
+      <w:r>
+        <w:rPr>
+          <w:rFonts w:hint="default" w:asciiTheme="minorEastAsia" w:hAnsiTheme="minorEastAsia" w:eastAsiaTheme="minorEastAsia" w:cstheme="minorEastAsia"/>
+          <w:b/>
+          <w:bCs/>
+          <w:spacing w:val="-20"/>
+          <w:sz w:val="24"/>
+          <w:szCs w:val="24"/>
+          <w:lang w:eastAsia="zh-CN"/>
+        </w:rPr>
+        <w:t>热修复</w:t>
+      </w:r>
+      <w:r>
+        <w:rPr>
+          <w:rFonts w:hint="default" w:asciiTheme="minorEastAsia" w:hAnsiTheme="minorEastAsia" w:eastAsiaTheme="minorEastAsia" w:cstheme="minorEastAsia"/>
+          <w:b/>
+          <w:bCs/>
+          <w:spacing w:val="-20"/>
+          <w:sz w:val="24"/>
+          <w:szCs w:val="24"/>
+          <w:lang w:eastAsia="zh-CN"/>
+        </w:rPr>
+        <w:t xml:space="preserve"> 技术的实现原理及其关</w:t>
+      </w:r>
+      <w:r>
+        <w:rPr>
+          <w:rFonts w:hint="default" w:asciiTheme="minorEastAsia" w:hAnsiTheme="minorEastAsia" w:eastAsiaTheme="minorEastAsia" w:cstheme="minorEastAsia"/>
+          <w:b/>
+          <w:bCs/>
+          <w:spacing w:val="-20"/>
+          <w:sz w:val="24"/>
+          <w:szCs w:val="24"/>
+          <w:lang w:eastAsia="zh-CN"/>
+        </w:rPr>
+        <w:t>键细节了然于心。</w:t>
+      </w:r>
+    </w:p>
+    <w:p>
+      <w:pPr>
+        <w:pStyle w:val="5"/>
+        <w:keepNext w:val="0"/>
+        <w:keepLines w:val="0"/>
+        <w:pageBreakBefore w:val="0"/>
+        <w:kinsoku/>
+        <w:wordWrap/>
+        <w:overflowPunct/>
+        <w:topLinePunct w:val="0"/>
+        <w:autoSpaceDE w:val="0"/>
+        <w:autoSpaceDN w:val="0"/>
+        <w:bidi w:val="0"/>
+        <w:adjustRightInd/>
+        <w:snapToGrid/>
+        <w:spacing w:before="0" w:after="0"/>
+        <w:jc w:val="left"/>
+        <w:textAlignment w:val="auto"/>
+        <w:outlineLvl w:val="9"/>
+        <w:rPr>
+          <w:rFonts w:hint="eastAsia" w:asciiTheme="minorEastAsia" w:hAnsiTheme="minorEastAsia" w:eastAsiaTheme="minorEastAsia" w:cstheme="minorEastAsia"/>
+          <w:b/>
+          <w:bCs/>
+        </w:rPr>
+      </w:pPr>
+      <w:r>
+        <w:rPr>
+          <w:rFonts w:hint="eastAsia" w:asciiTheme="minorEastAsia" w:hAnsiTheme="minorEastAsia" w:eastAsiaTheme="minorEastAsia" w:cstheme="minorEastAsia"/>
+          <w:b/>
+          <w:bCs/>
+        </w:rPr>
+        <w:t>熟悉</w:t>
+      </w:r>
+      <w:r>
+        <w:rPr>
+          <w:rFonts w:hint="eastAsia" w:asciiTheme="minorEastAsia" w:hAnsiTheme="minorEastAsia" w:eastAsiaTheme="minorEastAsia" w:cstheme="minorEastAsia"/>
+          <w:b/>
+          <w:bCs/>
+        </w:rPr>
+        <w:t xml:space="preserve"> </w:t>
+      </w:r>
+      <w:r>
+        <w:rPr>
+          <w:rFonts w:hint="default" w:asciiTheme="minorEastAsia" w:hAnsiTheme="minorEastAsia" w:eastAsiaTheme="minorEastAsia" w:cstheme="minorEastAsia"/>
+          <w:b/>
+          <w:bCs/>
+        </w:rPr>
+        <w:t>换肤、</w:t>
+      </w:r>
+      <w:r>
+        <w:rPr>
+          <w:rFonts w:hint="eastAsia" w:asciiTheme="minorEastAsia" w:hAnsiTheme="minorEastAsia" w:eastAsiaTheme="minorEastAsia" w:cstheme="minorEastAsia"/>
+          <w:b/>
+          <w:bCs/>
+        </w:rPr>
+        <w:t>组件化、插件化</w:t>
+      </w:r>
+      <w:r>
+        <w:rPr>
+          <w:rFonts w:hint="default" w:asciiTheme="minorEastAsia" w:hAnsiTheme="minorEastAsia" w:eastAsiaTheme="minorEastAsia" w:cstheme="minorEastAsia"/>
+          <w:b/>
+          <w:bCs/>
+        </w:rPr>
+        <w:t xml:space="preserve"> </w:t>
+      </w:r>
+      <w:r>
+        <w:rPr>
+          <w:rFonts w:hint="eastAsia" w:asciiTheme="minorEastAsia" w:hAnsiTheme="minorEastAsia" w:eastAsiaTheme="minorEastAsia" w:cstheme="minorEastAsia"/>
+          <w:b/>
+          <w:bCs/>
+          <w:lang w:val="en-US" w:eastAsia="zh-CN"/>
+        </w:rPr>
+        <w:t>技术，</w:t>
+      </w:r>
+      <w:r>
+        <w:rPr>
+          <w:rFonts w:hint="default" w:asciiTheme="minorEastAsia" w:hAnsiTheme="minorEastAsia" w:eastAsiaTheme="minorEastAsia" w:cstheme="minorEastAsia"/>
+          <w:b/>
+          <w:bCs/>
+          <w:lang w:eastAsia="zh-CN"/>
+        </w:rPr>
+        <w:t>并</w:t>
+      </w:r>
+      <w:r>
+        <w:rPr>
+          <w:rFonts w:hint="eastAsia" w:asciiTheme="minorEastAsia" w:hAnsiTheme="minorEastAsia" w:eastAsiaTheme="minorEastAsia" w:cstheme="minorEastAsia"/>
+          <w:b/>
+          <w:bCs/>
+          <w:lang w:val="en-US" w:eastAsia="zh-CN"/>
+        </w:rPr>
+        <w:t>对其</w:t>
+      </w:r>
+      <w:r>
+        <w:rPr>
+          <w:rFonts w:hint="default" w:asciiTheme="minorEastAsia" w:hAnsiTheme="minorEastAsia" w:eastAsiaTheme="minorEastAsia" w:cstheme="minorEastAsia"/>
+          <w:b/>
+          <w:bCs/>
+          <w:lang w:eastAsia="zh-CN"/>
+        </w:rPr>
+        <w:t>实现</w:t>
+      </w:r>
+      <w:r>
+        <w:rPr>
+          <w:rFonts w:hint="eastAsia" w:asciiTheme="minorEastAsia" w:hAnsiTheme="minorEastAsia" w:eastAsiaTheme="minorEastAsia" w:cstheme="minorEastAsia"/>
+          <w:b/>
+          <w:bCs/>
+          <w:lang w:val="en-US" w:eastAsia="zh-CN"/>
+        </w:rPr>
+        <w:t>原理有较为深入的</w:t>
+      </w:r>
+      <w:r>
+        <w:rPr>
+          <w:rFonts w:hint="default" w:asciiTheme="minorEastAsia" w:hAnsiTheme="minorEastAsia" w:eastAsiaTheme="minorEastAsia" w:cstheme="minorEastAsia"/>
+          <w:b/>
+          <w:bCs/>
+          <w:lang w:eastAsia="zh-CN"/>
+        </w:rPr>
+        <w:t>研究</w:t>
+      </w:r>
+      <w:r>
+        <w:rPr>
+          <w:rFonts w:hint="eastAsia" w:asciiTheme="minorEastAsia" w:hAnsiTheme="minorEastAsia" w:eastAsiaTheme="minorEastAsia" w:cstheme="minorEastAsia"/>
+          <w:b/>
+          <w:bCs/>
+        </w:rPr>
+        <w:t>。</w:t>
+      </w:r>
+    </w:p>
+    <w:p>
+      <w:pPr>
+        <w:pStyle w:val="5"/>
+        <w:keepNext w:val="0"/>
+        <w:keepLines w:val="0"/>
+        <w:pageBreakBefore w:val="0"/>
+        <w:kinsoku/>
+        <w:wordWrap/>
+        <w:overflowPunct/>
+        <w:topLinePunct w:val="0"/>
+        <w:autoSpaceDE w:val="0"/>
+        <w:autoSpaceDN w:val="0"/>
+        <w:bidi w:val="0"/>
+        <w:adjustRightInd/>
+        <w:snapToGrid/>
+        <w:spacing w:before="0" w:after="0"/>
+        <w:jc w:val="left"/>
+        <w:textAlignment w:val="auto"/>
+        <w:outlineLvl w:val="9"/>
+        <w:rPr>
+          <w:rFonts w:hint="eastAsia" w:asciiTheme="minorEastAsia" w:hAnsiTheme="minorEastAsia" w:eastAsiaTheme="minorEastAsia" w:cstheme="minorEastAsia"/>
+          <w:b/>
+          <w:bCs/>
+        </w:rPr>
+      </w:pPr>
+      <w:r>
+        <w:rPr>
+          <w:rFonts w:hint="default" w:asciiTheme="minorEastAsia" w:hAnsiTheme="minorEastAsia" w:eastAsiaTheme="minorEastAsia" w:cstheme="minorEastAsia"/>
+          <w:b/>
+          <w:bCs/>
+        </w:rPr>
+        <w:t>熟悉 Flutter 项目开发，并对 Flutter 架构的核心实现原理 有较为深入地研究。</w:t>
+      </w:r>
+    </w:p>
+    <w:p>
+      <w:pPr>
+        <w:pStyle w:val="5"/>
+        <w:keepNext w:val="0"/>
+        <w:keepLines w:val="0"/>
+        <w:pageBreakBefore w:val="0"/>
+        <w:kinsoku/>
+        <w:wordWrap/>
+        <w:overflowPunct/>
+        <w:topLinePunct w:val="0"/>
+        <w:autoSpaceDE w:val="0"/>
+        <w:autoSpaceDN w:val="0"/>
+        <w:bidi w:val="0"/>
+        <w:adjustRightInd/>
+        <w:snapToGrid/>
+        <w:spacing w:before="0" w:after="0" w:line="302" w:lineRule="auto"/>
+        <w:ind w:right="3425"/>
+        <w:jc w:val="left"/>
+        <w:textAlignment w:val="auto"/>
+        <w:outlineLvl w:val="9"/>
+        <w:rPr>
+          <w:rFonts w:hint="eastAsia" w:asciiTheme="minorEastAsia" w:hAnsiTheme="minorEastAsia" w:eastAsiaTheme="minorEastAsia" w:cstheme="minorEastAsia"/>
+          <w:spacing w:val="-15"/>
+        </w:rPr>
+      </w:pPr>
+      <w:r>
+        <w:rPr>
+          <w:rFonts w:hint="eastAsia" w:asciiTheme="minorEastAsia" w:hAnsiTheme="minorEastAsia" w:eastAsiaTheme="minorEastAsia" w:cstheme="minorEastAsia"/>
+          <w:spacing w:val="-20"/>
+        </w:rPr>
+        <w:t xml:space="preserve">熟悉 </w:t>
+      </w:r>
+      <w:r>
+        <w:rPr>
+          <w:rFonts w:hint="eastAsia" w:asciiTheme="minorEastAsia" w:hAnsiTheme="minorEastAsia" w:eastAsiaTheme="minorEastAsia" w:cstheme="minorEastAsia"/>
+        </w:rPr>
+        <w:t>Android</w:t>
+      </w:r>
+      <w:r>
+        <w:rPr>
+          <w:rFonts w:hint="eastAsia" w:asciiTheme="minorEastAsia" w:hAnsiTheme="minorEastAsia" w:eastAsiaTheme="minorEastAsia" w:cstheme="minorEastAsia"/>
+          <w:spacing w:val="-6"/>
+        </w:rPr>
+        <w:t xml:space="preserve"> 单元测试及自动化 </w:t>
+      </w:r>
+      <w:r>
+        <w:rPr>
+          <w:rFonts w:hint="eastAsia" w:asciiTheme="minorEastAsia" w:hAnsiTheme="minorEastAsia" w:eastAsiaTheme="minorEastAsia" w:cstheme="minorEastAsia"/>
+        </w:rPr>
+        <w:t>UI</w:t>
+      </w:r>
+      <w:r>
+        <w:rPr>
+          <w:rFonts w:hint="eastAsia" w:asciiTheme="minorEastAsia" w:hAnsiTheme="minorEastAsia" w:eastAsiaTheme="minorEastAsia" w:cstheme="minorEastAsia"/>
+          <w:spacing w:val="-15"/>
+        </w:rPr>
+        <w:t xml:space="preserve"> 测试。</w:t>
+      </w:r>
+    </w:p>
+    <w:p>
+      <w:pPr>
+        <w:keepNext w:val="0"/>
+        <w:keepLines w:val="0"/>
+        <w:pageBreakBefore w:val="0"/>
+        <w:kinsoku/>
+        <w:wordWrap/>
+        <w:overflowPunct/>
+        <w:topLinePunct w:val="0"/>
+        <w:autoSpaceDE w:val="0"/>
+        <w:autoSpaceDN w:val="0"/>
+        <w:bidi w:val="0"/>
+        <w:adjustRightInd/>
+        <w:snapToGrid/>
+        <w:spacing w:before="0" w:after="0" w:line="302" w:lineRule="auto"/>
+        <w:jc w:val="left"/>
+        <w:textAlignment w:val="auto"/>
+        <w:outlineLvl w:val="9"/>
+        <w:rPr>
+          <w:b/>
+          <w:bCs/>
+        </w:rPr>
+      </w:pPr>
+      <w:r>
+        <w:rPr>
+          <w:b/>
+          <w:bCs/>
+        </w:rPr>
+        <w:t xml:space="preserve">  </w:t>
+      </w:r>
+      <w:r>
+        <w:rPr>
+          <w:rFonts w:hint="eastAsia" w:asciiTheme="minorEastAsia" w:hAnsiTheme="minorEastAsia" w:eastAsiaTheme="minorEastAsia" w:cstheme="minorEastAsia"/>
+          <w:b/>
+          <w:bCs/>
+          <w:sz w:val="24"/>
+          <w:szCs w:val="24"/>
+        </w:rPr>
+        <w:t>具备极强的自控力、执行力及学习能力，并同时兼备良好的沟通协作能力，注重个人及团队的产出效率，</w:t>
+      </w:r>
+      <w:r>
+        <w:rPr>
+          <w:rFonts w:hint="default" w:asciiTheme="minorEastAsia" w:hAnsiTheme="minorEastAsia" w:eastAsiaTheme="minorEastAsia" w:cstheme="minorEastAsia"/>
+          <w:b/>
+          <w:bCs/>
+          <w:sz w:val="24"/>
+          <w:szCs w:val="24"/>
+        </w:rPr>
+        <w:t>善于运用</w:t>
+      </w:r>
+      <w:r>
+        <w:rPr>
+          <w:rFonts w:hint="eastAsia" w:asciiTheme="minorEastAsia" w:hAnsiTheme="minorEastAsia" w:eastAsiaTheme="minorEastAsia" w:cstheme="minorEastAsia"/>
+          <w:b/>
+          <w:bCs/>
+          <w:sz w:val="24"/>
+          <w:szCs w:val="24"/>
+        </w:rPr>
+        <w:t>四两拨千斤的方式去深刻影响其他人。</w:t>
+      </w:r>
     </w:p>
     <w:p>
       <w:pPr>
@@ -1392,7 +3052,31 @@
           <w:szCs w:val="28"/>
           <w:lang w:val="en-US" w:eastAsia="zh-CN"/>
         </w:rPr>
-        <w:t>高级Android开发工程师</w:t>
+        <w:t>Android</w:t>
+      </w:r>
+      <w:r>
+        <w:rPr>
+          <w:rFonts w:hint="default"/>
+          <w:b/>
+          <w:bCs/>
+          <w:color w:val="000000" w:themeColor="text1"/>
+          <w:sz w:val="28"/>
+          <w:szCs w:val="28"/>
+          <w:lang w:eastAsia="zh-CN"/>
+        </w:rPr>
+        <w:t xml:space="preserve"> </w:t>
+      </w:r>
+      <w:r>
+        <w:rPr>
+          <w:rFonts w:hint="eastAsia"/>
+          <w:b/>
+          <w:bCs/>
+          <w:color w:val="000000" w:themeColor="text1"/>
+          <w:sz w:val="28"/>
+          <w:szCs w:val="28"/>
+          <w:lang w:val="en-US" w:eastAsia="zh-CN"/>
+        </w:rPr>
+        <w:t>高级开发工程师</w:t>
       </w:r>
       <w:r>
         <w:rPr>
@@ -1485,25 +3169,25 @@
           <w:bCs/>
           <w:i w:val="0"/>
           <w:iCs w:val="0"/>
-          <w:color w:val="000000" w:themeColor="text1"/>
-          <w:sz w:val="24"/>
-          <w:szCs w:val="24"/>
-          <w:lang w:val="en-US" w:eastAsia="zh-CN"/>
-        </w:rPr>
-      </w:pPr>
-      <w:r>
-        <w:rPr>
-          <w:rFonts w:hint="eastAsia"/>
+          <w:color w:val="FF0000"/>
+          <w:sz w:val="24"/>
+          <w:szCs w:val="24"/>
+          <w:lang w:val="en-US" w:eastAsia="zh-CN"/>
+        </w:rPr>
+      </w:pPr>
+      <w:r>
+        <w:rPr>
+          <w:rFonts w:hint="default"/>
           <w:b/>
           <w:bCs/>
           <w:i w:val="0"/>
           <w:iCs w:val="0"/>
-          <w:color w:val="000000" w:themeColor="text1"/>
-          <w:sz w:val="24"/>
-          <w:szCs w:val="24"/>
-          <w:lang w:val="en-US" w:eastAsia="zh-CN"/>
-        </w:rPr>
-        <w:t>负责移动平台部门旗下所有APP的专项性能优化工作，并产出了一些监控工具。</w:t>
+          <w:color w:val="FF0000"/>
+          <w:sz w:val="24"/>
+          <w:szCs w:val="24"/>
+          <w:lang w:eastAsia="zh-CN"/>
+        </w:rPr>
+        <w:t>负责 APP 性能优化 &amp;&amp; 线下监控 体系化建设。</w:t>
       </w:r>
     </w:p>
     <w:p>
@@ -1519,7 +3203,7 @@
           <w:bCs/>
           <w:i w:val="0"/>
           <w:iCs w:val="0"/>
-          <w:color w:val="000000" w:themeColor="text1"/>
+          <w:color w:val="FF0000"/>
           <w:sz w:val="24"/>
           <w:szCs w:val="24"/>
           <w:lang w:val="en-US" w:eastAsia="zh-CN"/>
@@ -1532,12 +3216,110 @@
           <w:bCs/>
           <w:i w:val="0"/>
           <w:iCs w:val="0"/>
-          <w:color w:val="000000" w:themeColor="text1"/>
-          <w:sz w:val="24"/>
-          <w:szCs w:val="24"/>
-          <w:lang w:val="en-US" w:eastAsia="zh-CN"/>
-        </w:rPr>
-        <w:t>实现并维护Android端的混合开发框架PAX。</w:t>
+          <w:color w:val="FF0000"/>
+          <w:sz w:val="24"/>
+          <w:szCs w:val="24"/>
+          <w:lang w:val="en-US" w:eastAsia="zh-CN"/>
+        </w:rPr>
+        <w:t>负责</w:t>
+      </w:r>
+      <w:r>
+        <w:rPr>
+          <w:rFonts w:hint="default"/>
+          <w:b/>
+          <w:bCs/>
+          <w:i w:val="0"/>
+          <w:iCs w:val="0"/>
+          <w:color w:val="FF0000"/>
+          <w:sz w:val="24"/>
+          <w:szCs w:val="24"/>
+          <w:lang w:eastAsia="zh-CN"/>
+        </w:rPr>
+        <w:t xml:space="preserve"> </w:t>
+      </w:r>
+      <w:r>
+        <w:rPr>
+          <w:rFonts w:hint="eastAsia"/>
+          <w:b/>
+          <w:bCs/>
+          <w:i w:val="0"/>
+          <w:iCs w:val="0"/>
+          <w:color w:val="FF0000"/>
+          <w:sz w:val="24"/>
+          <w:szCs w:val="24"/>
+          <w:lang w:val="en-US" w:eastAsia="zh-CN"/>
+        </w:rPr>
+        <w:t>移动平台部门旗下</w:t>
+      </w:r>
+      <w:r>
+        <w:rPr>
+          <w:rFonts w:hint="default"/>
+          <w:b/>
+          <w:bCs/>
+          <w:i w:val="0"/>
+          <w:iCs w:val="0"/>
+          <w:color w:val="FF0000"/>
+          <w:sz w:val="24"/>
+          <w:szCs w:val="24"/>
+          <w:lang w:eastAsia="zh-CN"/>
+        </w:rPr>
+        <w:t xml:space="preserve">核心 </w:t>
+      </w:r>
+      <w:r>
+        <w:rPr>
+          <w:rFonts w:hint="eastAsia"/>
+          <w:b/>
+          <w:bCs/>
+          <w:i w:val="0"/>
+          <w:iCs w:val="0"/>
+          <w:color w:val="FF0000"/>
+          <w:sz w:val="24"/>
+          <w:szCs w:val="24"/>
+          <w:lang w:val="en-US" w:eastAsia="zh-CN"/>
+        </w:rPr>
+        <w:t>APP</w:t>
+      </w:r>
+      <w:r>
+        <w:rPr>
+          <w:rFonts w:hint="default"/>
+          <w:b/>
+          <w:bCs/>
+          <w:i w:val="0"/>
+          <w:iCs w:val="0"/>
+          <w:color w:val="FF0000"/>
+          <w:sz w:val="24"/>
+          <w:szCs w:val="24"/>
+          <w:lang w:eastAsia="zh-CN"/>
+        </w:rPr>
+        <w:t xml:space="preserve"> </w:t>
+      </w:r>
+      <w:r>
+        <w:rPr>
+          <w:rFonts w:hint="eastAsia"/>
+          <w:b/>
+          <w:bCs/>
+          <w:i w:val="0"/>
+          <w:iCs w:val="0"/>
+          <w:color w:val="FF0000"/>
+          <w:sz w:val="24"/>
+          <w:szCs w:val="24"/>
+          <w:lang w:val="en-US" w:eastAsia="zh-CN"/>
+        </w:rPr>
+        <w:t>的专项性能</w:t>
+      </w:r>
+      <w:r>
+        <w:rPr>
+          <w:rFonts w:hint="default"/>
+          <w:b/>
+          <w:bCs/>
+          <w:i w:val="0"/>
+          <w:iCs w:val="0"/>
+          <w:color w:val="FF0000"/>
+          <w:sz w:val="24"/>
+          <w:szCs w:val="24"/>
+          <w:lang w:eastAsia="zh-CN"/>
+        </w:rPr>
+        <w:t>优化。</w:t>
       </w:r>
     </w:p>
     <w:p>
@@ -1549,29 +3331,29 @@
         <w:ind w:left="420" w:leftChars="0" w:right="0" w:rightChars="0" w:hanging="420" w:firstLineChars="0"/>
         <w:rPr>
           <w:rFonts w:hint="eastAsia"/>
-          <w:b w:val="0"/>
-          <w:bCs w:val="0"/>
+          <w:b/>
+          <w:bCs/>
           <w:i w:val="0"/>
           <w:iCs w:val="0"/>
-          <w:color w:val="000000" w:themeColor="text1"/>
-          <w:sz w:val="24"/>
-          <w:szCs w:val="24"/>
-          <w:lang w:val="en-US" w:eastAsia="zh-CN"/>
-        </w:rPr>
-      </w:pPr>
-      <w:r>
-        <w:rPr>
-          <w:rFonts w:hint="eastAsia"/>
-          <w:b w:val="0"/>
-          <w:bCs w:val="0"/>
+          <w:color w:val="FF0000"/>
+          <w:sz w:val="24"/>
+          <w:szCs w:val="24"/>
+          <w:lang w:val="en-US" w:eastAsia="zh-CN"/>
+        </w:rPr>
+      </w:pPr>
+      <w:r>
+        <w:rPr>
+          <w:rFonts w:hint="default"/>
+          <w:b/>
+          <w:bCs/>
           <w:i w:val="0"/>
           <w:iCs w:val="0"/>
-          <w:color w:val="000000" w:themeColor="text1"/>
-          <w:sz w:val="24"/>
-          <w:szCs w:val="24"/>
-          <w:lang w:val="en-US" w:eastAsia="zh-CN"/>
-        </w:rPr>
-        <w:t>实现并维护Android端的OCR身份证识别框架。</w:t>
+          <w:color w:val="FF0000"/>
+          <w:sz w:val="24"/>
+          <w:szCs w:val="24"/>
+          <w:lang w:eastAsia="zh-CN"/>
+        </w:rPr>
+        <w:t>负责 Gradle 插件平台化 及 插件工具链体系化 建设。</w:t>
       </w:r>
     </w:p>
     <w:p>
@@ -1583,32 +3365,30 @@
         <w:ind w:left="420" w:leftChars="0" w:right="0" w:rightChars="0" w:hanging="420" w:firstLineChars="0"/>
         <w:rPr>
           <w:rFonts w:hint="eastAsia"/>
-          <w:b w:val="0"/>
-          <w:bCs w:val="0"/>
+          <w:b/>
+          <w:bCs/>
           <w:i w:val="0"/>
           <w:iCs w:val="0"/>
-          <w:color w:val="000000" w:themeColor="text1"/>
-          <w:sz w:val="24"/>
-          <w:szCs w:val="24"/>
-          <w:lang w:val="en-US" w:eastAsia="zh-CN"/>
-        </w:rPr>
-      </w:pPr>
-      <w:r>
-        <w:rPr>
-          <w:rFonts w:hint="eastAsia"/>
-          <w:b w:val="0"/>
-          <w:bCs w:val="0"/>
+          <w:color w:val="FF0000"/>
+          <w:sz w:val="24"/>
+          <w:szCs w:val="24"/>
+          <w:lang w:val="en-US" w:eastAsia="zh-CN"/>
+        </w:rPr>
+      </w:pPr>
+      <w:r>
+        <w:rPr>
+          <w:rFonts w:hint="default"/>
+          <w:b/>
+          <w:bCs/>
           <w:i w:val="0"/>
           <w:iCs w:val="0"/>
-          <w:color w:val="000000" w:themeColor="text1"/>
-          <w:sz w:val="24"/>
-          <w:szCs w:val="24"/>
-          <w:lang w:val="en-US" w:eastAsia="zh-CN"/>
-        </w:rPr>
-        <w:t>实现并维护语音录制播放SDK。</w:t>
-      </w:r>
-      <w:bookmarkStart w:id="6" w:name="_GoBack"/>
-      <w:bookmarkEnd w:id="6"/>
+          <w:color w:val="FF0000"/>
+          <w:sz w:val="24"/>
+          <w:szCs w:val="24"/>
+          <w:lang w:eastAsia="zh-CN"/>
+        </w:rPr>
+        <w:t>负责 客户端基础组件、中间件的架构设计与实现，推进研发效率。</w:t>
+      </w:r>
     </w:p>
     <w:p>
       <w:pPr>
@@ -1619,27 +3399,127 @@
         <w:ind w:left="420" w:leftChars="0" w:right="0" w:rightChars="0" w:hanging="420" w:firstLineChars="0"/>
         <w:rPr>
           <w:rFonts w:hint="eastAsia"/>
-          <w:b w:val="0"/>
-          <w:bCs w:val="0"/>
-          <w:color w:val="000000" w:themeColor="text1"/>
-          <w:sz w:val="24"/>
-          <w:szCs w:val="24"/>
-          <w:lang w:val="en-US" w:eastAsia="zh-CN"/>
-        </w:rPr>
-      </w:pPr>
-      <w:r>
-        <w:rPr>
-          <w:rFonts w:hint="eastAsia"/>
-          <w:b w:val="0"/>
-          <w:bCs w:val="0"/>
+          <w:b/>
+          <w:bCs/>
           <w:i w:val="0"/>
           <w:iCs w:val="0"/>
-          <w:color w:val="000000" w:themeColor="text1"/>
-          <w:sz w:val="24"/>
-          <w:szCs w:val="24"/>
-          <w:lang w:val="en-US" w:eastAsia="zh-CN"/>
-        </w:rPr>
-        <w:t>追踪并解决口袋银行企业版和赢家APP在Android 10上的各种适配难题。</w:t>
+          <w:color w:val="FF0000"/>
+          <w:sz w:val="24"/>
+          <w:szCs w:val="24"/>
+          <w:lang w:val="en-US" w:eastAsia="zh-CN"/>
+        </w:rPr>
+      </w:pPr>
+      <w:r>
+        <w:rPr>
+          <w:rFonts w:hint="eastAsia"/>
+          <w:b/>
+          <w:bCs/>
+          <w:i w:val="0"/>
+          <w:iCs w:val="0"/>
+          <w:color w:val="FF0000"/>
+          <w:sz w:val="24"/>
+          <w:szCs w:val="24"/>
+          <w:lang w:val="en-US" w:eastAsia="zh-CN"/>
+        </w:rPr>
+        <w:t>负责</w:t>
+      </w:r>
+      <w:r>
+        <w:rPr>
+          <w:rFonts w:hint="default"/>
+          <w:b/>
+          <w:bCs/>
+          <w:i w:val="0"/>
+          <w:iCs w:val="0"/>
+          <w:color w:val="FF0000"/>
+          <w:sz w:val="24"/>
+          <w:szCs w:val="24"/>
+          <w:lang w:eastAsia="zh-CN"/>
+        </w:rPr>
+        <w:t xml:space="preserve"> </w:t>
+      </w:r>
+      <w:r>
+        <w:rPr>
+          <w:rFonts w:hint="eastAsia"/>
+          <w:b/>
+          <w:bCs/>
+          <w:i w:val="0"/>
+          <w:iCs w:val="0"/>
+          <w:color w:val="FF0000"/>
+          <w:sz w:val="24"/>
+          <w:szCs w:val="24"/>
+          <w:lang w:val="en-US" w:eastAsia="zh-CN"/>
+        </w:rPr>
+        <w:t>移动平台部门旗下</w:t>
+      </w:r>
+      <w:r>
+        <w:rPr>
+          <w:rFonts w:hint="default"/>
+          <w:b/>
+          <w:bCs/>
+          <w:i w:val="0"/>
+          <w:iCs w:val="0"/>
+          <w:color w:val="FF0000"/>
+          <w:sz w:val="24"/>
+          <w:szCs w:val="24"/>
+          <w:lang w:eastAsia="zh-CN"/>
+        </w:rPr>
+        <w:t xml:space="preserve">核心 </w:t>
+      </w:r>
+      <w:r>
+        <w:rPr>
+          <w:rFonts w:hint="eastAsia"/>
+          <w:b/>
+          <w:bCs/>
+          <w:i w:val="0"/>
+          <w:iCs w:val="0"/>
+          <w:color w:val="FF0000"/>
+          <w:sz w:val="24"/>
+          <w:szCs w:val="24"/>
+          <w:lang w:val="en-US" w:eastAsia="zh-CN"/>
+        </w:rPr>
+        <w:t>APP</w:t>
+      </w:r>
+      <w:r>
+        <w:rPr>
+          <w:rFonts w:hint="default"/>
+          <w:b/>
+          <w:bCs/>
+          <w:i w:val="0"/>
+          <w:iCs w:val="0"/>
+          <w:color w:val="FF0000"/>
+          <w:sz w:val="24"/>
+          <w:szCs w:val="24"/>
+          <w:lang w:eastAsia="zh-CN"/>
+        </w:rPr>
+        <w:t xml:space="preserve"> </w:t>
+      </w:r>
+      <w:r>
+        <w:rPr>
+          <w:rFonts w:hint="eastAsia"/>
+          <w:b/>
+          <w:bCs/>
+          <w:i w:val="0"/>
+          <w:iCs w:val="0"/>
+          <w:color w:val="FF0000"/>
+          <w:sz w:val="24"/>
+          <w:szCs w:val="24"/>
+          <w:lang w:val="en-US" w:eastAsia="zh-CN"/>
+        </w:rPr>
+        <w:t>的</w:t>
+      </w:r>
+      <w:r>
+        <w:rPr>
+          <w:rFonts w:hint="default"/>
+          <w:b/>
+          <w:bCs/>
+          <w:i w:val="0"/>
+          <w:iCs w:val="0"/>
+          <w:color w:val="FF0000"/>
+          <w:sz w:val="24"/>
+          <w:szCs w:val="24"/>
+          <w:lang w:eastAsia="zh-CN"/>
+        </w:rPr>
+        <w:t>代码重构与设计优化。</w:t>
       </w:r>
     </w:p>
     <w:p>
@@ -1651,167 +3531,30 @@
         <w:ind w:left="420" w:leftChars="0" w:right="0" w:rightChars="0" w:hanging="420" w:firstLineChars="0"/>
         <w:rPr>
           <w:rFonts w:hint="eastAsia"/>
-          <w:b w:val="0"/>
-          <w:bCs w:val="0"/>
-          <w:color w:val="000000" w:themeColor="text1"/>
-          <w:sz w:val="24"/>
-          <w:szCs w:val="24"/>
-          <w:lang w:val="en-US" w:eastAsia="zh-CN"/>
-        </w:rPr>
-      </w:pPr>
-      <w:r>
-        <w:rPr>
-          <w:rFonts w:hint="eastAsia"/>
-          <w:b w:val="0"/>
-          <w:bCs w:val="0"/>
-          <w:color w:val="000000" w:themeColor="text1"/>
-          <w:sz w:val="24"/>
-          <w:szCs w:val="24"/>
-          <w:lang w:val="en-US" w:eastAsia="zh-CN"/>
-        </w:rPr>
-        <w:t>追踪并解决各个业务线APP遇到难以解决的疑难Bug。</w:t>
-      </w:r>
-    </w:p>
-    <w:p>
-      <w:pPr>
+          <w:b/>
+          <w:bCs/>
+          <w:i w:val="0"/>
+          <w:iCs w:val="0"/>
+          <w:color w:val="000000" w:themeColor="text1"/>
+          <w:sz w:val="24"/>
+          <w:szCs w:val="24"/>
+          <w:lang w:val="en-US" w:eastAsia="zh-CN"/>
+        </w:rPr>
+      </w:pPr>
+      <w:r>
         <w:rPr>
           <w:rFonts w:hint="default"/>
-          <w:b w:val="0"/>
-          <w:bCs w:val="0"/>
-          <w:i/>
-          <w:iCs/>
-          <w:color w:val="000000" w:themeColor="text1"/>
-          <w:sz w:val="24"/>
-          <w:szCs w:val="24"/>
-          <w:lang w:val="en-US" w:eastAsia="zh-CN"/>
-        </w:rPr>
-      </w:pPr>
-    </w:p>
-    <w:p>
-      <w:pPr>
-        <w:rPr>
-          <w:rFonts w:hint="default"/>
-          <w:color w:val="006FC0"/>
-          <w:sz w:val="28"/>
-          <w:szCs w:val="28"/>
-          <w:lang w:val="en-US" w:eastAsia="zh-CN"/>
-        </w:rPr>
-      </w:pPr>
-    </w:p>
-    <w:p>
-      <w:pPr>
-        <w:rPr>
-          <w:rFonts w:hint="default"/>
-          <w:color w:val="006FC0"/>
-          <w:sz w:val="28"/>
-          <w:szCs w:val="28"/>
-          <w:lang w:val="en-US" w:eastAsia="zh-CN"/>
-        </w:rPr>
-      </w:pPr>
-    </w:p>
-    <w:p>
-      <w:pPr>
-        <w:rPr>
-          <w:rFonts w:hint="eastAsia"/>
-          <w:b/>
-          <w:bCs/>
-          <w:color w:val="006FC0"/>
-          <w:sz w:val="28"/>
-          <w:szCs w:val="28"/>
-          <w:lang w:val="en-US" w:eastAsia="zh-CN"/>
-        </w:rPr>
-      </w:pPr>
-      <w:bookmarkStart w:id="2" w:name="OLE_LINK7"/>
-      <w:r>
-        <w:rPr>
-          <w:rFonts w:hint="eastAsia"/>
-          <w:b/>
-          <w:bCs/>
-          <w:color w:val="000000" w:themeColor="text1"/>
-          <w:sz w:val="28"/>
-          <w:szCs w:val="28"/>
-          <w:lang w:val="en-US" w:eastAsia="zh-CN"/>
-        </w:rPr>
-        <w:t>Android开发工程师</w:t>
-      </w:r>
-      <w:r>
-        <w:rPr>
-          <w:rFonts w:hint="eastAsia"/>
-          <w:color w:val="006FC0"/>
-          <w:sz w:val="28"/>
-          <w:szCs w:val="28"/>
-          <w:lang w:val="en-US" w:eastAsia="zh-CN"/>
-        </w:rPr>
-        <w:t xml:space="preserve"> </w:t>
-      </w:r>
-      <w:r>
-        <w:rPr>
-          <w:rFonts w:hint="eastAsia"/>
-          <w:b/>
-          <w:bCs/>
-          <w:color w:val="006FC0"/>
-          <w:sz w:val="28"/>
-          <w:szCs w:val="28"/>
-          <w:lang w:val="en-US" w:eastAsia="zh-CN"/>
-        </w:rPr>
-        <w:t>冰寒科技有限公司</w:t>
-      </w:r>
-    </w:p>
-    <w:bookmarkEnd w:id="2"/>
-    <w:p>
-      <w:pPr>
-        <w:rPr>
-          <w:rFonts w:hint="eastAsia"/>
-          <w:b/>
-          <w:bCs/>
-          <w:color w:val="006FC0"/>
-          <w:sz w:val="28"/>
-          <w:szCs w:val="28"/>
-          <w:lang w:val="en-US" w:eastAsia="zh-CN"/>
-        </w:rPr>
-      </w:pPr>
-    </w:p>
-    <w:p>
-      <w:pPr>
-        <w:rPr>
-          <w:rFonts w:hint="default"/>
-          <w:b w:val="0"/>
-          <w:bCs w:val="0"/>
-          <w:i/>
-          <w:iCs/>
-          <w:color w:val="000000" w:themeColor="text1"/>
-          <w:sz w:val="24"/>
-          <w:szCs w:val="24"/>
-          <w:lang w:val="en-US" w:eastAsia="zh-CN"/>
-        </w:rPr>
-      </w:pPr>
-      <w:r>
-        <w:rPr>
-          <w:rFonts w:hint="eastAsia"/>
-          <w:b w:val="0"/>
-          <w:bCs w:val="0"/>
-          <w:i/>
-          <w:iCs/>
-          <w:color w:val="000000" w:themeColor="text1"/>
-          <w:sz w:val="24"/>
-          <w:szCs w:val="24"/>
-          <w:lang w:val="en-US" w:eastAsia="zh-CN"/>
-        </w:rPr>
-        <w:t>2017/09 - 2019/03</w:t>
-      </w:r>
-    </w:p>
-    <w:p>
-      <w:pPr>
-        <w:rPr>
-          <w:rFonts w:hint="eastAsia"/>
-          <w:b/>
-          <w:bCs/>
-          <w:color w:val="006FC0"/>
-          <w:sz w:val="24"/>
-          <w:szCs w:val="24"/>
-          <w:lang w:val="en-US" w:eastAsia="zh-CN"/>
-        </w:rPr>
-      </w:pPr>
+          <w:b/>
+          <w:bCs/>
+          <w:i w:val="0"/>
+          <w:iCs w:val="0"/>
+          <w:color w:val="000000" w:themeColor="text1"/>
+          <w:sz w:val="24"/>
+          <w:szCs w:val="24"/>
+          <w:lang w:eastAsia="zh-CN"/>
+        </w:rPr>
+        <w:t>负责 Flutter、插件化、热修复 等动态技术的调研。</w:t>
+      </w:r>
     </w:p>
     <w:p>
       <w:pPr>
@@ -1822,25 +3565,43 @@
         <w:ind w:left="420" w:leftChars="0" w:right="0" w:rightChars="0" w:hanging="420" w:firstLineChars="0"/>
         <w:rPr>
           <w:rFonts w:hint="eastAsia"/>
-          <w:b w:val="0"/>
-          <w:bCs w:val="0"/>
-          <w:color w:val="000000" w:themeColor="text1"/>
-          <w:sz w:val="24"/>
-          <w:szCs w:val="24"/>
-          <w:lang w:val="en-US" w:eastAsia="zh-CN"/>
-        </w:rPr>
-      </w:pPr>
-      <w:r>
-        <w:rPr>
-          <w:rFonts w:hint="eastAsia"/>
-          <w:b w:val="0"/>
-          <w:bCs w:val="0"/>
-          <w:color w:val="000000" w:themeColor="text1"/>
-          <w:sz w:val="24"/>
-          <w:szCs w:val="24"/>
-          <w:lang w:val="en-US" w:eastAsia="zh-CN"/>
-        </w:rPr>
-        <w:t>负责项目的搭建，选用合适的架构，合理分包，使可读性更好，促进团队开发效率；</w:t>
+          <w:b/>
+          <w:bCs/>
+          <w:i w:val="0"/>
+          <w:iCs w:val="0"/>
+          <w:color w:val="000000" w:themeColor="text1"/>
+          <w:sz w:val="24"/>
+          <w:szCs w:val="24"/>
+          <w:lang w:val="en-US" w:eastAsia="zh-CN"/>
+        </w:rPr>
+      </w:pPr>
+      <w:r>
+        <w:rPr>
+          <w:rFonts w:hint="default"/>
+          <w:b/>
+          <w:bCs/>
+          <w:i w:val="0"/>
+          <w:iCs w:val="0"/>
+          <w:color w:val="000000" w:themeColor="text1"/>
+          <w:sz w:val="24"/>
+          <w:szCs w:val="24"/>
+          <w:lang w:eastAsia="zh-CN"/>
+        </w:rPr>
+        <w:t>负责 性能自动化测试脚本 Python-Auto-Test 的实现与维护</w:t>
+      </w:r>
+      <w:r>
+        <w:rPr>
+          <w:rFonts w:hint="default"/>
+          <w:b/>
+          <w:bCs/>
+          <w:i w:val="0"/>
+          <w:iCs w:val="0"/>
+          <w:color w:val="000000" w:themeColor="text1"/>
+          <w:sz w:val="24"/>
+          <w:szCs w:val="24"/>
+          <w:lang w:eastAsia="zh-CN"/>
+        </w:rPr>
+        <w:t>，以提升 APP 问题的排查效率。</w:t>
       </w:r>
     </w:p>
     <w:p>
@@ -1852,51 +3613,113 @@
         <w:ind w:left="420" w:leftChars="0" w:right="0" w:rightChars="0" w:hanging="420" w:firstLineChars="0"/>
         <w:rPr>
           <w:rFonts w:hint="eastAsia"/>
-          <w:b w:val="0"/>
-          <w:bCs w:val="0"/>
-          <w:color w:val="000000" w:themeColor="text1"/>
-          <w:sz w:val="24"/>
-          <w:szCs w:val="24"/>
-          <w:lang w:val="en-US" w:eastAsia="zh-CN"/>
-        </w:rPr>
-      </w:pPr>
-      <w:r>
-        <w:rPr>
-          <w:rFonts w:hint="eastAsia"/>
-          <w:b w:val="0"/>
-          <w:bCs w:val="0"/>
-          <w:color w:val="000000" w:themeColor="text1"/>
-          <w:sz w:val="24"/>
-          <w:szCs w:val="24"/>
-          <w:lang w:val="en-US" w:eastAsia="zh-CN"/>
-        </w:rPr>
-        <w:t>结合阿里巴巴Java及Android开发规范为开发团队定制了一套</w:t>
-      </w:r>
-      <w:bookmarkStart w:id="3" w:name="OLE_LINK3"/>
-      <w:r>
-        <w:rPr>
-          <w:rFonts w:hint="eastAsia"/>
-          <w:b w:val="0"/>
-          <w:bCs w:val="0"/>
-          <w:color w:val="000000" w:themeColor="text1"/>
-          <w:sz w:val="24"/>
-          <w:szCs w:val="24"/>
-          <w:lang w:val="en-US" w:eastAsia="zh-CN"/>
-        </w:rPr>
-        <w:t>安卓开发规范文档</w:t>
-      </w:r>
-      <w:bookmarkEnd w:id="3"/>
-      <w:r>
-        <w:rPr>
-          <w:rFonts w:hint="eastAsia"/>
-          <w:b w:val="0"/>
-          <w:bCs w:val="0"/>
-          <w:color w:val="000000" w:themeColor="text1"/>
-          <w:sz w:val="24"/>
-          <w:szCs w:val="24"/>
-          <w:lang w:val="en-US" w:eastAsia="zh-CN"/>
-        </w:rPr>
-        <w:t>，更有利于项目的维护，促进成员之间CR，提升团队开发效率；</w:t>
+          <w:b/>
+          <w:bCs/>
+          <w:i w:val="0"/>
+          <w:iCs w:val="0"/>
+          <w:color w:val="000000" w:themeColor="text1"/>
+          <w:sz w:val="24"/>
+          <w:szCs w:val="24"/>
+          <w:lang w:val="en-US" w:eastAsia="zh-CN"/>
+        </w:rPr>
+      </w:pPr>
+      <w:r>
+        <w:rPr>
+          <w:rFonts w:hint="default"/>
+          <w:b/>
+          <w:bCs/>
+          <w:i w:val="0"/>
+          <w:iCs w:val="0"/>
+          <w:color w:val="000000" w:themeColor="text1"/>
+          <w:sz w:val="24"/>
+          <w:szCs w:val="24"/>
+          <w:lang w:eastAsia="zh-CN"/>
+        </w:rPr>
+        <w:t xml:space="preserve">负责 </w:t>
+      </w:r>
+      <w:r>
+        <w:rPr>
+          <w:rFonts w:hint="eastAsia"/>
+          <w:b/>
+          <w:bCs/>
+          <w:i w:val="0"/>
+          <w:iCs w:val="0"/>
+          <w:color w:val="000000" w:themeColor="text1"/>
+          <w:sz w:val="24"/>
+          <w:szCs w:val="24"/>
+          <w:lang w:val="en-US" w:eastAsia="zh-CN"/>
+        </w:rPr>
+        <w:t>Android</w:t>
+      </w:r>
+      <w:r>
+        <w:rPr>
+          <w:rFonts w:hint="default"/>
+          <w:b/>
+          <w:bCs/>
+          <w:i w:val="0"/>
+          <w:iCs w:val="0"/>
+          <w:color w:val="000000" w:themeColor="text1"/>
+          <w:sz w:val="24"/>
+          <w:szCs w:val="24"/>
+          <w:lang w:eastAsia="zh-CN"/>
+        </w:rPr>
+        <w:t xml:space="preserve"> </w:t>
+      </w:r>
+      <w:r>
+        <w:rPr>
+          <w:rFonts w:hint="eastAsia"/>
+          <w:b/>
+          <w:bCs/>
+          <w:i w:val="0"/>
+          <w:iCs w:val="0"/>
+          <w:color w:val="000000" w:themeColor="text1"/>
+          <w:sz w:val="24"/>
+          <w:szCs w:val="24"/>
+          <w:lang w:val="en-US" w:eastAsia="zh-CN"/>
+        </w:rPr>
+        <w:t>端的混合开发框架</w:t>
+      </w:r>
+      <w:r>
+        <w:rPr>
+          <w:rFonts w:hint="default"/>
+          <w:b/>
+          <w:bCs/>
+          <w:i w:val="0"/>
+          <w:iCs w:val="0"/>
+          <w:color w:val="000000" w:themeColor="text1"/>
+          <w:sz w:val="24"/>
+          <w:szCs w:val="24"/>
+          <w:lang w:eastAsia="zh-CN"/>
+        </w:rPr>
+        <w:t xml:space="preserve"> </w:t>
+      </w:r>
+      <w:r>
+        <w:rPr>
+          <w:rFonts w:hint="eastAsia"/>
+          <w:b/>
+          <w:bCs/>
+          <w:i w:val="0"/>
+          <w:iCs w:val="0"/>
+          <w:color w:val="000000" w:themeColor="text1"/>
+          <w:sz w:val="24"/>
+          <w:szCs w:val="24"/>
+          <w:lang w:val="en-US" w:eastAsia="zh-CN"/>
+        </w:rPr>
+        <w:t>PAX</w:t>
+      </w:r>
+      <w:r>
+        <w:rPr>
+          <w:rFonts w:hint="default"/>
+          <w:b/>
+          <w:bCs/>
+          <w:i w:val="0"/>
+          <w:iCs w:val="0"/>
+          <w:color w:val="000000" w:themeColor="text1"/>
+          <w:sz w:val="24"/>
+          <w:szCs w:val="24"/>
+          <w:lang w:eastAsia="zh-CN"/>
+        </w:rPr>
+        <w:t xml:space="preserve"> 的实现与维护。</w:t>
       </w:r>
     </w:p>
     <w:p>
@@ -1908,25 +3731,29 @@
         <w:ind w:left="420" w:leftChars="0" w:right="0" w:rightChars="0" w:hanging="420" w:firstLineChars="0"/>
         <w:rPr>
           <w:rFonts w:hint="eastAsia"/>
-          <w:b w:val="0"/>
-          <w:bCs w:val="0"/>
-          <w:color w:val="000000" w:themeColor="text1"/>
-          <w:sz w:val="24"/>
-          <w:szCs w:val="24"/>
-          <w:lang w:val="en-US" w:eastAsia="zh-CN"/>
-        </w:rPr>
-      </w:pPr>
-      <w:r>
-        <w:rPr>
-          <w:rFonts w:hint="eastAsia"/>
-          <w:b w:val="0"/>
-          <w:bCs w:val="0"/>
-          <w:color w:val="000000" w:themeColor="text1"/>
-          <w:sz w:val="24"/>
-          <w:szCs w:val="24"/>
-          <w:lang w:val="en-US" w:eastAsia="zh-CN"/>
-        </w:rPr>
-        <w:t>负责项目的单元测试及自动化UI测试编写，提升了项目中各个功能模块的稳定性。</w:t>
+          <w:b/>
+          <w:bCs/>
+          <w:i w:val="0"/>
+          <w:iCs w:val="0"/>
+          <w:color w:val="000000" w:themeColor="text1"/>
+          <w:sz w:val="24"/>
+          <w:szCs w:val="24"/>
+          <w:lang w:val="en-US" w:eastAsia="zh-CN"/>
+        </w:rPr>
+      </w:pPr>
+      <w:r>
+        <w:rPr>
+          <w:rFonts w:hint="default"/>
+          <w:b/>
+          <w:bCs/>
+          <w:i w:val="0"/>
+          <w:iCs w:val="0"/>
+          <w:color w:val="000000" w:themeColor="text1"/>
+          <w:sz w:val="24"/>
+          <w:szCs w:val="24"/>
+          <w:lang w:eastAsia="zh-CN"/>
+        </w:rPr>
+        <w:t>优化 Android 团队的开发方式、流程与规范，以提升团队总体的研发效率。</w:t>
       </w:r>
     </w:p>
     <w:p>
@@ -1938,25 +3765,29 @@
         <w:ind w:left="420" w:leftChars="0" w:right="0" w:rightChars="0" w:hanging="420" w:firstLineChars="0"/>
         <w:rPr>
           <w:rFonts w:hint="eastAsia"/>
-          <w:b w:val="0"/>
-          <w:bCs w:val="0"/>
-          <w:color w:val="000000" w:themeColor="text1"/>
-          <w:sz w:val="24"/>
-          <w:szCs w:val="24"/>
-          <w:lang w:val="en-US" w:eastAsia="zh-CN"/>
-        </w:rPr>
-      </w:pPr>
-      <w:r>
-        <w:rPr>
-          <w:rFonts w:hint="eastAsia"/>
-          <w:b w:val="0"/>
-          <w:bCs w:val="0"/>
-          <w:color w:val="000000" w:themeColor="text1"/>
-          <w:sz w:val="24"/>
-          <w:szCs w:val="24"/>
-          <w:lang w:val="en-US" w:eastAsia="zh-CN"/>
-        </w:rPr>
-        <w:t>发起并负责组织整个研发团队内每周一次的技术分享，分享内容不仅仅限于Android，涉及人工智能、前后端开发、学习方法等主题。</w:t>
+          <w:b/>
+          <w:bCs/>
+          <w:i w:val="0"/>
+          <w:iCs w:val="0"/>
+          <w:color w:val="000000" w:themeColor="text1"/>
+          <w:sz w:val="24"/>
+          <w:szCs w:val="24"/>
+          <w:lang w:val="en-US" w:eastAsia="zh-CN"/>
+        </w:rPr>
+      </w:pPr>
+      <w:r>
+        <w:rPr>
+          <w:rFonts w:hint="default"/>
+          <w:b/>
+          <w:bCs/>
+          <w:i w:val="0"/>
+          <w:iCs w:val="0"/>
+          <w:color w:val="000000" w:themeColor="text1"/>
+          <w:sz w:val="24"/>
+          <w:szCs w:val="24"/>
+          <w:lang w:eastAsia="zh-CN"/>
+        </w:rPr>
+        <w:t>负责 为业务开发团队提供强有力的技术支持与培训，以定期进行技术分享的形式进行。</w:t>
       </w:r>
     </w:p>
     <w:p>
@@ -1970,97 +3801,1076 @@
           <w:rFonts w:hint="eastAsia"/>
           <w:b w:val="0"/>
           <w:bCs w:val="0"/>
-          <w:color w:val="000000" w:themeColor="text1"/>
-          <w:sz w:val="24"/>
-          <w:szCs w:val="24"/>
-          <w:lang w:val="en-US" w:eastAsia="zh-CN"/>
-        </w:rPr>
-      </w:pPr>
-      <w:r>
-        <w:rPr>
-          <w:rFonts w:hint="eastAsia"/>
-          <w:b w:val="0"/>
-          <w:bCs w:val="0"/>
-          <w:color w:val="000000" w:themeColor="text1"/>
-          <w:sz w:val="24"/>
-          <w:szCs w:val="24"/>
-          <w:lang w:val="en-US" w:eastAsia="zh-CN"/>
-        </w:rPr>
-        <w:t>负责使用Python将睡眠枕头收集的夜间原始数据经过一系列比较复杂的算法处理生成较为准确的睡眠周期图。</w:t>
-      </w:r>
-    </w:p>
-    <w:p>
-      <w:pPr>
-        <w:rPr>
-          <w:rFonts w:hint="eastAsia"/>
-          <w:b/>
-          <w:bCs/>
-          <w:color w:val="006FC0"/>
-          <w:sz w:val="24"/>
-          <w:szCs w:val="24"/>
-          <w:lang w:val="en-US" w:eastAsia="zh-CN"/>
-        </w:rPr>
-      </w:pPr>
-    </w:p>
-    <w:p>
-      <w:pPr>
-        <w:rPr>
-          <w:rFonts w:hint="eastAsia"/>
-          <w:color w:val="006FC0"/>
-          <w:lang w:val="en-US" w:eastAsia="zh-CN"/>
-        </w:rPr>
-      </w:pPr>
-    </w:p>
-    <w:p>
-      <w:pPr>
-        <w:rPr>
-          <w:rFonts w:hint="eastAsia"/>
-          <w:color w:val="006FC0"/>
-          <w:lang w:val="en-US" w:eastAsia="zh-CN"/>
-        </w:rPr>
-      </w:pPr>
-    </w:p>
-    <w:p>
-      <w:pPr>
-        <w:rPr>
-          <w:rFonts w:hint="eastAsia"/>
-          <w:color w:val="006FC0"/>
-          <w:lang w:val="en-US" w:eastAsia="zh-CN"/>
-        </w:rPr>
-      </w:pPr>
-    </w:p>
-    <w:p>
-      <w:pPr>
-        <w:rPr>
-          <w:rFonts w:hint="eastAsia" w:asciiTheme="minorEastAsia" w:hAnsiTheme="minorEastAsia" w:eastAsiaTheme="minorEastAsia" w:cstheme="minorEastAsia"/>
-          <w:b/>
-          <w:bCs/>
+          <w:i w:val="0"/>
+          <w:iCs w:val="0"/>
+          <w:color w:val="000000" w:themeColor="text1"/>
+          <w:sz w:val="24"/>
+          <w:szCs w:val="24"/>
+          <w:lang w:val="en-US" w:eastAsia="zh-CN"/>
+        </w:rPr>
+      </w:pPr>
+      <w:r>
+        <w:rPr>
+          <w:rFonts w:hint="eastAsia"/>
+          <w:b w:val="0"/>
+          <w:bCs w:val="0"/>
+          <w:i w:val="0"/>
+          <w:iCs w:val="0"/>
+          <w:color w:val="000000" w:themeColor="text1"/>
+          <w:sz w:val="24"/>
+          <w:szCs w:val="24"/>
+          <w:lang w:val="en-US" w:eastAsia="zh-CN"/>
+        </w:rPr>
+        <w:t>实现</w:t>
+      </w:r>
+      <w:r>
+        <w:rPr>
+          <w:rFonts w:hint="default"/>
+          <w:b w:val="0"/>
+          <w:bCs w:val="0"/>
+          <w:i w:val="0"/>
+          <w:iCs w:val="0"/>
+          <w:color w:val="000000" w:themeColor="text1"/>
+          <w:sz w:val="24"/>
+          <w:szCs w:val="24"/>
+          <w:lang w:eastAsia="zh-CN"/>
+        </w:rPr>
+        <w:t>并维护 一个简易版的</w:t>
+      </w:r>
+      <w:r>
+        <w:rPr>
+          <w:rFonts w:hint="eastAsia"/>
+          <w:b w:val="0"/>
+          <w:bCs w:val="0"/>
+          <w:i w:val="0"/>
+          <w:iCs w:val="0"/>
+          <w:color w:val="000000" w:themeColor="text1"/>
+          <w:sz w:val="24"/>
+          <w:szCs w:val="24"/>
+          <w:lang w:val="en-US" w:eastAsia="zh-CN"/>
+        </w:rPr>
+        <w:t>语音录制播放</w:t>
+      </w:r>
+      <w:r>
+        <w:rPr>
+          <w:rFonts w:hint="default"/>
+          <w:b w:val="0"/>
+          <w:bCs w:val="0"/>
+          <w:i w:val="0"/>
+          <w:iCs w:val="0"/>
+          <w:color w:val="000000" w:themeColor="text1"/>
+          <w:sz w:val="24"/>
+          <w:szCs w:val="24"/>
+          <w:lang w:eastAsia="zh-CN"/>
+        </w:rPr>
+        <w:t xml:space="preserve"> </w:t>
+      </w:r>
+      <w:r>
+        <w:rPr>
+          <w:rFonts w:hint="eastAsia"/>
+          <w:b w:val="0"/>
+          <w:bCs w:val="0"/>
+          <w:i w:val="0"/>
+          <w:iCs w:val="0"/>
+          <w:color w:val="000000" w:themeColor="text1"/>
+          <w:sz w:val="24"/>
+          <w:szCs w:val="24"/>
+          <w:lang w:val="en-US" w:eastAsia="zh-CN"/>
+        </w:rPr>
+        <w:t>SDK。</w:t>
+      </w:r>
+    </w:p>
+    <w:p>
+      <w:pPr>
+        <w:numPr>
+          <w:ilvl w:val="0"/>
+          <w:numId w:val="1"/>
+        </w:numPr>
+        <w:ind w:left="420" w:leftChars="0" w:right="0" w:rightChars="0" w:hanging="420" w:firstLineChars="0"/>
+        <w:rPr>
+          <w:rFonts w:hint="eastAsia"/>
+          <w:b w:val="0"/>
+          <w:bCs w:val="0"/>
+          <w:color w:val="000000" w:themeColor="text1"/>
+          <w:sz w:val="24"/>
+          <w:szCs w:val="24"/>
+          <w:lang w:val="en-US" w:eastAsia="zh-CN"/>
+        </w:rPr>
+      </w:pPr>
+      <w:r>
+        <w:rPr>
+          <w:rFonts w:hint="eastAsia"/>
+          <w:b w:val="0"/>
+          <w:bCs w:val="0"/>
+          <w:i w:val="0"/>
+          <w:iCs w:val="0"/>
+          <w:color w:val="000000" w:themeColor="text1"/>
+          <w:sz w:val="24"/>
+          <w:szCs w:val="24"/>
+          <w:lang w:val="en-US" w:eastAsia="zh-CN"/>
+        </w:rPr>
+        <w:t>追踪并解决</w:t>
+      </w:r>
+      <w:r>
+        <w:rPr>
+          <w:rFonts w:hint="default"/>
+          <w:b w:val="0"/>
+          <w:bCs w:val="0"/>
+          <w:i w:val="0"/>
+          <w:iCs w:val="0"/>
+          <w:color w:val="000000" w:themeColor="text1"/>
+          <w:sz w:val="24"/>
+          <w:szCs w:val="24"/>
+          <w:lang w:eastAsia="zh-CN"/>
+        </w:rPr>
+        <w:t xml:space="preserve"> </w:t>
+      </w:r>
+      <w:r>
+        <w:rPr>
+          <w:rFonts w:hint="eastAsia"/>
+          <w:b w:val="0"/>
+          <w:bCs w:val="0"/>
+          <w:i w:val="0"/>
+          <w:iCs w:val="0"/>
+          <w:color w:val="000000" w:themeColor="text1"/>
+          <w:sz w:val="24"/>
+          <w:szCs w:val="24"/>
+          <w:lang w:val="en-US" w:eastAsia="zh-CN"/>
+        </w:rPr>
+        <w:t>口袋银行企业版和赢家</w:t>
+      </w:r>
+      <w:r>
+        <w:rPr>
+          <w:rFonts w:hint="default"/>
+          <w:b w:val="0"/>
+          <w:bCs w:val="0"/>
+          <w:i w:val="0"/>
+          <w:iCs w:val="0"/>
+          <w:color w:val="000000" w:themeColor="text1"/>
+          <w:sz w:val="24"/>
+          <w:szCs w:val="24"/>
+          <w:lang w:eastAsia="zh-CN"/>
+        </w:rPr>
+        <w:t xml:space="preserve"> </w:t>
+      </w:r>
+      <w:r>
+        <w:rPr>
+          <w:rFonts w:hint="eastAsia"/>
+          <w:b w:val="0"/>
+          <w:bCs w:val="0"/>
+          <w:i w:val="0"/>
+          <w:iCs w:val="0"/>
+          <w:color w:val="000000" w:themeColor="text1"/>
+          <w:sz w:val="24"/>
+          <w:szCs w:val="24"/>
+          <w:lang w:val="en-US" w:eastAsia="zh-CN"/>
+        </w:rPr>
+        <w:t>APP</w:t>
+      </w:r>
+      <w:r>
+        <w:rPr>
+          <w:rFonts w:hint="default"/>
+          <w:b w:val="0"/>
+          <w:bCs w:val="0"/>
+          <w:i w:val="0"/>
+          <w:iCs w:val="0"/>
+          <w:color w:val="000000" w:themeColor="text1"/>
+          <w:sz w:val="24"/>
+          <w:szCs w:val="24"/>
+          <w:lang w:eastAsia="zh-CN"/>
+        </w:rPr>
+        <w:t xml:space="preserve"> </w:t>
+      </w:r>
+      <w:r>
+        <w:rPr>
+          <w:rFonts w:hint="eastAsia"/>
+          <w:b w:val="0"/>
+          <w:bCs w:val="0"/>
+          <w:i w:val="0"/>
+          <w:iCs w:val="0"/>
+          <w:color w:val="000000" w:themeColor="text1"/>
+          <w:sz w:val="24"/>
+          <w:szCs w:val="24"/>
+          <w:lang w:val="en-US" w:eastAsia="zh-CN"/>
+        </w:rPr>
+        <w:t>在</w:t>
+      </w:r>
+      <w:r>
+        <w:rPr>
+          <w:rFonts w:hint="default"/>
+          <w:b w:val="0"/>
+          <w:bCs w:val="0"/>
+          <w:i w:val="0"/>
+          <w:iCs w:val="0"/>
+          <w:color w:val="000000" w:themeColor="text1"/>
+          <w:sz w:val="24"/>
+          <w:szCs w:val="24"/>
+          <w:lang w:eastAsia="zh-CN"/>
+        </w:rPr>
+        <w:t xml:space="preserve"> </w:t>
+      </w:r>
+      <w:r>
+        <w:rPr>
+          <w:rFonts w:hint="eastAsia"/>
+          <w:b w:val="0"/>
+          <w:bCs w:val="0"/>
+          <w:i w:val="0"/>
+          <w:iCs w:val="0"/>
+          <w:color w:val="000000" w:themeColor="text1"/>
+          <w:sz w:val="24"/>
+          <w:szCs w:val="24"/>
+          <w:lang w:val="en-US" w:eastAsia="zh-CN"/>
+        </w:rPr>
+        <w:t>Android 10</w:t>
+      </w:r>
+      <w:r>
+        <w:rPr>
+          <w:rFonts w:hint="default"/>
+          <w:b w:val="0"/>
+          <w:bCs w:val="0"/>
+          <w:i w:val="0"/>
+          <w:iCs w:val="0"/>
+          <w:color w:val="000000" w:themeColor="text1"/>
+          <w:sz w:val="24"/>
+          <w:szCs w:val="24"/>
+          <w:lang w:eastAsia="zh-CN"/>
+        </w:rPr>
+        <w:t xml:space="preserve"> </w:t>
+      </w:r>
+      <w:r>
+        <w:rPr>
+          <w:rFonts w:hint="eastAsia"/>
+          <w:b w:val="0"/>
+          <w:bCs w:val="0"/>
+          <w:i w:val="0"/>
+          <w:iCs w:val="0"/>
+          <w:color w:val="000000" w:themeColor="text1"/>
+          <w:sz w:val="24"/>
+          <w:szCs w:val="24"/>
+          <w:lang w:val="en-US" w:eastAsia="zh-CN"/>
+        </w:rPr>
+        <w:t>上的各种适配难题。</w:t>
+      </w:r>
+    </w:p>
+    <w:p>
+      <w:pPr>
+        <w:numPr>
+          <w:ilvl w:val="0"/>
+          <w:numId w:val="1"/>
+        </w:numPr>
+        <w:ind w:left="420" w:leftChars="0" w:right="0" w:rightChars="0" w:hanging="420" w:firstLineChars="0"/>
+        <w:rPr>
+          <w:rFonts w:hint="eastAsia"/>
+          <w:b w:val="0"/>
+          <w:bCs w:val="0"/>
+          <w:color w:val="000000" w:themeColor="text1"/>
+          <w:sz w:val="24"/>
+          <w:szCs w:val="24"/>
+          <w:lang w:val="en-US" w:eastAsia="zh-CN"/>
+        </w:rPr>
+      </w:pPr>
+      <w:r>
+        <w:rPr>
+          <w:rFonts w:hint="eastAsia"/>
+          <w:b w:val="0"/>
+          <w:bCs w:val="0"/>
+          <w:color w:val="000000" w:themeColor="text1"/>
+          <w:sz w:val="24"/>
+          <w:szCs w:val="24"/>
+          <w:lang w:val="en-US" w:eastAsia="zh-CN"/>
+        </w:rPr>
+        <w:t>追踪并解决</w:t>
+      </w:r>
+      <w:r>
+        <w:rPr>
+          <w:rFonts w:hint="default"/>
+          <w:b w:val="0"/>
+          <w:bCs w:val="0"/>
+          <w:color w:val="000000" w:themeColor="text1"/>
+          <w:sz w:val="24"/>
+          <w:szCs w:val="24"/>
+          <w:lang w:eastAsia="zh-CN"/>
+        </w:rPr>
+        <w:t xml:space="preserve"> </w:t>
+      </w:r>
+      <w:r>
+        <w:rPr>
+          <w:rFonts w:hint="eastAsia"/>
+          <w:b w:val="0"/>
+          <w:bCs w:val="0"/>
+          <w:color w:val="000000" w:themeColor="text1"/>
+          <w:sz w:val="24"/>
+          <w:szCs w:val="24"/>
+          <w:lang w:val="en-US" w:eastAsia="zh-CN"/>
+        </w:rPr>
+        <w:t>各个业务线</w:t>
+      </w:r>
+      <w:r>
+        <w:rPr>
+          <w:rFonts w:hint="default"/>
+          <w:b w:val="0"/>
+          <w:bCs w:val="0"/>
+          <w:color w:val="000000" w:themeColor="text1"/>
+          <w:sz w:val="24"/>
+          <w:szCs w:val="24"/>
+          <w:lang w:eastAsia="zh-CN"/>
+        </w:rPr>
+        <w:t xml:space="preserve"> </w:t>
+      </w:r>
+      <w:r>
+        <w:rPr>
+          <w:rFonts w:hint="eastAsia"/>
+          <w:b w:val="0"/>
+          <w:bCs w:val="0"/>
+          <w:color w:val="000000" w:themeColor="text1"/>
+          <w:sz w:val="24"/>
+          <w:szCs w:val="24"/>
+          <w:lang w:val="en-US" w:eastAsia="zh-CN"/>
+        </w:rPr>
+        <w:t>APP</w:t>
+      </w:r>
+      <w:r>
+        <w:rPr>
+          <w:rFonts w:hint="default"/>
+          <w:b w:val="0"/>
+          <w:bCs w:val="0"/>
+          <w:color w:val="000000" w:themeColor="text1"/>
+          <w:sz w:val="24"/>
+          <w:szCs w:val="24"/>
+          <w:lang w:eastAsia="zh-CN"/>
+        </w:rPr>
+        <w:t xml:space="preserve"> </w:t>
+      </w:r>
+      <w:r>
+        <w:rPr>
+          <w:rFonts w:hint="eastAsia"/>
+          <w:b w:val="0"/>
+          <w:bCs w:val="0"/>
+          <w:color w:val="000000" w:themeColor="text1"/>
+          <w:sz w:val="24"/>
+          <w:szCs w:val="24"/>
+          <w:lang w:val="en-US" w:eastAsia="zh-CN"/>
+        </w:rPr>
+        <w:t>遇到</w:t>
+      </w:r>
+      <w:r>
+        <w:rPr>
+          <w:rFonts w:hint="default"/>
+          <w:b w:val="0"/>
+          <w:bCs w:val="0"/>
+          <w:color w:val="000000" w:themeColor="text1"/>
+          <w:sz w:val="24"/>
+          <w:szCs w:val="24"/>
+          <w:lang w:eastAsia="zh-CN"/>
+        </w:rPr>
+        <w:t>的</w:t>
+      </w:r>
+      <w:r>
+        <w:rPr>
+          <w:rFonts w:hint="eastAsia"/>
+          <w:b w:val="0"/>
+          <w:bCs w:val="0"/>
+          <w:color w:val="000000" w:themeColor="text1"/>
+          <w:sz w:val="24"/>
+          <w:szCs w:val="24"/>
+          <w:lang w:val="en-US" w:eastAsia="zh-CN"/>
+        </w:rPr>
+        <w:t>难以解决的疑难</w:t>
+      </w:r>
+      <w:r>
+        <w:rPr>
+          <w:rFonts w:hint="default"/>
+          <w:b w:val="0"/>
+          <w:bCs w:val="0"/>
+          <w:color w:val="000000" w:themeColor="text1"/>
+          <w:sz w:val="24"/>
+          <w:szCs w:val="24"/>
+          <w:lang w:eastAsia="zh-CN"/>
+        </w:rPr>
+        <w:t xml:space="preserve"> </w:t>
+      </w:r>
+      <w:r>
+        <w:rPr>
+          <w:rFonts w:hint="eastAsia"/>
+          <w:b w:val="0"/>
+          <w:bCs w:val="0"/>
+          <w:color w:val="000000" w:themeColor="text1"/>
+          <w:sz w:val="24"/>
+          <w:szCs w:val="24"/>
+          <w:lang w:val="en-US" w:eastAsia="zh-CN"/>
+        </w:rPr>
+        <w:t>Bug。</w:t>
+      </w:r>
+    </w:p>
+    <w:p>
+      <w:pPr>
+        <w:rPr>
+          <w:rFonts w:hint="default"/>
+          <w:b w:val="0"/>
+          <w:bCs w:val="0"/>
+          <w:i/>
+          <w:iCs/>
+          <w:color w:val="000000" w:themeColor="text1"/>
+          <w:sz w:val="24"/>
+          <w:szCs w:val="24"/>
+          <w:lang w:val="en-US" w:eastAsia="zh-CN"/>
+        </w:rPr>
+      </w:pPr>
+    </w:p>
+    <w:p>
+      <w:pPr>
+        <w:rPr>
+          <w:rFonts w:hint="default"/>
           <w:color w:val="006FC0"/>
           <w:sz w:val="28"/>
           <w:szCs w:val="28"/>
           <w:lang w:val="en-US" w:eastAsia="zh-CN"/>
         </w:rPr>
       </w:pPr>
-      <w:r>
-        <w:rPr>
-          <w:rFonts w:hint="eastAsia" w:asciiTheme="minorEastAsia" w:hAnsiTheme="minorEastAsia" w:eastAsiaTheme="minorEastAsia" w:cstheme="minorEastAsia"/>
-          <w:b/>
-          <w:bCs/>
-          <w:color w:val="000000" w:themeColor="text1"/>
-          <w:sz w:val="28"/>
-          <w:szCs w:val="28"/>
-          <w:lang w:val="en-US" w:eastAsia="zh-CN"/>
-        </w:rPr>
-        <w:t>Android开发工程师</w:t>
-      </w:r>
-      <w:r>
-        <w:rPr>
-          <w:rFonts w:hint="eastAsia" w:asciiTheme="minorEastAsia" w:hAnsiTheme="minorEastAsia" w:eastAsiaTheme="minorEastAsia" w:cstheme="minorEastAsia"/>
+    </w:p>
+    <w:p>
+      <w:pPr>
+        <w:rPr>
+          <w:rFonts w:hint="eastAsia"/>
+          <w:b/>
+          <w:bCs/>
           <w:color w:val="006FC0"/>
           <w:sz w:val="28"/>
           <w:szCs w:val="28"/>
           <w:lang w:val="en-US" w:eastAsia="zh-CN"/>
         </w:rPr>
+      </w:pPr>
+      <w:bookmarkStart w:id="2" w:name="OLE_LINK7"/>
+      <w:r>
+        <w:rPr>
+          <w:rFonts w:hint="eastAsia"/>
+          <w:b/>
+          <w:bCs/>
+          <w:color w:val="000000" w:themeColor="text1"/>
+          <w:sz w:val="28"/>
+          <w:szCs w:val="28"/>
+          <w:lang w:val="en-US" w:eastAsia="zh-CN"/>
+        </w:rPr>
+        <w:t>Android</w:t>
+      </w:r>
+      <w:r>
+        <w:rPr>
+          <w:rFonts w:hint="default"/>
+          <w:b/>
+          <w:bCs/>
+          <w:color w:val="000000" w:themeColor="text1"/>
+          <w:sz w:val="28"/>
+          <w:szCs w:val="28"/>
+          <w:lang w:eastAsia="zh-CN"/>
+        </w:rPr>
+        <w:t xml:space="preserve"> 中级</w:t>
+      </w:r>
+      <w:r>
+        <w:rPr>
+          <w:rFonts w:hint="eastAsia"/>
+          <w:b/>
+          <w:bCs/>
+          <w:color w:val="000000" w:themeColor="text1"/>
+          <w:sz w:val="28"/>
+          <w:szCs w:val="28"/>
+          <w:lang w:val="en-US" w:eastAsia="zh-CN"/>
+        </w:rPr>
+        <w:t>开发工程师</w:t>
+      </w:r>
+      <w:r>
+        <w:rPr>
+          <w:rFonts w:hint="eastAsia"/>
+          <w:color w:val="006FC0"/>
+          <w:sz w:val="28"/>
+          <w:szCs w:val="28"/>
+          <w:lang w:val="en-US" w:eastAsia="zh-CN"/>
+        </w:rPr>
+        <w:t xml:space="preserve"> </w:t>
+      </w:r>
+      <w:r>
+        <w:rPr>
+          <w:rFonts w:hint="eastAsia"/>
+          <w:b/>
+          <w:bCs/>
+          <w:color w:val="006FC0"/>
+          <w:sz w:val="28"/>
+          <w:szCs w:val="28"/>
+          <w:lang w:val="en-US" w:eastAsia="zh-CN"/>
+        </w:rPr>
+        <w:t>冰寒科技有限公司</w:t>
+      </w:r>
+    </w:p>
+    <w:bookmarkEnd w:id="2"/>
+    <w:p>
+      <w:pPr>
+        <w:rPr>
+          <w:rFonts w:hint="eastAsia"/>
+          <w:b/>
+          <w:bCs/>
+          <w:color w:val="006FC0"/>
+          <w:sz w:val="28"/>
+          <w:szCs w:val="28"/>
+          <w:lang w:val="en-US" w:eastAsia="zh-CN"/>
+        </w:rPr>
+      </w:pPr>
+    </w:p>
+    <w:p>
+      <w:pPr>
+        <w:rPr>
+          <w:rFonts w:hint="default"/>
+          <w:b w:val="0"/>
+          <w:bCs w:val="0"/>
+          <w:i/>
+          <w:iCs/>
+          <w:color w:val="000000" w:themeColor="text1"/>
+          <w:sz w:val="24"/>
+          <w:szCs w:val="24"/>
+          <w:lang w:val="en-US" w:eastAsia="zh-CN"/>
+        </w:rPr>
+      </w:pPr>
+      <w:r>
+        <w:rPr>
+          <w:rFonts w:hint="eastAsia"/>
+          <w:b w:val="0"/>
+          <w:bCs w:val="0"/>
+          <w:i/>
+          <w:iCs/>
+          <w:color w:val="000000" w:themeColor="text1"/>
+          <w:sz w:val="24"/>
+          <w:szCs w:val="24"/>
+          <w:lang w:val="en-US" w:eastAsia="zh-CN"/>
+        </w:rPr>
+        <w:t>2017/09 - 2019/03</w:t>
+      </w:r>
+    </w:p>
+    <w:p>
+      <w:pPr>
+        <w:rPr>
+          <w:rFonts w:hint="eastAsia"/>
+          <w:b/>
+          <w:bCs/>
+          <w:color w:val="006FC0"/>
+          <w:sz w:val="24"/>
+          <w:szCs w:val="24"/>
+          <w:lang w:val="en-US" w:eastAsia="zh-CN"/>
+        </w:rPr>
+      </w:pPr>
+    </w:p>
+    <w:p>
+      <w:pPr>
+        <w:numPr>
+          <w:ilvl w:val="0"/>
+          <w:numId w:val="1"/>
+        </w:numPr>
+        <w:ind w:left="420" w:leftChars="0" w:right="0" w:rightChars="0" w:hanging="420" w:firstLineChars="0"/>
+        <w:rPr>
+          <w:rFonts w:hint="eastAsia"/>
+          <w:b w:val="0"/>
+          <w:bCs w:val="0"/>
+          <w:color w:val="000000" w:themeColor="text1"/>
+          <w:sz w:val="24"/>
+          <w:szCs w:val="24"/>
+          <w:lang w:val="en-US" w:eastAsia="zh-CN"/>
+        </w:rPr>
+      </w:pPr>
+      <w:r>
+        <w:rPr>
+          <w:rFonts w:hint="eastAsia"/>
+          <w:b w:val="0"/>
+          <w:bCs w:val="0"/>
+          <w:color w:val="000000" w:themeColor="text1"/>
+          <w:sz w:val="24"/>
+          <w:szCs w:val="24"/>
+          <w:lang w:val="en-US" w:eastAsia="zh-CN"/>
+        </w:rPr>
+        <w:t>负责项目的搭建，选用合适的架构，合理分包，使可读性更好，促进团队开发效率</w:t>
+      </w:r>
+      <w:r>
+        <w:rPr>
+          <w:rFonts w:hint="default"/>
+          <w:b w:val="0"/>
+          <w:bCs w:val="0"/>
+          <w:color w:val="000000" w:themeColor="text1"/>
+          <w:sz w:val="24"/>
+          <w:szCs w:val="24"/>
+          <w:lang w:eastAsia="zh-CN"/>
+        </w:rPr>
+        <w:t>。</w:t>
+      </w:r>
+    </w:p>
+    <w:p>
+      <w:pPr>
+        <w:numPr>
+          <w:ilvl w:val="0"/>
+          <w:numId w:val="1"/>
+        </w:numPr>
+        <w:ind w:left="420" w:leftChars="0" w:right="0" w:rightChars="0" w:hanging="420" w:firstLineChars="0"/>
+        <w:rPr>
+          <w:rFonts w:hint="eastAsia"/>
+          <w:b w:val="0"/>
+          <w:bCs w:val="0"/>
+          <w:color w:val="000000" w:themeColor="text1"/>
+          <w:sz w:val="24"/>
+          <w:szCs w:val="24"/>
+          <w:lang w:val="en-US" w:eastAsia="zh-CN"/>
+        </w:rPr>
+      </w:pPr>
+      <w:r>
+        <w:rPr>
+          <w:rFonts w:hint="eastAsia"/>
+          <w:b w:val="0"/>
+          <w:bCs w:val="0"/>
+          <w:color w:val="000000" w:themeColor="text1"/>
+          <w:sz w:val="24"/>
+          <w:szCs w:val="24"/>
+          <w:lang w:val="en-US" w:eastAsia="zh-CN"/>
+        </w:rPr>
+        <w:t>结合阿里巴巴</w:t>
+      </w:r>
+      <w:r>
+        <w:rPr>
+          <w:rFonts w:hint="default"/>
+          <w:b w:val="0"/>
+          <w:bCs w:val="0"/>
+          <w:color w:val="000000" w:themeColor="text1"/>
+          <w:sz w:val="24"/>
+          <w:szCs w:val="24"/>
+          <w:lang w:eastAsia="zh-CN"/>
+        </w:rPr>
+        <w:t xml:space="preserve"> </w:t>
+      </w:r>
+      <w:r>
+        <w:rPr>
+          <w:rFonts w:hint="eastAsia"/>
+          <w:b w:val="0"/>
+          <w:bCs w:val="0"/>
+          <w:color w:val="000000" w:themeColor="text1"/>
+          <w:sz w:val="24"/>
+          <w:szCs w:val="24"/>
+          <w:lang w:val="en-US" w:eastAsia="zh-CN"/>
+        </w:rPr>
+        <w:t>Java</w:t>
+      </w:r>
+      <w:r>
+        <w:rPr>
+          <w:rFonts w:hint="default"/>
+          <w:b w:val="0"/>
+          <w:bCs w:val="0"/>
+          <w:color w:val="000000" w:themeColor="text1"/>
+          <w:sz w:val="24"/>
+          <w:szCs w:val="24"/>
+          <w:lang w:eastAsia="zh-CN"/>
+        </w:rPr>
+        <w:t xml:space="preserve"> </w:t>
+      </w:r>
+      <w:r>
+        <w:rPr>
+          <w:rFonts w:hint="eastAsia"/>
+          <w:b w:val="0"/>
+          <w:bCs w:val="0"/>
+          <w:color w:val="000000" w:themeColor="text1"/>
+          <w:sz w:val="24"/>
+          <w:szCs w:val="24"/>
+          <w:lang w:val="en-US" w:eastAsia="zh-CN"/>
+        </w:rPr>
+        <w:t>及</w:t>
+      </w:r>
+      <w:r>
+        <w:rPr>
+          <w:rFonts w:hint="default"/>
+          <w:b w:val="0"/>
+          <w:bCs w:val="0"/>
+          <w:color w:val="000000" w:themeColor="text1"/>
+          <w:sz w:val="24"/>
+          <w:szCs w:val="24"/>
+          <w:lang w:eastAsia="zh-CN"/>
+        </w:rPr>
+        <w:t xml:space="preserve"> </w:t>
+      </w:r>
+      <w:r>
+        <w:rPr>
+          <w:rFonts w:hint="eastAsia"/>
+          <w:b w:val="0"/>
+          <w:bCs w:val="0"/>
+          <w:color w:val="000000" w:themeColor="text1"/>
+          <w:sz w:val="24"/>
+          <w:szCs w:val="24"/>
+          <w:lang w:val="en-US" w:eastAsia="zh-CN"/>
+        </w:rPr>
+        <w:t>Android</w:t>
+      </w:r>
+      <w:r>
+        <w:rPr>
+          <w:rFonts w:hint="default"/>
+          <w:b w:val="0"/>
+          <w:bCs w:val="0"/>
+          <w:color w:val="000000" w:themeColor="text1"/>
+          <w:sz w:val="24"/>
+          <w:szCs w:val="24"/>
+          <w:lang w:eastAsia="zh-CN"/>
+        </w:rPr>
+        <w:t xml:space="preserve"> </w:t>
+      </w:r>
+      <w:r>
+        <w:rPr>
+          <w:rFonts w:hint="eastAsia"/>
+          <w:b w:val="0"/>
+          <w:bCs w:val="0"/>
+          <w:color w:val="000000" w:themeColor="text1"/>
+          <w:sz w:val="24"/>
+          <w:szCs w:val="24"/>
+          <w:lang w:val="en-US" w:eastAsia="zh-CN"/>
+        </w:rPr>
+        <w:t>开发规范为开发团队定制了一套</w:t>
+      </w:r>
+      <w:bookmarkStart w:id="3" w:name="OLE_LINK3"/>
+      <w:r>
+        <w:rPr>
+          <w:rFonts w:hint="eastAsia"/>
+          <w:b w:val="0"/>
+          <w:bCs w:val="0"/>
+          <w:color w:val="000000" w:themeColor="text1"/>
+          <w:sz w:val="24"/>
+          <w:szCs w:val="24"/>
+          <w:lang w:val="en-US" w:eastAsia="zh-CN"/>
+        </w:rPr>
+        <w:t>安卓开发规范文档</w:t>
+      </w:r>
+      <w:bookmarkEnd w:id="3"/>
+      <w:r>
+        <w:rPr>
+          <w:rFonts w:hint="eastAsia"/>
+          <w:b w:val="0"/>
+          <w:bCs w:val="0"/>
+          <w:color w:val="000000" w:themeColor="text1"/>
+          <w:sz w:val="24"/>
+          <w:szCs w:val="24"/>
+          <w:lang w:val="en-US" w:eastAsia="zh-CN"/>
+        </w:rPr>
+        <w:t>，更有利于项目的维护，促进成员之间</w:t>
+      </w:r>
+      <w:r>
+        <w:rPr>
+          <w:rFonts w:hint="default"/>
+          <w:b w:val="0"/>
+          <w:bCs w:val="0"/>
+          <w:color w:val="000000" w:themeColor="text1"/>
+          <w:sz w:val="24"/>
+          <w:szCs w:val="24"/>
+          <w:lang w:eastAsia="zh-CN"/>
+        </w:rPr>
+        <w:t xml:space="preserve"> </w:t>
+      </w:r>
+      <w:r>
+        <w:rPr>
+          <w:rFonts w:hint="eastAsia"/>
+          <w:b w:val="0"/>
+          <w:bCs w:val="0"/>
+          <w:color w:val="000000" w:themeColor="text1"/>
+          <w:sz w:val="24"/>
+          <w:szCs w:val="24"/>
+          <w:lang w:val="en-US" w:eastAsia="zh-CN"/>
+        </w:rPr>
+        <w:t>CR，提升团队开发效率；</w:t>
+      </w:r>
+    </w:p>
+    <w:p>
+      <w:pPr>
+        <w:numPr>
+          <w:ilvl w:val="0"/>
+          <w:numId w:val="1"/>
+        </w:numPr>
+        <w:ind w:left="420" w:leftChars="0" w:right="0" w:rightChars="0" w:hanging="420" w:firstLineChars="0"/>
+        <w:rPr>
+          <w:rFonts w:hint="eastAsia"/>
+          <w:b w:val="0"/>
+          <w:bCs w:val="0"/>
+          <w:color w:val="000000" w:themeColor="text1"/>
+          <w:sz w:val="24"/>
+          <w:szCs w:val="24"/>
+          <w:lang w:val="en-US" w:eastAsia="zh-CN"/>
+        </w:rPr>
+      </w:pPr>
+      <w:r>
+        <w:rPr>
+          <w:rFonts w:hint="eastAsia"/>
+          <w:b w:val="0"/>
+          <w:bCs w:val="0"/>
+          <w:color w:val="000000" w:themeColor="text1"/>
+          <w:sz w:val="24"/>
+          <w:szCs w:val="24"/>
+          <w:lang w:val="en-US" w:eastAsia="zh-CN"/>
+        </w:rPr>
+        <w:t>负责项目的单元测试及自动化</w:t>
+      </w:r>
+      <w:r>
+        <w:rPr>
+          <w:rFonts w:hint="default"/>
+          <w:b w:val="0"/>
+          <w:bCs w:val="0"/>
+          <w:color w:val="000000" w:themeColor="text1"/>
+          <w:sz w:val="24"/>
+          <w:szCs w:val="24"/>
+          <w:lang w:eastAsia="zh-CN"/>
+        </w:rPr>
+        <w:t xml:space="preserve"> </w:t>
+      </w:r>
+      <w:r>
+        <w:rPr>
+          <w:rFonts w:hint="eastAsia"/>
+          <w:b w:val="0"/>
+          <w:bCs w:val="0"/>
+          <w:color w:val="000000" w:themeColor="text1"/>
+          <w:sz w:val="24"/>
+          <w:szCs w:val="24"/>
+          <w:lang w:val="en-US" w:eastAsia="zh-CN"/>
+        </w:rPr>
+        <w:t>UI</w:t>
+      </w:r>
+      <w:r>
+        <w:rPr>
+          <w:rFonts w:hint="default"/>
+          <w:b w:val="0"/>
+          <w:bCs w:val="0"/>
+          <w:color w:val="000000" w:themeColor="text1"/>
+          <w:sz w:val="24"/>
+          <w:szCs w:val="24"/>
+          <w:lang w:eastAsia="zh-CN"/>
+        </w:rPr>
+        <w:t xml:space="preserve"> </w:t>
+      </w:r>
+      <w:r>
+        <w:rPr>
+          <w:rFonts w:hint="eastAsia"/>
+          <w:b w:val="0"/>
+          <w:bCs w:val="0"/>
+          <w:color w:val="000000" w:themeColor="text1"/>
+          <w:sz w:val="24"/>
+          <w:szCs w:val="24"/>
+          <w:lang w:val="en-US" w:eastAsia="zh-CN"/>
+        </w:rPr>
+        <w:t>测试</w:t>
+      </w:r>
+      <w:r>
+        <w:rPr>
+          <w:rFonts w:hint="default"/>
+          <w:b w:val="0"/>
+          <w:bCs w:val="0"/>
+          <w:color w:val="000000" w:themeColor="text1"/>
+          <w:sz w:val="24"/>
+          <w:szCs w:val="24"/>
+          <w:lang w:eastAsia="zh-CN"/>
+        </w:rPr>
+        <w:t>的</w:t>
+      </w:r>
+      <w:r>
+        <w:rPr>
+          <w:rFonts w:hint="eastAsia"/>
+          <w:b w:val="0"/>
+          <w:bCs w:val="0"/>
+          <w:color w:val="000000" w:themeColor="text1"/>
+          <w:sz w:val="24"/>
+          <w:szCs w:val="24"/>
+          <w:lang w:val="en-US" w:eastAsia="zh-CN"/>
+        </w:rPr>
+        <w:t>编写，提升了项目中各个功能模块的稳定性。</w:t>
+      </w:r>
+    </w:p>
+    <w:p>
+      <w:pPr>
+        <w:numPr>
+          <w:ilvl w:val="0"/>
+          <w:numId w:val="1"/>
+        </w:numPr>
+        <w:ind w:left="420" w:leftChars="0" w:right="0" w:rightChars="0" w:hanging="420" w:firstLineChars="0"/>
+        <w:rPr>
+          <w:rFonts w:hint="eastAsia"/>
+          <w:b w:val="0"/>
+          <w:bCs w:val="0"/>
+          <w:color w:val="000000" w:themeColor="text1"/>
+          <w:sz w:val="24"/>
+          <w:szCs w:val="24"/>
+          <w:lang w:val="en-US" w:eastAsia="zh-CN"/>
+        </w:rPr>
+      </w:pPr>
+      <w:r>
+        <w:rPr>
+          <w:rFonts w:hint="eastAsia"/>
+          <w:b w:val="0"/>
+          <w:bCs w:val="0"/>
+          <w:color w:val="000000" w:themeColor="text1"/>
+          <w:sz w:val="24"/>
+          <w:szCs w:val="24"/>
+          <w:lang w:val="en-US" w:eastAsia="zh-CN"/>
+        </w:rPr>
+        <w:t>发起并负责组织整个研发团队内每周一次的技术分享，分享内容不仅仅限于Android，涉及人工智能、前后端开发、学习方法等主题。</w:t>
+      </w:r>
+    </w:p>
+    <w:p>
+      <w:pPr>
+        <w:numPr>
+          <w:ilvl w:val="0"/>
+          <w:numId w:val="1"/>
+        </w:numPr>
+        <w:ind w:left="420" w:leftChars="0" w:right="0" w:rightChars="0" w:hanging="420" w:firstLineChars="0"/>
+        <w:rPr>
+          <w:rFonts w:hint="eastAsia"/>
+          <w:b w:val="0"/>
+          <w:bCs w:val="0"/>
+          <w:color w:val="000000" w:themeColor="text1"/>
+          <w:sz w:val="24"/>
+          <w:szCs w:val="24"/>
+          <w:lang w:val="en-US" w:eastAsia="zh-CN"/>
+        </w:rPr>
+      </w:pPr>
+      <w:r>
+        <w:rPr>
+          <w:rFonts w:hint="eastAsia"/>
+          <w:b w:val="0"/>
+          <w:bCs w:val="0"/>
+          <w:color w:val="000000" w:themeColor="text1"/>
+          <w:sz w:val="24"/>
+          <w:szCs w:val="24"/>
+          <w:lang w:val="en-US" w:eastAsia="zh-CN"/>
+        </w:rPr>
+        <w:t>负责使用</w:t>
+      </w:r>
+      <w:r>
+        <w:rPr>
+          <w:rFonts w:hint="default"/>
+          <w:b w:val="0"/>
+          <w:bCs w:val="0"/>
+          <w:color w:val="000000" w:themeColor="text1"/>
+          <w:sz w:val="24"/>
+          <w:szCs w:val="24"/>
+          <w:lang w:eastAsia="zh-CN"/>
+        </w:rPr>
+        <w:t xml:space="preserve"> </w:t>
+      </w:r>
+      <w:r>
+        <w:rPr>
+          <w:rFonts w:hint="eastAsia"/>
+          <w:b w:val="0"/>
+          <w:bCs w:val="0"/>
+          <w:color w:val="000000" w:themeColor="text1"/>
+          <w:sz w:val="24"/>
+          <w:szCs w:val="24"/>
+          <w:lang w:val="en-US" w:eastAsia="zh-CN"/>
+        </w:rPr>
+        <w:t>Python</w:t>
+      </w:r>
+      <w:r>
+        <w:rPr>
+          <w:rFonts w:hint="default"/>
+          <w:b w:val="0"/>
+          <w:bCs w:val="0"/>
+          <w:color w:val="000000" w:themeColor="text1"/>
+          <w:sz w:val="24"/>
+          <w:szCs w:val="24"/>
+          <w:lang w:eastAsia="zh-CN"/>
+        </w:rPr>
+        <w:t xml:space="preserve"> </w:t>
+      </w:r>
+      <w:r>
+        <w:rPr>
+          <w:rFonts w:hint="eastAsia"/>
+          <w:b w:val="0"/>
+          <w:bCs w:val="0"/>
+          <w:color w:val="000000" w:themeColor="text1"/>
+          <w:sz w:val="24"/>
+          <w:szCs w:val="24"/>
+          <w:lang w:val="en-US" w:eastAsia="zh-CN"/>
+        </w:rPr>
+        <w:t>将睡眠枕头收集的夜间原始数据经过一系列比较复杂的算法处理生成较为准确的睡眠周期图。</w:t>
+      </w:r>
+    </w:p>
+    <w:p>
+      <w:pPr>
+        <w:rPr>
+          <w:rFonts w:hint="eastAsia"/>
+          <w:b/>
+          <w:bCs/>
+          <w:color w:val="006FC0"/>
+          <w:sz w:val="24"/>
+          <w:szCs w:val="24"/>
+          <w:lang w:val="en-US" w:eastAsia="zh-CN"/>
+        </w:rPr>
+      </w:pPr>
+    </w:p>
+    <w:p>
+      <w:pPr>
+        <w:rPr>
+          <w:rFonts w:hint="eastAsia"/>
+          <w:color w:val="006FC0"/>
+          <w:lang w:val="en-US" w:eastAsia="zh-CN"/>
+        </w:rPr>
+      </w:pPr>
+    </w:p>
+    <w:p>
+      <w:pPr>
+        <w:rPr>
+          <w:rFonts w:hint="eastAsia"/>
+          <w:color w:val="006FC0"/>
+          <w:lang w:val="en-US" w:eastAsia="zh-CN"/>
+        </w:rPr>
+      </w:pPr>
+    </w:p>
+    <w:p>
+      <w:pPr>
+        <w:rPr>
+          <w:rFonts w:hint="eastAsia" w:asciiTheme="minorEastAsia" w:hAnsiTheme="minorEastAsia" w:eastAsiaTheme="minorEastAsia" w:cstheme="minorEastAsia"/>
+          <w:b/>
+          <w:bCs/>
+          <w:color w:val="006FC0"/>
+          <w:sz w:val="28"/>
+          <w:szCs w:val="28"/>
+          <w:lang w:val="en-US" w:eastAsia="zh-CN"/>
+        </w:rPr>
+      </w:pPr>
+      <w:r>
+        <w:rPr>
+          <w:rFonts w:hint="eastAsia" w:asciiTheme="minorEastAsia" w:hAnsiTheme="minorEastAsia" w:eastAsiaTheme="minorEastAsia" w:cstheme="minorEastAsia"/>
+          <w:b/>
+          <w:bCs/>
+          <w:color w:val="000000" w:themeColor="text1"/>
+          <w:sz w:val="28"/>
+          <w:szCs w:val="28"/>
+          <w:lang w:val="en-US" w:eastAsia="zh-CN"/>
+        </w:rPr>
+        <w:t>Android</w:t>
+      </w:r>
+      <w:r>
+        <w:rPr>
+          <w:rFonts w:hint="default" w:asciiTheme="minorEastAsia" w:hAnsiTheme="minorEastAsia" w:eastAsiaTheme="minorEastAsia" w:cstheme="minorEastAsia"/>
+          <w:b/>
+          <w:bCs/>
+          <w:color w:val="000000" w:themeColor="text1"/>
+          <w:sz w:val="28"/>
+          <w:szCs w:val="28"/>
+          <w:lang w:eastAsia="zh-CN"/>
+        </w:rPr>
+        <w:t xml:space="preserve"> 初级</w:t>
+      </w:r>
+      <w:r>
+        <w:rPr>
+          <w:rFonts w:hint="eastAsia" w:asciiTheme="minorEastAsia" w:hAnsiTheme="minorEastAsia" w:eastAsiaTheme="minorEastAsia" w:cstheme="minorEastAsia"/>
+          <w:b/>
+          <w:bCs/>
+          <w:color w:val="000000" w:themeColor="text1"/>
+          <w:sz w:val="28"/>
+          <w:szCs w:val="28"/>
+          <w:lang w:val="en-US" w:eastAsia="zh-CN"/>
+        </w:rPr>
+        <w:t>开发工程师</w:t>
+      </w:r>
+      <w:r>
+        <w:rPr>
+          <w:rFonts w:hint="eastAsia" w:asciiTheme="minorEastAsia" w:hAnsiTheme="minorEastAsia" w:eastAsiaTheme="minorEastAsia" w:cstheme="minorEastAsia"/>
+          <w:color w:val="006FC0"/>
+          <w:sz w:val="28"/>
+          <w:szCs w:val="28"/>
+          <w:lang w:val="en-US" w:eastAsia="zh-CN"/>
+        </w:rPr>
         <w:t xml:space="preserve"> </w:t>
       </w:r>
       <w:r>
@@ -2139,7 +4949,47 @@
           <w:szCs w:val="24"/>
           <w:lang w:val="en-US" w:eastAsia="zh-CN"/>
         </w:rPr>
-        <w:t>外派到TCL SCD部门，在安卓团队中主要从事智能穿戴、海外电商方面的开发，其主要经历如下：</w:t>
+        <w:t>外派到</w:t>
+      </w:r>
+      <w:r>
+        <w:rPr>
+          <w:rFonts w:hint="default"/>
+          <w:color w:val="auto"/>
+          <w:sz w:val="24"/>
+          <w:szCs w:val="24"/>
+          <w:lang w:eastAsia="zh-CN"/>
+        </w:rPr>
+        <w:t xml:space="preserve">  </w:t>
+      </w:r>
+      <w:r>
+        <w:rPr>
+          <w:rFonts w:hint="eastAsia"/>
+          <w:color w:val="auto"/>
+          <w:sz w:val="24"/>
+          <w:szCs w:val="24"/>
+          <w:lang w:val="en-US" w:eastAsia="zh-CN"/>
+        </w:rPr>
+        <w:t>TCL SCD</w:t>
+      </w:r>
+      <w:r>
+        <w:rPr>
+          <w:rFonts w:hint="default"/>
+          <w:color w:val="auto"/>
+          <w:sz w:val="24"/>
+          <w:szCs w:val="24"/>
+          <w:lang w:eastAsia="zh-CN"/>
+        </w:rPr>
+        <w:t xml:space="preserve"> </w:t>
+      </w:r>
+      <w:r>
+        <w:rPr>
+          <w:rFonts w:hint="eastAsia"/>
+          <w:color w:val="auto"/>
+          <w:sz w:val="24"/>
+          <w:szCs w:val="24"/>
+          <w:lang w:val="en-US" w:eastAsia="zh-CN"/>
+        </w:rPr>
+        <w:t>部门，在安卓团队中主要从事智能穿戴、海外电商方面的开发，其主要经历如下：</w:t>
       </w:r>
     </w:p>
     <w:p>
@@ -2174,7 +5024,17 @@
           <w:szCs w:val="24"/>
           <w:lang w:val="en-US" w:eastAsia="zh-CN"/>
         </w:rPr>
-        <w:t>参与多个项目的用户界面设计，可灵活运用原生组件，追求良好的用户体验；</w:t>
+        <w:t>参与多个项目的用户界面设计，可灵活运用原生组件，追求良好的用户体验</w:t>
+      </w:r>
+      <w:r>
+        <w:rPr>
+          <w:rFonts w:hint="default" w:asciiTheme="minorEastAsia" w:hAnsiTheme="minorEastAsia" w:eastAsiaTheme="minorEastAsia" w:cstheme="minorEastAsia"/>
+          <w:color w:val="auto"/>
+          <w:sz w:val="24"/>
+          <w:szCs w:val="24"/>
+          <w:lang w:eastAsia="zh-CN"/>
+        </w:rPr>
+        <w:t>。</w:t>
       </w:r>
     </w:p>
     <w:p>
@@ -2200,7 +5060,17 @@
           <w:szCs w:val="24"/>
           <w:lang w:val="en-US" w:eastAsia="zh-CN"/>
         </w:rPr>
-        <w:t>参与公共组件的封装，提升组件复用性，从而提升团队开发效率；</w:t>
+        <w:t>参与公共组件的封装，提升组件复用性，从而提升团队开发效率</w:t>
+      </w:r>
+      <w:r>
+        <w:rPr>
+          <w:rFonts w:hint="default" w:asciiTheme="minorEastAsia" w:hAnsiTheme="minorEastAsia" w:eastAsiaTheme="minorEastAsia" w:cstheme="minorEastAsia"/>
+          <w:color w:val="auto"/>
+          <w:sz w:val="24"/>
+          <w:szCs w:val="24"/>
+          <w:lang w:eastAsia="zh-CN"/>
+        </w:rPr>
+        <w:t>。</w:t>
       </w:r>
     </w:p>
     <w:p>
@@ -2211,28 +5081,65 @@
         </w:numPr>
         <w:ind w:left="420" w:leftChars="0" w:right="0" w:rightChars="0" w:hanging="420" w:firstLineChars="0"/>
         <w:rPr>
+          <w:color w:val="006FC0"/>
+        </w:rPr>
+      </w:pPr>
+      <w:r>
+        <w:rPr>
           <w:rFonts w:hint="eastAsia" w:asciiTheme="minorEastAsia" w:hAnsiTheme="minorEastAsia" w:eastAsiaTheme="minorEastAsia" w:cstheme="minorEastAsia"/>
           <w:color w:val="auto"/>
           <w:sz w:val="24"/>
           <w:szCs w:val="24"/>
-        </w:rPr>
-      </w:pPr>
-      <w:r>
-        <w:rPr>
-          <w:rFonts w:hint="eastAsia" w:asciiTheme="minorEastAsia" w:hAnsiTheme="minorEastAsia" w:eastAsiaTheme="minorEastAsia" w:cstheme="minorEastAsia"/>
+          <w:lang w:val="en-US" w:eastAsia="zh-CN"/>
+        </w:rPr>
+        <w:t>负责智能穿戴设备</w:t>
+      </w:r>
+      <w:r>
+        <w:rPr>
+          <w:rFonts w:hint="default" w:asciiTheme="minorEastAsia" w:hAnsiTheme="minorEastAsia" w:eastAsiaTheme="minorEastAsia" w:cstheme="minorEastAsia"/>
           <w:color w:val="auto"/>
           <w:sz w:val="24"/>
           <w:szCs w:val="24"/>
-          <w:lang w:val="en-US" w:eastAsia="zh-CN"/>
-        </w:rPr>
-        <w:t>负责智能穿戴设备App家庭聊天功能模块、手表蓝牙通信模块的开发。</w:t>
+          <w:lang w:eastAsia="zh-CN"/>
+        </w:rPr>
+        <w:t xml:space="preserve"> </w:t>
+      </w:r>
+      <w:r>
+        <w:rPr>
+          <w:rFonts w:hint="eastAsia" w:asciiTheme="minorEastAsia" w:hAnsiTheme="minorEastAsia" w:eastAsiaTheme="minorEastAsia" w:cstheme="minorEastAsia"/>
+          <w:color w:val="auto"/>
+          <w:sz w:val="24"/>
+          <w:szCs w:val="24"/>
+          <w:lang w:val="en-US" w:eastAsia="zh-CN"/>
+        </w:rPr>
+        <w:t>App</w:t>
+      </w:r>
+      <w:r>
+        <w:rPr>
+          <w:rFonts w:hint="default" w:asciiTheme="minorEastAsia" w:hAnsiTheme="minorEastAsia" w:eastAsiaTheme="minorEastAsia" w:cstheme="minorEastAsia"/>
+          <w:color w:val="auto"/>
+          <w:sz w:val="24"/>
+          <w:szCs w:val="24"/>
+          <w:lang w:eastAsia="zh-CN"/>
+        </w:rPr>
+        <w:t xml:space="preserve"> </w:t>
+      </w:r>
+      <w:r>
+        <w:rPr>
+          <w:rFonts w:hint="eastAsia" w:asciiTheme="minorEastAsia" w:hAnsiTheme="minorEastAsia" w:eastAsiaTheme="minorEastAsia" w:cstheme="minorEastAsia"/>
+          <w:color w:val="auto"/>
+          <w:sz w:val="24"/>
+          <w:szCs w:val="24"/>
+          <w:lang w:val="en-US" w:eastAsia="zh-CN"/>
+        </w:rPr>
+        <w:t>家庭聊天功能模块、手表蓝牙通信模块的开发。</w:t>
       </w:r>
     </w:p>
     <w:p>
       <w:pPr>
         <w:numPr>
           <w:ilvl w:val="0"/>
-          <w:numId w:val="3"/>
+          <w:numId w:val="2"/>
         </w:numPr>
         <w:ind w:left="420" w:leftChars="0" w:right="0" w:rightChars="0" w:hanging="420" w:firstLineChars="0"/>
         <w:rPr>
@@ -2246,7 +5153,43 @@
           <w:szCs w:val="24"/>
           <w:lang w:val="en-US" w:eastAsia="zh-CN"/>
         </w:rPr>
-        <w:t>负责海外电商APP国际支付模块的集成和封装调用处理。</w:t>
+        <w:t>负责海外电商</w:t>
+      </w:r>
+      <w:r>
+        <w:rPr>
+          <w:rFonts w:hint="default"/>
+          <w:sz w:val="24"/>
+          <w:szCs w:val="24"/>
+          <w:lang w:eastAsia="zh-CN"/>
+        </w:rPr>
+        <w:t xml:space="preserve"> </w:t>
+      </w:r>
+      <w:r>
+        <w:rPr>
+          <w:rFonts w:hint="eastAsia"/>
+          <w:sz w:val="24"/>
+          <w:szCs w:val="24"/>
+          <w:lang w:val="en-US" w:eastAsia="zh-CN"/>
+        </w:rPr>
+        <w:t>APP</w:t>
+      </w:r>
+      <w:r>
+        <w:rPr>
+          <w:rFonts w:hint="default"/>
+          <w:sz w:val="24"/>
+          <w:szCs w:val="24"/>
+          <w:lang w:eastAsia="zh-CN"/>
+        </w:rPr>
+        <w:t xml:space="preserve"> </w:t>
+      </w:r>
+      <w:r>
+        <w:rPr>
+          <w:rFonts w:hint="eastAsia"/>
+          <w:sz w:val="24"/>
+          <w:szCs w:val="24"/>
+          <w:lang w:val="en-US" w:eastAsia="zh-CN"/>
+        </w:rPr>
+        <w:t>国际支付模块的集成和封装调用处理。</w:t>
       </w:r>
     </w:p>
     <w:p>
@@ -2314,6 +5257,8 @@
         </w:rPr>
         <w:t>）</w:t>
       </w:r>
+      <w:bookmarkStart w:id="4" w:name="_GoBack"/>
+      <w:bookmarkEnd w:id="4"/>
     </w:p>
     <w:p>
       <w:pPr>
@@ -2334,7 +5279,7 @@
           <w:rFonts w:hint="default" w:asciiTheme="minorEastAsia" w:hAnsiTheme="minorEastAsia" w:eastAsiaTheme="minorEastAsia" w:cstheme="minorEastAsia"/>
           <w:b/>
           <w:bCs/>
-          <w:color w:val="000000" w:themeColor="text1"/>
+          <w:color w:val="0070C0"/>
           <w:sz w:val="28"/>
           <w:szCs w:val="28"/>
           <w:lang w:val="en-US" w:eastAsia="zh-CN"/>
@@ -2350,21 +5295,20 @@
           <w:szCs w:val="28"/>
           <w:lang w:val="en-US" w:eastAsia="zh-CN"/>
         </w:rPr>
-        <w:t>项目名称：口袋银行企业版</w:t>
-      </w:r>
-    </w:p>
-    <w:p>
-      <w:pPr>
-        <w:rPr>
-          <w:rFonts w:hint="eastAsia" w:asciiTheme="minorEastAsia" w:hAnsiTheme="minorEastAsia" w:eastAsiaTheme="minorEastAsia" w:cstheme="minorEastAsia"/>
-          <w:b/>
-          <w:bCs/>
-          <w:color w:val="000000" w:themeColor="text1"/>
+        <w:t>项目名称：</w:t>
+      </w:r>
+      <w:r>
+        <w:rPr>
+          <w:rFonts w:hint="eastAsia" w:asciiTheme="minorEastAsia" w:hAnsiTheme="minorEastAsia" w:eastAsiaTheme="minorEastAsia" w:cstheme="minorEastAsia"/>
+          <w:b/>
+          <w:bCs/>
+          <w:color w:val="0070C0"/>
           <w:sz w:val="28"/>
           <w:szCs w:val="28"/>
           <w:lang w:val="en-US" w:eastAsia="zh-CN"/>
         </w:rPr>
-      </w:pPr>
+        <w:t>口袋银行企业版</w:t>
+      </w:r>
     </w:p>
     <w:p>
       <w:pPr>
@@ -2378,7 +5322,9 @@
           <w:lang w:val="en-US" w:eastAsia="zh-CN"/>
         </w:rPr>
       </w:pPr>
-      <w:r>
+    </w:p>
+    <w:p>
+      <w:pPr>
         <w:rPr>
           <w:rFonts w:hint="eastAsia" w:asciiTheme="minorEastAsia" w:hAnsiTheme="minorEastAsia" w:eastAsiaTheme="minorEastAsia" w:cstheme="minorEastAsia"/>
           <w:b/>
@@ -2388,6 +5334,17 @@
           <w:szCs w:val="28"/>
           <w:lang w:val="en-US" w:eastAsia="zh-CN"/>
         </w:rPr>
+      </w:pPr>
+      <w:r>
+        <w:rPr>
+          <w:rFonts w:hint="eastAsia" w:asciiTheme="minorEastAsia" w:hAnsiTheme="minorEastAsia" w:eastAsiaTheme="minorEastAsia" w:cstheme="minorEastAsia"/>
+          <w:b/>
+          <w:bCs/>
+          <w:color w:val="000000" w:themeColor="text1"/>
+          <w:sz w:val="28"/>
+          <w:szCs w:val="28"/>
+          <w:lang w:val="en-US" w:eastAsia="zh-CN"/>
+        </w:rPr>
         <w:t>项目简介：</w:t>
       </w:r>
     </w:p>
@@ -2428,7 +5385,55 @@
           <w:szCs w:val="24"/>
           <w:lang w:val="en-US" w:eastAsia="zh-CN"/>
         </w:rPr>
-        <w:t>口袋银行企业版App是平安银行精心打造的企业一站式移动金融服务平台，突出了中小企业特征设计，全面引入了成熟的金融科技能力，帮助企业更快更安全的享受移动金融服务。</w:t>
+        <w:t>口袋银行企业版</w:t>
+      </w:r>
+      <w:r>
+        <w:rPr>
+          <w:rFonts w:hint="default" w:asciiTheme="minorEastAsia" w:hAnsiTheme="minorEastAsia" w:eastAsiaTheme="minorEastAsia" w:cstheme="minorEastAsia"/>
+          <w:b w:val="0"/>
+          <w:bCs w:val="0"/>
+          <w:color w:val="000000" w:themeColor="text1"/>
+          <w:sz w:val="24"/>
+          <w:szCs w:val="24"/>
+          <w:lang w:eastAsia="zh-CN"/>
+        </w:rPr>
+        <w:t xml:space="preserve"> </w:t>
+      </w:r>
+      <w:r>
+        <w:rPr>
+          <w:rFonts w:hint="eastAsia" w:asciiTheme="minorEastAsia" w:hAnsiTheme="minorEastAsia" w:eastAsiaTheme="minorEastAsia" w:cstheme="minorEastAsia"/>
+          <w:b w:val="0"/>
+          <w:bCs w:val="0"/>
+          <w:color w:val="000000" w:themeColor="text1"/>
+          <w:sz w:val="24"/>
+          <w:szCs w:val="24"/>
+          <w:lang w:val="en-US" w:eastAsia="zh-CN"/>
+        </w:rPr>
+        <w:t>App</w:t>
+      </w:r>
+      <w:r>
+        <w:rPr>
+          <w:rFonts w:hint="default" w:asciiTheme="minorEastAsia" w:hAnsiTheme="minorEastAsia" w:eastAsiaTheme="minorEastAsia" w:cstheme="minorEastAsia"/>
+          <w:b w:val="0"/>
+          <w:bCs w:val="0"/>
+          <w:color w:val="000000" w:themeColor="text1"/>
+          <w:sz w:val="24"/>
+          <w:szCs w:val="24"/>
+          <w:lang w:eastAsia="zh-CN"/>
+        </w:rPr>
+        <w:t xml:space="preserve"> </w:t>
+      </w:r>
+      <w:r>
+        <w:rPr>
+          <w:rFonts w:hint="eastAsia" w:asciiTheme="minorEastAsia" w:hAnsiTheme="minorEastAsia" w:eastAsiaTheme="minorEastAsia" w:cstheme="minorEastAsia"/>
+          <w:b w:val="0"/>
+          <w:bCs w:val="0"/>
+          <w:color w:val="000000" w:themeColor="text1"/>
+          <w:sz w:val="24"/>
+          <w:szCs w:val="24"/>
+          <w:lang w:val="en-US" w:eastAsia="zh-CN"/>
+        </w:rPr>
+        <w:t>是平安银行精心打造的企业一站式移动金融服务平台，突出了中小企业特征设计，全面引入了成熟的金融科技能力，帮助企业更快更安全的享受移动金融服务。</w:t>
       </w:r>
     </w:p>
     <w:p>
@@ -2489,7 +5494,7 @@
       <w:pPr>
         <w:numPr>
           <w:ilvl w:val="0"/>
-          <w:numId w:val="4"/>
+          <w:numId w:val="3"/>
         </w:numPr>
         <w:ind w:firstLine="720" w:firstLineChars="0"/>
         <w:rPr>
@@ -2516,6 +5521,18 @@
       </w:r>
       <w:r>
         <w:rPr>
+          <w:rFonts w:hint="default" w:asciiTheme="minorEastAsia" w:hAnsiTheme="minorEastAsia" w:eastAsiaTheme="minorEastAsia" w:cstheme="minorEastAsia"/>
+          <w:b w:val="0"/>
+          <w:bCs w:val="0"/>
+          <w:color w:val="000000" w:themeColor="text1"/>
+          <w:sz w:val="24"/>
+          <w:szCs w:val="24"/>
+          <w:lang w:eastAsia="zh-CN"/>
+        </w:rPr>
+        <w:t xml:space="preserve"> </w:t>
+      </w:r>
+      <w:r>
+        <w:rPr>
           <w:rFonts w:hint="eastAsia" w:asciiTheme="minorEastAsia" w:hAnsiTheme="minorEastAsia" w:eastAsiaTheme="minorEastAsia" w:cstheme="minorEastAsia"/>
           <w:b w:val="0"/>
           <w:bCs w:val="0"/>
@@ -2534,21 +5551,57 @@
           <w:color w:val="000000" w:themeColor="text1"/>
           <w:sz w:val="24"/>
           <w:szCs w:val="24"/>
-          <w:lang w:val="en-US" w:eastAsia="zh-CN"/>
-        </w:rPr>
-        <w:t>0%，APP启动</w:t>
-      </w:r>
-      <w:r>
-        <w:rPr>
-          <w:rFonts w:hint="eastAsia" w:asciiTheme="minorEastAsia" w:hAnsiTheme="minorEastAsia" w:eastAsiaTheme="minorEastAsia" w:cstheme="minorEastAsia"/>
-          <w:b w:val="0"/>
-          <w:bCs w:val="0"/>
-          <w:color w:val="000000" w:themeColor="text1"/>
-          <w:sz w:val="24"/>
-          <w:szCs w:val="24"/>
-          <w:lang w:val="en-US" w:eastAsia="zh-CN"/>
-        </w:rPr>
-        <w:t>总时间减少60%</w:t>
+          <w:lang w:eastAsia="zh-CN"/>
+        </w:rPr>
+        <w:t>5</w:t>
+      </w:r>
+      <w:r>
+        <w:rPr>
+          <w:rFonts w:hint="default" w:asciiTheme="minorEastAsia" w:hAnsiTheme="minorEastAsia" w:eastAsiaTheme="minorEastAsia" w:cstheme="minorEastAsia"/>
+          <w:b w:val="0"/>
+          <w:bCs w:val="0"/>
+          <w:color w:val="000000" w:themeColor="text1"/>
+          <w:sz w:val="24"/>
+          <w:szCs w:val="24"/>
+          <w:lang w:val="en-US" w:eastAsia="zh-CN"/>
+        </w:rPr>
+        <w:t>%，APP启动</w:t>
+      </w:r>
+      <w:r>
+        <w:rPr>
+          <w:rFonts w:hint="eastAsia" w:asciiTheme="minorEastAsia" w:hAnsiTheme="minorEastAsia" w:eastAsiaTheme="minorEastAsia" w:cstheme="minorEastAsia"/>
+          <w:b w:val="0"/>
+          <w:bCs w:val="0"/>
+          <w:color w:val="000000" w:themeColor="text1"/>
+          <w:sz w:val="24"/>
+          <w:szCs w:val="24"/>
+          <w:lang w:val="en-US" w:eastAsia="zh-CN"/>
+        </w:rPr>
+        <w:t>总时间减少</w:t>
+      </w:r>
+      <w:r>
+        <w:rPr>
+          <w:rFonts w:hint="default" w:asciiTheme="minorEastAsia" w:hAnsiTheme="minorEastAsia" w:eastAsiaTheme="minorEastAsia" w:cstheme="minorEastAsia"/>
+          <w:b w:val="0"/>
+          <w:bCs w:val="0"/>
+          <w:color w:val="000000" w:themeColor="text1"/>
+          <w:sz w:val="24"/>
+          <w:szCs w:val="24"/>
+          <w:lang w:eastAsia="zh-CN"/>
+        </w:rPr>
+        <w:t xml:space="preserve"> 65 </w:t>
+      </w:r>
+      <w:r>
+        <w:rPr>
+          <w:rFonts w:hint="eastAsia" w:asciiTheme="minorEastAsia" w:hAnsiTheme="minorEastAsia" w:eastAsiaTheme="minorEastAsia" w:cstheme="minorEastAsia"/>
+          <w:b w:val="0"/>
+          <w:bCs w:val="0"/>
+          <w:color w:val="000000" w:themeColor="text1"/>
+          <w:sz w:val="24"/>
+          <w:szCs w:val="24"/>
+          <w:lang w:val="en-US" w:eastAsia="zh-CN"/>
+        </w:rPr>
+        <w:t>%</w:t>
       </w:r>
       <w:r>
         <w:rPr>
@@ -2591,7 +5644,7 @@
       <w:pPr>
         <w:numPr>
           <w:ilvl w:val="0"/>
-          <w:numId w:val="4"/>
+          <w:numId w:val="3"/>
         </w:numPr>
         <w:ind w:firstLine="720" w:firstLineChars="0"/>
         <w:rPr>
@@ -2621,7 +5674,7 @@
       <w:pPr>
         <w:numPr>
           <w:ilvl w:val="0"/>
-          <w:numId w:val="4"/>
+          <w:numId w:val="3"/>
         </w:numPr>
         <w:ind w:firstLine="720" w:firstLineChars="0"/>
         <w:rPr>
@@ -2644,7 +5697,55 @@
           <w:szCs w:val="24"/>
           <w:lang w:val="en-US" w:eastAsia="zh-CN"/>
         </w:rPr>
-        <w:t>以优化图片资源为主其他手段为辅，对进行APK瘦身。</w:t>
+        <w:t>以优化图片资源为主其他手段为辅，对</w:t>
+      </w:r>
+      <w:r>
+        <w:rPr>
+          <w:rFonts w:hint="default" w:asciiTheme="minorEastAsia" w:hAnsiTheme="minorEastAsia" w:eastAsiaTheme="minorEastAsia" w:cstheme="minorEastAsia"/>
+          <w:b w:val="0"/>
+          <w:bCs w:val="0"/>
+          <w:color w:val="000000" w:themeColor="text1"/>
+          <w:sz w:val="24"/>
+          <w:szCs w:val="24"/>
+          <w:lang w:eastAsia="zh-CN"/>
+        </w:rPr>
+        <w:t xml:space="preserve"> </w:t>
+      </w:r>
+      <w:r>
+        <w:rPr>
+          <w:rFonts w:hint="eastAsia" w:asciiTheme="minorEastAsia" w:hAnsiTheme="minorEastAsia" w:eastAsiaTheme="minorEastAsia" w:cstheme="minorEastAsia"/>
+          <w:b w:val="0"/>
+          <w:bCs w:val="0"/>
+          <w:color w:val="000000" w:themeColor="text1"/>
+          <w:sz w:val="24"/>
+          <w:szCs w:val="24"/>
+          <w:lang w:val="en-US" w:eastAsia="zh-CN"/>
+        </w:rPr>
+        <w:t>APK</w:t>
+      </w:r>
+      <w:r>
+        <w:rPr>
+          <w:rFonts w:hint="default" w:asciiTheme="minorEastAsia" w:hAnsiTheme="minorEastAsia" w:eastAsiaTheme="minorEastAsia" w:cstheme="minorEastAsia"/>
+          <w:b w:val="0"/>
+          <w:bCs w:val="0"/>
+          <w:color w:val="000000" w:themeColor="text1"/>
+          <w:sz w:val="24"/>
+          <w:szCs w:val="24"/>
+          <w:lang w:eastAsia="zh-CN"/>
+        </w:rPr>
+        <w:t xml:space="preserve"> </w:t>
+      </w:r>
+      <w:r>
+        <w:rPr>
+          <w:rFonts w:hint="eastAsia" w:asciiTheme="minorEastAsia" w:hAnsiTheme="minorEastAsia" w:eastAsiaTheme="minorEastAsia" w:cstheme="minorEastAsia"/>
+          <w:b w:val="0"/>
+          <w:bCs w:val="0"/>
+          <w:color w:val="000000" w:themeColor="text1"/>
+          <w:sz w:val="24"/>
+          <w:szCs w:val="24"/>
+          <w:lang w:val="en-US" w:eastAsia="zh-CN"/>
+        </w:rPr>
+        <w:t>进行瘦身。</w:t>
       </w:r>
     </w:p>
     <w:p>
@@ -2684,7 +5785,7 @@
           <w:rFonts w:hint="eastAsia" w:asciiTheme="minorEastAsia" w:hAnsiTheme="minorEastAsia" w:eastAsiaTheme="minorEastAsia" w:cstheme="minorEastAsia"/>
           <w:b/>
           <w:bCs/>
-          <w:color w:val="000000" w:themeColor="text1"/>
+          <w:color w:val="0070C0"/>
           <w:sz w:val="28"/>
           <w:szCs w:val="28"/>
           <w:lang w:val="en-US" w:eastAsia="zh-CN"/>
@@ -2700,26 +5801,25 @@
           <w:szCs w:val="28"/>
           <w:lang w:val="en-US" w:eastAsia="zh-CN"/>
         </w:rPr>
-        <w:t>项目名称：赢家</w:t>
-      </w:r>
-    </w:p>
-    <w:p>
-      <w:pPr>
-        <w:rPr>
-          <w:rFonts w:hint="default" w:asciiTheme="minorEastAsia" w:hAnsiTheme="minorEastAsia" w:eastAsiaTheme="minorEastAsia" w:cstheme="minorEastAsia"/>
-          <w:b/>
-          <w:bCs/>
-          <w:color w:val="000000" w:themeColor="text1"/>
+        <w:t>项目名称：</w:t>
+      </w:r>
+      <w:r>
+        <w:rPr>
+          <w:rFonts w:hint="eastAsia" w:asciiTheme="minorEastAsia" w:hAnsiTheme="minorEastAsia" w:eastAsiaTheme="minorEastAsia" w:cstheme="minorEastAsia"/>
+          <w:b/>
+          <w:bCs/>
+          <w:color w:val="0070C0"/>
           <w:sz w:val="28"/>
           <w:szCs w:val="28"/>
           <w:lang w:val="en-US" w:eastAsia="zh-CN"/>
         </w:rPr>
-      </w:pPr>
-    </w:p>
-    <w:p>
-      <w:pPr>
-        <w:rPr>
-          <w:rFonts w:hint="eastAsia" w:asciiTheme="minorEastAsia" w:hAnsiTheme="minorEastAsia" w:eastAsiaTheme="minorEastAsia" w:cstheme="minorEastAsia"/>
+        <w:t>赢家</w:t>
+      </w:r>
+    </w:p>
+    <w:p>
+      <w:pPr>
+        <w:rPr>
+          <w:rFonts w:hint="default" w:asciiTheme="minorEastAsia" w:hAnsiTheme="minorEastAsia" w:eastAsiaTheme="minorEastAsia" w:cstheme="minorEastAsia"/>
           <w:b/>
           <w:bCs/>
           <w:color w:val="000000" w:themeColor="text1"/>
@@ -2728,7 +5828,9 @@
           <w:lang w:val="en-US" w:eastAsia="zh-CN"/>
         </w:rPr>
       </w:pPr>
-      <w:r>
+    </w:p>
+    <w:p>
+      <w:pPr>
         <w:rPr>
           <w:rFonts w:hint="eastAsia" w:asciiTheme="minorEastAsia" w:hAnsiTheme="minorEastAsia" w:eastAsiaTheme="minorEastAsia" w:cstheme="minorEastAsia"/>
           <w:b/>
@@ -2738,6 +5840,17 @@
           <w:szCs w:val="28"/>
           <w:lang w:val="en-US" w:eastAsia="zh-CN"/>
         </w:rPr>
+      </w:pPr>
+      <w:r>
+        <w:rPr>
+          <w:rFonts w:hint="eastAsia" w:asciiTheme="minorEastAsia" w:hAnsiTheme="minorEastAsia" w:eastAsiaTheme="minorEastAsia" w:cstheme="minorEastAsia"/>
+          <w:b/>
+          <w:bCs/>
+          <w:color w:val="000000" w:themeColor="text1"/>
+          <w:sz w:val="28"/>
+          <w:szCs w:val="28"/>
+          <w:lang w:val="en-US" w:eastAsia="zh-CN"/>
+        </w:rPr>
         <w:t>项目简介：</w:t>
       </w:r>
     </w:p>
@@ -2778,7 +5891,199 @@
           <w:szCs w:val="24"/>
           <w:lang w:val="en-US" w:eastAsia="zh-CN"/>
         </w:rPr>
-        <w:t>赢家App是平安银行专门为团队长和客户经理精心打造的移动办公APP，项目主要以PAX混合开发框架为基础建立了覆盖率达80%的H5界面。</w:t>
+        <w:t>赢家</w:t>
+      </w:r>
+      <w:r>
+        <w:rPr>
+          <w:rFonts w:hint="default" w:asciiTheme="minorEastAsia" w:hAnsiTheme="minorEastAsia" w:eastAsiaTheme="minorEastAsia" w:cstheme="minorEastAsia"/>
+          <w:b w:val="0"/>
+          <w:bCs w:val="0"/>
+          <w:color w:val="000000" w:themeColor="text1"/>
+          <w:sz w:val="24"/>
+          <w:szCs w:val="24"/>
+          <w:lang w:eastAsia="zh-CN"/>
+        </w:rPr>
+        <w:t xml:space="preserve"> </w:t>
+      </w:r>
+      <w:r>
+        <w:rPr>
+          <w:rFonts w:hint="eastAsia" w:asciiTheme="minorEastAsia" w:hAnsiTheme="minorEastAsia" w:eastAsiaTheme="minorEastAsia" w:cstheme="minorEastAsia"/>
+          <w:b w:val="0"/>
+          <w:bCs w:val="0"/>
+          <w:color w:val="000000" w:themeColor="text1"/>
+          <w:sz w:val="24"/>
+          <w:szCs w:val="24"/>
+          <w:lang w:val="en-US" w:eastAsia="zh-CN"/>
+        </w:rPr>
+        <w:t>App</w:t>
+      </w:r>
+      <w:r>
+        <w:rPr>
+          <w:rFonts w:hint="default" w:asciiTheme="minorEastAsia" w:hAnsiTheme="minorEastAsia" w:eastAsiaTheme="minorEastAsia" w:cstheme="minorEastAsia"/>
+          <w:b w:val="0"/>
+          <w:bCs w:val="0"/>
+          <w:color w:val="000000" w:themeColor="text1"/>
+          <w:sz w:val="24"/>
+          <w:szCs w:val="24"/>
+          <w:lang w:eastAsia="zh-CN"/>
+        </w:rPr>
+        <w:t xml:space="preserve"> </w:t>
+      </w:r>
+      <w:r>
+        <w:rPr>
+          <w:rFonts w:hint="eastAsia" w:asciiTheme="minorEastAsia" w:hAnsiTheme="minorEastAsia" w:eastAsiaTheme="minorEastAsia" w:cstheme="minorEastAsia"/>
+          <w:b w:val="0"/>
+          <w:bCs w:val="0"/>
+          <w:color w:val="000000" w:themeColor="text1"/>
+          <w:sz w:val="24"/>
+          <w:szCs w:val="24"/>
+          <w:lang w:val="en-US" w:eastAsia="zh-CN"/>
+        </w:rPr>
+        <w:t>是平安银行专门为团队长和客户经理精心打造的移动办公</w:t>
+      </w:r>
+      <w:r>
+        <w:rPr>
+          <w:rFonts w:hint="default" w:asciiTheme="minorEastAsia" w:hAnsiTheme="minorEastAsia" w:eastAsiaTheme="minorEastAsia" w:cstheme="minorEastAsia"/>
+          <w:b w:val="0"/>
+          <w:bCs w:val="0"/>
+          <w:color w:val="000000" w:themeColor="text1"/>
+          <w:sz w:val="24"/>
+          <w:szCs w:val="24"/>
+          <w:lang w:eastAsia="zh-CN"/>
+        </w:rPr>
+        <w:t xml:space="preserve"> </w:t>
+      </w:r>
+      <w:r>
+        <w:rPr>
+          <w:rFonts w:hint="eastAsia" w:asciiTheme="minorEastAsia" w:hAnsiTheme="minorEastAsia" w:eastAsiaTheme="minorEastAsia" w:cstheme="minorEastAsia"/>
+          <w:b w:val="0"/>
+          <w:bCs w:val="0"/>
+          <w:color w:val="000000" w:themeColor="text1"/>
+          <w:sz w:val="24"/>
+          <w:szCs w:val="24"/>
+          <w:lang w:val="en-US" w:eastAsia="zh-CN"/>
+        </w:rPr>
+        <w:t>APP，项目主要以PAX</w:t>
+      </w:r>
+      <w:r>
+        <w:rPr>
+          <w:rFonts w:hint="default" w:asciiTheme="minorEastAsia" w:hAnsiTheme="minorEastAsia" w:eastAsiaTheme="minorEastAsia" w:cstheme="minorEastAsia"/>
+          <w:b w:val="0"/>
+          <w:bCs w:val="0"/>
+          <w:color w:val="000000" w:themeColor="text1"/>
+          <w:sz w:val="24"/>
+          <w:szCs w:val="24"/>
+          <w:lang w:eastAsia="zh-CN"/>
+        </w:rPr>
+        <w:t xml:space="preserve"> </w:t>
+      </w:r>
+      <w:r>
+        <w:rPr>
+          <w:rFonts w:hint="eastAsia" w:asciiTheme="minorEastAsia" w:hAnsiTheme="minorEastAsia" w:eastAsiaTheme="minorEastAsia" w:cstheme="minorEastAsia"/>
+          <w:b w:val="0"/>
+          <w:bCs w:val="0"/>
+          <w:color w:val="000000" w:themeColor="text1"/>
+          <w:sz w:val="24"/>
+          <w:szCs w:val="24"/>
+          <w:lang w:val="en-US" w:eastAsia="zh-CN"/>
+        </w:rPr>
+        <w:t>混合开发框架为基础建立了覆盖率达</w:t>
+      </w:r>
+      <w:r>
+        <w:rPr>
+          <w:rFonts w:hint="default" w:asciiTheme="minorEastAsia" w:hAnsiTheme="minorEastAsia" w:eastAsiaTheme="minorEastAsia" w:cstheme="minorEastAsia"/>
+          <w:b w:val="0"/>
+          <w:bCs w:val="0"/>
+          <w:color w:val="000000" w:themeColor="text1"/>
+          <w:sz w:val="24"/>
+          <w:szCs w:val="24"/>
+          <w:lang w:eastAsia="zh-CN"/>
+        </w:rPr>
+        <w:t xml:space="preserve"> </w:t>
+      </w:r>
+      <w:r>
+        <w:rPr>
+          <w:rFonts w:hint="eastAsia" w:asciiTheme="minorEastAsia" w:hAnsiTheme="minorEastAsia" w:eastAsiaTheme="minorEastAsia" w:cstheme="minorEastAsia"/>
+          <w:b w:val="0"/>
+          <w:bCs w:val="0"/>
+          <w:color w:val="000000" w:themeColor="text1"/>
+          <w:sz w:val="24"/>
+          <w:szCs w:val="24"/>
+          <w:lang w:val="en-US" w:eastAsia="zh-CN"/>
+        </w:rPr>
+        <w:t>80%</w:t>
+      </w:r>
+      <w:r>
+        <w:rPr>
+          <w:rFonts w:hint="default" w:asciiTheme="minorEastAsia" w:hAnsiTheme="minorEastAsia" w:eastAsiaTheme="minorEastAsia" w:cstheme="minorEastAsia"/>
+          <w:b w:val="0"/>
+          <w:bCs w:val="0"/>
+          <w:color w:val="000000" w:themeColor="text1"/>
+          <w:sz w:val="24"/>
+          <w:szCs w:val="24"/>
+          <w:lang w:eastAsia="zh-CN"/>
+        </w:rPr>
+        <w:t xml:space="preserve"> </w:t>
+      </w:r>
+      <w:r>
+        <w:rPr>
+          <w:rFonts w:hint="eastAsia" w:asciiTheme="minorEastAsia" w:hAnsiTheme="minorEastAsia" w:eastAsiaTheme="minorEastAsia" w:cstheme="minorEastAsia"/>
+          <w:b w:val="0"/>
+          <w:bCs w:val="0"/>
+          <w:color w:val="000000" w:themeColor="text1"/>
+          <w:sz w:val="24"/>
+          <w:szCs w:val="24"/>
+          <w:lang w:val="en-US" w:eastAsia="zh-CN"/>
+        </w:rPr>
+        <w:t>的</w:t>
+      </w:r>
+      <w:r>
+        <w:rPr>
+          <w:rFonts w:hint="default" w:asciiTheme="minorEastAsia" w:hAnsiTheme="minorEastAsia" w:eastAsiaTheme="minorEastAsia" w:cstheme="minorEastAsia"/>
+          <w:b w:val="0"/>
+          <w:bCs w:val="0"/>
+          <w:color w:val="000000" w:themeColor="text1"/>
+          <w:sz w:val="24"/>
+          <w:szCs w:val="24"/>
+          <w:lang w:eastAsia="zh-CN"/>
+        </w:rPr>
+        <w:t xml:space="preserve"> </w:t>
+      </w:r>
+      <w:r>
+        <w:rPr>
+          <w:rFonts w:hint="eastAsia" w:asciiTheme="minorEastAsia" w:hAnsiTheme="minorEastAsia" w:eastAsiaTheme="minorEastAsia" w:cstheme="minorEastAsia"/>
+          <w:b w:val="0"/>
+          <w:bCs w:val="0"/>
+          <w:color w:val="000000" w:themeColor="text1"/>
+          <w:sz w:val="24"/>
+          <w:szCs w:val="24"/>
+          <w:lang w:val="en-US" w:eastAsia="zh-CN"/>
+        </w:rPr>
+        <w:t>H5</w:t>
+      </w:r>
+      <w:r>
+        <w:rPr>
+          <w:rFonts w:hint="default" w:asciiTheme="minorEastAsia" w:hAnsiTheme="minorEastAsia" w:eastAsiaTheme="minorEastAsia" w:cstheme="minorEastAsia"/>
+          <w:b w:val="0"/>
+          <w:bCs w:val="0"/>
+          <w:color w:val="000000" w:themeColor="text1"/>
+          <w:sz w:val="24"/>
+          <w:szCs w:val="24"/>
+          <w:lang w:eastAsia="zh-CN"/>
+        </w:rPr>
+        <w:t xml:space="preserve"> </w:t>
+      </w:r>
+      <w:r>
+        <w:rPr>
+          <w:rFonts w:hint="eastAsia" w:asciiTheme="minorEastAsia" w:hAnsiTheme="minorEastAsia" w:eastAsiaTheme="minorEastAsia" w:cstheme="minorEastAsia"/>
+          <w:b w:val="0"/>
+          <w:bCs w:val="0"/>
+          <w:color w:val="000000" w:themeColor="text1"/>
+          <w:sz w:val="24"/>
+          <w:szCs w:val="24"/>
+          <w:lang w:val="en-US" w:eastAsia="zh-CN"/>
+        </w:rPr>
+        <w:t>界面。</w:t>
       </w:r>
     </w:p>
     <w:p>
@@ -2843,7 +6148,7 @@
       <w:pPr>
         <w:numPr>
           <w:ilvl w:val="0"/>
-          <w:numId w:val="5"/>
+          <w:numId w:val="4"/>
         </w:numPr>
         <w:ind w:left="720" w:leftChars="0" w:right="0" w:rightChars="0"/>
         <w:rPr>
@@ -2866,37 +6171,91 @@
           <w:szCs w:val="24"/>
           <w:lang w:val="en-US" w:eastAsia="zh-CN"/>
         </w:rPr>
-        <w:t>以较高的质量和指标完成APP启动优化的各项优化处理。APP闪屏界面出现的时间减</w:t>
-      </w:r>
-    </w:p>
-    <w:p>
-      <w:pPr>
-        <w:numPr>
-          <w:ilvl w:val="0"/>
-          <w:numId w:val="0"/>
-        </w:numPr>
-        <w:ind w:right="0" w:rightChars="0"/>
-        <w:rPr>
-          <w:rFonts w:hint="default" w:asciiTheme="minorEastAsia" w:hAnsiTheme="minorEastAsia" w:eastAsiaTheme="minorEastAsia" w:cstheme="minorEastAsia"/>
-          <w:b w:val="0"/>
-          <w:bCs w:val="0"/>
-          <w:color w:val="000000" w:themeColor="text1"/>
-          <w:sz w:val="24"/>
-          <w:szCs w:val="24"/>
-          <w:lang w:val="en-US" w:eastAsia="zh-CN"/>
-        </w:rPr>
-      </w:pPr>
-      <w:r>
-        <w:rPr>
-          <w:rFonts w:hint="default" w:asciiTheme="minorEastAsia" w:hAnsiTheme="minorEastAsia" w:eastAsiaTheme="minorEastAsia" w:cstheme="minorEastAsia"/>
-          <w:b w:val="0"/>
-          <w:bCs w:val="0"/>
-          <w:color w:val="000000" w:themeColor="text1"/>
-          <w:sz w:val="24"/>
-          <w:szCs w:val="24"/>
-          <w:lang w:val="en-US" w:eastAsia="zh-CN"/>
-        </w:rPr>
-        <w:t>少</w:t>
+        <w:t>以较高的质量和指标完成</w:t>
+      </w:r>
+      <w:r>
+        <w:rPr>
+          <w:rFonts w:hint="default" w:asciiTheme="minorEastAsia" w:hAnsiTheme="minorEastAsia" w:eastAsiaTheme="minorEastAsia" w:cstheme="minorEastAsia"/>
+          <w:b w:val="0"/>
+          <w:bCs w:val="0"/>
+          <w:color w:val="000000" w:themeColor="text1"/>
+          <w:sz w:val="24"/>
+          <w:szCs w:val="24"/>
+          <w:lang w:eastAsia="zh-CN"/>
+        </w:rPr>
+        <w:t xml:space="preserve"> </w:t>
+      </w:r>
+      <w:r>
+        <w:rPr>
+          <w:rFonts w:hint="default" w:asciiTheme="minorEastAsia" w:hAnsiTheme="minorEastAsia" w:eastAsiaTheme="minorEastAsia" w:cstheme="minorEastAsia"/>
+          <w:b w:val="0"/>
+          <w:bCs w:val="0"/>
+          <w:color w:val="000000" w:themeColor="text1"/>
+          <w:sz w:val="24"/>
+          <w:szCs w:val="24"/>
+          <w:lang w:val="en-US" w:eastAsia="zh-CN"/>
+        </w:rPr>
+        <w:t>APP</w:t>
+      </w:r>
+      <w:r>
+        <w:rPr>
+          <w:rFonts w:hint="default" w:asciiTheme="minorEastAsia" w:hAnsiTheme="minorEastAsia" w:eastAsiaTheme="minorEastAsia" w:cstheme="minorEastAsia"/>
+          <w:b w:val="0"/>
+          <w:bCs w:val="0"/>
+          <w:color w:val="000000" w:themeColor="text1"/>
+          <w:sz w:val="24"/>
+          <w:szCs w:val="24"/>
+          <w:lang w:eastAsia="zh-CN"/>
+        </w:rPr>
+        <w:t xml:space="preserve"> </w:t>
+      </w:r>
+      <w:r>
+        <w:rPr>
+          <w:rFonts w:hint="default" w:asciiTheme="minorEastAsia" w:hAnsiTheme="minorEastAsia" w:eastAsiaTheme="minorEastAsia" w:cstheme="minorEastAsia"/>
+          <w:b w:val="0"/>
+          <w:bCs w:val="0"/>
+          <w:color w:val="000000" w:themeColor="text1"/>
+          <w:sz w:val="24"/>
+          <w:szCs w:val="24"/>
+          <w:lang w:val="en-US" w:eastAsia="zh-CN"/>
+        </w:rPr>
+        <w:t>启动优化的各项优化处理。APP</w:t>
+      </w:r>
+      <w:r>
+        <w:rPr>
+          <w:rFonts w:hint="default" w:asciiTheme="minorEastAsia" w:hAnsiTheme="minorEastAsia" w:eastAsiaTheme="minorEastAsia" w:cstheme="minorEastAsia"/>
+          <w:b w:val="0"/>
+          <w:bCs w:val="0"/>
+          <w:color w:val="000000" w:themeColor="text1"/>
+          <w:sz w:val="24"/>
+          <w:szCs w:val="24"/>
+          <w:lang w:eastAsia="zh-CN"/>
+        </w:rPr>
+        <w:t xml:space="preserve"> </w:t>
+      </w:r>
+      <w:r>
+        <w:rPr>
+          <w:rFonts w:hint="default" w:asciiTheme="minorEastAsia" w:hAnsiTheme="minorEastAsia" w:eastAsiaTheme="minorEastAsia" w:cstheme="minorEastAsia"/>
+          <w:b w:val="0"/>
+          <w:bCs w:val="0"/>
+          <w:color w:val="000000" w:themeColor="text1"/>
+          <w:sz w:val="24"/>
+          <w:szCs w:val="24"/>
+          <w:lang w:val="en-US" w:eastAsia="zh-CN"/>
+        </w:rPr>
+        <w:t>闪屏界面出现的时间减少</w:t>
+      </w:r>
+      <w:r>
+        <w:rPr>
+          <w:rFonts w:hint="default" w:asciiTheme="minorEastAsia" w:hAnsiTheme="minorEastAsia" w:eastAsiaTheme="minorEastAsia" w:cstheme="minorEastAsia"/>
+          <w:b w:val="0"/>
+          <w:bCs w:val="0"/>
+          <w:color w:val="000000" w:themeColor="text1"/>
+          <w:sz w:val="24"/>
+          <w:szCs w:val="24"/>
+          <w:lang w:eastAsia="zh-CN"/>
+        </w:rPr>
+        <w:t xml:space="preserve"> </w:t>
       </w:r>
       <w:r>
         <w:rPr>
@@ -2920,19 +6279,67 @@
           <w:szCs w:val="24"/>
           <w:lang w:val="en-US" w:eastAsia="zh-CN"/>
         </w:rPr>
-        <w:t>0%，APP启动</w:t>
-      </w:r>
-      <w:r>
-        <w:rPr>
-          <w:rFonts w:hint="eastAsia" w:asciiTheme="minorEastAsia" w:hAnsiTheme="minorEastAsia" w:eastAsiaTheme="minorEastAsia" w:cstheme="minorEastAsia"/>
-          <w:b w:val="0"/>
-          <w:bCs w:val="0"/>
-          <w:color w:val="000000" w:themeColor="text1"/>
-          <w:sz w:val="24"/>
-          <w:szCs w:val="24"/>
-          <w:lang w:val="en-US" w:eastAsia="zh-CN"/>
-        </w:rPr>
-        <w:t>总时间减少50%</w:t>
+        <w:t>0%，APP</w:t>
+      </w:r>
+      <w:r>
+        <w:rPr>
+          <w:rFonts w:hint="default" w:asciiTheme="minorEastAsia" w:hAnsiTheme="minorEastAsia" w:eastAsiaTheme="minorEastAsia" w:cstheme="minorEastAsia"/>
+          <w:b w:val="0"/>
+          <w:bCs w:val="0"/>
+          <w:color w:val="000000" w:themeColor="text1"/>
+          <w:sz w:val="24"/>
+          <w:szCs w:val="24"/>
+          <w:lang w:eastAsia="zh-CN"/>
+        </w:rPr>
+        <w:t xml:space="preserve"> </w:t>
+      </w:r>
+      <w:r>
+        <w:rPr>
+          <w:rFonts w:hint="default" w:asciiTheme="minorEastAsia" w:hAnsiTheme="minorEastAsia" w:eastAsiaTheme="minorEastAsia" w:cstheme="minorEastAsia"/>
+          <w:b w:val="0"/>
+          <w:bCs w:val="0"/>
+          <w:color w:val="000000" w:themeColor="text1"/>
+          <w:sz w:val="24"/>
+          <w:szCs w:val="24"/>
+          <w:lang w:val="en-US" w:eastAsia="zh-CN"/>
+        </w:rPr>
+        <w:t>启动</w:t>
+      </w:r>
+      <w:r>
+        <w:rPr>
+          <w:rFonts w:hint="eastAsia" w:asciiTheme="minorEastAsia" w:hAnsiTheme="minorEastAsia" w:eastAsiaTheme="minorEastAsia" w:cstheme="minorEastAsia"/>
+          <w:b w:val="0"/>
+          <w:bCs w:val="0"/>
+          <w:color w:val="000000" w:themeColor="text1"/>
+          <w:sz w:val="24"/>
+          <w:szCs w:val="24"/>
+          <w:lang w:val="en-US" w:eastAsia="zh-CN"/>
+        </w:rPr>
+        <w:t>总时间减少</w:t>
+      </w:r>
+      <w:r>
+        <w:rPr>
+          <w:rFonts w:hint="default" w:asciiTheme="minorEastAsia" w:hAnsiTheme="minorEastAsia" w:eastAsiaTheme="minorEastAsia" w:cstheme="minorEastAsia"/>
+          <w:b w:val="0"/>
+          <w:bCs w:val="0"/>
+          <w:color w:val="000000" w:themeColor="text1"/>
+          <w:sz w:val="24"/>
+          <w:szCs w:val="24"/>
+          <w:lang w:eastAsia="zh-CN"/>
+        </w:rPr>
+        <w:t xml:space="preserve"> </w:t>
+      </w:r>
+      <w:r>
+        <w:rPr>
+          <w:rFonts w:hint="eastAsia" w:asciiTheme="minorEastAsia" w:hAnsiTheme="minorEastAsia" w:eastAsiaTheme="minorEastAsia" w:cstheme="minorEastAsia"/>
+          <w:b w:val="0"/>
+          <w:bCs w:val="0"/>
+          <w:color w:val="000000" w:themeColor="text1"/>
+          <w:sz w:val="24"/>
+          <w:szCs w:val="24"/>
+          <w:lang w:val="en-US" w:eastAsia="zh-CN"/>
+        </w:rPr>
+        <w:t>50%</w:t>
       </w:r>
       <w:r>
         <w:rPr>
@@ -3028,7 +6435,55 @@
           <w:szCs w:val="24"/>
           <w:lang w:val="en-US" w:eastAsia="zh-CN"/>
         </w:rPr>
-        <w:t>3、以优化图片资源为主其他手段为辅，对进行APK瘦身。</w:t>
+        <w:t>3、以优化图片资源为主其他手段为辅，对</w:t>
+      </w:r>
+      <w:r>
+        <w:rPr>
+          <w:rFonts w:hint="default" w:asciiTheme="minorEastAsia" w:hAnsiTheme="minorEastAsia" w:eastAsiaTheme="minorEastAsia" w:cstheme="minorEastAsia"/>
+          <w:b w:val="0"/>
+          <w:bCs w:val="0"/>
+          <w:color w:val="000000" w:themeColor="text1"/>
+          <w:sz w:val="24"/>
+          <w:szCs w:val="24"/>
+          <w:lang w:eastAsia="zh-CN"/>
+        </w:rPr>
+        <w:t xml:space="preserve"> </w:t>
+      </w:r>
+      <w:r>
+        <w:rPr>
+          <w:rFonts w:hint="eastAsia" w:asciiTheme="minorEastAsia" w:hAnsiTheme="minorEastAsia" w:eastAsiaTheme="minorEastAsia" w:cstheme="minorEastAsia"/>
+          <w:b w:val="0"/>
+          <w:bCs w:val="0"/>
+          <w:color w:val="000000" w:themeColor="text1"/>
+          <w:sz w:val="24"/>
+          <w:szCs w:val="24"/>
+          <w:lang w:val="en-US" w:eastAsia="zh-CN"/>
+        </w:rPr>
+        <w:t>APK</w:t>
+      </w:r>
+      <w:r>
+        <w:rPr>
+          <w:rFonts w:hint="default" w:asciiTheme="minorEastAsia" w:hAnsiTheme="minorEastAsia" w:eastAsiaTheme="minorEastAsia" w:cstheme="minorEastAsia"/>
+          <w:b w:val="0"/>
+          <w:bCs w:val="0"/>
+          <w:color w:val="000000" w:themeColor="text1"/>
+          <w:sz w:val="24"/>
+          <w:szCs w:val="24"/>
+          <w:lang w:eastAsia="zh-CN"/>
+        </w:rPr>
+        <w:t xml:space="preserve"> </w:t>
+      </w:r>
+      <w:r>
+        <w:rPr>
+          <w:rFonts w:hint="eastAsia" w:asciiTheme="minorEastAsia" w:hAnsiTheme="minorEastAsia" w:eastAsiaTheme="minorEastAsia" w:cstheme="minorEastAsia"/>
+          <w:b w:val="0"/>
+          <w:bCs w:val="0"/>
+          <w:color w:val="000000" w:themeColor="text1"/>
+          <w:sz w:val="24"/>
+          <w:szCs w:val="24"/>
+          <w:lang w:val="en-US" w:eastAsia="zh-CN"/>
+        </w:rPr>
+        <w:t>进行瘦身。</w:t>
       </w:r>
     </w:p>
     <w:p>
@@ -3203,80 +6658,353 @@
     <w:p>
       <w:pPr>
         <w:numPr>
-          <w:ilvl w:val="0"/>
-          <w:numId w:val="4"/>
+          <w:numId w:val="0"/>
         </w:numPr>
-        <w:ind w:firstLine="720" w:firstLineChars="0"/>
-        <w:rPr>
-          <w:rFonts w:hint="default" w:asciiTheme="minorEastAsia" w:hAnsiTheme="minorEastAsia" w:eastAsiaTheme="minorEastAsia" w:cstheme="minorEastAsia"/>
-          <w:b w:val="0"/>
-          <w:bCs w:val="0"/>
-          <w:color w:val="000000" w:themeColor="text1"/>
-          <w:sz w:val="24"/>
-          <w:szCs w:val="24"/>
-          <w:lang w:val="en-US" w:eastAsia="zh-CN"/>
-        </w:rPr>
-      </w:pPr>
-      <w:r>
-        <w:rPr>
-          <w:rFonts w:hint="eastAsia" w:asciiTheme="minorEastAsia" w:hAnsiTheme="minorEastAsia" w:eastAsiaTheme="minorEastAsia" w:cstheme="minorEastAsia"/>
-          <w:b w:val="0"/>
-          <w:bCs w:val="0"/>
-          <w:color w:val="000000" w:themeColor="text1"/>
-          <w:sz w:val="24"/>
-          <w:szCs w:val="24"/>
-          <w:lang w:val="en-US" w:eastAsia="zh-CN"/>
-        </w:rPr>
-        <w:t>使用MAT结合LeakCanary或Profile的Memory功能检测代码中存在的内存泄漏并修复。</w:t>
+        <w:ind w:left="720" w:leftChars="0" w:right="0" w:rightChars="0"/>
+        <w:rPr>
+          <w:rFonts w:hint="default" w:asciiTheme="minorEastAsia" w:hAnsiTheme="minorEastAsia" w:eastAsiaTheme="minorEastAsia" w:cstheme="minorEastAsia"/>
+          <w:b w:val="0"/>
+          <w:bCs w:val="0"/>
+          <w:color w:val="000000" w:themeColor="text1"/>
+          <w:sz w:val="24"/>
+          <w:szCs w:val="24"/>
+          <w:lang w:val="en-US" w:eastAsia="zh-CN"/>
+        </w:rPr>
+      </w:pPr>
+      <w:r>
+        <w:rPr>
+          <w:rFonts w:hint="default" w:asciiTheme="minorEastAsia" w:hAnsiTheme="minorEastAsia" w:eastAsiaTheme="minorEastAsia" w:cstheme="minorEastAsia"/>
+          <w:b w:val="0"/>
+          <w:bCs w:val="0"/>
+          <w:color w:val="000000" w:themeColor="text1"/>
+          <w:sz w:val="24"/>
+          <w:szCs w:val="24"/>
+          <w:lang w:eastAsia="zh-CN"/>
+        </w:rPr>
+        <w:t>1、</w:t>
+      </w:r>
+      <w:r>
+        <w:rPr>
+          <w:rFonts w:hint="eastAsia" w:asciiTheme="minorEastAsia" w:hAnsiTheme="minorEastAsia" w:eastAsiaTheme="minorEastAsia" w:cstheme="minorEastAsia"/>
+          <w:b w:val="0"/>
+          <w:bCs w:val="0"/>
+          <w:color w:val="000000" w:themeColor="text1"/>
+          <w:sz w:val="24"/>
+          <w:szCs w:val="24"/>
+          <w:lang w:val="en-US" w:eastAsia="zh-CN"/>
+        </w:rPr>
+        <w:t>使用</w:t>
+      </w:r>
+      <w:r>
+        <w:rPr>
+          <w:rFonts w:hint="default" w:asciiTheme="minorEastAsia" w:hAnsiTheme="minorEastAsia" w:eastAsiaTheme="minorEastAsia" w:cstheme="minorEastAsia"/>
+          <w:b w:val="0"/>
+          <w:bCs w:val="0"/>
+          <w:color w:val="000000" w:themeColor="text1"/>
+          <w:sz w:val="24"/>
+          <w:szCs w:val="24"/>
+          <w:lang w:eastAsia="zh-CN"/>
+        </w:rPr>
+        <w:t xml:space="preserve"> </w:t>
+      </w:r>
+      <w:r>
+        <w:rPr>
+          <w:rFonts w:hint="eastAsia" w:asciiTheme="minorEastAsia" w:hAnsiTheme="minorEastAsia" w:eastAsiaTheme="minorEastAsia" w:cstheme="minorEastAsia"/>
+          <w:b w:val="0"/>
+          <w:bCs w:val="0"/>
+          <w:color w:val="000000" w:themeColor="text1"/>
+          <w:sz w:val="24"/>
+          <w:szCs w:val="24"/>
+          <w:lang w:val="en-US" w:eastAsia="zh-CN"/>
+        </w:rPr>
+        <w:t>MAT</w:t>
+      </w:r>
+      <w:r>
+        <w:rPr>
+          <w:rFonts w:hint="default" w:asciiTheme="minorEastAsia" w:hAnsiTheme="minorEastAsia" w:eastAsiaTheme="minorEastAsia" w:cstheme="minorEastAsia"/>
+          <w:b w:val="0"/>
+          <w:bCs w:val="0"/>
+          <w:color w:val="000000" w:themeColor="text1"/>
+          <w:sz w:val="24"/>
+          <w:szCs w:val="24"/>
+          <w:lang w:eastAsia="zh-CN"/>
+        </w:rPr>
+        <w:t xml:space="preserve"> </w:t>
+      </w:r>
+      <w:r>
+        <w:rPr>
+          <w:rFonts w:hint="eastAsia" w:asciiTheme="minorEastAsia" w:hAnsiTheme="minorEastAsia" w:eastAsiaTheme="minorEastAsia" w:cstheme="minorEastAsia"/>
+          <w:b w:val="0"/>
+          <w:bCs w:val="0"/>
+          <w:color w:val="000000" w:themeColor="text1"/>
+          <w:sz w:val="24"/>
+          <w:szCs w:val="24"/>
+          <w:lang w:val="en-US" w:eastAsia="zh-CN"/>
+        </w:rPr>
+        <w:t>结合</w:t>
+      </w:r>
+      <w:r>
+        <w:rPr>
+          <w:rFonts w:hint="default" w:asciiTheme="minorEastAsia" w:hAnsiTheme="minorEastAsia" w:eastAsiaTheme="minorEastAsia" w:cstheme="minorEastAsia"/>
+          <w:b w:val="0"/>
+          <w:bCs w:val="0"/>
+          <w:color w:val="000000" w:themeColor="text1"/>
+          <w:sz w:val="24"/>
+          <w:szCs w:val="24"/>
+          <w:lang w:eastAsia="zh-CN"/>
+        </w:rPr>
+        <w:t xml:space="preserve"> </w:t>
+      </w:r>
+      <w:r>
+        <w:rPr>
+          <w:rFonts w:hint="eastAsia" w:asciiTheme="minorEastAsia" w:hAnsiTheme="minorEastAsia" w:eastAsiaTheme="minorEastAsia" w:cstheme="minorEastAsia"/>
+          <w:b w:val="0"/>
+          <w:bCs w:val="0"/>
+          <w:color w:val="000000" w:themeColor="text1"/>
+          <w:sz w:val="24"/>
+          <w:szCs w:val="24"/>
+          <w:lang w:val="en-US" w:eastAsia="zh-CN"/>
+        </w:rPr>
+        <w:t>LeakCanary</w:t>
+      </w:r>
+      <w:r>
+        <w:rPr>
+          <w:rFonts w:hint="default" w:asciiTheme="minorEastAsia" w:hAnsiTheme="minorEastAsia" w:eastAsiaTheme="minorEastAsia" w:cstheme="minorEastAsia"/>
+          <w:b w:val="0"/>
+          <w:bCs w:val="0"/>
+          <w:color w:val="000000" w:themeColor="text1"/>
+          <w:sz w:val="24"/>
+          <w:szCs w:val="24"/>
+          <w:lang w:eastAsia="zh-CN"/>
+        </w:rPr>
+        <w:t xml:space="preserve"> </w:t>
+      </w:r>
+      <w:r>
+        <w:rPr>
+          <w:rFonts w:hint="eastAsia" w:asciiTheme="minorEastAsia" w:hAnsiTheme="minorEastAsia" w:eastAsiaTheme="minorEastAsia" w:cstheme="minorEastAsia"/>
+          <w:b w:val="0"/>
+          <w:bCs w:val="0"/>
+          <w:color w:val="000000" w:themeColor="text1"/>
+          <w:sz w:val="24"/>
+          <w:szCs w:val="24"/>
+          <w:lang w:val="en-US" w:eastAsia="zh-CN"/>
+        </w:rPr>
+        <w:t>或</w:t>
+      </w:r>
+      <w:r>
+        <w:rPr>
+          <w:rFonts w:hint="default" w:asciiTheme="minorEastAsia" w:hAnsiTheme="minorEastAsia" w:eastAsiaTheme="minorEastAsia" w:cstheme="minorEastAsia"/>
+          <w:b w:val="0"/>
+          <w:bCs w:val="0"/>
+          <w:color w:val="000000" w:themeColor="text1"/>
+          <w:sz w:val="24"/>
+          <w:szCs w:val="24"/>
+          <w:lang w:eastAsia="zh-CN"/>
+        </w:rPr>
+        <w:t xml:space="preserve"> </w:t>
+      </w:r>
+      <w:r>
+        <w:rPr>
+          <w:rFonts w:hint="eastAsia" w:asciiTheme="minorEastAsia" w:hAnsiTheme="minorEastAsia" w:eastAsiaTheme="minorEastAsia" w:cstheme="minorEastAsia"/>
+          <w:b w:val="0"/>
+          <w:bCs w:val="0"/>
+          <w:color w:val="000000" w:themeColor="text1"/>
+          <w:sz w:val="24"/>
+          <w:szCs w:val="24"/>
+          <w:lang w:val="en-US" w:eastAsia="zh-CN"/>
+        </w:rPr>
+        <w:t>Profile</w:t>
+      </w:r>
+      <w:r>
+        <w:rPr>
+          <w:rFonts w:hint="default" w:asciiTheme="minorEastAsia" w:hAnsiTheme="minorEastAsia" w:eastAsiaTheme="minorEastAsia" w:cstheme="minorEastAsia"/>
+          <w:b w:val="0"/>
+          <w:bCs w:val="0"/>
+          <w:color w:val="000000" w:themeColor="text1"/>
+          <w:sz w:val="24"/>
+          <w:szCs w:val="24"/>
+          <w:lang w:eastAsia="zh-CN"/>
+        </w:rPr>
+        <w:t xml:space="preserve"> </w:t>
+      </w:r>
+      <w:r>
+        <w:rPr>
+          <w:rFonts w:hint="eastAsia" w:asciiTheme="minorEastAsia" w:hAnsiTheme="minorEastAsia" w:eastAsiaTheme="minorEastAsia" w:cstheme="minorEastAsia"/>
+          <w:b w:val="0"/>
+          <w:bCs w:val="0"/>
+          <w:color w:val="000000" w:themeColor="text1"/>
+          <w:sz w:val="24"/>
+          <w:szCs w:val="24"/>
+          <w:lang w:val="en-US" w:eastAsia="zh-CN"/>
+        </w:rPr>
+        <w:t>的</w:t>
+      </w:r>
+      <w:r>
+        <w:rPr>
+          <w:rFonts w:hint="default" w:asciiTheme="minorEastAsia" w:hAnsiTheme="minorEastAsia" w:eastAsiaTheme="minorEastAsia" w:cstheme="minorEastAsia"/>
+          <w:b w:val="0"/>
+          <w:bCs w:val="0"/>
+          <w:color w:val="000000" w:themeColor="text1"/>
+          <w:sz w:val="24"/>
+          <w:szCs w:val="24"/>
+          <w:lang w:eastAsia="zh-CN"/>
+        </w:rPr>
+        <w:t xml:space="preserve"> </w:t>
+      </w:r>
+      <w:r>
+        <w:rPr>
+          <w:rFonts w:hint="eastAsia" w:asciiTheme="minorEastAsia" w:hAnsiTheme="minorEastAsia" w:eastAsiaTheme="minorEastAsia" w:cstheme="minorEastAsia"/>
+          <w:b w:val="0"/>
+          <w:bCs w:val="0"/>
+          <w:color w:val="000000" w:themeColor="text1"/>
+          <w:sz w:val="24"/>
+          <w:szCs w:val="24"/>
+          <w:lang w:val="en-US" w:eastAsia="zh-CN"/>
+        </w:rPr>
+        <w:t>Memory</w:t>
+      </w:r>
+      <w:r>
+        <w:rPr>
+          <w:rFonts w:hint="default" w:asciiTheme="minorEastAsia" w:hAnsiTheme="minorEastAsia" w:eastAsiaTheme="minorEastAsia" w:cstheme="minorEastAsia"/>
+          <w:b w:val="0"/>
+          <w:bCs w:val="0"/>
+          <w:color w:val="000000" w:themeColor="text1"/>
+          <w:sz w:val="24"/>
+          <w:szCs w:val="24"/>
+          <w:lang w:eastAsia="zh-CN"/>
+        </w:rPr>
+        <w:t xml:space="preserve"> </w:t>
+      </w:r>
+      <w:r>
+        <w:rPr>
+          <w:rFonts w:hint="eastAsia" w:asciiTheme="minorEastAsia" w:hAnsiTheme="minorEastAsia" w:eastAsiaTheme="minorEastAsia" w:cstheme="minorEastAsia"/>
+          <w:b w:val="0"/>
+          <w:bCs w:val="0"/>
+          <w:color w:val="000000" w:themeColor="text1"/>
+          <w:sz w:val="24"/>
+          <w:szCs w:val="24"/>
+          <w:lang w:val="en-US" w:eastAsia="zh-CN"/>
+        </w:rPr>
+        <w:t>功能检测代码中存在的内存泄漏并修复。</w:t>
       </w:r>
     </w:p>
     <w:p>
       <w:pPr>
         <w:numPr>
-          <w:ilvl w:val="0"/>
-          <w:numId w:val="4"/>
+          <w:numId w:val="0"/>
         </w:numPr>
-        <w:ind w:firstLine="720" w:firstLineChars="0"/>
-        <w:rPr>
-          <w:rFonts w:hint="default" w:asciiTheme="minorEastAsia" w:hAnsiTheme="minorEastAsia" w:eastAsiaTheme="minorEastAsia" w:cstheme="minorEastAsia"/>
-          <w:b w:val="0"/>
-          <w:bCs w:val="0"/>
-          <w:color w:val="000000" w:themeColor="text1"/>
-          <w:sz w:val="24"/>
-          <w:szCs w:val="24"/>
-          <w:lang w:val="en-US" w:eastAsia="zh-CN"/>
-        </w:rPr>
-      </w:pPr>
-      <w:r>
-        <w:rPr>
-          <w:rFonts w:hint="eastAsia" w:asciiTheme="minorEastAsia" w:hAnsiTheme="minorEastAsia" w:eastAsiaTheme="minorEastAsia" w:cstheme="minorEastAsia"/>
-          <w:b w:val="0"/>
-          <w:bCs w:val="0"/>
-          <w:color w:val="000000" w:themeColor="text1"/>
-          <w:sz w:val="24"/>
-          <w:szCs w:val="24"/>
-          <w:lang w:val="en-US" w:eastAsia="zh-CN"/>
-        </w:rPr>
-        <w:t>优化图片资源为主其他手段为辅，进行APK瘦身。</w:t>
+        <w:ind w:left="720" w:leftChars="0" w:right="0" w:rightChars="0"/>
+        <w:rPr>
+          <w:rFonts w:hint="default" w:asciiTheme="minorEastAsia" w:hAnsiTheme="minorEastAsia" w:eastAsiaTheme="minorEastAsia" w:cstheme="minorEastAsia"/>
+          <w:b w:val="0"/>
+          <w:bCs w:val="0"/>
+          <w:color w:val="000000" w:themeColor="text1"/>
+          <w:sz w:val="24"/>
+          <w:szCs w:val="24"/>
+          <w:lang w:val="en-US" w:eastAsia="zh-CN"/>
+        </w:rPr>
+      </w:pPr>
+      <w:r>
+        <w:rPr>
+          <w:rFonts w:hint="default" w:asciiTheme="minorEastAsia" w:hAnsiTheme="minorEastAsia" w:eastAsiaTheme="minorEastAsia" w:cstheme="minorEastAsia"/>
+          <w:b w:val="0"/>
+          <w:bCs w:val="0"/>
+          <w:color w:val="000000" w:themeColor="text1"/>
+          <w:sz w:val="24"/>
+          <w:szCs w:val="24"/>
+          <w:lang w:eastAsia="zh-CN"/>
+        </w:rPr>
+        <w:t>2、</w:t>
+      </w:r>
+      <w:r>
+        <w:rPr>
+          <w:rFonts w:hint="eastAsia" w:asciiTheme="minorEastAsia" w:hAnsiTheme="minorEastAsia" w:eastAsiaTheme="minorEastAsia" w:cstheme="minorEastAsia"/>
+          <w:b w:val="0"/>
+          <w:bCs w:val="0"/>
+          <w:color w:val="000000" w:themeColor="text1"/>
+          <w:sz w:val="24"/>
+          <w:szCs w:val="24"/>
+          <w:lang w:val="en-US" w:eastAsia="zh-CN"/>
+        </w:rPr>
+        <w:t>优化图片资源为主其他手段为辅，进行</w:t>
+      </w:r>
+      <w:r>
+        <w:rPr>
+          <w:rFonts w:hint="default" w:asciiTheme="minorEastAsia" w:hAnsiTheme="minorEastAsia" w:eastAsiaTheme="minorEastAsia" w:cstheme="minorEastAsia"/>
+          <w:b w:val="0"/>
+          <w:bCs w:val="0"/>
+          <w:color w:val="000000" w:themeColor="text1"/>
+          <w:sz w:val="24"/>
+          <w:szCs w:val="24"/>
+          <w:lang w:eastAsia="zh-CN"/>
+        </w:rPr>
+        <w:t xml:space="preserve"> </w:t>
+      </w:r>
+      <w:r>
+        <w:rPr>
+          <w:rFonts w:hint="eastAsia" w:asciiTheme="minorEastAsia" w:hAnsiTheme="minorEastAsia" w:eastAsiaTheme="minorEastAsia" w:cstheme="minorEastAsia"/>
+          <w:b w:val="0"/>
+          <w:bCs w:val="0"/>
+          <w:color w:val="000000" w:themeColor="text1"/>
+          <w:sz w:val="24"/>
+          <w:szCs w:val="24"/>
+          <w:lang w:val="en-US" w:eastAsia="zh-CN"/>
+        </w:rPr>
+        <w:t>APK</w:t>
+      </w:r>
+      <w:r>
+        <w:rPr>
+          <w:rFonts w:hint="default" w:asciiTheme="minorEastAsia" w:hAnsiTheme="minorEastAsia" w:eastAsiaTheme="minorEastAsia" w:cstheme="minorEastAsia"/>
+          <w:b w:val="0"/>
+          <w:bCs w:val="0"/>
+          <w:color w:val="000000" w:themeColor="text1"/>
+          <w:sz w:val="24"/>
+          <w:szCs w:val="24"/>
+          <w:lang w:eastAsia="zh-CN"/>
+        </w:rPr>
+        <w:t xml:space="preserve"> </w:t>
+      </w:r>
+      <w:r>
+        <w:rPr>
+          <w:rFonts w:hint="eastAsia" w:asciiTheme="minorEastAsia" w:hAnsiTheme="minorEastAsia" w:eastAsiaTheme="minorEastAsia" w:cstheme="minorEastAsia"/>
+          <w:b w:val="0"/>
+          <w:bCs w:val="0"/>
+          <w:color w:val="000000" w:themeColor="text1"/>
+          <w:sz w:val="24"/>
+          <w:szCs w:val="24"/>
+          <w:lang w:val="en-US" w:eastAsia="zh-CN"/>
+        </w:rPr>
+        <w:t>瘦身。</w:t>
       </w:r>
     </w:p>
     <w:p>
       <w:pPr>
         <w:numPr>
-          <w:ilvl w:val="0"/>
-          <w:numId w:val="4"/>
+          <w:numId w:val="0"/>
         </w:numPr>
-        <w:ind w:firstLine="720" w:firstLineChars="0"/>
-        <w:rPr>
-          <w:rFonts w:hint="default" w:asciiTheme="minorEastAsia" w:hAnsiTheme="minorEastAsia" w:eastAsiaTheme="minorEastAsia" w:cstheme="minorEastAsia"/>
-          <w:b w:val="0"/>
-          <w:bCs w:val="0"/>
-          <w:color w:val="000000" w:themeColor="text1"/>
-          <w:sz w:val="24"/>
-          <w:szCs w:val="24"/>
-          <w:lang w:val="en-US" w:eastAsia="zh-CN"/>
-        </w:rPr>
-      </w:pPr>
+        <w:ind w:left="720" w:leftChars="0" w:right="0" w:rightChars="0"/>
+        <w:rPr>
+          <w:rFonts w:hint="default" w:asciiTheme="minorEastAsia" w:hAnsiTheme="minorEastAsia" w:eastAsiaTheme="minorEastAsia" w:cstheme="minorEastAsia"/>
+          <w:b w:val="0"/>
+          <w:bCs w:val="0"/>
+          <w:color w:val="000000" w:themeColor="text1"/>
+          <w:sz w:val="24"/>
+          <w:szCs w:val="24"/>
+          <w:lang w:val="en-US" w:eastAsia="zh-CN"/>
+        </w:rPr>
+      </w:pPr>
+      <w:r>
+        <w:rPr>
+          <w:rFonts w:hint="default" w:asciiTheme="minorEastAsia" w:hAnsiTheme="minorEastAsia" w:eastAsiaTheme="minorEastAsia" w:cstheme="minorEastAsia"/>
+          <w:b w:val="0"/>
+          <w:bCs w:val="0"/>
+          <w:color w:val="000000" w:themeColor="text1"/>
+          <w:sz w:val="24"/>
+          <w:szCs w:val="24"/>
+          <w:lang w:eastAsia="zh-CN"/>
+        </w:rPr>
+        <w:t>3、</w:t>
+      </w:r>
       <w:r>
         <w:rPr>
           <w:rFonts w:hint="eastAsia" w:asciiTheme="minorEastAsia" w:hAnsiTheme="minorEastAsia" w:eastAsiaTheme="minorEastAsia" w:cstheme="minorEastAsia"/>
@@ -3293,212 +7021,146 @@
     <w:p>
       <w:pPr>
         <w:numPr>
-          <w:ilvl w:val="0"/>
-          <w:numId w:val="4"/>
+          <w:numId w:val="0"/>
         </w:numPr>
-        <w:ind w:firstLine="720" w:firstLineChars="0"/>
-        <w:rPr>
-          <w:rFonts w:hint="default" w:asciiTheme="minorEastAsia" w:hAnsiTheme="minorEastAsia" w:eastAsiaTheme="minorEastAsia" w:cstheme="minorEastAsia"/>
-          <w:b w:val="0"/>
-          <w:bCs w:val="0"/>
-          <w:color w:val="000000" w:themeColor="text1"/>
-          <w:sz w:val="24"/>
-          <w:szCs w:val="24"/>
-          <w:lang w:val="en-US" w:eastAsia="zh-CN"/>
-        </w:rPr>
-      </w:pPr>
-      <w:r>
-        <w:rPr>
-          <w:rFonts w:hint="eastAsia" w:asciiTheme="minorEastAsia" w:hAnsiTheme="minorEastAsia" w:eastAsiaTheme="minorEastAsia" w:cstheme="minorEastAsia"/>
-          <w:b w:val="0"/>
-          <w:bCs w:val="0"/>
-          <w:color w:val="000000" w:themeColor="text1"/>
-          <w:sz w:val="24"/>
-          <w:szCs w:val="24"/>
-          <w:lang w:val="en-US" w:eastAsia="zh-CN"/>
-        </w:rPr>
-        <w:t>自定义拦截器Interceptor实现公共参数添加和多BaseUrl切换。</w:t>
+        <w:ind w:left="720" w:leftChars="0" w:right="0" w:rightChars="0"/>
+        <w:rPr>
+          <w:rFonts w:hint="default" w:asciiTheme="minorEastAsia" w:hAnsiTheme="minorEastAsia" w:eastAsiaTheme="minorEastAsia" w:cstheme="minorEastAsia"/>
+          <w:b w:val="0"/>
+          <w:bCs w:val="0"/>
+          <w:color w:val="000000" w:themeColor="text1"/>
+          <w:sz w:val="24"/>
+          <w:szCs w:val="24"/>
+          <w:lang w:val="en-US" w:eastAsia="zh-CN"/>
+        </w:rPr>
+      </w:pPr>
+      <w:r>
+        <w:rPr>
+          <w:rFonts w:hint="default" w:asciiTheme="minorEastAsia" w:hAnsiTheme="minorEastAsia" w:eastAsiaTheme="minorEastAsia" w:cstheme="minorEastAsia"/>
+          <w:b w:val="0"/>
+          <w:bCs w:val="0"/>
+          <w:color w:val="000000" w:themeColor="text1"/>
+          <w:sz w:val="24"/>
+          <w:szCs w:val="24"/>
+          <w:lang w:eastAsia="zh-CN"/>
+        </w:rPr>
+        <w:t>4、</w:t>
+      </w:r>
+      <w:r>
+        <w:rPr>
+          <w:rFonts w:hint="eastAsia" w:asciiTheme="minorEastAsia" w:hAnsiTheme="minorEastAsia" w:eastAsiaTheme="minorEastAsia" w:cstheme="minorEastAsia"/>
+          <w:b w:val="0"/>
+          <w:bCs w:val="0"/>
+          <w:color w:val="000000" w:themeColor="text1"/>
+          <w:sz w:val="24"/>
+          <w:szCs w:val="24"/>
+          <w:lang w:val="en-US" w:eastAsia="zh-CN"/>
+        </w:rPr>
+        <w:t>自定义拦截器</w:t>
+      </w:r>
+      <w:r>
+        <w:rPr>
+          <w:rFonts w:hint="default" w:asciiTheme="minorEastAsia" w:hAnsiTheme="minorEastAsia" w:eastAsiaTheme="minorEastAsia" w:cstheme="minorEastAsia"/>
+          <w:b w:val="0"/>
+          <w:bCs w:val="0"/>
+          <w:color w:val="000000" w:themeColor="text1"/>
+          <w:sz w:val="24"/>
+          <w:szCs w:val="24"/>
+          <w:lang w:eastAsia="zh-CN"/>
+        </w:rPr>
+        <w:t xml:space="preserve"> </w:t>
+      </w:r>
+      <w:r>
+        <w:rPr>
+          <w:rFonts w:hint="eastAsia" w:asciiTheme="minorEastAsia" w:hAnsiTheme="minorEastAsia" w:eastAsiaTheme="minorEastAsia" w:cstheme="minorEastAsia"/>
+          <w:b w:val="0"/>
+          <w:bCs w:val="0"/>
+          <w:color w:val="000000" w:themeColor="text1"/>
+          <w:sz w:val="24"/>
+          <w:szCs w:val="24"/>
+          <w:lang w:val="en-US" w:eastAsia="zh-CN"/>
+        </w:rPr>
+        <w:t>Interceptor</w:t>
+      </w:r>
+      <w:r>
+        <w:rPr>
+          <w:rFonts w:hint="default" w:asciiTheme="minorEastAsia" w:hAnsiTheme="minorEastAsia" w:eastAsiaTheme="minorEastAsia" w:cstheme="minorEastAsia"/>
+          <w:b w:val="0"/>
+          <w:bCs w:val="0"/>
+          <w:color w:val="000000" w:themeColor="text1"/>
+          <w:sz w:val="24"/>
+          <w:szCs w:val="24"/>
+          <w:lang w:eastAsia="zh-CN"/>
+        </w:rPr>
+        <w:t xml:space="preserve"> </w:t>
+      </w:r>
+      <w:r>
+        <w:rPr>
+          <w:rFonts w:hint="eastAsia" w:asciiTheme="minorEastAsia" w:hAnsiTheme="minorEastAsia" w:eastAsiaTheme="minorEastAsia" w:cstheme="minorEastAsia"/>
+          <w:b w:val="0"/>
+          <w:bCs w:val="0"/>
+          <w:color w:val="000000" w:themeColor="text1"/>
+          <w:sz w:val="24"/>
+          <w:szCs w:val="24"/>
+          <w:lang w:val="en-US" w:eastAsia="zh-CN"/>
+        </w:rPr>
+        <w:t>实现公共参数添加和多</w:t>
+      </w:r>
+      <w:r>
+        <w:rPr>
+          <w:rFonts w:hint="default" w:asciiTheme="minorEastAsia" w:hAnsiTheme="minorEastAsia" w:eastAsiaTheme="minorEastAsia" w:cstheme="minorEastAsia"/>
+          <w:b w:val="0"/>
+          <w:bCs w:val="0"/>
+          <w:color w:val="000000" w:themeColor="text1"/>
+          <w:sz w:val="24"/>
+          <w:szCs w:val="24"/>
+          <w:lang w:eastAsia="zh-CN"/>
+        </w:rPr>
+        <w:t xml:space="preserve"> </w:t>
+      </w:r>
+      <w:r>
+        <w:rPr>
+          <w:rFonts w:hint="eastAsia" w:asciiTheme="minorEastAsia" w:hAnsiTheme="minorEastAsia" w:eastAsiaTheme="minorEastAsia" w:cstheme="minorEastAsia"/>
+          <w:b w:val="0"/>
+          <w:bCs w:val="0"/>
+          <w:color w:val="000000" w:themeColor="text1"/>
+          <w:sz w:val="24"/>
+          <w:szCs w:val="24"/>
+          <w:lang w:val="en-US" w:eastAsia="zh-CN"/>
+        </w:rPr>
+        <w:t>BaseUrl</w:t>
+      </w:r>
+      <w:r>
+        <w:rPr>
+          <w:rFonts w:hint="default" w:asciiTheme="minorEastAsia" w:hAnsiTheme="minorEastAsia" w:eastAsiaTheme="minorEastAsia" w:cstheme="minorEastAsia"/>
+          <w:b w:val="0"/>
+          <w:bCs w:val="0"/>
+          <w:color w:val="000000" w:themeColor="text1"/>
+          <w:sz w:val="24"/>
+          <w:szCs w:val="24"/>
+          <w:lang w:eastAsia="zh-CN"/>
+        </w:rPr>
+        <w:t xml:space="preserve"> </w:t>
+      </w:r>
+      <w:r>
+        <w:rPr>
+          <w:rFonts w:hint="eastAsia" w:asciiTheme="minorEastAsia" w:hAnsiTheme="minorEastAsia" w:eastAsiaTheme="minorEastAsia" w:cstheme="minorEastAsia"/>
+          <w:b w:val="0"/>
+          <w:bCs w:val="0"/>
+          <w:color w:val="000000" w:themeColor="text1"/>
+          <w:sz w:val="24"/>
+          <w:szCs w:val="24"/>
+          <w:lang w:val="en-US" w:eastAsia="zh-CN"/>
+        </w:rPr>
+        <w:t>切换。</w:t>
       </w:r>
     </w:p>
     <w:p>
       <w:pPr>
         <w:numPr>
-          <w:ilvl w:val="0"/>
-          <w:numId w:val="4"/>
+          <w:numId w:val="0"/>
         </w:numPr>
-        <w:ind w:firstLine="720" w:firstLineChars="0"/>
-        <w:rPr>
-          <w:rFonts w:hint="eastAsia" w:asciiTheme="minorEastAsia" w:hAnsiTheme="minorEastAsia" w:eastAsiaTheme="minorEastAsia" w:cstheme="minorEastAsia"/>
-          <w:b w:val="0"/>
-          <w:bCs w:val="0"/>
-          <w:color w:val="000000" w:themeColor="text1"/>
-          <w:sz w:val="24"/>
-          <w:szCs w:val="24"/>
-          <w:lang w:val="en-US" w:eastAsia="zh-CN"/>
-        </w:rPr>
-      </w:pPr>
-      <w:r>
-        <w:rPr>
-          <w:rFonts w:hint="eastAsia" w:asciiTheme="minorEastAsia" w:hAnsiTheme="minorEastAsia" w:eastAsiaTheme="minorEastAsia" w:cstheme="minorEastAsia"/>
-          <w:b w:val="0"/>
-          <w:bCs w:val="0"/>
-          <w:color w:val="000000" w:themeColor="text1"/>
-          <w:sz w:val="24"/>
-          <w:szCs w:val="24"/>
-          <w:lang w:val="en-US" w:eastAsia="zh-CN"/>
-        </w:rPr>
-        <w:t>集成信鸽推送sdk及其附带的第三方厂商推送，实现项目推送功能。</w:t>
-      </w:r>
-    </w:p>
-    <w:p>
-      <w:pPr>
-        <w:numPr>
-          <w:ilvl w:val="0"/>
-          <w:numId w:val="4"/>
-        </w:numPr>
-        <w:ind w:firstLine="720" w:firstLineChars="0"/>
-        <w:rPr>
-          <w:rFonts w:hint="default" w:asciiTheme="minorEastAsia" w:hAnsiTheme="minorEastAsia" w:eastAsiaTheme="minorEastAsia" w:cstheme="minorEastAsia"/>
-          <w:b w:val="0"/>
-          <w:bCs w:val="0"/>
-          <w:color w:val="000000" w:themeColor="text1"/>
-          <w:sz w:val="24"/>
-          <w:szCs w:val="24"/>
-          <w:lang w:val="en-US" w:eastAsia="zh-CN"/>
-        </w:rPr>
-      </w:pPr>
-      <w:r>
-        <w:rPr>
-          <w:rFonts w:hint="eastAsia" w:asciiTheme="minorEastAsia" w:hAnsiTheme="minorEastAsia" w:eastAsiaTheme="minorEastAsia" w:cstheme="minorEastAsia"/>
-          <w:b w:val="0"/>
-          <w:bCs w:val="0"/>
-          <w:color w:val="000000" w:themeColor="text1"/>
-          <w:sz w:val="24"/>
-          <w:szCs w:val="24"/>
-          <w:lang w:val="en-US" w:eastAsia="zh-CN"/>
-        </w:rPr>
-        <w:t>集成睡眠手环sdk，实现其附带的手环绑定、数据同步及手环设置等功能。</w:t>
-      </w:r>
-    </w:p>
-    <w:p>
-      <w:pPr>
-        <w:numPr>
-          <w:ilvl w:val="0"/>
-          <w:numId w:val="4"/>
-        </w:numPr>
-        <w:ind w:firstLine="720" w:firstLineChars="0"/>
-        <w:rPr>
-          <w:rFonts w:hint="default" w:asciiTheme="minorEastAsia" w:hAnsiTheme="minorEastAsia" w:eastAsiaTheme="minorEastAsia" w:cstheme="minorEastAsia"/>
-          <w:b w:val="0"/>
-          <w:bCs w:val="0"/>
-          <w:color w:val="000000" w:themeColor="text1"/>
-          <w:sz w:val="24"/>
-          <w:szCs w:val="24"/>
-          <w:lang w:val="en-US" w:eastAsia="zh-CN"/>
-        </w:rPr>
-      </w:pPr>
-      <w:r>
-        <w:rPr>
-          <w:rFonts w:hint="eastAsia" w:asciiTheme="minorEastAsia" w:hAnsiTheme="minorEastAsia" w:eastAsiaTheme="minorEastAsia" w:cstheme="minorEastAsia"/>
-          <w:b w:val="0"/>
-          <w:bCs w:val="0"/>
-          <w:color w:val="000000" w:themeColor="text1"/>
-          <w:sz w:val="24"/>
-          <w:szCs w:val="24"/>
-          <w:lang w:val="en-US" w:eastAsia="zh-CN"/>
-        </w:rPr>
-        <w:t>集成</w:t>
-      </w:r>
-      <w:bookmarkStart w:id="4" w:name="OLE_LINK5"/>
-      <w:r>
-        <w:rPr>
-          <w:rFonts w:hint="eastAsia" w:asciiTheme="minorEastAsia" w:hAnsiTheme="minorEastAsia" w:eastAsiaTheme="minorEastAsia" w:cstheme="minorEastAsia"/>
-          <w:b w:val="0"/>
-          <w:bCs w:val="0"/>
-          <w:color w:val="000000" w:themeColor="text1"/>
-          <w:sz w:val="24"/>
-          <w:szCs w:val="24"/>
-          <w:lang w:val="en-US" w:eastAsia="zh-CN"/>
-        </w:rPr>
-        <w:t>Bugly</w:t>
-      </w:r>
-      <w:bookmarkEnd w:id="4"/>
-      <w:r>
-        <w:rPr>
-          <w:rFonts w:hint="eastAsia" w:asciiTheme="minorEastAsia" w:hAnsiTheme="minorEastAsia" w:eastAsiaTheme="minorEastAsia" w:cstheme="minorEastAsia"/>
-          <w:b w:val="0"/>
-          <w:bCs w:val="0"/>
-          <w:color w:val="000000" w:themeColor="text1"/>
-          <w:sz w:val="24"/>
-          <w:szCs w:val="24"/>
-          <w:lang w:val="en-US" w:eastAsia="zh-CN"/>
-        </w:rPr>
-        <w:t>实现crash上报和用户数增长的实时查询。</w:t>
-      </w:r>
-    </w:p>
-    <w:p>
-      <w:pPr>
-        <w:numPr>
-          <w:ilvl w:val="0"/>
-          <w:numId w:val="4"/>
-        </w:numPr>
-        <w:ind w:firstLine="720" w:firstLineChars="0"/>
-        <w:rPr>
-          <w:rFonts w:hint="default" w:asciiTheme="minorEastAsia" w:hAnsiTheme="minorEastAsia" w:eastAsiaTheme="minorEastAsia" w:cstheme="minorEastAsia"/>
-          <w:b w:val="0"/>
-          <w:bCs w:val="0"/>
-          <w:color w:val="000000" w:themeColor="text1"/>
-          <w:sz w:val="24"/>
-          <w:szCs w:val="24"/>
-          <w:lang w:val="en-US" w:eastAsia="zh-CN"/>
-        </w:rPr>
-      </w:pPr>
-      <w:r>
-        <w:rPr>
-          <w:rFonts w:hint="eastAsia" w:asciiTheme="minorEastAsia" w:hAnsiTheme="minorEastAsia" w:eastAsiaTheme="minorEastAsia" w:cstheme="minorEastAsia"/>
-          <w:b w:val="0"/>
-          <w:bCs w:val="0"/>
-          <w:color w:val="000000" w:themeColor="text1"/>
-          <w:sz w:val="24"/>
-          <w:szCs w:val="24"/>
-          <w:lang w:val="en-US" w:eastAsia="zh-CN"/>
-        </w:rPr>
-        <w:t>集成</w:t>
-      </w:r>
-      <w:bookmarkStart w:id="5" w:name="OLE_LINK4"/>
-      <w:r>
-        <w:rPr>
-          <w:rFonts w:hint="eastAsia" w:asciiTheme="minorEastAsia" w:hAnsiTheme="minorEastAsia" w:eastAsiaTheme="minorEastAsia" w:cstheme="minorEastAsia"/>
-          <w:b w:val="0"/>
-          <w:bCs w:val="0"/>
-          <w:color w:val="000000" w:themeColor="text1"/>
-          <w:sz w:val="24"/>
-          <w:szCs w:val="24"/>
-          <w:lang w:val="en-US" w:eastAsia="zh-CN"/>
-        </w:rPr>
-        <w:t>Tinker</w:t>
-      </w:r>
-      <w:bookmarkEnd w:id="5"/>
-      <w:r>
-        <w:rPr>
-          <w:rFonts w:hint="eastAsia" w:asciiTheme="minorEastAsia" w:hAnsiTheme="minorEastAsia" w:eastAsiaTheme="minorEastAsia" w:cstheme="minorEastAsia"/>
-          <w:b w:val="0"/>
-          <w:bCs w:val="0"/>
-          <w:color w:val="000000" w:themeColor="text1"/>
-          <w:sz w:val="24"/>
-          <w:szCs w:val="24"/>
-          <w:lang w:val="en-US" w:eastAsia="zh-CN"/>
-        </w:rPr>
-        <w:t>热修复，紧急修复线上问题。</w:t>
-      </w:r>
-    </w:p>
-    <w:p>
-      <w:pPr>
-        <w:numPr>
-          <w:ilvl w:val="0"/>
-          <w:numId w:val="4"/>
-        </w:numPr>
-        <w:ind w:firstLine="720" w:firstLineChars="0"/>
+        <w:ind w:left="720" w:leftChars="0" w:right="0" w:rightChars="0"/>
         <w:rPr>
           <w:rFonts w:hint="eastAsia" w:asciiTheme="minorEastAsia" w:hAnsiTheme="minorEastAsia" w:eastAsiaTheme="minorEastAsia" w:cstheme="minorEastAsia"/>
           <w:b/>
@@ -3511,15 +7173,75 @@
       </w:pPr>
       <w:r>
         <w:rPr>
-          <w:rFonts w:hint="eastAsia" w:asciiTheme="minorEastAsia" w:hAnsiTheme="minorEastAsia" w:eastAsiaTheme="minorEastAsia" w:cstheme="minorEastAsia"/>
-          <w:b w:val="0"/>
-          <w:bCs w:val="0"/>
-          <w:color w:val="000000" w:themeColor="text1"/>
-          <w:sz w:val="24"/>
-          <w:szCs w:val="24"/>
-          <w:lang w:val="en-US" w:eastAsia="zh-CN"/>
-        </w:rPr>
-        <w:t>对项目进行单元测试和自动化UI测试的代码编写，提升项目的稳定性。</w:t>
+          <w:rFonts w:hint="default" w:asciiTheme="minorEastAsia" w:hAnsiTheme="minorEastAsia" w:eastAsiaTheme="minorEastAsia" w:cstheme="minorEastAsia"/>
+          <w:b w:val="0"/>
+          <w:bCs w:val="0"/>
+          <w:color w:val="000000" w:themeColor="text1"/>
+          <w:sz w:val="24"/>
+          <w:szCs w:val="24"/>
+          <w:lang w:eastAsia="zh-CN"/>
+        </w:rPr>
+        <w:t>5、</w:t>
+      </w:r>
+      <w:r>
+        <w:rPr>
+          <w:rFonts w:hint="eastAsia" w:asciiTheme="minorEastAsia" w:hAnsiTheme="minorEastAsia" w:eastAsiaTheme="minorEastAsia" w:cstheme="minorEastAsia"/>
+          <w:b w:val="0"/>
+          <w:bCs w:val="0"/>
+          <w:color w:val="000000" w:themeColor="text1"/>
+          <w:sz w:val="24"/>
+          <w:szCs w:val="24"/>
+          <w:lang w:val="en-US" w:eastAsia="zh-CN"/>
+        </w:rPr>
+        <w:t>对项目进行单元测试和自动化</w:t>
+      </w:r>
+      <w:r>
+        <w:rPr>
+          <w:rFonts w:hint="default" w:asciiTheme="minorEastAsia" w:hAnsiTheme="minorEastAsia" w:eastAsiaTheme="minorEastAsia" w:cstheme="minorEastAsia"/>
+          <w:b w:val="0"/>
+          <w:bCs w:val="0"/>
+          <w:color w:val="000000" w:themeColor="text1"/>
+          <w:sz w:val="24"/>
+          <w:szCs w:val="24"/>
+          <w:lang w:eastAsia="zh-CN"/>
+        </w:rPr>
+        <w:t xml:space="preserve"> </w:t>
+      </w:r>
+      <w:r>
+        <w:rPr>
+          <w:rFonts w:hint="eastAsia" w:asciiTheme="minorEastAsia" w:hAnsiTheme="minorEastAsia" w:eastAsiaTheme="minorEastAsia" w:cstheme="minorEastAsia"/>
+          <w:b w:val="0"/>
+          <w:bCs w:val="0"/>
+          <w:color w:val="000000" w:themeColor="text1"/>
+          <w:sz w:val="24"/>
+          <w:szCs w:val="24"/>
+          <w:lang w:val="en-US" w:eastAsia="zh-CN"/>
+        </w:rPr>
+        <w:t>UI</w:t>
+      </w:r>
+      <w:r>
+        <w:rPr>
+          <w:rFonts w:hint="default" w:asciiTheme="minorEastAsia" w:hAnsiTheme="minorEastAsia" w:eastAsiaTheme="minorEastAsia" w:cstheme="minorEastAsia"/>
+          <w:b w:val="0"/>
+          <w:bCs w:val="0"/>
+          <w:color w:val="000000" w:themeColor="text1"/>
+          <w:sz w:val="24"/>
+          <w:szCs w:val="24"/>
+          <w:lang w:eastAsia="zh-CN"/>
+        </w:rPr>
+        <w:t xml:space="preserve"> </w:t>
+      </w:r>
+      <w:r>
+        <w:rPr>
+          <w:rFonts w:hint="eastAsia" w:asciiTheme="minorEastAsia" w:hAnsiTheme="minorEastAsia" w:eastAsiaTheme="minorEastAsia" w:cstheme="minorEastAsia"/>
+          <w:b w:val="0"/>
+          <w:bCs w:val="0"/>
+          <w:color w:val="000000" w:themeColor="text1"/>
+          <w:sz w:val="24"/>
+          <w:szCs w:val="24"/>
+          <w:lang w:val="en-US" w:eastAsia="zh-CN"/>
+        </w:rPr>
+        <w:t>测试的代码编写，提升项目的稳定性。</w:t>
       </w:r>
     </w:p>
     <w:p>
@@ -3637,7 +7359,72 @@
           <w:szCs w:val="24"/>
           <w:shd w:val="clear" w:fill="FFFFFF"/>
         </w:rPr>
-        <w:t>Awesome WanAndroid项目基于Material Design + MVP + Rxjava2 + Retrofit + Dagger2 + GreenDao + Glide</w:t>
+        <w:t>Awesome WanAndroid</w:t>
+      </w:r>
+      <w:r>
+        <w:rPr>
+          <w:rFonts w:hint="default" w:asciiTheme="minorEastAsia" w:hAnsiTheme="minorEastAsia" w:eastAsiaTheme="minorEastAsia" w:cstheme="minorEastAsia"/>
+          <w:i w:val="0"/>
+          <w:caps w:val="0"/>
+          <w:color w:val="24292E"/>
+          <w:spacing w:val="0"/>
+          <w:sz w:val="24"/>
+          <w:szCs w:val="24"/>
+          <w:shd w:val="clear" w:fill="FFFFFF"/>
+        </w:rPr>
+        <w:t xml:space="preserve"> </w:t>
+      </w:r>
+      <w:r>
+        <w:rPr>
+          <w:rFonts w:hint="eastAsia" w:asciiTheme="minorEastAsia" w:hAnsiTheme="minorEastAsia" w:eastAsiaTheme="minorEastAsia" w:cstheme="minorEastAsia"/>
+          <w:i w:val="0"/>
+          <w:caps w:val="0"/>
+          <w:color w:val="24292E"/>
+          <w:spacing w:val="0"/>
+          <w:sz w:val="24"/>
+          <w:szCs w:val="24"/>
+          <w:shd w:val="clear" w:fill="FFFFFF"/>
+        </w:rPr>
+        <w:t>项目基于</w:t>
+      </w:r>
+      <w:r>
+        <w:rPr>
+          <w:rFonts w:hint="default" w:asciiTheme="minorEastAsia" w:hAnsiTheme="minorEastAsia" w:eastAsiaTheme="minorEastAsia" w:cstheme="minorEastAsia"/>
+          <w:i w:val="0"/>
+          <w:caps w:val="0"/>
+          <w:color w:val="24292E"/>
+          <w:spacing w:val="0"/>
+          <w:sz w:val="24"/>
+          <w:szCs w:val="24"/>
+          <w:shd w:val="clear" w:fill="FFFFFF"/>
+        </w:rPr>
+        <w:t xml:space="preserve"> </w:t>
+      </w:r>
+      <w:r>
+        <w:rPr>
+          <w:rFonts w:hint="eastAsia" w:asciiTheme="minorEastAsia" w:hAnsiTheme="minorEastAsia" w:eastAsiaTheme="minorEastAsia" w:cstheme="minorEastAsia"/>
+          <w:i w:val="0"/>
+          <w:caps w:val="0"/>
+          <w:color w:val="24292E"/>
+          <w:spacing w:val="0"/>
+          <w:sz w:val="24"/>
+          <w:szCs w:val="24"/>
+          <w:shd w:val="clear" w:fill="FFFFFF"/>
+        </w:rPr>
+        <w:t>Material Design + MVP + Rxjava2 + Retrofit + Dagger2 + GreenDao + Glide</w:t>
+      </w:r>
+      <w:r>
+        <w:rPr>
+          <w:rFonts w:hint="default" w:asciiTheme="minorEastAsia" w:hAnsiTheme="minorEastAsia" w:eastAsiaTheme="minorEastAsia" w:cstheme="minorEastAsia"/>
+          <w:i w:val="0"/>
+          <w:caps w:val="0"/>
+          <w:color w:val="24292E"/>
+          <w:spacing w:val="0"/>
+          <w:sz w:val="24"/>
+          <w:szCs w:val="24"/>
+          <w:shd w:val="clear" w:fill="FFFFFF"/>
+        </w:rPr>
+        <w:t xml:space="preserve"> </w:t>
       </w:r>
       <w:r>
         <w:rPr>
@@ -3664,21 +7451,129 @@
           <w:szCs w:val="24"/>
           <w:shd w:val="clear" w:fill="FFFFFF"/>
         </w:rPr>
-        <w:t>当前Android开发中常用的主流技术框架</w:t>
-      </w:r>
-      <w:r>
-        <w:rPr>
-          <w:rFonts w:hint="eastAsia" w:asciiTheme="minorEastAsia" w:hAnsiTheme="minorEastAsia" w:eastAsiaTheme="minorEastAsia" w:cstheme="minorEastAsia"/>
-          <w:i w:val="0"/>
-          <w:caps w:val="0"/>
-          <w:color w:val="24292E"/>
-          <w:spacing w:val="0"/>
-          <w:sz w:val="24"/>
-          <w:szCs w:val="24"/>
-          <w:shd w:val="clear" w:fill="FFFFFF"/>
-          <w:lang w:val="en-US" w:eastAsia="zh-CN"/>
-        </w:rPr>
-        <w:t>和架构设计模式、单元测试/自动化UI测试等等技术。</w:t>
+        <w:t>当前</w:t>
+      </w:r>
+      <w:r>
+        <w:rPr>
+          <w:rFonts w:hint="default" w:asciiTheme="minorEastAsia" w:hAnsiTheme="minorEastAsia" w:eastAsiaTheme="minorEastAsia" w:cstheme="minorEastAsia"/>
+          <w:i w:val="0"/>
+          <w:caps w:val="0"/>
+          <w:color w:val="24292E"/>
+          <w:spacing w:val="0"/>
+          <w:sz w:val="24"/>
+          <w:szCs w:val="24"/>
+          <w:shd w:val="clear" w:fill="FFFFFF"/>
+        </w:rPr>
+        <w:t xml:space="preserve"> </w:t>
+      </w:r>
+      <w:r>
+        <w:rPr>
+          <w:rFonts w:hint="eastAsia" w:asciiTheme="minorEastAsia" w:hAnsiTheme="minorEastAsia" w:eastAsiaTheme="minorEastAsia" w:cstheme="minorEastAsia"/>
+          <w:i w:val="0"/>
+          <w:caps w:val="0"/>
+          <w:color w:val="24292E"/>
+          <w:spacing w:val="0"/>
+          <w:sz w:val="24"/>
+          <w:szCs w:val="24"/>
+          <w:shd w:val="clear" w:fill="FFFFFF"/>
+        </w:rPr>
+        <w:t>Android</w:t>
+      </w:r>
+      <w:r>
+        <w:rPr>
+          <w:rFonts w:hint="default" w:asciiTheme="minorEastAsia" w:hAnsiTheme="minorEastAsia" w:eastAsiaTheme="minorEastAsia" w:cstheme="minorEastAsia"/>
+          <w:i w:val="0"/>
+          <w:caps w:val="0"/>
+          <w:color w:val="24292E"/>
+          <w:spacing w:val="0"/>
+          <w:sz w:val="24"/>
+          <w:szCs w:val="24"/>
+          <w:shd w:val="clear" w:fill="FFFFFF"/>
+        </w:rPr>
+        <w:t xml:space="preserve"> </w:t>
+      </w:r>
+      <w:r>
+        <w:rPr>
+          <w:rFonts w:hint="eastAsia" w:asciiTheme="minorEastAsia" w:hAnsiTheme="minorEastAsia" w:eastAsiaTheme="minorEastAsia" w:cstheme="minorEastAsia"/>
+          <w:i w:val="0"/>
+          <w:caps w:val="0"/>
+          <w:color w:val="24292E"/>
+          <w:spacing w:val="0"/>
+          <w:sz w:val="24"/>
+          <w:szCs w:val="24"/>
+          <w:shd w:val="clear" w:fill="FFFFFF"/>
+        </w:rPr>
+        <w:t>开发中常用的主流技术框架</w:t>
+      </w:r>
+      <w:r>
+        <w:rPr>
+          <w:rFonts w:hint="eastAsia" w:asciiTheme="minorEastAsia" w:hAnsiTheme="minorEastAsia" w:eastAsiaTheme="minorEastAsia" w:cstheme="minorEastAsia"/>
+          <w:i w:val="0"/>
+          <w:caps w:val="0"/>
+          <w:color w:val="24292E"/>
+          <w:spacing w:val="0"/>
+          <w:sz w:val="24"/>
+          <w:szCs w:val="24"/>
+          <w:shd w:val="clear" w:fill="FFFFFF"/>
+          <w:lang w:val="en-US" w:eastAsia="zh-CN"/>
+        </w:rPr>
+        <w:t>和架构设计模式、单元测试/自动化</w:t>
+      </w:r>
+      <w:r>
+        <w:rPr>
+          <w:rFonts w:hint="default" w:asciiTheme="minorEastAsia" w:hAnsiTheme="minorEastAsia" w:eastAsiaTheme="minorEastAsia" w:cstheme="minorEastAsia"/>
+          <w:i w:val="0"/>
+          <w:caps w:val="0"/>
+          <w:color w:val="24292E"/>
+          <w:spacing w:val="0"/>
+          <w:sz w:val="24"/>
+          <w:szCs w:val="24"/>
+          <w:shd w:val="clear" w:fill="FFFFFF"/>
+          <w:lang w:eastAsia="zh-CN"/>
+        </w:rPr>
+        <w:t xml:space="preserve"> </w:t>
+      </w:r>
+      <w:r>
+        <w:rPr>
+          <w:rFonts w:hint="eastAsia" w:asciiTheme="minorEastAsia" w:hAnsiTheme="minorEastAsia" w:eastAsiaTheme="minorEastAsia" w:cstheme="minorEastAsia"/>
+          <w:i w:val="0"/>
+          <w:caps w:val="0"/>
+          <w:color w:val="24292E"/>
+          <w:spacing w:val="0"/>
+          <w:sz w:val="24"/>
+          <w:szCs w:val="24"/>
+          <w:shd w:val="clear" w:fill="FFFFFF"/>
+          <w:lang w:val="en-US" w:eastAsia="zh-CN"/>
+        </w:rPr>
+        <w:t>UI</w:t>
+      </w:r>
+      <w:r>
+        <w:rPr>
+          <w:rFonts w:hint="default" w:asciiTheme="minorEastAsia" w:hAnsiTheme="minorEastAsia" w:eastAsiaTheme="minorEastAsia" w:cstheme="minorEastAsia"/>
+          <w:i w:val="0"/>
+          <w:caps w:val="0"/>
+          <w:color w:val="24292E"/>
+          <w:spacing w:val="0"/>
+          <w:sz w:val="24"/>
+          <w:szCs w:val="24"/>
+          <w:shd w:val="clear" w:fill="FFFFFF"/>
+          <w:lang w:eastAsia="zh-CN"/>
+        </w:rPr>
+        <w:t xml:space="preserve"> </w:t>
+      </w:r>
+      <w:r>
+        <w:rPr>
+          <w:rFonts w:hint="eastAsia" w:asciiTheme="minorEastAsia" w:hAnsiTheme="minorEastAsia" w:eastAsiaTheme="minorEastAsia" w:cstheme="minorEastAsia"/>
+          <w:i w:val="0"/>
+          <w:caps w:val="0"/>
+          <w:color w:val="24292E"/>
+          <w:spacing w:val="0"/>
+          <w:sz w:val="24"/>
+          <w:szCs w:val="24"/>
+          <w:shd w:val="clear" w:fill="FFFFFF"/>
+          <w:lang w:val="en-US" w:eastAsia="zh-CN"/>
+        </w:rPr>
+        <w:t>测试等等技术。</w:t>
       </w:r>
     </w:p>
     <w:p>
@@ -3730,7 +7625,7 @@
       <w:pPr>
         <w:numPr>
           <w:ilvl w:val="0"/>
-          <w:numId w:val="6"/>
+          <w:numId w:val="5"/>
         </w:numPr>
         <w:ind w:firstLine="720" w:firstLineChars="0"/>
         <w:rPr>
@@ -3755,14 +7650,144 @@
           <w:szCs w:val="24"/>
           <w:shd w:val="clear" w:fill="FFFFFF"/>
         </w:rPr>
-        <w:t>使用Rxjava2的操作符对事件流进行进行转换、延时、过滤等操作，其中使用Compose操作符结合RxUtils工具类简化线程切换调用的代码数量。</w:t>
+        <w:t>使用</w:t>
+      </w:r>
+      <w:r>
+        <w:rPr>
+          <w:rFonts w:hint="default" w:asciiTheme="minorEastAsia" w:hAnsiTheme="minorEastAsia" w:eastAsiaTheme="minorEastAsia" w:cstheme="minorEastAsia"/>
+          <w:i w:val="0"/>
+          <w:caps w:val="0"/>
+          <w:color w:val="24292E"/>
+          <w:spacing w:val="0"/>
+          <w:sz w:val="24"/>
+          <w:szCs w:val="24"/>
+          <w:shd w:val="clear" w:fill="FFFFFF"/>
+        </w:rPr>
+        <w:t xml:space="preserve"> </w:t>
+      </w:r>
+      <w:r>
+        <w:rPr>
+          <w:rFonts w:hint="eastAsia" w:asciiTheme="minorEastAsia" w:hAnsiTheme="minorEastAsia" w:eastAsiaTheme="minorEastAsia" w:cstheme="minorEastAsia"/>
+          <w:i w:val="0"/>
+          <w:caps w:val="0"/>
+          <w:color w:val="24292E"/>
+          <w:spacing w:val="0"/>
+          <w:sz w:val="24"/>
+          <w:szCs w:val="24"/>
+          <w:shd w:val="clear" w:fill="FFFFFF"/>
+        </w:rPr>
+        <w:t>Rxjava2</w:t>
+      </w:r>
+      <w:r>
+        <w:rPr>
+          <w:rFonts w:hint="default" w:asciiTheme="minorEastAsia" w:hAnsiTheme="minorEastAsia" w:eastAsiaTheme="minorEastAsia" w:cstheme="minorEastAsia"/>
+          <w:i w:val="0"/>
+          <w:caps w:val="0"/>
+          <w:color w:val="24292E"/>
+          <w:spacing w:val="0"/>
+          <w:sz w:val="24"/>
+          <w:szCs w:val="24"/>
+          <w:shd w:val="clear" w:fill="FFFFFF"/>
+        </w:rPr>
+        <w:t xml:space="preserve"> </w:t>
+      </w:r>
+      <w:r>
+        <w:rPr>
+          <w:rFonts w:hint="eastAsia" w:asciiTheme="minorEastAsia" w:hAnsiTheme="minorEastAsia" w:eastAsiaTheme="minorEastAsia" w:cstheme="minorEastAsia"/>
+          <w:i w:val="0"/>
+          <w:caps w:val="0"/>
+          <w:color w:val="24292E"/>
+          <w:spacing w:val="0"/>
+          <w:sz w:val="24"/>
+          <w:szCs w:val="24"/>
+          <w:shd w:val="clear" w:fill="FFFFFF"/>
+        </w:rPr>
+        <w:t>的操作符对事件流进行进行转换、延时、过滤等操作，其中使用Compose</w:t>
+      </w:r>
+      <w:r>
+        <w:rPr>
+          <w:rFonts w:hint="default" w:asciiTheme="minorEastAsia" w:hAnsiTheme="minorEastAsia" w:eastAsiaTheme="minorEastAsia" w:cstheme="minorEastAsia"/>
+          <w:i w:val="0"/>
+          <w:caps w:val="0"/>
+          <w:color w:val="24292E"/>
+          <w:spacing w:val="0"/>
+          <w:sz w:val="24"/>
+          <w:szCs w:val="24"/>
+          <w:shd w:val="clear" w:fill="FFFFFF"/>
+        </w:rPr>
+        <w:t xml:space="preserve"> </w:t>
+      </w:r>
+      <w:r>
+        <w:rPr>
+          <w:rFonts w:hint="eastAsia" w:asciiTheme="minorEastAsia" w:hAnsiTheme="minorEastAsia" w:eastAsiaTheme="minorEastAsia" w:cstheme="minorEastAsia"/>
+          <w:i w:val="0"/>
+          <w:caps w:val="0"/>
+          <w:color w:val="24292E"/>
+          <w:spacing w:val="0"/>
+          <w:sz w:val="24"/>
+          <w:szCs w:val="24"/>
+          <w:shd w:val="clear" w:fill="FFFFFF"/>
+        </w:rPr>
+        <w:t>操作符结合</w:t>
+      </w:r>
+      <w:r>
+        <w:rPr>
+          <w:rFonts w:hint="default" w:asciiTheme="minorEastAsia" w:hAnsiTheme="minorEastAsia" w:eastAsiaTheme="minorEastAsia" w:cstheme="minorEastAsia"/>
+          <w:i w:val="0"/>
+          <w:caps w:val="0"/>
+          <w:color w:val="24292E"/>
+          <w:spacing w:val="0"/>
+          <w:sz w:val="24"/>
+          <w:szCs w:val="24"/>
+          <w:shd w:val="clear" w:fill="FFFFFF"/>
+        </w:rPr>
+        <w:t xml:space="preserve"> </w:t>
+      </w:r>
+      <w:r>
+        <w:rPr>
+          <w:rFonts w:hint="eastAsia" w:asciiTheme="minorEastAsia" w:hAnsiTheme="minorEastAsia" w:eastAsiaTheme="minorEastAsia" w:cstheme="minorEastAsia"/>
+          <w:i w:val="0"/>
+          <w:caps w:val="0"/>
+          <w:color w:val="24292E"/>
+          <w:spacing w:val="0"/>
+          <w:sz w:val="24"/>
+          <w:szCs w:val="24"/>
+          <w:shd w:val="clear" w:fill="FFFFFF"/>
+        </w:rPr>
+        <w:t>RxUtils</w:t>
+      </w:r>
+      <w:r>
+        <w:rPr>
+          <w:rFonts w:hint="default" w:asciiTheme="minorEastAsia" w:hAnsiTheme="minorEastAsia" w:eastAsiaTheme="minorEastAsia" w:cstheme="minorEastAsia"/>
+          <w:i w:val="0"/>
+          <w:caps w:val="0"/>
+          <w:color w:val="24292E"/>
+          <w:spacing w:val="0"/>
+          <w:sz w:val="24"/>
+          <w:szCs w:val="24"/>
+          <w:shd w:val="clear" w:fill="FFFFFF"/>
+        </w:rPr>
+        <w:t xml:space="preserve"> </w:t>
+      </w:r>
+      <w:r>
+        <w:rPr>
+          <w:rFonts w:hint="eastAsia" w:asciiTheme="minorEastAsia" w:hAnsiTheme="minorEastAsia" w:eastAsiaTheme="minorEastAsia" w:cstheme="minorEastAsia"/>
+          <w:i w:val="0"/>
+          <w:caps w:val="0"/>
+          <w:color w:val="24292E"/>
+          <w:spacing w:val="0"/>
+          <w:sz w:val="24"/>
+          <w:szCs w:val="24"/>
+          <w:shd w:val="clear" w:fill="FFFFFF"/>
+        </w:rPr>
+        <w:t>工具类简化线程切换调用的代码数量。</w:t>
       </w:r>
     </w:p>
     <w:p>
       <w:pPr>
         <w:numPr>
           <w:ilvl w:val="0"/>
-          <w:numId w:val="6"/>
+          <w:numId w:val="5"/>
         </w:numPr>
         <w:ind w:firstLine="720" w:firstLineChars="0"/>
         <w:rPr>
@@ -3788,14 +7813,274 @@
           <w:szCs w:val="24"/>
           <w:shd w:val="clear" w:fill="FFFFFF"/>
         </w:rPr>
-        <w:t>使用Dagger2结合Dagger.Android无耦合地将Model注入Presenter、Presenter注入View，更高效地实现了MVP模式。</w:t>
+        <w:t>使用</w:t>
+      </w:r>
+      <w:r>
+        <w:rPr>
+          <w:rFonts w:hint="default" w:asciiTheme="minorEastAsia" w:hAnsiTheme="minorEastAsia" w:eastAsiaTheme="minorEastAsia" w:cstheme="minorEastAsia"/>
+          <w:i w:val="0"/>
+          <w:caps w:val="0"/>
+          <w:color w:val="24292E"/>
+          <w:spacing w:val="0"/>
+          <w:sz w:val="24"/>
+          <w:szCs w:val="24"/>
+          <w:shd w:val="clear" w:fill="FFFFFF"/>
+        </w:rPr>
+        <w:t xml:space="preserve"> </w:t>
+      </w:r>
+      <w:r>
+        <w:rPr>
+          <w:rFonts w:hint="eastAsia" w:asciiTheme="minorEastAsia" w:hAnsiTheme="minorEastAsia" w:eastAsiaTheme="minorEastAsia" w:cstheme="minorEastAsia"/>
+          <w:i w:val="0"/>
+          <w:caps w:val="0"/>
+          <w:color w:val="24292E"/>
+          <w:spacing w:val="0"/>
+          <w:sz w:val="24"/>
+          <w:szCs w:val="24"/>
+          <w:shd w:val="clear" w:fill="FFFFFF"/>
+        </w:rPr>
+        <w:t>Dagger2</w:t>
+      </w:r>
+      <w:r>
+        <w:rPr>
+          <w:rFonts w:hint="default" w:asciiTheme="minorEastAsia" w:hAnsiTheme="minorEastAsia" w:eastAsiaTheme="minorEastAsia" w:cstheme="minorEastAsia"/>
+          <w:i w:val="0"/>
+          <w:caps w:val="0"/>
+          <w:color w:val="24292E"/>
+          <w:spacing w:val="0"/>
+          <w:sz w:val="24"/>
+          <w:szCs w:val="24"/>
+          <w:shd w:val="clear" w:fill="FFFFFF"/>
+        </w:rPr>
+        <w:t xml:space="preserve"> </w:t>
+      </w:r>
+      <w:r>
+        <w:rPr>
+          <w:rFonts w:hint="eastAsia" w:asciiTheme="minorEastAsia" w:hAnsiTheme="minorEastAsia" w:eastAsiaTheme="minorEastAsia" w:cstheme="minorEastAsia"/>
+          <w:i w:val="0"/>
+          <w:caps w:val="0"/>
+          <w:color w:val="24292E"/>
+          <w:spacing w:val="0"/>
+          <w:sz w:val="24"/>
+          <w:szCs w:val="24"/>
+          <w:shd w:val="clear" w:fill="FFFFFF"/>
+        </w:rPr>
+        <w:t>结合</w:t>
+      </w:r>
+      <w:r>
+        <w:rPr>
+          <w:rFonts w:hint="default" w:asciiTheme="minorEastAsia" w:hAnsiTheme="minorEastAsia" w:eastAsiaTheme="minorEastAsia" w:cstheme="minorEastAsia"/>
+          <w:i w:val="0"/>
+          <w:caps w:val="0"/>
+          <w:color w:val="24292E"/>
+          <w:spacing w:val="0"/>
+          <w:sz w:val="24"/>
+          <w:szCs w:val="24"/>
+          <w:shd w:val="clear" w:fill="FFFFFF"/>
+        </w:rPr>
+        <w:t xml:space="preserve"> </w:t>
+      </w:r>
+      <w:r>
+        <w:rPr>
+          <w:rFonts w:hint="eastAsia" w:asciiTheme="minorEastAsia" w:hAnsiTheme="minorEastAsia" w:eastAsiaTheme="minorEastAsia" w:cstheme="minorEastAsia"/>
+          <w:i w:val="0"/>
+          <w:caps w:val="0"/>
+          <w:color w:val="24292E"/>
+          <w:spacing w:val="0"/>
+          <w:sz w:val="24"/>
+          <w:szCs w:val="24"/>
+          <w:shd w:val="clear" w:fill="FFFFFF"/>
+        </w:rPr>
+        <w:t>Dagger.Android</w:t>
+      </w:r>
+      <w:r>
+        <w:rPr>
+          <w:rFonts w:hint="default" w:asciiTheme="minorEastAsia" w:hAnsiTheme="minorEastAsia" w:eastAsiaTheme="minorEastAsia" w:cstheme="minorEastAsia"/>
+          <w:i w:val="0"/>
+          <w:caps w:val="0"/>
+          <w:color w:val="24292E"/>
+          <w:spacing w:val="0"/>
+          <w:sz w:val="24"/>
+          <w:szCs w:val="24"/>
+          <w:shd w:val="clear" w:fill="FFFFFF"/>
+        </w:rPr>
+        <w:t xml:space="preserve"> </w:t>
+      </w:r>
+      <w:r>
+        <w:rPr>
+          <w:rFonts w:hint="eastAsia" w:asciiTheme="minorEastAsia" w:hAnsiTheme="minorEastAsia" w:eastAsiaTheme="minorEastAsia" w:cstheme="minorEastAsia"/>
+          <w:i w:val="0"/>
+          <w:caps w:val="0"/>
+          <w:color w:val="24292E"/>
+          <w:spacing w:val="0"/>
+          <w:sz w:val="24"/>
+          <w:szCs w:val="24"/>
+          <w:shd w:val="clear" w:fill="FFFFFF"/>
+        </w:rPr>
+        <w:t>无耦合地将</w:t>
+      </w:r>
+      <w:r>
+        <w:rPr>
+          <w:rFonts w:hint="default" w:asciiTheme="minorEastAsia" w:hAnsiTheme="minorEastAsia" w:eastAsiaTheme="minorEastAsia" w:cstheme="minorEastAsia"/>
+          <w:i w:val="0"/>
+          <w:caps w:val="0"/>
+          <w:color w:val="24292E"/>
+          <w:spacing w:val="0"/>
+          <w:sz w:val="24"/>
+          <w:szCs w:val="24"/>
+          <w:shd w:val="clear" w:fill="FFFFFF"/>
+        </w:rPr>
+        <w:t xml:space="preserve"> </w:t>
+      </w:r>
+      <w:r>
+        <w:rPr>
+          <w:rFonts w:hint="eastAsia" w:asciiTheme="minorEastAsia" w:hAnsiTheme="minorEastAsia" w:eastAsiaTheme="minorEastAsia" w:cstheme="minorEastAsia"/>
+          <w:i w:val="0"/>
+          <w:caps w:val="0"/>
+          <w:color w:val="24292E"/>
+          <w:spacing w:val="0"/>
+          <w:sz w:val="24"/>
+          <w:szCs w:val="24"/>
+          <w:shd w:val="clear" w:fill="FFFFFF"/>
+        </w:rPr>
+        <w:t>Model</w:t>
+      </w:r>
+      <w:r>
+        <w:rPr>
+          <w:rFonts w:hint="default" w:asciiTheme="minorEastAsia" w:hAnsiTheme="minorEastAsia" w:eastAsiaTheme="minorEastAsia" w:cstheme="minorEastAsia"/>
+          <w:i w:val="0"/>
+          <w:caps w:val="0"/>
+          <w:color w:val="24292E"/>
+          <w:spacing w:val="0"/>
+          <w:sz w:val="24"/>
+          <w:szCs w:val="24"/>
+          <w:shd w:val="clear" w:fill="FFFFFF"/>
+        </w:rPr>
+        <w:t xml:space="preserve"> </w:t>
+      </w:r>
+      <w:r>
+        <w:rPr>
+          <w:rFonts w:hint="eastAsia" w:asciiTheme="minorEastAsia" w:hAnsiTheme="minorEastAsia" w:eastAsiaTheme="minorEastAsia" w:cstheme="minorEastAsia"/>
+          <w:i w:val="0"/>
+          <w:caps w:val="0"/>
+          <w:color w:val="24292E"/>
+          <w:spacing w:val="0"/>
+          <w:sz w:val="24"/>
+          <w:szCs w:val="24"/>
+          <w:shd w:val="clear" w:fill="FFFFFF"/>
+        </w:rPr>
+        <w:t>注入</w:t>
+      </w:r>
+      <w:r>
+        <w:rPr>
+          <w:rFonts w:hint="default" w:asciiTheme="minorEastAsia" w:hAnsiTheme="minorEastAsia" w:eastAsiaTheme="minorEastAsia" w:cstheme="minorEastAsia"/>
+          <w:i w:val="0"/>
+          <w:caps w:val="0"/>
+          <w:color w:val="24292E"/>
+          <w:spacing w:val="0"/>
+          <w:sz w:val="24"/>
+          <w:szCs w:val="24"/>
+          <w:shd w:val="clear" w:fill="FFFFFF"/>
+        </w:rPr>
+        <w:t xml:space="preserve"> </w:t>
+      </w:r>
+      <w:r>
+        <w:rPr>
+          <w:rFonts w:hint="eastAsia" w:asciiTheme="minorEastAsia" w:hAnsiTheme="minorEastAsia" w:eastAsiaTheme="minorEastAsia" w:cstheme="minorEastAsia"/>
+          <w:i w:val="0"/>
+          <w:caps w:val="0"/>
+          <w:color w:val="24292E"/>
+          <w:spacing w:val="0"/>
+          <w:sz w:val="24"/>
+          <w:szCs w:val="24"/>
+          <w:shd w:val="clear" w:fill="FFFFFF"/>
+        </w:rPr>
+        <w:t>Presenter、Presenter</w:t>
+      </w:r>
+      <w:r>
+        <w:rPr>
+          <w:rFonts w:hint="default" w:asciiTheme="minorEastAsia" w:hAnsiTheme="minorEastAsia" w:eastAsiaTheme="minorEastAsia" w:cstheme="minorEastAsia"/>
+          <w:i w:val="0"/>
+          <w:caps w:val="0"/>
+          <w:color w:val="24292E"/>
+          <w:spacing w:val="0"/>
+          <w:sz w:val="24"/>
+          <w:szCs w:val="24"/>
+          <w:shd w:val="clear" w:fill="FFFFFF"/>
+        </w:rPr>
+        <w:t xml:space="preserve"> </w:t>
+      </w:r>
+      <w:r>
+        <w:rPr>
+          <w:rFonts w:hint="eastAsia" w:asciiTheme="minorEastAsia" w:hAnsiTheme="minorEastAsia" w:eastAsiaTheme="minorEastAsia" w:cstheme="minorEastAsia"/>
+          <w:i w:val="0"/>
+          <w:caps w:val="0"/>
+          <w:color w:val="24292E"/>
+          <w:spacing w:val="0"/>
+          <w:sz w:val="24"/>
+          <w:szCs w:val="24"/>
+          <w:shd w:val="clear" w:fill="FFFFFF"/>
+        </w:rPr>
+        <w:t>注入View，更高效地实现了</w:t>
+      </w:r>
+      <w:r>
+        <w:rPr>
+          <w:rFonts w:hint="default" w:asciiTheme="minorEastAsia" w:hAnsiTheme="minorEastAsia" w:eastAsiaTheme="minorEastAsia" w:cstheme="minorEastAsia"/>
+          <w:i w:val="0"/>
+          <w:caps w:val="0"/>
+          <w:color w:val="24292E"/>
+          <w:spacing w:val="0"/>
+          <w:sz w:val="24"/>
+          <w:szCs w:val="24"/>
+          <w:shd w:val="clear" w:fill="FFFFFF"/>
+        </w:rPr>
+        <w:t xml:space="preserve"> </w:t>
+      </w:r>
+      <w:r>
+        <w:rPr>
+          <w:rFonts w:hint="eastAsia" w:asciiTheme="minorEastAsia" w:hAnsiTheme="minorEastAsia" w:eastAsiaTheme="minorEastAsia" w:cstheme="minorEastAsia"/>
+          <w:i w:val="0"/>
+          <w:caps w:val="0"/>
+          <w:color w:val="24292E"/>
+          <w:spacing w:val="0"/>
+          <w:sz w:val="24"/>
+          <w:szCs w:val="24"/>
+          <w:shd w:val="clear" w:fill="FFFFFF"/>
+        </w:rPr>
+        <w:t>MVP</w:t>
+      </w:r>
+      <w:r>
+        <w:rPr>
+          <w:rFonts w:hint="default" w:asciiTheme="minorEastAsia" w:hAnsiTheme="minorEastAsia" w:eastAsiaTheme="minorEastAsia" w:cstheme="minorEastAsia"/>
+          <w:i w:val="0"/>
+          <w:caps w:val="0"/>
+          <w:color w:val="24292E"/>
+          <w:spacing w:val="0"/>
+          <w:sz w:val="24"/>
+          <w:szCs w:val="24"/>
+          <w:shd w:val="clear" w:fill="FFFFFF"/>
+        </w:rPr>
+        <w:t xml:space="preserve"> </w:t>
+      </w:r>
+      <w:r>
+        <w:rPr>
+          <w:rFonts w:hint="eastAsia" w:asciiTheme="minorEastAsia" w:hAnsiTheme="minorEastAsia" w:eastAsiaTheme="minorEastAsia" w:cstheme="minorEastAsia"/>
+          <w:i w:val="0"/>
+          <w:caps w:val="0"/>
+          <w:color w:val="24292E"/>
+          <w:spacing w:val="0"/>
+          <w:sz w:val="24"/>
+          <w:szCs w:val="24"/>
+          <w:shd w:val="clear" w:fill="FFFFFF"/>
+        </w:rPr>
+        <w:t>模式。</w:t>
       </w:r>
     </w:p>
     <w:p>
       <w:pPr>
         <w:numPr>
           <w:ilvl w:val="0"/>
-          <w:numId w:val="6"/>
+          <w:numId w:val="5"/>
         </w:numPr>
         <w:ind w:firstLine="720" w:firstLineChars="0"/>
         <w:rPr>
@@ -3821,14 +8106,66 @@
           <w:szCs w:val="24"/>
           <w:shd w:val="clear" w:fill="FFFFFF"/>
         </w:rPr>
-        <w:t>使用BasePresenter对事件流订阅的生命周期做了集成管理。</w:t>
+        <w:t>使用</w:t>
+      </w:r>
+      <w:r>
+        <w:rPr>
+          <w:rFonts w:hint="default" w:asciiTheme="minorEastAsia" w:hAnsiTheme="minorEastAsia" w:eastAsiaTheme="minorEastAsia" w:cstheme="minorEastAsia"/>
+          <w:i w:val="0"/>
+          <w:caps w:val="0"/>
+          <w:color w:val="24292E"/>
+          <w:spacing w:val="0"/>
+          <w:sz w:val="24"/>
+          <w:szCs w:val="24"/>
+          <w:shd w:val="clear" w:fill="FFFFFF"/>
+        </w:rPr>
+        <w:t xml:space="preserve"> </w:t>
+      </w:r>
+      <w:r>
+        <w:rPr>
+          <w:rFonts w:hint="eastAsia" w:asciiTheme="minorEastAsia" w:hAnsiTheme="minorEastAsia" w:eastAsiaTheme="minorEastAsia" w:cstheme="minorEastAsia"/>
+          <w:i w:val="0"/>
+          <w:caps w:val="0"/>
+          <w:color w:val="24292E"/>
+          <w:spacing w:val="0"/>
+          <w:sz w:val="24"/>
+          <w:szCs w:val="24"/>
+          <w:shd w:val="clear" w:fill="FFFFFF"/>
+        </w:rPr>
+        <w:t>BasePresenter</w:t>
+      </w:r>
+      <w:r>
+        <w:rPr>
+          <w:rFonts w:hint="default" w:asciiTheme="minorEastAsia" w:hAnsiTheme="minorEastAsia" w:eastAsiaTheme="minorEastAsia" w:cstheme="minorEastAsia"/>
+          <w:i w:val="0"/>
+          <w:caps w:val="0"/>
+          <w:color w:val="24292E"/>
+          <w:spacing w:val="0"/>
+          <w:sz w:val="24"/>
+          <w:szCs w:val="24"/>
+          <w:shd w:val="clear" w:fill="FFFFFF"/>
+        </w:rPr>
+        <w:t xml:space="preserve"> </w:t>
+      </w:r>
+      <w:r>
+        <w:rPr>
+          <w:rFonts w:hint="eastAsia" w:asciiTheme="minorEastAsia" w:hAnsiTheme="minorEastAsia" w:eastAsiaTheme="minorEastAsia" w:cstheme="minorEastAsia"/>
+          <w:i w:val="0"/>
+          <w:caps w:val="0"/>
+          <w:color w:val="24292E"/>
+          <w:spacing w:val="0"/>
+          <w:sz w:val="24"/>
+          <w:szCs w:val="24"/>
+          <w:shd w:val="clear" w:fill="FFFFFF"/>
+        </w:rPr>
+        <w:t>对事件流订阅的生命周期做了集成管理。</w:t>
       </w:r>
     </w:p>
     <w:p>
       <w:pPr>
         <w:numPr>
           <w:ilvl w:val="0"/>
-          <w:numId w:val="6"/>
+          <w:numId w:val="5"/>
         </w:numPr>
         <w:ind w:firstLine="720" w:firstLineChars="0"/>
         <w:rPr>
@@ -3854,7 +8191,59 @@
           <w:szCs w:val="24"/>
           <w:shd w:val="clear" w:fill="FFFFFF"/>
         </w:rPr>
-        <w:t>使用Compose增加统一返回结果处理</w:t>
+        <w:t>使用</w:t>
+      </w:r>
+      <w:r>
+        <w:rPr>
+          <w:rFonts w:hint="default" w:asciiTheme="minorEastAsia" w:hAnsiTheme="minorEastAsia" w:eastAsiaTheme="minorEastAsia" w:cstheme="minorEastAsia"/>
+          <w:i w:val="0"/>
+          <w:caps w:val="0"/>
+          <w:color w:val="24292E"/>
+          <w:spacing w:val="0"/>
+          <w:sz w:val="24"/>
+          <w:szCs w:val="24"/>
+          <w:shd w:val="clear" w:fill="FFFFFF"/>
+        </w:rPr>
+        <w:t xml:space="preserve"> </w:t>
+      </w:r>
+      <w:r>
+        <w:rPr>
+          <w:rFonts w:hint="eastAsia" w:asciiTheme="minorEastAsia" w:hAnsiTheme="minorEastAsia" w:eastAsiaTheme="minorEastAsia" w:cstheme="minorEastAsia"/>
+          <w:i w:val="0"/>
+          <w:caps w:val="0"/>
+          <w:color w:val="24292E"/>
+          <w:spacing w:val="0"/>
+          <w:sz w:val="24"/>
+          <w:szCs w:val="24"/>
+          <w:shd w:val="clear" w:fill="FFFFFF"/>
+        </w:rPr>
+        <w:t>Compose</w:t>
+      </w:r>
+      <w:r>
+        <w:rPr>
+          <w:rFonts w:hint="default" w:asciiTheme="minorEastAsia" w:hAnsiTheme="minorEastAsia" w:eastAsiaTheme="minorEastAsia" w:cstheme="minorEastAsia"/>
+          <w:i w:val="0"/>
+          <w:caps w:val="0"/>
+          <w:color w:val="24292E"/>
+          <w:spacing w:val="0"/>
+          <w:sz w:val="24"/>
+          <w:szCs w:val="24"/>
+          <w:shd w:val="clear" w:fill="FFFFFF"/>
+        </w:rPr>
+        <w:t xml:space="preserve"> </w:t>
+      </w:r>
+      <w:r>
+        <w:rPr>
+          <w:rFonts w:hint="eastAsia" w:asciiTheme="minorEastAsia" w:hAnsiTheme="minorEastAsia" w:eastAsiaTheme="minorEastAsia" w:cstheme="minorEastAsia"/>
+          <w:i w:val="0"/>
+          <w:caps w:val="0"/>
+          <w:color w:val="24292E"/>
+          <w:spacing w:val="0"/>
+          <w:sz w:val="24"/>
+          <w:szCs w:val="24"/>
+          <w:shd w:val="clear" w:fill="FFFFFF"/>
+        </w:rPr>
+        <w:t>增加统一返回结果处理</w:t>
       </w:r>
       <w:r>
         <w:rPr>
@@ -3875,7 +8264,7 @@
       <w:pPr>
         <w:numPr>
           <w:ilvl w:val="0"/>
-          <w:numId w:val="6"/>
+          <w:numId w:val="5"/>
         </w:numPr>
         <w:ind w:firstLine="720" w:firstLineChars="0"/>
         <w:rPr>
@@ -3902,7 +8291,175 @@
           <w:shd w:val="clear" w:fill="FFFFFF"/>
           <w:lang w:val="en-US" w:eastAsia="zh-CN"/>
         </w:rPr>
-        <w:t>使用MAT+LeakCanary或者Profiler的MEMORY功能</w:t>
+        <w:t>使用</w:t>
+      </w:r>
+      <w:r>
+        <w:rPr>
+          <w:rFonts w:hint="default" w:asciiTheme="minorEastAsia" w:hAnsiTheme="minorEastAsia" w:eastAsiaTheme="minorEastAsia" w:cstheme="minorEastAsia"/>
+          <w:i w:val="0"/>
+          <w:caps w:val="0"/>
+          <w:color w:val="24292E"/>
+          <w:spacing w:val="0"/>
+          <w:sz w:val="24"/>
+          <w:szCs w:val="24"/>
+          <w:shd w:val="clear" w:fill="FFFFFF"/>
+          <w:lang w:eastAsia="zh-CN"/>
+        </w:rPr>
+        <w:t xml:space="preserve"> </w:t>
+      </w:r>
+      <w:r>
+        <w:rPr>
+          <w:rFonts w:hint="eastAsia" w:asciiTheme="minorEastAsia" w:hAnsiTheme="minorEastAsia" w:eastAsiaTheme="minorEastAsia" w:cstheme="minorEastAsia"/>
+          <w:i w:val="0"/>
+          <w:caps w:val="0"/>
+          <w:color w:val="24292E"/>
+          <w:spacing w:val="0"/>
+          <w:sz w:val="24"/>
+          <w:szCs w:val="24"/>
+          <w:shd w:val="clear" w:fill="FFFFFF"/>
+          <w:lang w:val="en-US" w:eastAsia="zh-CN"/>
+        </w:rPr>
+        <w:t>MAT+LeakCanary</w:t>
+      </w:r>
+      <w:r>
+        <w:rPr>
+          <w:rFonts w:hint="default" w:asciiTheme="minorEastAsia" w:hAnsiTheme="minorEastAsia" w:eastAsiaTheme="minorEastAsia" w:cstheme="minorEastAsia"/>
+          <w:i w:val="0"/>
+          <w:caps w:val="0"/>
+          <w:color w:val="24292E"/>
+          <w:spacing w:val="0"/>
+          <w:sz w:val="24"/>
+          <w:szCs w:val="24"/>
+          <w:shd w:val="clear" w:fill="FFFFFF"/>
+          <w:lang w:eastAsia="zh-CN"/>
+        </w:rPr>
+        <w:t xml:space="preserve"> </w:t>
+      </w:r>
+      <w:r>
+        <w:rPr>
+          <w:rFonts w:hint="eastAsia" w:asciiTheme="minorEastAsia" w:hAnsiTheme="minorEastAsia" w:eastAsiaTheme="minorEastAsia" w:cstheme="minorEastAsia"/>
+          <w:i w:val="0"/>
+          <w:caps w:val="0"/>
+          <w:color w:val="24292E"/>
+          <w:spacing w:val="0"/>
+          <w:sz w:val="24"/>
+          <w:szCs w:val="24"/>
+          <w:shd w:val="clear" w:fill="FFFFFF"/>
+          <w:lang w:val="en-US" w:eastAsia="zh-CN"/>
+        </w:rPr>
+        <w:t>或者</w:t>
+      </w:r>
+      <w:r>
+        <w:rPr>
+          <w:rFonts w:hint="default" w:asciiTheme="minorEastAsia" w:hAnsiTheme="minorEastAsia" w:eastAsiaTheme="minorEastAsia" w:cstheme="minorEastAsia"/>
+          <w:i w:val="0"/>
+          <w:caps w:val="0"/>
+          <w:color w:val="24292E"/>
+          <w:spacing w:val="0"/>
+          <w:sz w:val="24"/>
+          <w:szCs w:val="24"/>
+          <w:shd w:val="clear" w:fill="FFFFFF"/>
+          <w:lang w:eastAsia="zh-CN"/>
+        </w:rPr>
+        <w:t xml:space="preserve"> </w:t>
+      </w:r>
+      <w:r>
+        <w:rPr>
+          <w:rFonts w:hint="eastAsia" w:asciiTheme="minorEastAsia" w:hAnsiTheme="minorEastAsia" w:eastAsiaTheme="minorEastAsia" w:cstheme="minorEastAsia"/>
+          <w:i w:val="0"/>
+          <w:caps w:val="0"/>
+          <w:color w:val="24292E"/>
+          <w:spacing w:val="0"/>
+          <w:sz w:val="24"/>
+          <w:szCs w:val="24"/>
+          <w:shd w:val="clear" w:fill="FFFFFF"/>
+          <w:lang w:val="en-US" w:eastAsia="zh-CN"/>
+        </w:rPr>
+        <w:t>Profiler</w:t>
+      </w:r>
+      <w:r>
+        <w:rPr>
+          <w:rFonts w:hint="default" w:asciiTheme="minorEastAsia" w:hAnsiTheme="minorEastAsia" w:eastAsiaTheme="minorEastAsia" w:cstheme="minorEastAsia"/>
+          <w:i w:val="0"/>
+          <w:caps w:val="0"/>
+          <w:color w:val="24292E"/>
+          <w:spacing w:val="0"/>
+          <w:sz w:val="24"/>
+          <w:szCs w:val="24"/>
+          <w:shd w:val="clear" w:fill="FFFFFF"/>
+          <w:lang w:eastAsia="zh-CN"/>
+        </w:rPr>
+        <w:t xml:space="preserve"> </w:t>
+      </w:r>
+      <w:r>
+        <w:rPr>
+          <w:rFonts w:hint="eastAsia" w:asciiTheme="minorEastAsia" w:hAnsiTheme="minorEastAsia" w:eastAsiaTheme="minorEastAsia" w:cstheme="minorEastAsia"/>
+          <w:i w:val="0"/>
+          <w:caps w:val="0"/>
+          <w:color w:val="24292E"/>
+          <w:spacing w:val="0"/>
+          <w:sz w:val="24"/>
+          <w:szCs w:val="24"/>
+          <w:shd w:val="clear" w:fill="FFFFFF"/>
+          <w:lang w:val="en-US" w:eastAsia="zh-CN"/>
+        </w:rPr>
+        <w:t>的</w:t>
+      </w:r>
+      <w:r>
+        <w:rPr>
+          <w:rFonts w:hint="default" w:asciiTheme="minorEastAsia" w:hAnsiTheme="minorEastAsia" w:eastAsiaTheme="minorEastAsia" w:cstheme="minorEastAsia"/>
+          <w:i w:val="0"/>
+          <w:caps w:val="0"/>
+          <w:color w:val="24292E"/>
+          <w:spacing w:val="0"/>
+          <w:sz w:val="24"/>
+          <w:szCs w:val="24"/>
+          <w:shd w:val="clear" w:fill="FFFFFF"/>
+          <w:lang w:eastAsia="zh-CN"/>
+        </w:rPr>
+        <w:t xml:space="preserve"> </w:t>
+      </w:r>
+      <w:r>
+        <w:rPr>
+          <w:rFonts w:hint="eastAsia" w:asciiTheme="minorEastAsia" w:hAnsiTheme="minorEastAsia" w:eastAsiaTheme="minorEastAsia" w:cstheme="minorEastAsia"/>
+          <w:i w:val="0"/>
+          <w:caps w:val="0"/>
+          <w:color w:val="24292E"/>
+          <w:spacing w:val="0"/>
+          <w:sz w:val="24"/>
+          <w:szCs w:val="24"/>
+          <w:shd w:val="clear" w:fill="FFFFFF"/>
+          <w:lang w:val="en-US" w:eastAsia="zh-CN"/>
+        </w:rPr>
+        <w:t>MEMORY</w:t>
+      </w:r>
+      <w:r>
+        <w:rPr>
+          <w:rFonts w:hint="default" w:asciiTheme="minorEastAsia" w:hAnsiTheme="minorEastAsia" w:eastAsiaTheme="minorEastAsia" w:cstheme="minorEastAsia"/>
+          <w:i w:val="0"/>
+          <w:caps w:val="0"/>
+          <w:color w:val="24292E"/>
+          <w:spacing w:val="0"/>
+          <w:sz w:val="24"/>
+          <w:szCs w:val="24"/>
+          <w:shd w:val="clear" w:fill="FFFFFF"/>
+          <w:lang w:eastAsia="zh-CN"/>
+        </w:rPr>
+        <w:t xml:space="preserve"> </w:t>
+      </w:r>
+      <w:r>
+        <w:rPr>
+          <w:rFonts w:hint="eastAsia" w:asciiTheme="minorEastAsia" w:hAnsiTheme="minorEastAsia" w:eastAsiaTheme="minorEastAsia" w:cstheme="minorEastAsia"/>
+          <w:i w:val="0"/>
+          <w:caps w:val="0"/>
+          <w:color w:val="24292E"/>
+          <w:spacing w:val="0"/>
+          <w:sz w:val="24"/>
+          <w:szCs w:val="24"/>
+          <w:shd w:val="clear" w:fill="FFFFFF"/>
+          <w:lang w:val="en-US" w:eastAsia="zh-CN"/>
+        </w:rPr>
+        <w:t>功能</w:t>
       </w:r>
       <w:r>
         <w:rPr>
@@ -3933,16 +8490,56 @@
       </w:r>
       <w:r>
         <w:rPr>
-          <w:rFonts w:hint="eastAsia" w:asciiTheme="minorEastAsia" w:hAnsiTheme="minorEastAsia" w:eastAsiaTheme="minorEastAsia" w:cstheme="minorEastAsia"/>
-          <w:i w:val="0"/>
-          <w:caps w:val="0"/>
-          <w:color w:val="24292E"/>
-          <w:spacing w:val="0"/>
-          <w:sz w:val="24"/>
-          <w:szCs w:val="24"/>
-          <w:shd w:val="clear" w:fill="FFFFFF"/>
-        </w:rPr>
-        <w:t>90%以上的内存泄露</w:t>
+          <w:rFonts w:hint="default" w:asciiTheme="minorEastAsia" w:hAnsiTheme="minorEastAsia" w:eastAsiaTheme="minorEastAsia" w:cstheme="minorEastAsia"/>
+          <w:i w:val="0"/>
+          <w:caps w:val="0"/>
+          <w:color w:val="24292E"/>
+          <w:spacing w:val="0"/>
+          <w:sz w:val="24"/>
+          <w:szCs w:val="24"/>
+          <w:shd w:val="clear" w:fill="FFFFFF"/>
+          <w:lang w:eastAsia="zh-CN"/>
+        </w:rPr>
+        <w:t xml:space="preserve"> </w:t>
+      </w:r>
+      <w:r>
+        <w:rPr>
+          <w:rFonts w:hint="eastAsia" w:asciiTheme="minorEastAsia" w:hAnsiTheme="minorEastAsia" w:eastAsiaTheme="minorEastAsia" w:cstheme="minorEastAsia"/>
+          <w:i w:val="0"/>
+          <w:caps w:val="0"/>
+          <w:color w:val="24292E"/>
+          <w:spacing w:val="0"/>
+          <w:sz w:val="24"/>
+          <w:szCs w:val="24"/>
+          <w:shd w:val="clear" w:fill="FFFFFF"/>
+        </w:rPr>
+        <w:t>90%</w:t>
+      </w:r>
+      <w:r>
+        <w:rPr>
+          <w:rFonts w:hint="default" w:asciiTheme="minorEastAsia" w:hAnsiTheme="minorEastAsia" w:eastAsiaTheme="minorEastAsia" w:cstheme="minorEastAsia"/>
+          <w:i w:val="0"/>
+          <w:caps w:val="0"/>
+          <w:color w:val="24292E"/>
+          <w:spacing w:val="0"/>
+          <w:sz w:val="24"/>
+          <w:szCs w:val="24"/>
+          <w:shd w:val="clear" w:fill="FFFFFF"/>
+        </w:rPr>
+        <w:t xml:space="preserve"> </w:t>
+      </w:r>
+      <w:r>
+        <w:rPr>
+          <w:rFonts w:hint="eastAsia" w:asciiTheme="minorEastAsia" w:hAnsiTheme="minorEastAsia" w:eastAsiaTheme="minorEastAsia" w:cstheme="minorEastAsia"/>
+          <w:i w:val="0"/>
+          <w:caps w:val="0"/>
+          <w:color w:val="24292E"/>
+          <w:spacing w:val="0"/>
+          <w:sz w:val="24"/>
+          <w:szCs w:val="24"/>
+          <w:shd w:val="clear" w:fill="FFFFFF"/>
+        </w:rPr>
+        <w:t>以上的内存泄露</w:t>
       </w:r>
       <w:r>
         <w:rPr>
@@ -3963,7 +8560,7 @@
       <w:pPr>
         <w:numPr>
           <w:ilvl w:val="0"/>
-          <w:numId w:val="6"/>
+          <w:numId w:val="5"/>
         </w:numPr>
         <w:ind w:firstLine="720" w:firstLineChars="0"/>
         <w:rPr>
@@ -3996,7 +8593,7 @@
       <w:pPr>
         <w:numPr>
           <w:ilvl w:val="0"/>
-          <w:numId w:val="6"/>
+          <w:numId w:val="5"/>
         </w:numPr>
         <w:ind w:firstLine="720" w:firstLineChars="0"/>
         <w:rPr>
@@ -4022,7 +8619,111 @@
           <w:szCs w:val="24"/>
           <w:shd w:val="clear" w:fill="FFFFFF"/>
         </w:rPr>
-        <w:t>项目代码尽力遵循了阿里巴巴Java开发规范和阿里巴巴Android开发规范，并有良好的注释。</w:t>
+        <w:t>项目代码尽力遵循了阿里巴巴</w:t>
+      </w:r>
+      <w:r>
+        <w:rPr>
+          <w:rFonts w:hint="default" w:asciiTheme="minorEastAsia" w:hAnsiTheme="minorEastAsia" w:eastAsiaTheme="minorEastAsia" w:cstheme="minorEastAsia"/>
+          <w:i w:val="0"/>
+          <w:caps w:val="0"/>
+          <w:color w:val="24292E"/>
+          <w:spacing w:val="0"/>
+          <w:sz w:val="24"/>
+          <w:szCs w:val="24"/>
+          <w:shd w:val="clear" w:fill="FFFFFF"/>
+        </w:rPr>
+        <w:t xml:space="preserve"> </w:t>
+      </w:r>
+      <w:r>
+        <w:rPr>
+          <w:rFonts w:hint="eastAsia" w:asciiTheme="minorEastAsia" w:hAnsiTheme="minorEastAsia" w:eastAsiaTheme="minorEastAsia" w:cstheme="minorEastAsia"/>
+          <w:i w:val="0"/>
+          <w:caps w:val="0"/>
+          <w:color w:val="24292E"/>
+          <w:spacing w:val="0"/>
+          <w:sz w:val="24"/>
+          <w:szCs w:val="24"/>
+          <w:shd w:val="clear" w:fill="FFFFFF"/>
+        </w:rPr>
+        <w:t>Java</w:t>
+      </w:r>
+      <w:r>
+        <w:rPr>
+          <w:rFonts w:hint="default" w:asciiTheme="minorEastAsia" w:hAnsiTheme="minorEastAsia" w:eastAsiaTheme="minorEastAsia" w:cstheme="minorEastAsia"/>
+          <w:i w:val="0"/>
+          <w:caps w:val="0"/>
+          <w:color w:val="24292E"/>
+          <w:spacing w:val="0"/>
+          <w:sz w:val="24"/>
+          <w:szCs w:val="24"/>
+          <w:shd w:val="clear" w:fill="FFFFFF"/>
+        </w:rPr>
+        <w:t xml:space="preserve"> </w:t>
+      </w:r>
+      <w:r>
+        <w:rPr>
+          <w:rFonts w:hint="eastAsia" w:asciiTheme="minorEastAsia" w:hAnsiTheme="minorEastAsia" w:eastAsiaTheme="minorEastAsia" w:cstheme="minorEastAsia"/>
+          <w:i w:val="0"/>
+          <w:caps w:val="0"/>
+          <w:color w:val="24292E"/>
+          <w:spacing w:val="0"/>
+          <w:sz w:val="24"/>
+          <w:szCs w:val="24"/>
+          <w:shd w:val="clear" w:fill="FFFFFF"/>
+        </w:rPr>
+        <w:t>开发规范和阿里巴巴</w:t>
+      </w:r>
+      <w:r>
+        <w:rPr>
+          <w:rFonts w:hint="default" w:asciiTheme="minorEastAsia" w:hAnsiTheme="minorEastAsia" w:eastAsiaTheme="minorEastAsia" w:cstheme="minorEastAsia"/>
+          <w:i w:val="0"/>
+          <w:caps w:val="0"/>
+          <w:color w:val="24292E"/>
+          <w:spacing w:val="0"/>
+          <w:sz w:val="24"/>
+          <w:szCs w:val="24"/>
+          <w:shd w:val="clear" w:fill="FFFFFF"/>
+        </w:rPr>
+        <w:t xml:space="preserve"> </w:t>
+      </w:r>
+      <w:r>
+        <w:rPr>
+          <w:rFonts w:hint="eastAsia" w:asciiTheme="minorEastAsia" w:hAnsiTheme="minorEastAsia" w:eastAsiaTheme="minorEastAsia" w:cstheme="minorEastAsia"/>
+          <w:i w:val="0"/>
+          <w:caps w:val="0"/>
+          <w:color w:val="24292E"/>
+          <w:spacing w:val="0"/>
+          <w:sz w:val="24"/>
+          <w:szCs w:val="24"/>
+          <w:shd w:val="clear" w:fill="FFFFFF"/>
+        </w:rPr>
+        <w:t>Android</w:t>
+      </w:r>
+      <w:r>
+        <w:rPr>
+          <w:rFonts w:hint="default" w:asciiTheme="minorEastAsia" w:hAnsiTheme="minorEastAsia" w:eastAsiaTheme="minorEastAsia" w:cstheme="minorEastAsia"/>
+          <w:i w:val="0"/>
+          <w:caps w:val="0"/>
+          <w:color w:val="24292E"/>
+          <w:spacing w:val="0"/>
+          <w:sz w:val="24"/>
+          <w:szCs w:val="24"/>
+          <w:shd w:val="clear" w:fill="FFFFFF"/>
+        </w:rPr>
+        <w:t xml:space="preserve"> </w:t>
+      </w:r>
+      <w:r>
+        <w:rPr>
+          <w:rFonts w:hint="eastAsia" w:asciiTheme="minorEastAsia" w:hAnsiTheme="minorEastAsia" w:eastAsiaTheme="minorEastAsia" w:cstheme="minorEastAsia"/>
+          <w:i w:val="0"/>
+          <w:caps w:val="0"/>
+          <w:color w:val="24292E"/>
+          <w:spacing w:val="0"/>
+          <w:sz w:val="24"/>
+          <w:szCs w:val="24"/>
+          <w:shd w:val="clear" w:fill="FFFFFF"/>
+        </w:rPr>
+        <w:t>开发规范，并有良好的注释。</w:t>
       </w:r>
     </w:p>
     <w:p>
@@ -4042,7 +8743,7 @@
     <w:p>
       <w:pPr>
         <w:spacing w:before="1"/>
-        <w:ind w:left="112" w:right="0" w:firstLine="0"/>
+        <w:ind w:right="0"/>
         <w:jc w:val="left"/>
         <w:rPr>
           <w:rFonts w:hint="eastAsia" w:asciiTheme="minorEastAsia" w:hAnsiTheme="minorEastAsia" w:eastAsiaTheme="minorEastAsia" w:cstheme="minorEastAsia"/>
@@ -4086,12 +8787,6 @@
         <w:pStyle w:val="5"/>
         <w:spacing w:before="111"/>
         <w:ind w:left="0" w:leftChars="0" w:firstLine="0" w:firstLineChars="0"/>
-      </w:pPr>
-    </w:p>
-    <w:p>
-      <w:pPr>
-        <w:pStyle w:val="5"/>
-        <w:spacing w:before="111"/>
         <w:rPr>
           <w:rFonts w:hint="eastAsia"/>
           <w:b/>
@@ -4157,61 +8852,149 @@
       </w:rPr>
     </w:pPr>
     <w:r>
-      <w:pict>
-        <v:shape id="_x0000_s4098" o:spid="_x0000_s4098" o:spt="202" type="#_x0000_t202" style="position:absolute;left:0pt;margin-left:287.2pt;margin-top:784.95pt;height:15.55pt;width:19.65pt;mso-position-horizontal-relative:page;mso-position-vertical-relative:page;z-index:-251764736;mso-width-relative:page;mso-height-relative:page;" filled="f" stroked="f" coordsize="21600,21600">
-          <v:path/>
-          <v:fill on="f" focussize="0,0"/>
-          <v:stroke on="f" joinstyle="miter"/>
-          <v:imagedata o:title=""/>
-          <o:lock v:ext="edit"/>
-          <v:textbox inset="0mm,0mm,0mm,0mm">
-            <w:txbxContent>
-              <w:p>
-                <w:pPr>
-                  <w:pStyle w:val="5"/>
-                  <w:spacing w:before="14"/>
-                  <w:ind w:left="40"/>
-                  <w:rPr>
-                    <w:rFonts w:hint="eastAsia" w:ascii="Arial" w:eastAsia="宋体"/>
-                    <w:lang w:val="en-US" w:eastAsia="zh-CN"/>
-                  </w:rPr>
-                </w:pPr>
-                <w:r>
-                  <w:fldChar w:fldCharType="begin"/>
-                </w:r>
-                <w:r>
-                  <w:rPr>
-                    <w:rFonts w:ascii="Arial"/>
-                  </w:rPr>
-                  <w:instrText xml:space="preserve"> PAGE </w:instrText>
-                </w:r>
-                <w:r>
-                  <w:fldChar w:fldCharType="separate"/>
-                </w:r>
-                <w:r>
-                  <w:t>1</w:t>
-                </w:r>
-                <w:r>
-                  <w:fldChar w:fldCharType="end"/>
-                </w:r>
-                <w:r>
-                  <w:rPr>
-                    <w:rFonts w:ascii="Arial"/>
-                  </w:rPr>
-                  <w:t>/</w:t>
-                </w:r>
-                <w:r>
-                  <w:rPr>
-                    <w:rFonts w:hint="eastAsia" w:ascii="Arial"/>
-                    <w:lang w:val="en-US" w:eastAsia="zh-CN"/>
-                  </w:rPr>
-                  <w:t>4</w:t>
-                </w:r>
-              </w:p>
-            </w:txbxContent>
-          </v:textbox>
-        </v:shape>
-      </w:pict>
+      <mc:AlternateContent>
+        <mc:Choice Requires="wps">
+          <w:drawing>
+            <wp:anchor distT="0" distB="0" distL="114300" distR="114300" simplePos="0" relativeHeight="251551744" behindDoc="1" locked="0" layoutInCell="1" allowOverlap="1">
+              <wp:simplePos x="0" y="0"/>
+              <wp:positionH relativeFrom="page">
+                <wp:posOffset>3647440</wp:posOffset>
+              </wp:positionH>
+              <wp:positionV relativeFrom="page">
+                <wp:posOffset>9968865</wp:posOffset>
+              </wp:positionV>
+              <wp:extent cx="249555" cy="197485"/>
+              <wp:effectExtent l="0" t="0" r="0" b="0"/>
+              <wp:wrapNone/>
+              <wp:docPr id="1" name="文本框 1026"/>
+              <wp:cNvGraphicFramePr/>
+              <a:graphic xmlns:a="http://schemas.openxmlformats.org/drawingml/2006/main">
+                <a:graphicData uri="http://schemas.microsoft.com/office/word/2010/wordprocessingShape">
+                  <wps:wsp>
+                    <wps:cNvSpPr txBox="1"/>
+                    <wps:spPr>
+                      <a:xfrm>
+                        <a:off x="0" y="0"/>
+                        <a:ext cx="249555" cy="197485"/>
+                      </a:xfrm>
+                      <a:prstGeom prst="rect">
+                        <a:avLst/>
+                      </a:prstGeom>
+                      <a:noFill/>
+                      <a:ln w="9525">
+                        <a:noFill/>
+                      </a:ln>
+                    </wps:spPr>
+                    <wps:txbx>
+                      <w:txbxContent>
+                        <w:p>
+                          <w:pPr>
+                            <w:pStyle w:val="5"/>
+                            <w:spacing w:before="14"/>
+                            <w:ind w:left="40"/>
+                            <w:rPr>
+                              <w:rFonts w:hint="eastAsia" w:ascii="Arial" w:eastAsia="宋体"/>
+                              <w:lang w:val="en-US" w:eastAsia="zh-CN"/>
+                            </w:rPr>
+                          </w:pPr>
+                          <w:r>
+                            <w:fldChar w:fldCharType="begin"/>
+                          </w:r>
+                          <w:r>
+                            <w:rPr>
+                              <w:rFonts w:ascii="Arial"/>
+                            </w:rPr>
+                            <w:instrText xml:space="preserve"> PAGE </w:instrText>
+                          </w:r>
+                          <w:r>
+                            <w:fldChar w:fldCharType="separate"/>
+                          </w:r>
+                          <w:r>
+                            <w:t>1</w:t>
+                          </w:r>
+                          <w:r>
+                            <w:fldChar w:fldCharType="end"/>
+                          </w:r>
+                          <w:r>
+                            <w:rPr>
+                              <w:rFonts w:ascii="Arial"/>
+                            </w:rPr>
+                            <w:t>/</w:t>
+                          </w:r>
+                          <w:r>
+                            <w:rPr>
+                              <w:rFonts w:hint="eastAsia" w:ascii="Arial"/>
+                              <w:lang w:val="en-US" w:eastAsia="zh-CN"/>
+                            </w:rPr>
+                            <w:t>4</w:t>
+                          </w:r>
+                        </w:p>
+                      </w:txbxContent>
+                    </wps:txbx>
+                    <wps:bodyPr lIns="0" tIns="0" rIns="0" bIns="0" upright="1"/>
+                  </wps:wsp>
+                </a:graphicData>
+              </a:graphic>
+            </wp:anchor>
+          </w:drawing>
+        </mc:Choice>
+        <mc:Fallback>
+          <w:pict>
+            <v:shape id="文本框 1026" o:spid="_x0000_s1026" o:spt="202" type="#_x0000_t202" style="position:absolute;left:0pt;margin-left:287.2pt;margin-top:784.95pt;height:15.55pt;width:19.65pt;mso-position-horizontal-relative:page;mso-position-vertical-relative:page;z-index:-251764736;mso-width-relative:page;mso-height-relative:page;" filled="f" stroked="f" coordsize="21600,21600" o:gfxdata="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">
+              <v:fill on="f" focussize="0,0"/>
+              <v:stroke on="f"/>
+              <v:imagedata o:title=""/>
+              <o:lock v:ext="edit" aspectratio="f"/>
+              <v:textbox inset="0mm,0mm,0mm,0mm">
+                <w:txbxContent>
+                  <w:p>
+                    <w:pPr>
+                      <w:pStyle w:val="5"/>
+                      <w:spacing w:before="14"/>
+                      <w:ind w:left="40"/>
+                      <w:rPr>
+                        <w:rFonts w:hint="eastAsia" w:ascii="Arial" w:eastAsia="宋体"/>
+                        <w:lang w:val="en-US" w:eastAsia="zh-CN"/>
+                      </w:rPr>
+                    </w:pPr>
+                    <w:r>
+                      <w:fldChar w:fldCharType="begin"/>
+                    </w:r>
+                    <w:r>
+                      <w:rPr>
+                        <w:rFonts w:ascii="Arial"/>
+                      </w:rPr>
+                      <w:instrText xml:space="preserve"> PAGE </w:instrText>
+                    </w:r>
+                    <w:r>
+                      <w:fldChar w:fldCharType="separate"/>
+                    </w:r>
+                    <w:r>
+                      <w:t>1</w:t>
+                    </w:r>
+                    <w:r>
+                      <w:fldChar w:fldCharType="end"/>
+                    </w:r>
+                    <w:r>
+                      <w:rPr>
+                        <w:rFonts w:ascii="Arial"/>
+                      </w:rPr>
+                      <w:t>/</w:t>
+                    </w:r>
+                    <w:r>
+                      <w:rPr>
+                        <w:rFonts w:hint="eastAsia" w:ascii="Arial"/>
+                        <w:lang w:val="en-US" w:eastAsia="zh-CN"/>
+                      </w:rPr>
+                      <w:t>4</w:t>
+                    </w:r>
+                  </w:p>
+                </w:txbxContent>
+              </v:textbox>
+            </v:shape>
+          </w:pict>
+        </mc:Fallback>
+      </mc:AlternateContent>
     </w:r>
   </w:p>
 </w:ftr>
@@ -4239,30 +9022,87 @@
       </w:rPr>
     </w:pPr>
     <w:r>
-      <w:pict>
-        <v:shape id="_x0000_s4099" o:spid="_x0000_s4099" o:spt="202" type="#_x0000_t202" style="position:absolute;left:0pt;margin-left:55.6pt;margin-top:51.2pt;height:21.8pt;width:92pt;mso-position-horizontal-relative:page;mso-position-vertical-relative:page;z-index:-251763712;mso-width-relative:page;mso-height-relative:page;" filled="f" stroked="f" coordsize="21600,21600">
-          <v:path/>
-          <v:fill on="f" focussize="0,0"/>
-          <v:stroke on="f" joinstyle="miter"/>
-          <v:imagedata o:title=""/>
-          <o:lock v:ext="edit"/>
-          <v:textbox inset="0mm,0mm,0mm,0mm">
-            <w:txbxContent>
-              <w:p>
-                <w:pPr>
-                  <w:spacing w:before="0" w:line="436" w:lineRule="exact"/>
-                  <w:ind w:left="20" w:right="0" w:firstLine="0"/>
-                  <w:jc w:val="left"/>
-                  <w:rPr>
-                    <w:rFonts w:hint="eastAsia" w:ascii="微软雅黑" w:eastAsia="微软雅黑"/>
-                    <w:sz w:val="30"/>
-                  </w:rPr>
-                </w:pPr>
-              </w:p>
-            </w:txbxContent>
-          </v:textbox>
-        </v:shape>
-      </w:pict>
+      <mc:AlternateContent>
+        <mc:Choice Requires="wps">
+          <w:drawing>
+            <wp:anchor distT="0" distB="0" distL="114300" distR="114300" simplePos="0" relativeHeight="251552768" behindDoc="1" locked="0" layoutInCell="1" allowOverlap="1">
+              <wp:simplePos x="0" y="0"/>
+              <wp:positionH relativeFrom="page">
+                <wp:posOffset>706120</wp:posOffset>
+              </wp:positionH>
+              <wp:positionV relativeFrom="page">
+                <wp:posOffset>650240</wp:posOffset>
+              </wp:positionV>
+              <wp:extent cx="1168400" cy="276860"/>
+              <wp:effectExtent l="0" t="0" r="0" b="0"/>
+              <wp:wrapNone/>
+              <wp:docPr id="2" name="文本框 1027"/>
+              <wp:cNvGraphicFramePr/>
+              <a:graphic xmlns:a="http://schemas.openxmlformats.org/drawingml/2006/main">
+                <a:graphicData uri="http://schemas.microsoft.com/office/word/2010/wordprocessingShape">
+                  <wps:wsp>
+                    <wps:cNvSpPr txBox="1"/>
+                    <wps:spPr>
+                      <a:xfrm>
+                        <a:off x="0" y="0"/>
+                        <a:ext cx="1168400" cy="276860"/>
+                      </a:xfrm>
+                      <a:prstGeom prst="rect">
+                        <a:avLst/>
+                      </a:prstGeom>
+                      <a:noFill/>
+                      <a:ln w="9525">
+                        <a:noFill/>
+                      </a:ln>
+                    </wps:spPr>
+                    <wps:txbx>
+                      <w:txbxContent>
+                        <w:p>
+                          <w:pPr>
+                            <w:spacing w:before="0" w:line="436" w:lineRule="exact"/>
+                            <w:ind w:left="20" w:right="0" w:firstLine="0"/>
+                            <w:jc w:val="left"/>
+                            <w:rPr>
+                              <w:rFonts w:hint="eastAsia" w:ascii="微软雅黑" w:eastAsia="微软雅黑"/>
+                              <w:sz w:val="30"/>
+                            </w:rPr>
+                          </w:pPr>
+                        </w:p>
+                      </w:txbxContent>
+                    </wps:txbx>
+                    <wps:bodyPr lIns="0" tIns="0" rIns="0" bIns="0" upright="1"/>
+                  </wps:wsp>
+                </a:graphicData>
+              </a:graphic>
+            </wp:anchor>
+          </w:drawing>
+        </mc:Choice>
+        <mc:Fallback>
+          <w:pict>
+            <v:shape id="文本框 1027" o:spid="_x0000_s1026" o:spt="202" type="#_x0000_t202" style="position:absolute;left:0pt;margin-left:55.6pt;margin-top:51.2pt;height:21.8pt;width:92pt;mso-position-horizontal-relative:page;mso-position-vertical-relative:page;z-index:-251763712;mso-width-relative:page;mso-height-relative:page;" filled="f" stroked="f" coordsize="21600,21600" o:gfxdata="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">
+              <v:fill on="f" focussize="0,0"/>
+              <v:stroke on="f"/>
+              <v:imagedata o:title=""/>
+              <o:lock v:ext="edit" aspectratio="f"/>
+              <v:textbox inset="0mm,0mm,0mm,0mm">
+                <w:txbxContent>
+                  <w:p>
+                    <w:pPr>
+                      <w:spacing w:before="0" w:line="436" w:lineRule="exact"/>
+                      <w:ind w:left="20" w:right="0" w:firstLine="0"/>
+                      <w:jc w:val="left"/>
+                      <w:rPr>
+                        <w:rFonts w:hint="eastAsia" w:ascii="微软雅黑" w:eastAsia="微软雅黑"/>
+                        <w:sz w:val="30"/>
+                      </w:rPr>
+                    </w:pPr>
+                  </w:p>
+                </w:txbxContent>
+              </v:textbox>
+            </v:shape>
+          </w:pict>
+        </mc:Fallback>
+      </mc:AlternateContent>
     </w:r>
   </w:p>
 </w:hdr>
@@ -4283,23 +9123,6 @@
     </w:lvl>
   </w:abstractNum>
   <w:abstractNum w:abstractNumId="1">
-    <w:nsid w:val="B45D38D8"/>
-    <w:multiLevelType w:val="singleLevel"/>
-    <w:tmpl w:val="B45D38D8"/>
-    <w:lvl w:ilvl="0" w:tentative="0">
-      <w:start w:val="1"/>
-      <w:numFmt w:val="bullet"/>
-      <w:lvlText w:val=""/>
-      <w:lvlJc w:val="left"/>
-      <w:pPr>
-        <w:ind w:left="420" w:hanging="420"/>
-      </w:pPr>
-      <w:rPr>
-        <w:rFonts w:hint="default" w:ascii="Wingdings" w:hAnsi="Wingdings"/>
-      </w:rPr>
-    </w:lvl>
-  </w:abstractNum>
-  <w:abstractNum w:abstractNumId="2">
     <w:nsid w:val="B91DF790"/>
     <w:multiLevelType w:val="singleLevel"/>
     <w:tmpl w:val="B91DF790"/>
@@ -4311,7 +9134,7 @@
       <w:lvlJc w:val="left"/>
     </w:lvl>
   </w:abstractNum>
-  <w:abstractNum w:abstractNumId="3">
+  <w:abstractNum w:abstractNumId="2">
     <w:nsid w:val="B98BA32A"/>
     <w:multiLevelType w:val="singleLevel"/>
     <w:tmpl w:val="B98BA32A"/>
@@ -4323,7 +9146,7 @@
       <w:lvlJc w:val="left"/>
     </w:lvl>
   </w:abstractNum>
-  <w:abstractNum w:abstractNumId="4">
+  <w:abstractNum w:abstractNumId="3">
     <w:nsid w:val="DD3DF60E"/>
     <w:multiLevelType w:val="singleLevel"/>
     <w:tmpl w:val="DD3DF60E"/>
@@ -4340,7 +9163,7 @@
       </w:rPr>
     </w:lvl>
   </w:abstractNum>
-  <w:abstractNum w:abstractNumId="5">
+  <w:abstractNum w:abstractNumId="4">
     <w:nsid w:val="3738F6BE"/>
     <w:multiLevelType w:val="singleLevel"/>
     <w:tmpl w:val="3738F6BE"/>
@@ -4358,22 +9181,19 @@
     </w:lvl>
   </w:abstractNum>
   <w:num w:numId="1">
-    <w:abstractNumId w:val="4"/>
+    <w:abstractNumId w:val="3"/>
   </w:num>
   <w:num w:numId="2">
-    <w:abstractNumId w:val="5"/>
+    <w:abstractNumId w:val="4"/>
   </w:num>
   <w:num w:numId="3">
     <w:abstractNumId w:val="1"/>
   </w:num>
   <w:num w:numId="4">
-    <w:abstractNumId w:val="2"/>
+    <w:abstractNumId w:val="0"/>
   </w:num>
   <w:num w:numId="5">
-    <w:abstractNumId w:val="0"/>
-  </w:num>
-  <w:num w:numId="6">
-    <w:abstractNumId w:val="3"/>
+    <w:abstractNumId w:val="2"/>
   </w:num>
 </w:numbering>
 </file>
@@ -4558,7 +9378,6 @@
     <w:lsdException w:unhideWhenUsed="0" w:uiPriority="63" w:semiHidden="0" w:name="Medium Shading 1 Accent 1"/>
     <w:lsdException w:unhideWhenUsed="0" w:uiPriority="64" w:semiHidden="0" w:name="Medium Shading 2 Accent 1"/>
     <w:lsdException w:unhideWhenUsed="0" w:uiPriority="65" w:semiHidden="0" w:name="Medium List 1 Accent 1"/>
-    <w:lsdException w:qFormat="1" w:unhideWhenUsed="0" w:uiPriority="1" w:semiHidden="0" w:name="List Paragraph"/>
     <w:lsdException w:unhideWhenUsed="0" w:uiPriority="66" w:semiHidden="0" w:name="Medium List 2 Accent 1"/>
     <w:lsdException w:unhideWhenUsed="0" w:uiPriority="67" w:semiHidden="0" w:name="Medium Grid 1 Accent 1"/>
     <w:lsdException w:unhideWhenUsed="0" w:uiPriority="68" w:semiHidden="0" w:name="Medium Grid 2 Accent 1"/>
@@ -4713,19 +9532,19 @@
       <w:lang w:val="en-US" w:eastAsia="en-US" w:bidi="en-US"/>
     </w:rPr>
   </w:style>
-  <w:style w:type="character" w:default="1" w:styleId="7">
+  <w:style w:type="character" w:default="1" w:styleId="6">
     <w:name w:val="Default Paragraph Font"/>
-    <w:semiHidden/>
     <w:unhideWhenUsed/>
     <w:qFormat/>
     <w:uiPriority w:val="1"/>
   </w:style>
-  <w:style w:type="table" w:default="1" w:styleId="6">
+  <w:style w:type="table" w:default="1" w:styleId="10">
     <w:name w:val="Normal Table"/>
     <w:semiHidden/>
     <w:qFormat/>
     <w:uiPriority w:val="0"/>
     <w:tblPr>
+      <w:tblLayout w:type="fixed"/>
       <w:tblCellMar>
         <w:top w:w="0" w:type="dxa"/>
         <w:left w:w="108" w:type="dxa"/>
@@ -4749,18 +9568,18 @@
       <w:lang w:val="en-US" w:eastAsia="en-US" w:bidi="en-US"/>
     </w:rPr>
   </w:style>
-  <w:style w:type="character" w:styleId="8">
+  <w:style w:type="character" w:styleId="7">
     <w:name w:val="Strong"/>
-    <w:basedOn w:val="7"/>
+    <w:basedOn w:val="6"/>
     <w:qFormat/>
     <w:uiPriority w:val="0"/>
     <w:rPr>
       <w:b/>
     </w:rPr>
   </w:style>
-  <w:style w:type="character" w:styleId="9">
+  <w:style w:type="character" w:styleId="8">
     <w:name w:val="FollowedHyperlink"/>
-    <w:basedOn w:val="7"/>
+    <w:basedOn w:val="6"/>
     <w:qFormat/>
     <w:uiPriority w:val="0"/>
     <w:rPr>
@@ -4768,9 +9587,9 @@
       <w:u w:val="single"/>
     </w:rPr>
   </w:style>
-  <w:style w:type="character" w:styleId="10">
+  <w:style w:type="character" w:styleId="9">
     <w:name w:val="Hyperlink"/>
-    <w:basedOn w:val="7"/>
+    <w:basedOn w:val="6"/>
     <w:qFormat/>
     <w:uiPriority w:val="0"/>
     <w:rPr>
@@ -4780,11 +9599,11 @@
   </w:style>
   <w:style w:type="table" w:customStyle="1" w:styleId="11">
     <w:name w:val="Table Normal"/>
-    <w:semiHidden/>
     <w:unhideWhenUsed/>
     <w:qFormat/>
     <w:uiPriority w:val="2"/>
     <w:tblPr>
+      <w:tblLayout w:type="fixed"/>
       <w:tblCellMar>
         <w:top w:w="0" w:type="dxa"/>
         <w:left w:w="0" w:type="dxa"/>
@@ -4793,7 +9612,7 @@
       </w:tblCellMar>
     </w:tblPr>
   </w:style>
-  <w:style w:type="paragraph" w:styleId="12">
+  <w:style w:type="paragraph" w:customStyle="1" w:styleId="12">
     <w:name w:val="List Paragraph"/>
     <w:basedOn w:val="1"/>
     <w:qFormat/>
@@ -5107,8 +9926,7 @@
     <customSectPr/>
   </customSectProps>
   <customShpExts>
-    <customShpInfo spid="_x0000_s4099"/>
-    <customShpInfo spid="_x0000_s4098"/>
+    <customShpInfo spid="_x0000_s1026"/>
   </customShpExts>
 </s:customData>
 </file>

--- a/屈超-Android开发工程师-个人简历 .docx
+++ b/屈超-Android开发工程师-个人简历 .docx
@@ -62,6 +62,11 @@
           <w:sz w:val="36"/>
           <w:szCs w:val="36"/>
           <w:lang w:val="en-US" w:eastAsia="zh-CN"/>
+          <w14:textFill>
+            <w14:solidFill>
+              <w14:schemeClr w14:val="tx1"/>
+            </w14:solidFill>
+          </w14:textFill>
         </w:rPr>
       </w:pPr>
       <w:r>
@@ -73,6 +78,11 @@
           <w:sz w:val="36"/>
           <w:szCs w:val="36"/>
           <w:lang w:val="en-US" w:eastAsia="zh-CN"/>
+          <w14:textFill>
+            <w14:solidFill>
+              <w14:schemeClr w14:val="tx1"/>
+            </w14:solidFill>
+          </w14:textFill>
         </w:rPr>
         <w:t>安卓开发工程师</w:t>
       </w:r>
@@ -160,14 +170,7 @@
           <w:sz w:val="24"/>
           <w:szCs w:val="24"/>
         </w:rPr>
-        <w:t>1262</w:t>
-      </w:r>
-      <w:r>
-        <w:rPr>
-          <w:sz w:val="24"/>
-          <w:szCs w:val="24"/>
-        </w:rPr>
-        <w:t xml:space="preserve">                  </w:t>
+        <w:t xml:space="preserve">1262                  </w:t>
       </w:r>
       <w:r>
         <w:rPr>
@@ -311,7 +314,6 @@
           <w:szCs w:val="24"/>
         </w:rPr>
         <w:tab/>
-        <w:t/>
       </w:r>
       <w:r>
         <w:rPr>
@@ -451,14 +453,7 @@
           <w:sz w:val="24"/>
           <w:szCs w:val="24"/>
         </w:rPr>
-        <w:t xml:space="preserve"> </w:t>
-      </w:r>
-      <w:r>
-        <w:rPr>
-          <w:sz w:val="24"/>
-          <w:szCs w:val="24"/>
-        </w:rPr>
-        <w:t xml:space="preserve">                      </w:t>
+        <w:t xml:space="preserve">                       </w:t>
       </w:r>
       <w:r>
         <w:rPr>
@@ -497,6 +492,11 @@
           <w:sz w:val="36"/>
           <w:szCs w:val="36"/>
           <w:lang w:val="en-US" w:eastAsia="zh-CN"/>
+          <w14:textFill>
+            <w14:solidFill>
+              <w14:schemeClr w14:val="tx1"/>
+            </w14:solidFill>
+          </w14:textFill>
         </w:rPr>
       </w:pPr>
     </w:p>
@@ -512,6 +512,11 @@
           <w:sz w:val="36"/>
           <w:szCs w:val="36"/>
           <w:lang w:val="en-US" w:eastAsia="zh-CN"/>
+          <w14:textFill>
+            <w14:solidFill>
+              <w14:schemeClr w14:val="tx1"/>
+            </w14:solidFill>
+          </w14:textFill>
         </w:rPr>
       </w:pPr>
     </w:p>
@@ -527,6 +532,11 @@
           <w:sz w:val="36"/>
           <w:szCs w:val="36"/>
           <w:lang w:val="en-US" w:eastAsia="zh-CN"/>
+          <w14:textFill>
+            <w14:solidFill>
+              <w14:schemeClr w14:val="tx1"/>
+            </w14:solidFill>
+          </w14:textFill>
         </w:rPr>
       </w:pPr>
       <w:r>
@@ -538,6 +548,11 @@
           <w:sz w:val="36"/>
           <w:szCs w:val="36"/>
           <w:lang w:val="en-US" w:eastAsia="zh-CN"/>
+          <w14:textFill>
+            <w14:solidFill>
+              <w14:schemeClr w14:val="tx1"/>
+            </w14:solidFill>
+          </w14:textFill>
         </w:rPr>
         <w:t>自我描述</w:t>
       </w:r>
@@ -1023,6 +1038,11 @@
           <w:color w:val="000000" w:themeColor="text1"/>
           <w:sz w:val="36"/>
           <w:szCs w:val="36"/>
+          <w14:textFill>
+            <w14:solidFill>
+              <w14:schemeClr w14:val="tx1"/>
+            </w14:solidFill>
+          </w14:textFill>
         </w:rPr>
       </w:pPr>
     </w:p>
@@ -1037,6 +1057,11 @@
           <w:color w:val="000000" w:themeColor="text1"/>
           <w:sz w:val="36"/>
           <w:szCs w:val="36"/>
+          <w14:textFill>
+            <w14:solidFill>
+              <w14:schemeClr w14:val="tx1"/>
+            </w14:solidFill>
+          </w14:textFill>
         </w:rPr>
       </w:pPr>
       <w:r>
@@ -1047,6 +1072,11 @@
           <w:color w:val="000000" w:themeColor="text1"/>
           <w:sz w:val="36"/>
           <w:szCs w:val="36"/>
+          <w14:textFill>
+            <w14:solidFill>
+              <w14:schemeClr w14:val="tx1"/>
+            </w14:solidFill>
+          </w14:textFill>
         </w:rPr>
         <w:t>专业技能</w:t>
       </w:r>
@@ -1094,19 +1124,7 @@
         <w:rPr>
           <w:rFonts w:hint="eastAsia" w:asciiTheme="minorEastAsia" w:hAnsiTheme="minorEastAsia" w:eastAsiaTheme="minorEastAsia" w:cstheme="minorEastAsia"/>
         </w:rPr>
-        <w:t>1 年团队管理经验，</w:t>
-      </w:r>
-      <w:r>
-        <w:rPr>
-          <w:rFonts w:hint="eastAsia" w:asciiTheme="minorEastAsia" w:hAnsiTheme="minorEastAsia" w:eastAsiaTheme="minorEastAsia" w:cstheme="minorEastAsia"/>
-        </w:rPr>
-        <w:t xml:space="preserve">4 </w:t>
-      </w:r>
-      <w:r>
-        <w:rPr>
-          <w:rFonts w:hint="eastAsia" w:asciiTheme="minorEastAsia" w:hAnsiTheme="minorEastAsia" w:eastAsiaTheme="minorEastAsia" w:cstheme="minorEastAsia"/>
-        </w:rPr>
-        <w:t>年开发经验左右。</w:t>
+        <w:t>1 年团队管理经验，4 年开发经验左右。</w:t>
       </w:r>
       <w:r>
         <w:rPr>
@@ -1799,15 +1817,7 @@
           <w:b/>
           <w:bCs/>
         </w:rPr>
-        <w:t>具备</w:t>
-      </w:r>
-      <w:r>
-        <w:rPr>
-          <w:rFonts w:hint="eastAsia" w:asciiTheme="minorEastAsia" w:hAnsiTheme="minorEastAsia" w:eastAsiaTheme="minorEastAsia" w:cstheme="minorEastAsia"/>
-          <w:b/>
-          <w:bCs/>
-        </w:rPr>
-        <w:t>比较扎实的计算机基础，</w:t>
+        <w:t>具备比较扎实的计算机基础，</w:t>
       </w:r>
       <w:r>
         <w:rPr>
@@ -2657,55 +2667,7 @@
           <w:szCs w:val="24"/>
           <w:lang w:eastAsia="zh-CN"/>
         </w:rPr>
-        <w:t>具备扎实的 NDK / JNI 基础、对</w:t>
-      </w:r>
-      <w:r>
-        <w:rPr>
-          <w:rFonts w:hint="default" w:asciiTheme="minorEastAsia" w:hAnsiTheme="minorEastAsia" w:eastAsiaTheme="minorEastAsia" w:cstheme="minorEastAsia"/>
-          <w:b/>
-          <w:bCs/>
-          <w:spacing w:val="-20"/>
-          <w:sz w:val="24"/>
-          <w:szCs w:val="24"/>
-          <w:lang w:eastAsia="zh-CN"/>
-        </w:rPr>
-        <w:t xml:space="preserve"> </w:t>
-      </w:r>
-      <w:r>
-        <w:rPr>
-          <w:rFonts w:hint="default" w:asciiTheme="minorEastAsia" w:hAnsiTheme="minorEastAsia" w:eastAsiaTheme="minorEastAsia" w:cstheme="minorEastAsia"/>
-          <w:b/>
-          <w:bCs/>
-          <w:spacing w:val="-20"/>
-          <w:sz w:val="24"/>
-          <w:szCs w:val="24"/>
-          <w:lang w:eastAsia="zh-CN"/>
-        </w:rPr>
-        <w:t>热修复</w:t>
-      </w:r>
-      <w:r>
-        <w:rPr>
-          <w:rFonts w:hint="default" w:asciiTheme="minorEastAsia" w:hAnsiTheme="minorEastAsia" w:eastAsiaTheme="minorEastAsia" w:cstheme="minorEastAsia"/>
-          <w:b/>
-          <w:bCs/>
-          <w:spacing w:val="-20"/>
-          <w:sz w:val="24"/>
-          <w:szCs w:val="24"/>
-          <w:lang w:eastAsia="zh-CN"/>
-        </w:rPr>
-        <w:t xml:space="preserve"> 技术的实现原理及其关</w:t>
-      </w:r>
-      <w:r>
-        <w:rPr>
-          <w:rFonts w:hint="default" w:asciiTheme="minorEastAsia" w:hAnsiTheme="minorEastAsia" w:eastAsiaTheme="minorEastAsia" w:cstheme="minorEastAsia"/>
-          <w:b/>
-          <w:bCs/>
-          <w:spacing w:val="-20"/>
-          <w:sz w:val="24"/>
-          <w:szCs w:val="24"/>
-          <w:lang w:eastAsia="zh-CN"/>
-        </w:rPr>
-        <w:t>键细节了然于心。</w:t>
+        <w:t>具备扎实的 NDK / JNI 基础、对 热修复 技术的实现原理及其关键细节了然于心。</w:t>
       </w:r>
     </w:p>
     <w:p>
@@ -2739,15 +2701,7 @@
           <w:b/>
           <w:bCs/>
         </w:rPr>
-        <w:t>熟悉</w:t>
-      </w:r>
-      <w:r>
-        <w:rPr>
-          <w:rFonts w:hint="eastAsia" w:asciiTheme="minorEastAsia" w:hAnsiTheme="minorEastAsia" w:eastAsiaTheme="minorEastAsia" w:cstheme="minorEastAsia"/>
-          <w:b/>
-          <w:bCs/>
-        </w:rPr>
-        <w:t xml:space="preserve"> </w:t>
+        <w:t xml:space="preserve">熟悉 </w:t>
       </w:r>
       <w:r>
         <w:rPr>
@@ -2964,6 +2918,7 @@
           <w:rFonts w:hint="eastAsia" w:asciiTheme="minorEastAsia" w:hAnsiTheme="minorEastAsia" w:eastAsiaTheme="minorEastAsia" w:cstheme="minorEastAsia"/>
           <w:b/>
           <w:bCs/>
+          <w:color w:val="FF0000"/>
           <w:sz w:val="24"/>
           <w:szCs w:val="24"/>
         </w:rPr>
@@ -2974,6 +2929,7 @@
           <w:rFonts w:hint="default" w:asciiTheme="minorEastAsia" w:hAnsiTheme="minorEastAsia" w:eastAsiaTheme="minorEastAsia" w:cstheme="minorEastAsia"/>
           <w:b/>
           <w:bCs/>
+          <w:color w:val="FF0000"/>
           <w:sz w:val="24"/>
           <w:szCs w:val="24"/>
         </w:rPr>
@@ -2984,6 +2940,7 @@
           <w:rFonts w:hint="eastAsia" w:asciiTheme="minorEastAsia" w:hAnsiTheme="minorEastAsia" w:eastAsiaTheme="minorEastAsia" w:cstheme="minorEastAsia"/>
           <w:b/>
           <w:bCs/>
+          <w:color w:val="FF0000"/>
           <w:sz w:val="24"/>
           <w:szCs w:val="24"/>
         </w:rPr>
@@ -3002,6 +2959,11 @@
           <w:sz w:val="36"/>
           <w:szCs w:val="36"/>
           <w:lang w:val="en-US" w:eastAsia="zh-CN"/>
+          <w14:textFill>
+            <w14:solidFill>
+              <w14:schemeClr w14:val="tx1"/>
+            </w14:solidFill>
+          </w14:textFill>
         </w:rPr>
       </w:pPr>
       <w:r>
@@ -3013,6 +2975,11 @@
           <w:sz w:val="36"/>
           <w:szCs w:val="36"/>
           <w:lang w:val="en-US" w:eastAsia="zh-CN"/>
+          <w14:textFill>
+            <w14:solidFill>
+              <w14:schemeClr w14:val="tx1"/>
+            </w14:solidFill>
+          </w14:textFill>
         </w:rPr>
         <w:t>工作经验</w:t>
       </w:r>
@@ -3027,6 +2994,11 @@
           <w:sz w:val="36"/>
           <w:szCs w:val="36"/>
           <w:lang w:val="en-US" w:eastAsia="zh-CN"/>
+          <w14:textFill>
+            <w14:solidFill>
+              <w14:schemeClr w14:val="tx1"/>
+            </w14:solidFill>
+          </w14:textFill>
         </w:rPr>
       </w:pPr>
     </w:p>
@@ -3051,6 +3023,11 @@
           <w:sz w:val="28"/>
           <w:szCs w:val="28"/>
           <w:lang w:val="en-US" w:eastAsia="zh-CN"/>
+          <w14:textFill>
+            <w14:solidFill>
+              <w14:schemeClr w14:val="tx1"/>
+            </w14:solidFill>
+          </w14:textFill>
         </w:rPr>
         <w:t>Android</w:t>
       </w:r>
@@ -3063,6 +3040,11 @@
           <w:sz w:val="28"/>
           <w:szCs w:val="28"/>
           <w:lang w:eastAsia="zh-CN"/>
+          <w14:textFill>
+            <w14:solidFill>
+              <w14:schemeClr w14:val="tx1"/>
+            </w14:solidFill>
+          </w14:textFill>
         </w:rPr>
         <w:t xml:space="preserve"> </w:t>
       </w:r>
@@ -3075,6 +3057,11 @@
           <w:sz w:val="28"/>
           <w:szCs w:val="28"/>
           <w:lang w:val="en-US" w:eastAsia="zh-CN"/>
+          <w14:textFill>
+            <w14:solidFill>
+              <w14:schemeClr w14:val="tx1"/>
+            </w14:solidFill>
+          </w14:textFill>
         </w:rPr>
         <w:t>高级开发工程师</w:t>
       </w:r>
@@ -3124,6 +3111,11 @@
           <w:sz w:val="24"/>
           <w:szCs w:val="24"/>
           <w:lang w:val="en-US" w:eastAsia="zh-CN"/>
+          <w14:textFill>
+            <w14:solidFill>
+              <w14:schemeClr w14:val="tx1"/>
+            </w14:solidFill>
+          </w14:textFill>
         </w:rPr>
       </w:pPr>
       <w:r>
@@ -3137,6 +3129,11 @@
           <w:sz w:val="24"/>
           <w:szCs w:val="24"/>
           <w:lang w:val="en-US" w:eastAsia="zh-CN"/>
+          <w14:textFill>
+            <w14:solidFill>
+              <w14:schemeClr w14:val="tx1"/>
+            </w14:solidFill>
+          </w14:textFill>
         </w:rPr>
         <w:t>2019/04 - 至今</w:t>
       </w:r>
@@ -3153,6 +3150,11 @@
           <w:sz w:val="24"/>
           <w:szCs w:val="24"/>
           <w:lang w:val="en-US" w:eastAsia="zh-CN"/>
+          <w14:textFill>
+            <w14:solidFill>
+              <w14:schemeClr w14:val="tx1"/>
+            </w14:solidFill>
+          </w14:textFill>
         </w:rPr>
       </w:pPr>
     </w:p>
@@ -3539,6 +3541,11 @@
           <w:sz w:val="24"/>
           <w:szCs w:val="24"/>
           <w:lang w:val="en-US" w:eastAsia="zh-CN"/>
+          <w14:textFill>
+            <w14:solidFill>
+              <w14:schemeClr w14:val="tx1"/>
+            </w14:solidFill>
+          </w14:textFill>
         </w:rPr>
       </w:pPr>
       <w:r>
@@ -3552,6 +3559,11 @@
           <w:sz w:val="24"/>
           <w:szCs w:val="24"/>
           <w:lang w:eastAsia="zh-CN"/>
+          <w14:textFill>
+            <w14:solidFill>
+              <w14:schemeClr w14:val="tx1"/>
+            </w14:solidFill>
+          </w14:textFill>
         </w:rPr>
         <w:t>负责 Flutter、插件化、热修复 等动态技术的调研。</w:t>
       </w:r>
@@ -3573,6 +3585,11 @@
           <w:sz w:val="24"/>
           <w:szCs w:val="24"/>
           <w:lang w:val="en-US" w:eastAsia="zh-CN"/>
+          <w14:textFill>
+            <w14:solidFill>
+              <w14:schemeClr w14:val="tx1"/>
+            </w14:solidFill>
+          </w14:textFill>
         </w:rPr>
       </w:pPr>
       <w:r>
@@ -3586,22 +3603,13 @@
           <w:sz w:val="24"/>
           <w:szCs w:val="24"/>
           <w:lang w:eastAsia="zh-CN"/>
-        </w:rPr>
-        <w:t>负责 性能自动化测试脚本 Python-Auto-Test 的实现与维护</w:t>
-      </w:r>
-      <w:r>
-        <w:rPr>
-          <w:rFonts w:hint="default"/>
-          <w:b/>
-          <w:bCs/>
-          <w:i w:val="0"/>
-          <w:iCs w:val="0"/>
-          <w:color w:val="000000" w:themeColor="text1"/>
-          <w:sz w:val="24"/>
-          <w:szCs w:val="24"/>
-          <w:lang w:eastAsia="zh-CN"/>
-        </w:rPr>
-        <w:t>，以提升 APP 问题的排查效率。</w:t>
+          <w14:textFill>
+            <w14:solidFill>
+              <w14:schemeClr w14:val="tx1"/>
+            </w14:solidFill>
+          </w14:textFill>
+        </w:rPr>
+        <w:t>负责 性能自动化测试脚本 Python-Auto-Test 的实现与维护，以提升 APP 问题的排查效率。</w:t>
       </w:r>
     </w:p>
     <w:p>
@@ -3621,6 +3629,11 @@
           <w:sz w:val="24"/>
           <w:szCs w:val="24"/>
           <w:lang w:val="en-US" w:eastAsia="zh-CN"/>
+          <w14:textFill>
+            <w14:solidFill>
+              <w14:schemeClr w14:val="tx1"/>
+            </w14:solidFill>
+          </w14:textFill>
         </w:rPr>
       </w:pPr>
       <w:r>
@@ -3634,6 +3647,11 @@
           <w:sz w:val="24"/>
           <w:szCs w:val="24"/>
           <w:lang w:eastAsia="zh-CN"/>
+          <w14:textFill>
+            <w14:solidFill>
+              <w14:schemeClr w14:val="tx1"/>
+            </w14:solidFill>
+          </w14:textFill>
         </w:rPr>
         <w:t xml:space="preserve">负责 </w:t>
       </w:r>
@@ -3648,6 +3666,11 @@
           <w:sz w:val="24"/>
           <w:szCs w:val="24"/>
           <w:lang w:val="en-US" w:eastAsia="zh-CN"/>
+          <w14:textFill>
+            <w14:solidFill>
+              <w14:schemeClr w14:val="tx1"/>
+            </w14:solidFill>
+          </w14:textFill>
         </w:rPr>
         <w:t>Android</w:t>
       </w:r>
@@ -3662,6 +3685,11 @@
           <w:sz w:val="24"/>
           <w:szCs w:val="24"/>
           <w:lang w:eastAsia="zh-CN"/>
+          <w14:textFill>
+            <w14:solidFill>
+              <w14:schemeClr w14:val="tx1"/>
+            </w14:solidFill>
+          </w14:textFill>
         </w:rPr>
         <w:t xml:space="preserve"> </w:t>
       </w:r>
@@ -3676,6 +3704,11 @@
           <w:sz w:val="24"/>
           <w:szCs w:val="24"/>
           <w:lang w:val="en-US" w:eastAsia="zh-CN"/>
+          <w14:textFill>
+            <w14:solidFill>
+              <w14:schemeClr w14:val="tx1"/>
+            </w14:solidFill>
+          </w14:textFill>
         </w:rPr>
         <w:t>端的混合开发框架</w:t>
       </w:r>
@@ -3690,6 +3723,11 @@
           <w:sz w:val="24"/>
           <w:szCs w:val="24"/>
           <w:lang w:eastAsia="zh-CN"/>
+          <w14:textFill>
+            <w14:solidFill>
+              <w14:schemeClr w14:val="tx1"/>
+            </w14:solidFill>
+          </w14:textFill>
         </w:rPr>
         <w:t xml:space="preserve"> </w:t>
       </w:r>
@@ -3704,6 +3742,11 @@
           <w:sz w:val="24"/>
           <w:szCs w:val="24"/>
           <w:lang w:val="en-US" w:eastAsia="zh-CN"/>
+          <w14:textFill>
+            <w14:solidFill>
+              <w14:schemeClr w14:val="tx1"/>
+            </w14:solidFill>
+          </w14:textFill>
         </w:rPr>
         <w:t>PAX</w:t>
       </w:r>
@@ -3718,6 +3761,11 @@
           <w:sz w:val="24"/>
           <w:szCs w:val="24"/>
           <w:lang w:eastAsia="zh-CN"/>
+          <w14:textFill>
+            <w14:solidFill>
+              <w14:schemeClr w14:val="tx1"/>
+            </w14:solidFill>
+          </w14:textFill>
         </w:rPr>
         <w:t xml:space="preserve"> 的实现与维护。</w:t>
       </w:r>
@@ -3739,6 +3787,11 @@
           <w:sz w:val="24"/>
           <w:szCs w:val="24"/>
           <w:lang w:val="en-US" w:eastAsia="zh-CN"/>
+          <w14:textFill>
+            <w14:solidFill>
+              <w14:schemeClr w14:val="tx1"/>
+            </w14:solidFill>
+          </w14:textFill>
         </w:rPr>
       </w:pPr>
       <w:r>
@@ -3752,6 +3805,11 @@
           <w:sz w:val="24"/>
           <w:szCs w:val="24"/>
           <w:lang w:eastAsia="zh-CN"/>
+          <w14:textFill>
+            <w14:solidFill>
+              <w14:schemeClr w14:val="tx1"/>
+            </w14:solidFill>
+          </w14:textFill>
         </w:rPr>
         <w:t>优化 Android 团队的开发方式、流程与规范，以提升团队总体的研发效率。</w:t>
       </w:r>
@@ -3773,6 +3831,11 @@
           <w:sz w:val="24"/>
           <w:szCs w:val="24"/>
           <w:lang w:val="en-US" w:eastAsia="zh-CN"/>
+          <w14:textFill>
+            <w14:solidFill>
+              <w14:schemeClr w14:val="tx1"/>
+            </w14:solidFill>
+          </w14:textFill>
         </w:rPr>
       </w:pPr>
       <w:r>
@@ -3786,6 +3849,11 @@
           <w:sz w:val="24"/>
           <w:szCs w:val="24"/>
           <w:lang w:eastAsia="zh-CN"/>
+          <w14:textFill>
+            <w14:solidFill>
+              <w14:schemeClr w14:val="tx1"/>
+            </w14:solidFill>
+          </w14:textFill>
         </w:rPr>
         <w:t>负责 为业务开发团队提供强有力的技术支持与培训，以定期进行技术分享的形式进行。</w:t>
       </w:r>
@@ -3801,14 +3869,55 @@
           <w:rFonts w:hint="eastAsia"/>
           <w:b w:val="0"/>
           <w:bCs w:val="0"/>
+          <w:color w:val="000000" w:themeColor="text1"/>
+          <w:sz w:val="24"/>
+          <w:szCs w:val="24"/>
+          <w:lang w:val="en-US" w:eastAsia="zh-CN"/>
+          <w14:textFill>
+            <w14:solidFill>
+              <w14:schemeClr w14:val="tx1"/>
+            </w14:solidFill>
+          </w14:textFill>
+        </w:rPr>
+      </w:pPr>
+      <w:r>
+        <w:rPr>
+          <w:rFonts w:hint="eastAsia"/>
+          <w:b w:val="0"/>
+          <w:bCs w:val="0"/>
           <w:i w:val="0"/>
           <w:iCs w:val="0"/>
           <w:color w:val="000000" w:themeColor="text1"/>
           <w:sz w:val="24"/>
           <w:szCs w:val="24"/>
           <w:lang w:val="en-US" w:eastAsia="zh-CN"/>
-        </w:rPr>
-      </w:pPr>
+          <w14:textFill>
+            <w14:solidFill>
+              <w14:schemeClr w14:val="tx1"/>
+            </w14:solidFill>
+          </w14:textFill>
+        </w:rPr>
+        <w:t>追踪并解决</w:t>
+      </w:r>
+      <w:r>
+        <w:rPr>
+          <w:rFonts w:hint="default"/>
+          <w:b w:val="0"/>
+          <w:bCs w:val="0"/>
+          <w:i w:val="0"/>
+          <w:iCs w:val="0"/>
+          <w:color w:val="000000" w:themeColor="text1"/>
+          <w:sz w:val="24"/>
+          <w:szCs w:val="24"/>
+          <w:lang w:eastAsia="zh-CN"/>
+          <w14:textFill>
+            <w14:solidFill>
+              <w14:schemeClr w14:val="tx1"/>
+            </w14:solidFill>
+          </w14:textFill>
+        </w:rPr>
+        <w:t xml:space="preserve"> </w:t>
+      </w:r>
       <w:r>
         <w:rPr>
           <w:rFonts w:hint="eastAsia"/>
@@ -3820,8 +3929,13 @@
           <w:sz w:val="24"/>
           <w:szCs w:val="24"/>
           <w:lang w:val="en-US" w:eastAsia="zh-CN"/>
-        </w:rPr>
-        <w:t>实现</w:t>
+          <w14:textFill>
+            <w14:solidFill>
+              <w14:schemeClr w14:val="tx1"/>
+            </w14:solidFill>
+          </w14:textFill>
+        </w:rPr>
+        <w:t>口袋银行企业版和赢家</w:t>
       </w:r>
       <w:r>
         <w:rPr>
@@ -3834,8 +3948,13 @@
           <w:sz w:val="24"/>
           <w:szCs w:val="24"/>
           <w:lang w:eastAsia="zh-CN"/>
-        </w:rPr>
-        <w:t>并维护 一个简易版的</w:t>
+          <w14:textFill>
+            <w14:solidFill>
+              <w14:schemeClr w14:val="tx1"/>
+            </w14:solidFill>
+          </w14:textFill>
+        </w:rPr>
+        <w:t xml:space="preserve"> </w:t>
       </w:r>
       <w:r>
         <w:rPr>
@@ -3848,8 +3967,13 @@
           <w:sz w:val="24"/>
           <w:szCs w:val="24"/>
           <w:lang w:val="en-US" w:eastAsia="zh-CN"/>
-        </w:rPr>
-        <w:t>语音录制播放</w:t>
+          <w14:textFill>
+            <w14:solidFill>
+              <w14:schemeClr w14:val="tx1"/>
+            </w14:solidFill>
+          </w14:textFill>
+        </w:rPr>
+        <w:t>APP</w:t>
       </w:r>
       <w:r>
         <w:rPr>
@@ -3862,6 +3986,11 @@
           <w:sz w:val="24"/>
           <w:szCs w:val="24"/>
           <w:lang w:eastAsia="zh-CN"/>
+          <w14:textFill>
+            <w14:solidFill>
+              <w14:schemeClr w14:val="tx1"/>
+            </w14:solidFill>
+          </w14:textFill>
         </w:rPr>
         <w:t xml:space="preserve"> </w:t>
       </w:r>
@@ -3876,8 +4005,89 @@
           <w:sz w:val="24"/>
           <w:szCs w:val="24"/>
           <w:lang w:val="en-US" w:eastAsia="zh-CN"/>
-        </w:rPr>
-        <w:t>SDK。</w:t>
+          <w14:textFill>
+            <w14:solidFill>
+              <w14:schemeClr w14:val="tx1"/>
+            </w14:solidFill>
+          </w14:textFill>
+        </w:rPr>
+        <w:t>在</w:t>
+      </w:r>
+      <w:r>
+        <w:rPr>
+          <w:rFonts w:hint="default"/>
+          <w:b w:val="0"/>
+          <w:bCs w:val="0"/>
+          <w:i w:val="0"/>
+          <w:iCs w:val="0"/>
+          <w:color w:val="000000" w:themeColor="text1"/>
+          <w:sz w:val="24"/>
+          <w:szCs w:val="24"/>
+          <w:lang w:eastAsia="zh-CN"/>
+          <w14:textFill>
+            <w14:solidFill>
+              <w14:schemeClr w14:val="tx1"/>
+            </w14:solidFill>
+          </w14:textFill>
+        </w:rPr>
+        <w:t xml:space="preserve"> </w:t>
+      </w:r>
+      <w:r>
+        <w:rPr>
+          <w:rFonts w:hint="eastAsia"/>
+          <w:b w:val="0"/>
+          <w:bCs w:val="0"/>
+          <w:i w:val="0"/>
+          <w:iCs w:val="0"/>
+          <w:color w:val="000000" w:themeColor="text1"/>
+          <w:sz w:val="24"/>
+          <w:szCs w:val="24"/>
+          <w:lang w:val="en-US" w:eastAsia="zh-CN"/>
+          <w14:textFill>
+            <w14:solidFill>
+              <w14:schemeClr w14:val="tx1"/>
+            </w14:solidFill>
+          </w14:textFill>
+        </w:rPr>
+        <w:t>Android 10</w:t>
+      </w:r>
+      <w:r>
+        <w:rPr>
+          <w:rFonts w:hint="default"/>
+          <w:b w:val="0"/>
+          <w:bCs w:val="0"/>
+          <w:i w:val="0"/>
+          <w:iCs w:val="0"/>
+          <w:color w:val="000000" w:themeColor="text1"/>
+          <w:sz w:val="24"/>
+          <w:szCs w:val="24"/>
+          <w:lang w:eastAsia="zh-CN"/>
+          <w14:textFill>
+            <w14:solidFill>
+              <w14:schemeClr w14:val="tx1"/>
+            </w14:solidFill>
+          </w14:textFill>
+        </w:rPr>
+        <w:t xml:space="preserve"> </w:t>
+      </w:r>
+      <w:r>
+        <w:rPr>
+          <w:rFonts w:hint="eastAsia"/>
+          <w:b w:val="0"/>
+          <w:bCs w:val="0"/>
+          <w:i w:val="0"/>
+          <w:iCs w:val="0"/>
+          <w:color w:val="000000" w:themeColor="text1"/>
+          <w:sz w:val="24"/>
+          <w:szCs w:val="24"/>
+          <w:lang w:val="en-US" w:eastAsia="zh-CN"/>
+          <w14:textFill>
+            <w14:solidFill>
+              <w14:schemeClr w14:val="tx1"/>
+            </w14:solidFill>
+          </w14:textFill>
+        </w:rPr>
+        <w:t>上的各种适配难题。</w:t>
       </w:r>
     </w:p>
     <w:p>
@@ -3895,6 +4105,11 @@
           <w:sz w:val="24"/>
           <w:szCs w:val="24"/>
           <w:lang w:val="en-US" w:eastAsia="zh-CN"/>
+          <w14:textFill>
+            <w14:solidFill>
+              <w14:schemeClr w14:val="tx1"/>
+            </w14:solidFill>
+          </w14:textFill>
         </w:rPr>
       </w:pPr>
       <w:r>
@@ -3902,12 +4117,15 @@
           <w:rFonts w:hint="eastAsia"/>
           <w:b w:val="0"/>
           <w:bCs w:val="0"/>
-          <w:i w:val="0"/>
-          <w:iCs w:val="0"/>
-          <w:color w:val="000000" w:themeColor="text1"/>
-          <w:sz w:val="24"/>
-          <w:szCs w:val="24"/>
-          <w:lang w:val="en-US" w:eastAsia="zh-CN"/>
+          <w:color w:val="000000" w:themeColor="text1"/>
+          <w:sz w:val="24"/>
+          <w:szCs w:val="24"/>
+          <w:lang w:val="en-US" w:eastAsia="zh-CN"/>
+          <w14:textFill>
+            <w14:solidFill>
+              <w14:schemeClr w14:val="tx1"/>
+            </w14:solidFill>
+          </w14:textFill>
         </w:rPr>
         <w:t>追踪并解决</w:t>
       </w:r>
@@ -3916,12 +4134,15 @@
           <w:rFonts w:hint="default"/>
           <w:b w:val="0"/>
           <w:bCs w:val="0"/>
-          <w:i w:val="0"/>
-          <w:iCs w:val="0"/>
-          <w:color w:val="000000" w:themeColor="text1"/>
-          <w:sz w:val="24"/>
-          <w:szCs w:val="24"/>
-          <w:lang w:eastAsia="zh-CN"/>
+          <w:color w:val="000000" w:themeColor="text1"/>
+          <w:sz w:val="24"/>
+          <w:szCs w:val="24"/>
+          <w:lang w:eastAsia="zh-CN"/>
+          <w14:textFill>
+            <w14:solidFill>
+              <w14:schemeClr w14:val="tx1"/>
+            </w14:solidFill>
+          </w14:textFill>
         </w:rPr>
         <w:t xml:space="preserve"> </w:t>
       </w:r>
@@ -3930,26 +4151,32 @@
           <w:rFonts w:hint="eastAsia"/>
           <w:b w:val="0"/>
           <w:bCs w:val="0"/>
-          <w:i w:val="0"/>
-          <w:iCs w:val="0"/>
-          <w:color w:val="000000" w:themeColor="text1"/>
-          <w:sz w:val="24"/>
-          <w:szCs w:val="24"/>
-          <w:lang w:val="en-US" w:eastAsia="zh-CN"/>
-        </w:rPr>
-        <w:t>口袋银行企业版和赢家</w:t>
+          <w:color w:val="000000" w:themeColor="text1"/>
+          <w:sz w:val="24"/>
+          <w:szCs w:val="24"/>
+          <w:lang w:val="en-US" w:eastAsia="zh-CN"/>
+          <w14:textFill>
+            <w14:solidFill>
+              <w14:schemeClr w14:val="tx1"/>
+            </w14:solidFill>
+          </w14:textFill>
+        </w:rPr>
+        <w:t>各个业务线</w:t>
       </w:r>
       <w:r>
         <w:rPr>
           <w:rFonts w:hint="default"/>
           <w:b w:val="0"/>
           <w:bCs w:val="0"/>
-          <w:i w:val="0"/>
-          <w:iCs w:val="0"/>
-          <w:color w:val="000000" w:themeColor="text1"/>
-          <w:sz w:val="24"/>
-          <w:szCs w:val="24"/>
-          <w:lang w:eastAsia="zh-CN"/>
+          <w:color w:val="000000" w:themeColor="text1"/>
+          <w:sz w:val="24"/>
+          <w:szCs w:val="24"/>
+          <w:lang w:eastAsia="zh-CN"/>
+          <w14:textFill>
+            <w14:solidFill>
+              <w14:schemeClr w14:val="tx1"/>
+            </w14:solidFill>
+          </w14:textFill>
         </w:rPr>
         <w:t xml:space="preserve"> </w:t>
       </w:r>
@@ -3958,12 +4185,15 @@
           <w:rFonts w:hint="eastAsia"/>
           <w:b w:val="0"/>
           <w:bCs w:val="0"/>
-          <w:i w:val="0"/>
-          <w:iCs w:val="0"/>
-          <w:color w:val="000000" w:themeColor="text1"/>
-          <w:sz w:val="24"/>
-          <w:szCs w:val="24"/>
-          <w:lang w:val="en-US" w:eastAsia="zh-CN"/>
+          <w:color w:val="000000" w:themeColor="text1"/>
+          <w:sz w:val="24"/>
+          <w:szCs w:val="24"/>
+          <w:lang w:val="en-US" w:eastAsia="zh-CN"/>
+          <w14:textFill>
+            <w14:solidFill>
+              <w14:schemeClr w14:val="tx1"/>
+            </w14:solidFill>
+          </w14:textFill>
         </w:rPr>
         <w:t>APP</w:t>
       </w:r>
@@ -3972,12 +4202,15 @@
           <w:rFonts w:hint="default"/>
           <w:b w:val="0"/>
           <w:bCs w:val="0"/>
-          <w:i w:val="0"/>
-          <w:iCs w:val="0"/>
-          <w:color w:val="000000" w:themeColor="text1"/>
-          <w:sz w:val="24"/>
-          <w:szCs w:val="24"/>
-          <w:lang w:eastAsia="zh-CN"/>
+          <w:color w:val="000000" w:themeColor="text1"/>
+          <w:sz w:val="24"/>
+          <w:szCs w:val="24"/>
+          <w:lang w:eastAsia="zh-CN"/>
+          <w14:textFill>
+            <w14:solidFill>
+              <w14:schemeClr w14:val="tx1"/>
+            </w14:solidFill>
+          </w14:textFill>
         </w:rPr>
         <w:t xml:space="preserve"> </w:t>
       </w:r>
@@ -3986,54 +4219,66 @@
           <w:rFonts w:hint="eastAsia"/>
           <w:b w:val="0"/>
           <w:bCs w:val="0"/>
-          <w:i w:val="0"/>
-          <w:iCs w:val="0"/>
-          <w:color w:val="000000" w:themeColor="text1"/>
-          <w:sz w:val="24"/>
-          <w:szCs w:val="24"/>
-          <w:lang w:val="en-US" w:eastAsia="zh-CN"/>
-        </w:rPr>
-        <w:t>在</w:t>
+          <w:color w:val="000000" w:themeColor="text1"/>
+          <w:sz w:val="24"/>
+          <w:szCs w:val="24"/>
+          <w:lang w:val="en-US" w:eastAsia="zh-CN"/>
+          <w14:textFill>
+            <w14:solidFill>
+              <w14:schemeClr w14:val="tx1"/>
+            </w14:solidFill>
+          </w14:textFill>
+        </w:rPr>
+        <w:t>遇到</w:t>
       </w:r>
       <w:r>
         <w:rPr>
           <w:rFonts w:hint="default"/>
           <w:b w:val="0"/>
           <w:bCs w:val="0"/>
-          <w:i w:val="0"/>
-          <w:iCs w:val="0"/>
-          <w:color w:val="000000" w:themeColor="text1"/>
-          <w:sz w:val="24"/>
-          <w:szCs w:val="24"/>
-          <w:lang w:eastAsia="zh-CN"/>
-        </w:rPr>
-        <w:t xml:space="preserve"> </w:t>
+          <w:color w:val="000000" w:themeColor="text1"/>
+          <w:sz w:val="24"/>
+          <w:szCs w:val="24"/>
+          <w:lang w:eastAsia="zh-CN"/>
+          <w14:textFill>
+            <w14:solidFill>
+              <w14:schemeClr w14:val="tx1"/>
+            </w14:solidFill>
+          </w14:textFill>
+        </w:rPr>
+        <w:t>的</w:t>
       </w:r>
       <w:r>
         <w:rPr>
           <w:rFonts w:hint="eastAsia"/>
           <w:b w:val="0"/>
           <w:bCs w:val="0"/>
-          <w:i w:val="0"/>
-          <w:iCs w:val="0"/>
-          <w:color w:val="000000" w:themeColor="text1"/>
-          <w:sz w:val="24"/>
-          <w:szCs w:val="24"/>
-          <w:lang w:val="en-US" w:eastAsia="zh-CN"/>
-        </w:rPr>
-        <w:t>Android 10</w:t>
+          <w:color w:val="000000" w:themeColor="text1"/>
+          <w:sz w:val="24"/>
+          <w:szCs w:val="24"/>
+          <w:lang w:val="en-US" w:eastAsia="zh-CN"/>
+          <w14:textFill>
+            <w14:solidFill>
+              <w14:schemeClr w14:val="tx1"/>
+            </w14:solidFill>
+          </w14:textFill>
+        </w:rPr>
+        <w:t>难以解决的疑难</w:t>
       </w:r>
       <w:r>
         <w:rPr>
           <w:rFonts w:hint="default"/>
           <w:b w:val="0"/>
           <w:bCs w:val="0"/>
-          <w:i w:val="0"/>
-          <w:iCs w:val="0"/>
-          <w:color w:val="000000" w:themeColor="text1"/>
-          <w:sz w:val="24"/>
-          <w:szCs w:val="24"/>
-          <w:lang w:eastAsia="zh-CN"/>
+          <w:color w:val="000000" w:themeColor="text1"/>
+          <w:sz w:val="24"/>
+          <w:szCs w:val="24"/>
+          <w:lang w:eastAsia="zh-CN"/>
+          <w14:textFill>
+            <w14:solidFill>
+              <w14:schemeClr w14:val="tx1"/>
+            </w14:solidFill>
+          </w14:textFill>
         </w:rPr>
         <w:t xml:space="preserve"> </w:t>
       </w:r>
@@ -4042,15 +4287,209 @@
           <w:rFonts w:hint="eastAsia"/>
           <w:b w:val="0"/>
           <w:bCs w:val="0"/>
-          <w:i w:val="0"/>
-          <w:iCs w:val="0"/>
-          <w:color w:val="000000" w:themeColor="text1"/>
-          <w:sz w:val="24"/>
-          <w:szCs w:val="24"/>
-          <w:lang w:val="en-US" w:eastAsia="zh-CN"/>
-        </w:rPr>
-        <w:t>上的各种适配难题。</w:t>
-      </w:r>
+          <w:color w:val="000000" w:themeColor="text1"/>
+          <w:sz w:val="24"/>
+          <w:szCs w:val="24"/>
+          <w:lang w:val="en-US" w:eastAsia="zh-CN"/>
+          <w14:textFill>
+            <w14:solidFill>
+              <w14:schemeClr w14:val="tx1"/>
+            </w14:solidFill>
+          </w14:textFill>
+        </w:rPr>
+        <w:t>Bug。</w:t>
+      </w:r>
+    </w:p>
+    <w:p>
+      <w:pPr>
+        <w:rPr>
+          <w:rFonts w:hint="default"/>
+          <w:b w:val="0"/>
+          <w:bCs w:val="0"/>
+          <w:i/>
+          <w:iCs/>
+          <w:color w:val="000000" w:themeColor="text1"/>
+          <w:sz w:val="24"/>
+          <w:szCs w:val="24"/>
+          <w:lang w:val="en-US" w:eastAsia="zh-CN"/>
+          <w14:textFill>
+            <w14:solidFill>
+              <w14:schemeClr w14:val="tx1"/>
+            </w14:solidFill>
+          </w14:textFill>
+        </w:rPr>
+      </w:pPr>
+    </w:p>
+    <w:p>
+      <w:pPr>
+        <w:rPr>
+          <w:rFonts w:hint="eastAsia"/>
+          <w:b/>
+          <w:bCs/>
+          <w:color w:val="000000" w:themeColor="text1"/>
+          <w:sz w:val="28"/>
+          <w:szCs w:val="28"/>
+          <w:lang w:val="en-US" w:eastAsia="zh-CN"/>
+          <w14:textFill>
+            <w14:solidFill>
+              <w14:schemeClr w14:val="tx1"/>
+            </w14:solidFill>
+          </w14:textFill>
+        </w:rPr>
+      </w:pPr>
+      <w:bookmarkStart w:id="2" w:name="OLE_LINK7"/>
+    </w:p>
+    <w:p>
+      <w:pPr>
+        <w:rPr>
+          <w:rFonts w:hint="eastAsia"/>
+          <w:b/>
+          <w:bCs/>
+          <w:color w:val="006FC0"/>
+          <w:sz w:val="28"/>
+          <w:szCs w:val="28"/>
+          <w:lang w:val="en-US" w:eastAsia="zh-CN"/>
+        </w:rPr>
+      </w:pPr>
+      <w:r>
+        <w:rPr>
+          <w:rFonts w:hint="eastAsia"/>
+          <w:b/>
+          <w:bCs/>
+          <w:color w:val="000000" w:themeColor="text1"/>
+          <w:sz w:val="28"/>
+          <w:szCs w:val="28"/>
+          <w:lang w:val="en-US" w:eastAsia="zh-CN"/>
+          <w14:textFill>
+            <w14:solidFill>
+              <w14:schemeClr w14:val="tx1"/>
+            </w14:solidFill>
+          </w14:textFill>
+        </w:rPr>
+        <w:t>Android</w:t>
+      </w:r>
+      <w:r>
+        <w:rPr>
+          <w:rFonts w:hint="default"/>
+          <w:b/>
+          <w:bCs/>
+          <w:color w:val="000000" w:themeColor="text1"/>
+          <w:sz w:val="28"/>
+          <w:szCs w:val="28"/>
+          <w:lang w:eastAsia="zh-CN"/>
+          <w14:textFill>
+            <w14:solidFill>
+              <w14:schemeClr w14:val="tx1"/>
+            </w14:solidFill>
+          </w14:textFill>
+        </w:rPr>
+        <w:t xml:space="preserve"> 中级</w:t>
+      </w:r>
+      <w:r>
+        <w:rPr>
+          <w:rFonts w:hint="eastAsia"/>
+          <w:b/>
+          <w:bCs/>
+          <w:color w:val="000000" w:themeColor="text1"/>
+          <w:sz w:val="28"/>
+          <w:szCs w:val="28"/>
+          <w:lang w:val="en-US" w:eastAsia="zh-CN"/>
+          <w14:textFill>
+            <w14:solidFill>
+              <w14:schemeClr w14:val="tx1"/>
+            </w14:solidFill>
+          </w14:textFill>
+        </w:rPr>
+        <w:t>开发工程师</w:t>
+      </w:r>
+      <w:r>
+        <w:rPr>
+          <w:rFonts w:hint="eastAsia"/>
+          <w:color w:val="006FC0"/>
+          <w:sz w:val="28"/>
+          <w:szCs w:val="28"/>
+          <w:lang w:val="en-US" w:eastAsia="zh-CN"/>
+        </w:rPr>
+        <w:t xml:space="preserve"> </w:t>
+      </w:r>
+      <w:r>
+        <w:rPr>
+          <w:rFonts w:hint="eastAsia"/>
+          <w:b/>
+          <w:bCs/>
+          <w:color w:val="006FC0"/>
+          <w:sz w:val="28"/>
+          <w:szCs w:val="28"/>
+          <w:lang w:val="en-US" w:eastAsia="zh-CN"/>
+        </w:rPr>
+        <w:t>冰寒科技有限公司</w:t>
+      </w:r>
+    </w:p>
+    <w:bookmarkEnd w:id="2"/>
+    <w:p>
+      <w:pPr>
+        <w:rPr>
+          <w:rFonts w:hint="eastAsia"/>
+          <w:b/>
+          <w:bCs/>
+          <w:color w:val="006FC0"/>
+          <w:sz w:val="28"/>
+          <w:szCs w:val="28"/>
+          <w:lang w:val="en-US" w:eastAsia="zh-CN"/>
+        </w:rPr>
+      </w:pPr>
+    </w:p>
+    <w:p>
+      <w:pPr>
+        <w:rPr>
+          <w:rFonts w:hint="default"/>
+          <w:b w:val="0"/>
+          <w:bCs w:val="0"/>
+          <w:i/>
+          <w:iCs/>
+          <w:color w:val="000000" w:themeColor="text1"/>
+          <w:sz w:val="24"/>
+          <w:szCs w:val="24"/>
+          <w:lang w:val="en-US" w:eastAsia="zh-CN"/>
+          <w14:textFill>
+            <w14:solidFill>
+              <w14:schemeClr w14:val="tx1"/>
+            </w14:solidFill>
+          </w14:textFill>
+        </w:rPr>
+      </w:pPr>
+      <w:r>
+        <w:rPr>
+          <w:rFonts w:hint="eastAsia"/>
+          <w:b w:val="0"/>
+          <w:bCs w:val="0"/>
+          <w:i/>
+          <w:iCs/>
+          <w:color w:val="000000" w:themeColor="text1"/>
+          <w:sz w:val="24"/>
+          <w:szCs w:val="24"/>
+          <w:lang w:val="en-US" w:eastAsia="zh-CN"/>
+          <w14:textFill>
+            <w14:solidFill>
+              <w14:schemeClr w14:val="tx1"/>
+            </w14:solidFill>
+          </w14:textFill>
+        </w:rPr>
+        <w:t>2017/09 - 2019/03</w:t>
+      </w:r>
+    </w:p>
+    <w:p>
+      <w:pPr>
+        <w:rPr>
+          <w:rFonts w:hint="eastAsia"/>
+          <w:b/>
+          <w:bCs/>
+          <w:color w:val="006FC0"/>
+          <w:sz w:val="24"/>
+          <w:szCs w:val="24"/>
+          <w:lang w:val="en-US" w:eastAsia="zh-CN"/>
+        </w:rPr>
+      </w:pPr>
     </w:p>
     <w:p>
       <w:pPr>
@@ -4067,6 +4506,11 @@
           <w:sz w:val="24"/>
           <w:szCs w:val="24"/>
           <w:lang w:val="en-US" w:eastAsia="zh-CN"/>
+          <w14:textFill>
+            <w14:solidFill>
+              <w14:schemeClr w14:val="tx1"/>
+            </w14:solidFill>
+          </w14:textFill>
         </w:rPr>
       </w:pPr>
       <w:r>
@@ -4078,8 +4522,13 @@
           <w:sz w:val="24"/>
           <w:szCs w:val="24"/>
           <w:lang w:val="en-US" w:eastAsia="zh-CN"/>
-        </w:rPr>
-        <w:t>追踪并解决</w:t>
+          <w14:textFill>
+            <w14:solidFill>
+              <w14:schemeClr w14:val="tx1"/>
+            </w14:solidFill>
+          </w14:textFill>
+        </w:rPr>
+        <w:t>负责项目的搭建，选用合适的架构，合理分包，使可读性更好，促进团队开发效率</w:t>
       </w:r>
       <w:r>
         <w:rPr>
@@ -4090,271 +4539,14 @@
           <w:sz w:val="24"/>
           <w:szCs w:val="24"/>
           <w:lang w:eastAsia="zh-CN"/>
-        </w:rPr>
-        <w:t xml:space="preserve"> </w:t>
-      </w:r>
-      <w:r>
-        <w:rPr>
-          <w:rFonts w:hint="eastAsia"/>
-          <w:b w:val="0"/>
-          <w:bCs w:val="0"/>
-          <w:color w:val="000000" w:themeColor="text1"/>
-          <w:sz w:val="24"/>
-          <w:szCs w:val="24"/>
-          <w:lang w:val="en-US" w:eastAsia="zh-CN"/>
-        </w:rPr>
-        <w:t>各个业务线</w:t>
-      </w:r>
-      <w:r>
-        <w:rPr>
-          <w:rFonts w:hint="default"/>
-          <w:b w:val="0"/>
-          <w:bCs w:val="0"/>
-          <w:color w:val="000000" w:themeColor="text1"/>
-          <w:sz w:val="24"/>
-          <w:szCs w:val="24"/>
-          <w:lang w:eastAsia="zh-CN"/>
-        </w:rPr>
-        <w:t xml:space="preserve"> </w:t>
-      </w:r>
-      <w:r>
-        <w:rPr>
-          <w:rFonts w:hint="eastAsia"/>
-          <w:b w:val="0"/>
-          <w:bCs w:val="0"/>
-          <w:color w:val="000000" w:themeColor="text1"/>
-          <w:sz w:val="24"/>
-          <w:szCs w:val="24"/>
-          <w:lang w:val="en-US" w:eastAsia="zh-CN"/>
-        </w:rPr>
-        <w:t>APP</w:t>
-      </w:r>
-      <w:r>
-        <w:rPr>
-          <w:rFonts w:hint="default"/>
-          <w:b w:val="0"/>
-          <w:bCs w:val="0"/>
-          <w:color w:val="000000" w:themeColor="text1"/>
-          <w:sz w:val="24"/>
-          <w:szCs w:val="24"/>
-          <w:lang w:eastAsia="zh-CN"/>
-        </w:rPr>
-        <w:t xml:space="preserve"> </w:t>
-      </w:r>
-      <w:r>
-        <w:rPr>
-          <w:rFonts w:hint="eastAsia"/>
-          <w:b w:val="0"/>
-          <w:bCs w:val="0"/>
-          <w:color w:val="000000" w:themeColor="text1"/>
-          <w:sz w:val="24"/>
-          <w:szCs w:val="24"/>
-          <w:lang w:val="en-US" w:eastAsia="zh-CN"/>
-        </w:rPr>
-        <w:t>遇到</w:t>
-      </w:r>
-      <w:r>
-        <w:rPr>
-          <w:rFonts w:hint="default"/>
-          <w:b w:val="0"/>
-          <w:bCs w:val="0"/>
-          <w:color w:val="000000" w:themeColor="text1"/>
-          <w:sz w:val="24"/>
-          <w:szCs w:val="24"/>
-          <w:lang w:eastAsia="zh-CN"/>
-        </w:rPr>
-        <w:t>的</w:t>
-      </w:r>
-      <w:r>
-        <w:rPr>
-          <w:rFonts w:hint="eastAsia"/>
-          <w:b w:val="0"/>
-          <w:bCs w:val="0"/>
-          <w:color w:val="000000" w:themeColor="text1"/>
-          <w:sz w:val="24"/>
-          <w:szCs w:val="24"/>
-          <w:lang w:val="en-US" w:eastAsia="zh-CN"/>
-        </w:rPr>
-        <w:t>难以解决的疑难</w:t>
-      </w:r>
-      <w:r>
-        <w:rPr>
-          <w:rFonts w:hint="default"/>
-          <w:b w:val="0"/>
-          <w:bCs w:val="0"/>
-          <w:color w:val="000000" w:themeColor="text1"/>
-          <w:sz w:val="24"/>
-          <w:szCs w:val="24"/>
-          <w:lang w:eastAsia="zh-CN"/>
-        </w:rPr>
-        <w:t xml:space="preserve"> </w:t>
-      </w:r>
-      <w:r>
-        <w:rPr>
-          <w:rFonts w:hint="eastAsia"/>
-          <w:b w:val="0"/>
-          <w:bCs w:val="0"/>
-          <w:color w:val="000000" w:themeColor="text1"/>
-          <w:sz w:val="24"/>
-          <w:szCs w:val="24"/>
-          <w:lang w:val="en-US" w:eastAsia="zh-CN"/>
-        </w:rPr>
-        <w:t>Bug。</w:t>
-      </w:r>
-    </w:p>
-    <w:p>
-      <w:pPr>
-        <w:rPr>
-          <w:rFonts w:hint="default"/>
-          <w:b w:val="0"/>
-          <w:bCs w:val="0"/>
-          <w:i/>
-          <w:iCs/>
-          <w:color w:val="000000" w:themeColor="text1"/>
-          <w:sz w:val="24"/>
-          <w:szCs w:val="24"/>
-          <w:lang w:val="en-US" w:eastAsia="zh-CN"/>
-        </w:rPr>
-      </w:pPr>
-    </w:p>
-    <w:p>
-      <w:pPr>
-        <w:rPr>
-          <w:rFonts w:hint="default"/>
-          <w:color w:val="006FC0"/>
-          <w:sz w:val="28"/>
-          <w:szCs w:val="28"/>
-          <w:lang w:val="en-US" w:eastAsia="zh-CN"/>
-        </w:rPr>
-      </w:pPr>
-    </w:p>
-    <w:p>
-      <w:pPr>
-        <w:rPr>
-          <w:rFonts w:hint="eastAsia"/>
-          <w:b/>
-          <w:bCs/>
-          <w:color w:val="006FC0"/>
-          <w:sz w:val="28"/>
-          <w:szCs w:val="28"/>
-          <w:lang w:val="en-US" w:eastAsia="zh-CN"/>
-        </w:rPr>
-      </w:pPr>
-      <w:bookmarkStart w:id="2" w:name="OLE_LINK7"/>
-      <w:r>
-        <w:rPr>
-          <w:rFonts w:hint="eastAsia"/>
-          <w:b/>
-          <w:bCs/>
-          <w:color w:val="000000" w:themeColor="text1"/>
-          <w:sz w:val="28"/>
-          <w:szCs w:val="28"/>
-          <w:lang w:val="en-US" w:eastAsia="zh-CN"/>
-        </w:rPr>
-        <w:t>Android</w:t>
-      </w:r>
-      <w:r>
-        <w:rPr>
-          <w:rFonts w:hint="default"/>
-          <w:b/>
-          <w:bCs/>
-          <w:color w:val="000000" w:themeColor="text1"/>
-          <w:sz w:val="28"/>
-          <w:szCs w:val="28"/>
-          <w:lang w:eastAsia="zh-CN"/>
-        </w:rPr>
-        <w:t xml:space="preserve"> 中级</w:t>
-      </w:r>
-      <w:r>
-        <w:rPr>
-          <w:rFonts w:hint="eastAsia"/>
-          <w:b/>
-          <w:bCs/>
-          <w:color w:val="000000" w:themeColor="text1"/>
-          <w:sz w:val="28"/>
-          <w:szCs w:val="28"/>
-          <w:lang w:val="en-US" w:eastAsia="zh-CN"/>
-        </w:rPr>
-        <w:t>开发工程师</w:t>
-      </w:r>
-      <w:r>
-        <w:rPr>
-          <w:rFonts w:hint="eastAsia"/>
-          <w:color w:val="006FC0"/>
-          <w:sz w:val="28"/>
-          <w:szCs w:val="28"/>
-          <w:lang w:val="en-US" w:eastAsia="zh-CN"/>
-        </w:rPr>
-        <w:t xml:space="preserve"> </w:t>
-      </w:r>
-      <w:r>
-        <w:rPr>
-          <w:rFonts w:hint="eastAsia"/>
-          <w:b/>
-          <w:bCs/>
-          <w:color w:val="006FC0"/>
-          <w:sz w:val="28"/>
-          <w:szCs w:val="28"/>
-          <w:lang w:val="en-US" w:eastAsia="zh-CN"/>
-        </w:rPr>
-        <w:t>冰寒科技有限公司</w:t>
-      </w:r>
-    </w:p>
-    <w:bookmarkEnd w:id="2"/>
-    <w:p>
-      <w:pPr>
-        <w:rPr>
-          <w:rFonts w:hint="eastAsia"/>
-          <w:b/>
-          <w:bCs/>
-          <w:color w:val="006FC0"/>
-          <w:sz w:val="28"/>
-          <w:szCs w:val="28"/>
-          <w:lang w:val="en-US" w:eastAsia="zh-CN"/>
-        </w:rPr>
-      </w:pPr>
-    </w:p>
-    <w:p>
-      <w:pPr>
-        <w:rPr>
-          <w:rFonts w:hint="default"/>
-          <w:b w:val="0"/>
-          <w:bCs w:val="0"/>
-          <w:i/>
-          <w:iCs/>
-          <w:color w:val="000000" w:themeColor="text1"/>
-          <w:sz w:val="24"/>
-          <w:szCs w:val="24"/>
-          <w:lang w:val="en-US" w:eastAsia="zh-CN"/>
-        </w:rPr>
-      </w:pPr>
-      <w:r>
-        <w:rPr>
-          <w:rFonts w:hint="eastAsia"/>
-          <w:b w:val="0"/>
-          <w:bCs w:val="0"/>
-          <w:i/>
-          <w:iCs/>
-          <w:color w:val="000000" w:themeColor="text1"/>
-          <w:sz w:val="24"/>
-          <w:szCs w:val="24"/>
-          <w:lang w:val="en-US" w:eastAsia="zh-CN"/>
-        </w:rPr>
-        <w:t>2017/09 - 2019/03</w:t>
-      </w:r>
-    </w:p>
-    <w:p>
-      <w:pPr>
-        <w:rPr>
-          <w:rFonts w:hint="eastAsia"/>
-          <w:b/>
-          <w:bCs/>
-          <w:color w:val="006FC0"/>
-          <w:sz w:val="24"/>
-          <w:szCs w:val="24"/>
-          <w:lang w:val="en-US" w:eastAsia="zh-CN"/>
-        </w:rPr>
-      </w:pPr>
+          <w14:textFill>
+            <w14:solidFill>
+              <w14:schemeClr w14:val="tx1"/>
+            </w14:solidFill>
+          </w14:textFill>
+        </w:rPr>
+        <w:t>。</w:t>
+      </w:r>
     </w:p>
     <w:p>
       <w:pPr>
@@ -4371,6 +4563,11 @@
           <w:sz w:val="24"/>
           <w:szCs w:val="24"/>
           <w:lang w:val="en-US" w:eastAsia="zh-CN"/>
+          <w14:textFill>
+            <w14:solidFill>
+              <w14:schemeClr w14:val="tx1"/>
+            </w14:solidFill>
+          </w14:textFill>
         </w:rPr>
       </w:pPr>
       <w:r>
@@ -4382,8 +4579,13 @@
           <w:sz w:val="24"/>
           <w:szCs w:val="24"/>
           <w:lang w:val="en-US" w:eastAsia="zh-CN"/>
-        </w:rPr>
-        <w:t>负责项目的搭建，选用合适的架构，合理分包，使可读性更好，促进团队开发效率</w:t>
+          <w14:textFill>
+            <w14:solidFill>
+              <w14:schemeClr w14:val="tx1"/>
+            </w14:solidFill>
+          </w14:textFill>
+        </w:rPr>
+        <w:t>结合阿里巴巴</w:t>
       </w:r>
       <w:r>
         <w:rPr>
@@ -4394,8 +4596,202 @@
           <w:sz w:val="24"/>
           <w:szCs w:val="24"/>
           <w:lang w:eastAsia="zh-CN"/>
-        </w:rPr>
-        <w:t>。</w:t>
+          <w14:textFill>
+            <w14:solidFill>
+              <w14:schemeClr w14:val="tx1"/>
+            </w14:solidFill>
+          </w14:textFill>
+        </w:rPr>
+        <w:t xml:space="preserve"> </w:t>
+      </w:r>
+      <w:r>
+        <w:rPr>
+          <w:rFonts w:hint="eastAsia"/>
+          <w:b w:val="0"/>
+          <w:bCs w:val="0"/>
+          <w:color w:val="000000" w:themeColor="text1"/>
+          <w:sz w:val="24"/>
+          <w:szCs w:val="24"/>
+          <w:lang w:val="en-US" w:eastAsia="zh-CN"/>
+          <w14:textFill>
+            <w14:solidFill>
+              <w14:schemeClr w14:val="tx1"/>
+            </w14:solidFill>
+          </w14:textFill>
+        </w:rPr>
+        <w:t>Java</w:t>
+      </w:r>
+      <w:r>
+        <w:rPr>
+          <w:rFonts w:hint="default"/>
+          <w:b w:val="0"/>
+          <w:bCs w:val="0"/>
+          <w:color w:val="000000" w:themeColor="text1"/>
+          <w:sz w:val="24"/>
+          <w:szCs w:val="24"/>
+          <w:lang w:eastAsia="zh-CN"/>
+          <w14:textFill>
+            <w14:solidFill>
+              <w14:schemeClr w14:val="tx1"/>
+            </w14:solidFill>
+          </w14:textFill>
+        </w:rPr>
+        <w:t xml:space="preserve"> </w:t>
+      </w:r>
+      <w:r>
+        <w:rPr>
+          <w:rFonts w:hint="eastAsia"/>
+          <w:b w:val="0"/>
+          <w:bCs w:val="0"/>
+          <w:color w:val="000000" w:themeColor="text1"/>
+          <w:sz w:val="24"/>
+          <w:szCs w:val="24"/>
+          <w:lang w:val="en-US" w:eastAsia="zh-CN"/>
+          <w14:textFill>
+            <w14:solidFill>
+              <w14:schemeClr w14:val="tx1"/>
+            </w14:solidFill>
+          </w14:textFill>
+        </w:rPr>
+        <w:t>及</w:t>
+      </w:r>
+      <w:r>
+        <w:rPr>
+          <w:rFonts w:hint="default"/>
+          <w:b w:val="0"/>
+          <w:bCs w:val="0"/>
+          <w:color w:val="000000" w:themeColor="text1"/>
+          <w:sz w:val="24"/>
+          <w:szCs w:val="24"/>
+          <w:lang w:eastAsia="zh-CN"/>
+          <w14:textFill>
+            <w14:solidFill>
+              <w14:schemeClr w14:val="tx1"/>
+            </w14:solidFill>
+          </w14:textFill>
+        </w:rPr>
+        <w:t xml:space="preserve"> </w:t>
+      </w:r>
+      <w:r>
+        <w:rPr>
+          <w:rFonts w:hint="eastAsia"/>
+          <w:b w:val="0"/>
+          <w:bCs w:val="0"/>
+          <w:color w:val="000000" w:themeColor="text1"/>
+          <w:sz w:val="24"/>
+          <w:szCs w:val="24"/>
+          <w:lang w:val="en-US" w:eastAsia="zh-CN"/>
+          <w14:textFill>
+            <w14:solidFill>
+              <w14:schemeClr w14:val="tx1"/>
+            </w14:solidFill>
+          </w14:textFill>
+        </w:rPr>
+        <w:t>Android</w:t>
+      </w:r>
+      <w:r>
+        <w:rPr>
+          <w:rFonts w:hint="default"/>
+          <w:b w:val="0"/>
+          <w:bCs w:val="0"/>
+          <w:color w:val="000000" w:themeColor="text1"/>
+          <w:sz w:val="24"/>
+          <w:szCs w:val="24"/>
+          <w:lang w:eastAsia="zh-CN"/>
+          <w14:textFill>
+            <w14:solidFill>
+              <w14:schemeClr w14:val="tx1"/>
+            </w14:solidFill>
+          </w14:textFill>
+        </w:rPr>
+        <w:t xml:space="preserve"> </w:t>
+      </w:r>
+      <w:r>
+        <w:rPr>
+          <w:rFonts w:hint="eastAsia"/>
+          <w:b w:val="0"/>
+          <w:bCs w:val="0"/>
+          <w:color w:val="000000" w:themeColor="text1"/>
+          <w:sz w:val="24"/>
+          <w:szCs w:val="24"/>
+          <w:lang w:val="en-US" w:eastAsia="zh-CN"/>
+          <w14:textFill>
+            <w14:solidFill>
+              <w14:schemeClr w14:val="tx1"/>
+            </w14:solidFill>
+          </w14:textFill>
+        </w:rPr>
+        <w:t>开发规范为开发团队定制了一套</w:t>
+      </w:r>
+      <w:bookmarkStart w:id="3" w:name="OLE_LINK3"/>
+      <w:r>
+        <w:rPr>
+          <w:rFonts w:hint="eastAsia"/>
+          <w:b w:val="0"/>
+          <w:bCs w:val="0"/>
+          <w:color w:val="000000" w:themeColor="text1"/>
+          <w:sz w:val="24"/>
+          <w:szCs w:val="24"/>
+          <w:lang w:val="en-US" w:eastAsia="zh-CN"/>
+          <w14:textFill>
+            <w14:solidFill>
+              <w14:schemeClr w14:val="tx1"/>
+            </w14:solidFill>
+          </w14:textFill>
+        </w:rPr>
+        <w:t>安卓开发规范文档</w:t>
+      </w:r>
+      <w:bookmarkEnd w:id="3"/>
+      <w:r>
+        <w:rPr>
+          <w:rFonts w:hint="eastAsia"/>
+          <w:b w:val="0"/>
+          <w:bCs w:val="0"/>
+          <w:color w:val="000000" w:themeColor="text1"/>
+          <w:sz w:val="24"/>
+          <w:szCs w:val="24"/>
+          <w:lang w:val="en-US" w:eastAsia="zh-CN"/>
+          <w14:textFill>
+            <w14:solidFill>
+              <w14:schemeClr w14:val="tx1"/>
+            </w14:solidFill>
+          </w14:textFill>
+        </w:rPr>
+        <w:t>，更有利于项目的维护，促进成员之间</w:t>
+      </w:r>
+      <w:r>
+        <w:rPr>
+          <w:rFonts w:hint="default"/>
+          <w:b w:val="0"/>
+          <w:bCs w:val="0"/>
+          <w:color w:val="000000" w:themeColor="text1"/>
+          <w:sz w:val="24"/>
+          <w:szCs w:val="24"/>
+          <w:lang w:eastAsia="zh-CN"/>
+          <w14:textFill>
+            <w14:solidFill>
+              <w14:schemeClr w14:val="tx1"/>
+            </w14:solidFill>
+          </w14:textFill>
+        </w:rPr>
+        <w:t xml:space="preserve"> </w:t>
+      </w:r>
+      <w:r>
+        <w:rPr>
+          <w:rFonts w:hint="eastAsia"/>
+          <w:b w:val="0"/>
+          <w:bCs w:val="0"/>
+          <w:color w:val="000000" w:themeColor="text1"/>
+          <w:sz w:val="24"/>
+          <w:szCs w:val="24"/>
+          <w:lang w:val="en-US" w:eastAsia="zh-CN"/>
+          <w14:textFill>
+            <w14:solidFill>
+              <w14:schemeClr w14:val="tx1"/>
+            </w14:solidFill>
+          </w14:textFill>
+        </w:rPr>
+        <w:t>CR，提升团队开发效率；</w:t>
       </w:r>
     </w:p>
     <w:p>
@@ -4413,6 +4809,11 @@
           <w:sz w:val="24"/>
           <w:szCs w:val="24"/>
           <w:lang w:val="en-US" w:eastAsia="zh-CN"/>
+          <w14:textFill>
+            <w14:solidFill>
+              <w14:schemeClr w14:val="tx1"/>
+            </w14:solidFill>
+          </w14:textFill>
         </w:rPr>
       </w:pPr>
       <w:r>
@@ -4424,8 +4825,13 @@
           <w:sz w:val="24"/>
           <w:szCs w:val="24"/>
           <w:lang w:val="en-US" w:eastAsia="zh-CN"/>
-        </w:rPr>
-        <w:t>结合阿里巴巴</w:t>
+          <w14:textFill>
+            <w14:solidFill>
+              <w14:schemeClr w14:val="tx1"/>
+            </w14:solidFill>
+          </w14:textFill>
+        </w:rPr>
+        <w:t>负责项目的单元测试及自动化</w:t>
       </w:r>
       <w:r>
         <w:rPr>
@@ -4436,6 +4842,11 @@
           <w:sz w:val="24"/>
           <w:szCs w:val="24"/>
           <w:lang w:eastAsia="zh-CN"/>
+          <w14:textFill>
+            <w14:solidFill>
+              <w14:schemeClr w14:val="tx1"/>
+            </w14:solidFill>
+          </w14:textFill>
         </w:rPr>
         <w:t xml:space="preserve"> </w:t>
       </w:r>
@@ -4448,8 +4859,13 @@
           <w:sz w:val="24"/>
           <w:szCs w:val="24"/>
           <w:lang w:val="en-US" w:eastAsia="zh-CN"/>
-        </w:rPr>
-        <w:t>Java</w:t>
+          <w14:textFill>
+            <w14:solidFill>
+              <w14:schemeClr w14:val="tx1"/>
+            </w14:solidFill>
+          </w14:textFill>
+        </w:rPr>
+        <w:t>UI</w:t>
       </w:r>
       <w:r>
         <w:rPr>
@@ -4460,6 +4876,11 @@
           <w:sz w:val="24"/>
           <w:szCs w:val="24"/>
           <w:lang w:eastAsia="zh-CN"/>
+          <w14:textFill>
+            <w14:solidFill>
+              <w14:schemeClr w14:val="tx1"/>
+            </w14:solidFill>
+          </w14:textFill>
         </w:rPr>
         <w:t xml:space="preserve"> </w:t>
       </w:r>
@@ -4472,8 +4893,13 @@
           <w:sz w:val="24"/>
           <w:szCs w:val="24"/>
           <w:lang w:val="en-US" w:eastAsia="zh-CN"/>
-        </w:rPr>
-        <w:t>及</w:t>
+          <w14:textFill>
+            <w14:solidFill>
+              <w14:schemeClr w14:val="tx1"/>
+            </w14:solidFill>
+          </w14:textFill>
+        </w:rPr>
+        <w:t>测试</w:t>
       </w:r>
       <w:r>
         <w:rPr>
@@ -4484,8 +4910,13 @@
           <w:sz w:val="24"/>
           <w:szCs w:val="24"/>
           <w:lang w:eastAsia="zh-CN"/>
-        </w:rPr>
-        <w:t xml:space="preserve"> </w:t>
+          <w14:textFill>
+            <w14:solidFill>
+              <w14:schemeClr w14:val="tx1"/>
+            </w14:solidFill>
+          </w14:textFill>
+        </w:rPr>
+        <w:t>的</w:t>
       </w:r>
       <w:r>
         <w:rPr>
@@ -4496,82 +4927,13 @@
           <w:sz w:val="24"/>
           <w:szCs w:val="24"/>
           <w:lang w:val="en-US" w:eastAsia="zh-CN"/>
-        </w:rPr>
-        <w:t>Android</w:t>
-      </w:r>
-      <w:r>
-        <w:rPr>
-          <w:rFonts w:hint="default"/>
-          <w:b w:val="0"/>
-          <w:bCs w:val="0"/>
-          <w:color w:val="000000" w:themeColor="text1"/>
-          <w:sz w:val="24"/>
-          <w:szCs w:val="24"/>
-          <w:lang w:eastAsia="zh-CN"/>
-        </w:rPr>
-        <w:t xml:space="preserve"> </w:t>
-      </w:r>
-      <w:r>
-        <w:rPr>
-          <w:rFonts w:hint="eastAsia"/>
-          <w:b w:val="0"/>
-          <w:bCs w:val="0"/>
-          <w:color w:val="000000" w:themeColor="text1"/>
-          <w:sz w:val="24"/>
-          <w:szCs w:val="24"/>
-          <w:lang w:val="en-US" w:eastAsia="zh-CN"/>
-        </w:rPr>
-        <w:t>开发规范为开发团队定制了一套</w:t>
-      </w:r>
-      <w:bookmarkStart w:id="3" w:name="OLE_LINK3"/>
-      <w:r>
-        <w:rPr>
-          <w:rFonts w:hint="eastAsia"/>
-          <w:b w:val="0"/>
-          <w:bCs w:val="0"/>
-          <w:color w:val="000000" w:themeColor="text1"/>
-          <w:sz w:val="24"/>
-          <w:szCs w:val="24"/>
-          <w:lang w:val="en-US" w:eastAsia="zh-CN"/>
-        </w:rPr>
-        <w:t>安卓开发规范文档</w:t>
-      </w:r>
-      <w:bookmarkEnd w:id="3"/>
-      <w:r>
-        <w:rPr>
-          <w:rFonts w:hint="eastAsia"/>
-          <w:b w:val="0"/>
-          <w:bCs w:val="0"/>
-          <w:color w:val="000000" w:themeColor="text1"/>
-          <w:sz w:val="24"/>
-          <w:szCs w:val="24"/>
-          <w:lang w:val="en-US" w:eastAsia="zh-CN"/>
-        </w:rPr>
-        <w:t>，更有利于项目的维护，促进成员之间</w:t>
-      </w:r>
-      <w:r>
-        <w:rPr>
-          <w:rFonts w:hint="default"/>
-          <w:b w:val="0"/>
-          <w:bCs w:val="0"/>
-          <w:color w:val="000000" w:themeColor="text1"/>
-          <w:sz w:val="24"/>
-          <w:szCs w:val="24"/>
-          <w:lang w:eastAsia="zh-CN"/>
-        </w:rPr>
-        <w:t xml:space="preserve"> </w:t>
-      </w:r>
-      <w:r>
-        <w:rPr>
-          <w:rFonts w:hint="eastAsia"/>
-          <w:b w:val="0"/>
-          <w:bCs w:val="0"/>
-          <w:color w:val="000000" w:themeColor="text1"/>
-          <w:sz w:val="24"/>
-          <w:szCs w:val="24"/>
-          <w:lang w:val="en-US" w:eastAsia="zh-CN"/>
-        </w:rPr>
-        <w:t>CR，提升团队开发效率；</w:t>
+          <w14:textFill>
+            <w14:solidFill>
+              <w14:schemeClr w14:val="tx1"/>
+            </w14:solidFill>
+          </w14:textFill>
+        </w:rPr>
+        <w:t>编写，提升了项目中各个功能模块的稳定性。</w:t>
       </w:r>
     </w:p>
     <w:p>
@@ -4589,6 +4951,11 @@
           <w:sz w:val="24"/>
           <w:szCs w:val="24"/>
           <w:lang w:val="en-US" w:eastAsia="zh-CN"/>
+          <w14:textFill>
+            <w14:solidFill>
+              <w14:schemeClr w14:val="tx1"/>
+            </w14:solidFill>
+          </w14:textFill>
         </w:rPr>
       </w:pPr>
       <w:r>
@@ -4600,80 +4967,13 @@
           <w:sz w:val="24"/>
           <w:szCs w:val="24"/>
           <w:lang w:val="en-US" w:eastAsia="zh-CN"/>
-        </w:rPr>
-        <w:t>负责项目的单元测试及自动化</w:t>
-      </w:r>
-      <w:r>
-        <w:rPr>
-          <w:rFonts w:hint="default"/>
-          <w:b w:val="0"/>
-          <w:bCs w:val="0"/>
-          <w:color w:val="000000" w:themeColor="text1"/>
-          <w:sz w:val="24"/>
-          <w:szCs w:val="24"/>
-          <w:lang w:eastAsia="zh-CN"/>
-        </w:rPr>
-        <w:t xml:space="preserve"> </w:t>
-      </w:r>
-      <w:r>
-        <w:rPr>
-          <w:rFonts w:hint="eastAsia"/>
-          <w:b w:val="0"/>
-          <w:bCs w:val="0"/>
-          <w:color w:val="000000" w:themeColor="text1"/>
-          <w:sz w:val="24"/>
-          <w:szCs w:val="24"/>
-          <w:lang w:val="en-US" w:eastAsia="zh-CN"/>
-        </w:rPr>
-        <w:t>UI</w:t>
-      </w:r>
-      <w:r>
-        <w:rPr>
-          <w:rFonts w:hint="default"/>
-          <w:b w:val="0"/>
-          <w:bCs w:val="0"/>
-          <w:color w:val="000000" w:themeColor="text1"/>
-          <w:sz w:val="24"/>
-          <w:szCs w:val="24"/>
-          <w:lang w:eastAsia="zh-CN"/>
-        </w:rPr>
-        <w:t xml:space="preserve"> </w:t>
-      </w:r>
-      <w:r>
-        <w:rPr>
-          <w:rFonts w:hint="eastAsia"/>
-          <w:b w:val="0"/>
-          <w:bCs w:val="0"/>
-          <w:color w:val="000000" w:themeColor="text1"/>
-          <w:sz w:val="24"/>
-          <w:szCs w:val="24"/>
-          <w:lang w:val="en-US" w:eastAsia="zh-CN"/>
-        </w:rPr>
-        <w:t>测试</w:t>
-      </w:r>
-      <w:r>
-        <w:rPr>
-          <w:rFonts w:hint="default"/>
-          <w:b w:val="0"/>
-          <w:bCs w:val="0"/>
-          <w:color w:val="000000" w:themeColor="text1"/>
-          <w:sz w:val="24"/>
-          <w:szCs w:val="24"/>
-          <w:lang w:eastAsia="zh-CN"/>
-        </w:rPr>
-        <w:t>的</w:t>
-      </w:r>
-      <w:r>
-        <w:rPr>
-          <w:rFonts w:hint="eastAsia"/>
-          <w:b w:val="0"/>
-          <w:bCs w:val="0"/>
-          <w:color w:val="000000" w:themeColor="text1"/>
-          <w:sz w:val="24"/>
-          <w:szCs w:val="24"/>
-          <w:lang w:val="en-US" w:eastAsia="zh-CN"/>
-        </w:rPr>
-        <w:t>编写，提升了项目中各个功能模块的稳定性。</w:t>
+          <w14:textFill>
+            <w14:solidFill>
+              <w14:schemeClr w14:val="tx1"/>
+            </w14:solidFill>
+          </w14:textFill>
+        </w:rPr>
+        <w:t>发起并负责组织整个研发团队内每周一次的技术分享，分享内容不仅仅限于Android，涉及人工智能、前后端开发、学习方法等主题。</w:t>
       </w:r>
     </w:p>
     <w:p>
@@ -4691,6 +4991,11 @@
           <w:sz w:val="24"/>
           <w:szCs w:val="24"/>
           <w:lang w:val="en-US" w:eastAsia="zh-CN"/>
+          <w14:textFill>
+            <w14:solidFill>
+              <w14:schemeClr w14:val="tx1"/>
+            </w14:solidFill>
+          </w14:textFill>
         </w:rPr>
       </w:pPr>
       <w:r>
@@ -4702,17 +5007,32 @@
           <w:sz w:val="24"/>
           <w:szCs w:val="24"/>
           <w:lang w:val="en-US" w:eastAsia="zh-CN"/>
-        </w:rPr>
-        <w:t>发起并负责组织整个研发团队内每周一次的技术分享，分享内容不仅仅限于Android，涉及人工智能、前后端开发、学习方法等主题。</w:t>
-      </w:r>
-    </w:p>
-    <w:p>
-      <w:pPr>
-        <w:numPr>
-          <w:ilvl w:val="0"/>
-          <w:numId w:val="1"/>
-        </w:numPr>
-        <w:ind w:left="420" w:leftChars="0" w:right="0" w:rightChars="0" w:hanging="420" w:firstLineChars="0"/>
+          <w14:textFill>
+            <w14:solidFill>
+              <w14:schemeClr w14:val="tx1"/>
+            </w14:solidFill>
+          </w14:textFill>
+        </w:rPr>
+        <w:t>负责使用</w:t>
+      </w:r>
+      <w:r>
+        <w:rPr>
+          <w:rFonts w:hint="default"/>
+          <w:b w:val="0"/>
+          <w:bCs w:val="0"/>
+          <w:color w:val="000000" w:themeColor="text1"/>
+          <w:sz w:val="24"/>
+          <w:szCs w:val="24"/>
+          <w:lang w:eastAsia="zh-CN"/>
+          <w14:textFill>
+            <w14:solidFill>
+              <w14:schemeClr w14:val="tx1"/>
+            </w14:solidFill>
+          </w14:textFill>
+        </w:rPr>
+        <w:t xml:space="preserve"> </w:t>
+      </w:r>
+      <w:r>
         <w:rPr>
           <w:rFonts w:hint="eastAsia"/>
           <w:b w:val="0"/>
@@ -4721,8 +5041,31 @@
           <w:sz w:val="24"/>
           <w:szCs w:val="24"/>
           <w:lang w:val="en-US" w:eastAsia="zh-CN"/>
-        </w:rPr>
-      </w:pPr>
+          <w14:textFill>
+            <w14:solidFill>
+              <w14:schemeClr w14:val="tx1"/>
+            </w14:solidFill>
+          </w14:textFill>
+        </w:rPr>
+        <w:t>Python</w:t>
+      </w:r>
+      <w:r>
+        <w:rPr>
+          <w:rFonts w:hint="default"/>
+          <w:b w:val="0"/>
+          <w:bCs w:val="0"/>
+          <w:color w:val="000000" w:themeColor="text1"/>
+          <w:sz w:val="24"/>
+          <w:szCs w:val="24"/>
+          <w:lang w:eastAsia="zh-CN"/>
+          <w14:textFill>
+            <w14:solidFill>
+              <w14:schemeClr w14:val="tx1"/>
+            </w14:solidFill>
+          </w14:textFill>
+        </w:rPr>
+        <w:t xml:space="preserve"> </w:t>
+      </w:r>
       <w:r>
         <w:rPr>
           <w:rFonts w:hint="eastAsia"/>
@@ -4732,62 +5075,19 @@
           <w:sz w:val="24"/>
           <w:szCs w:val="24"/>
           <w:lang w:val="en-US" w:eastAsia="zh-CN"/>
-        </w:rPr>
-        <w:t>负责使用</w:t>
-      </w:r>
-      <w:r>
-        <w:rPr>
-          <w:rFonts w:hint="default"/>
-          <w:b w:val="0"/>
-          <w:bCs w:val="0"/>
-          <w:color w:val="000000" w:themeColor="text1"/>
-          <w:sz w:val="24"/>
-          <w:szCs w:val="24"/>
-          <w:lang w:eastAsia="zh-CN"/>
-        </w:rPr>
-        <w:t xml:space="preserve"> </w:t>
-      </w:r>
-      <w:r>
+          <w14:textFill>
+            <w14:solidFill>
+              <w14:schemeClr w14:val="tx1"/>
+            </w14:solidFill>
+          </w14:textFill>
+        </w:rPr>
+        <w:t>将睡眠枕头收集的夜间原始数据经过一系列比较复杂的算法处理生成较为准确的睡眠周期图。</w:t>
+      </w:r>
+    </w:p>
+    <w:p>
+      <w:pPr>
         <w:rPr>
           <w:rFonts w:hint="eastAsia"/>
-          <w:b w:val="0"/>
-          <w:bCs w:val="0"/>
-          <w:color w:val="000000" w:themeColor="text1"/>
-          <w:sz w:val="24"/>
-          <w:szCs w:val="24"/>
-          <w:lang w:val="en-US" w:eastAsia="zh-CN"/>
-        </w:rPr>
-        <w:t>Python</w:t>
-      </w:r>
-      <w:r>
-        <w:rPr>
-          <w:rFonts w:hint="default"/>
-          <w:b w:val="0"/>
-          <w:bCs w:val="0"/>
-          <w:color w:val="000000" w:themeColor="text1"/>
-          <w:sz w:val="24"/>
-          <w:szCs w:val="24"/>
-          <w:lang w:eastAsia="zh-CN"/>
-        </w:rPr>
-        <w:t xml:space="preserve"> </w:t>
-      </w:r>
-      <w:r>
-        <w:rPr>
-          <w:rFonts w:hint="eastAsia"/>
-          <w:b w:val="0"/>
-          <w:bCs w:val="0"/>
-          <w:color w:val="000000" w:themeColor="text1"/>
-          <w:sz w:val="24"/>
-          <w:szCs w:val="24"/>
-          <w:lang w:val="en-US" w:eastAsia="zh-CN"/>
-        </w:rPr>
-        <w:t>将睡眠枕头收集的夜间原始数据经过一系列比较复杂的算法处理生成较为准确的睡眠周期图。</w:t>
-      </w:r>
-    </w:p>
-    <w:p>
-      <w:pPr>
-        <w:rPr>
-          <w:rFonts w:hint="eastAsia"/>
           <w:b/>
           <w:bCs/>
           <w:color w:val="006FC0"/>
@@ -4800,18 +5100,18 @@
     <w:p>
       <w:pPr>
         <w:rPr>
-          <w:rFonts w:hint="eastAsia"/>
-          <w:color w:val="006FC0"/>
-          <w:lang w:val="en-US" w:eastAsia="zh-CN"/>
-        </w:rPr>
-      </w:pPr>
-    </w:p>
-    <w:p>
-      <w:pPr>
-        <w:rPr>
-          <w:rFonts w:hint="eastAsia"/>
-          <w:color w:val="006FC0"/>
-          <w:lang w:val="en-US" w:eastAsia="zh-CN"/>
+          <w:rFonts w:hint="eastAsia" w:asciiTheme="minorEastAsia" w:hAnsiTheme="minorEastAsia" w:eastAsiaTheme="minorEastAsia" w:cstheme="minorEastAsia"/>
+          <w:b/>
+          <w:bCs/>
+          <w:color w:val="000000" w:themeColor="text1"/>
+          <w:sz w:val="28"/>
+          <w:szCs w:val="28"/>
+          <w:lang w:val="en-US" w:eastAsia="zh-CN"/>
+          <w14:textFill>
+            <w14:solidFill>
+              <w14:schemeClr w14:val="tx1"/>
+            </w14:solidFill>
+          </w14:textFill>
         </w:rPr>
       </w:pPr>
     </w:p>
@@ -4836,6 +5136,11 @@
           <w:sz w:val="28"/>
           <w:szCs w:val="28"/>
           <w:lang w:val="en-US" w:eastAsia="zh-CN"/>
+          <w14:textFill>
+            <w14:solidFill>
+              <w14:schemeClr w14:val="tx1"/>
+            </w14:solidFill>
+          </w14:textFill>
         </w:rPr>
         <w:t>Android</w:t>
       </w:r>
@@ -4848,6 +5153,11 @@
           <w:sz w:val="28"/>
           <w:szCs w:val="28"/>
           <w:lang w:eastAsia="zh-CN"/>
+          <w14:textFill>
+            <w14:solidFill>
+              <w14:schemeClr w14:val="tx1"/>
+            </w14:solidFill>
+          </w14:textFill>
         </w:rPr>
         <w:t xml:space="preserve"> 初级</w:t>
       </w:r>
@@ -4860,6 +5170,11 @@
           <w:sz w:val="28"/>
           <w:szCs w:val="28"/>
           <w:lang w:val="en-US" w:eastAsia="zh-CN"/>
+          <w14:textFill>
+            <w14:solidFill>
+              <w14:schemeClr w14:val="tx1"/>
+            </w14:solidFill>
+          </w14:textFill>
         </w:rPr>
         <w:t>开发工程师</w:t>
       </w:r>
@@ -5219,9 +5534,16 @@
           <w:sz w:val="36"/>
           <w:szCs w:val="36"/>
           <w:lang w:val="en-US" w:eastAsia="zh-CN"/>
-        </w:rPr>
-      </w:pPr>
-      <w:r>
+          <w14:textFill>
+            <w14:solidFill>
+              <w14:schemeClr w14:val="tx1"/>
+            </w14:solidFill>
+          </w14:textFill>
+        </w:rPr>
+      </w:pPr>
+    </w:p>
+    <w:p>
+      <w:pPr>
         <w:rPr>
           <w:rFonts w:hint="eastAsia" w:asciiTheme="minorEastAsia" w:hAnsiTheme="minorEastAsia" w:eastAsiaTheme="minorEastAsia" w:cstheme="minorEastAsia"/>
           <w:b/>
@@ -5230,6 +5552,29 @@
           <w:sz w:val="36"/>
           <w:szCs w:val="36"/>
           <w:lang w:val="en-US" w:eastAsia="zh-CN"/>
+          <w14:textFill>
+            <w14:solidFill>
+              <w14:schemeClr w14:val="tx1"/>
+            </w14:solidFill>
+          </w14:textFill>
+        </w:rPr>
+      </w:pPr>
+      <w:bookmarkStart w:id="4" w:name="_GoBack"/>
+      <w:bookmarkEnd w:id="4"/>
+      <w:r>
+        <w:rPr>
+          <w:rFonts w:hint="eastAsia" w:asciiTheme="minorEastAsia" w:hAnsiTheme="minorEastAsia" w:eastAsiaTheme="minorEastAsia" w:cstheme="minorEastAsia"/>
+          <w:b/>
+          <w:bCs/>
+          <w:color w:val="000000" w:themeColor="text1"/>
+          <w:sz w:val="36"/>
+          <w:szCs w:val="36"/>
+          <w:lang w:val="en-US" w:eastAsia="zh-CN"/>
+          <w14:textFill>
+            <w14:solidFill>
+              <w14:schemeClr w14:val="tx1"/>
+            </w14:solidFill>
+          </w14:textFill>
         </w:rPr>
         <w:t>项目经历（</w:t>
       </w:r>
@@ -5242,6 +5587,11 @@
           <w:sz w:val="28"/>
           <w:szCs w:val="28"/>
           <w:lang w:val="en-US" w:eastAsia="zh-CN"/>
+          <w14:textFill>
+            <w14:solidFill>
+              <w14:schemeClr w14:val="tx1"/>
+            </w14:solidFill>
+          </w14:textFill>
         </w:rPr>
         <w:t>仅列出最主要的</w:t>
       </w:r>
@@ -5254,11 +5604,14 @@
           <w:sz w:val="36"/>
           <w:szCs w:val="36"/>
           <w:lang w:val="en-US" w:eastAsia="zh-CN"/>
+          <w14:textFill>
+            <w14:solidFill>
+              <w14:schemeClr w14:val="tx1"/>
+            </w14:solidFill>
+          </w14:textFill>
         </w:rPr>
         <w:t>）</w:t>
       </w:r>
-      <w:bookmarkStart w:id="4" w:name="_GoBack"/>
-      <w:bookmarkEnd w:id="4"/>
     </w:p>
     <w:p>
       <w:pPr>
@@ -5270,6 +5623,11 @@
           <w:sz w:val="36"/>
           <w:szCs w:val="36"/>
           <w:lang w:val="en-US" w:eastAsia="zh-CN"/>
+          <w14:textFill>
+            <w14:solidFill>
+              <w14:schemeClr w14:val="tx1"/>
+            </w14:solidFill>
+          </w14:textFill>
         </w:rPr>
       </w:pPr>
     </w:p>
@@ -5294,6 +5652,11 @@
           <w:sz w:val="28"/>
           <w:szCs w:val="28"/>
           <w:lang w:val="en-US" w:eastAsia="zh-CN"/>
+          <w14:textFill>
+            <w14:solidFill>
+              <w14:schemeClr w14:val="tx1"/>
+            </w14:solidFill>
+          </w14:textFill>
         </w:rPr>
         <w:t>项目名称：</w:t>
       </w:r>
@@ -5320,6 +5683,11 @@
           <w:sz w:val="28"/>
           <w:szCs w:val="28"/>
           <w:lang w:val="en-US" w:eastAsia="zh-CN"/>
+          <w14:textFill>
+            <w14:solidFill>
+              <w14:schemeClr w14:val="tx1"/>
+            </w14:solidFill>
+          </w14:textFill>
         </w:rPr>
       </w:pPr>
     </w:p>
@@ -5333,6 +5701,11 @@
           <w:sz w:val="28"/>
           <w:szCs w:val="28"/>
           <w:lang w:val="en-US" w:eastAsia="zh-CN"/>
+          <w14:textFill>
+            <w14:solidFill>
+              <w14:schemeClr w14:val="tx1"/>
+            </w14:solidFill>
+          </w14:textFill>
         </w:rPr>
       </w:pPr>
       <w:r>
@@ -5344,6 +5717,11 @@
           <w:sz w:val="28"/>
           <w:szCs w:val="28"/>
           <w:lang w:val="en-US" w:eastAsia="zh-CN"/>
+          <w14:textFill>
+            <w14:solidFill>
+              <w14:schemeClr w14:val="tx1"/>
+            </w14:solidFill>
+          </w14:textFill>
         </w:rPr>
         <w:t>项目简介：</w:t>
       </w:r>
@@ -5358,6 +5736,11 @@
           <w:sz w:val="24"/>
           <w:szCs w:val="24"/>
           <w:lang w:val="en-US" w:eastAsia="zh-CN"/>
+          <w14:textFill>
+            <w14:solidFill>
+              <w14:schemeClr w14:val="tx1"/>
+            </w14:solidFill>
+          </w14:textFill>
         </w:rPr>
       </w:pPr>
     </w:p>
@@ -5373,17 +5756,27 @@
           <w:sz w:val="24"/>
           <w:szCs w:val="24"/>
           <w:lang w:val="en-US" w:eastAsia="zh-CN"/>
-        </w:rPr>
-      </w:pPr>
-      <w:r>
-        <w:rPr>
-          <w:rFonts w:hint="eastAsia" w:asciiTheme="minorEastAsia" w:hAnsiTheme="minorEastAsia" w:eastAsiaTheme="minorEastAsia" w:cstheme="minorEastAsia"/>
-          <w:b w:val="0"/>
-          <w:bCs w:val="0"/>
-          <w:color w:val="000000" w:themeColor="text1"/>
-          <w:sz w:val="24"/>
-          <w:szCs w:val="24"/>
-          <w:lang w:val="en-US" w:eastAsia="zh-CN"/>
+          <w14:textFill>
+            <w14:solidFill>
+              <w14:schemeClr w14:val="tx1"/>
+            </w14:solidFill>
+          </w14:textFill>
+        </w:rPr>
+      </w:pPr>
+      <w:r>
+        <w:rPr>
+          <w:rFonts w:hint="eastAsia" w:asciiTheme="minorEastAsia" w:hAnsiTheme="minorEastAsia" w:eastAsiaTheme="minorEastAsia" w:cstheme="minorEastAsia"/>
+          <w:b w:val="0"/>
+          <w:bCs w:val="0"/>
+          <w:color w:val="000000" w:themeColor="text1"/>
+          <w:sz w:val="24"/>
+          <w:szCs w:val="24"/>
+          <w:lang w:val="en-US" w:eastAsia="zh-CN"/>
+          <w14:textFill>
+            <w14:solidFill>
+              <w14:schemeClr w14:val="tx1"/>
+            </w14:solidFill>
+          </w14:textFill>
         </w:rPr>
         <w:t>口袋银行企业版</w:t>
       </w:r>
@@ -5396,18 +5789,28 @@
           <w:sz w:val="24"/>
           <w:szCs w:val="24"/>
           <w:lang w:eastAsia="zh-CN"/>
-        </w:rPr>
-        <w:t xml:space="preserve"> </w:t>
-      </w:r>
-      <w:r>
-        <w:rPr>
-          <w:rFonts w:hint="eastAsia" w:asciiTheme="minorEastAsia" w:hAnsiTheme="minorEastAsia" w:eastAsiaTheme="minorEastAsia" w:cstheme="minorEastAsia"/>
-          <w:b w:val="0"/>
-          <w:bCs w:val="0"/>
-          <w:color w:val="000000" w:themeColor="text1"/>
-          <w:sz w:val="24"/>
-          <w:szCs w:val="24"/>
-          <w:lang w:val="en-US" w:eastAsia="zh-CN"/>
+          <w14:textFill>
+            <w14:solidFill>
+              <w14:schemeClr w14:val="tx1"/>
+            </w14:solidFill>
+          </w14:textFill>
+        </w:rPr>
+        <w:t xml:space="preserve"> </w:t>
+      </w:r>
+      <w:r>
+        <w:rPr>
+          <w:rFonts w:hint="eastAsia" w:asciiTheme="minorEastAsia" w:hAnsiTheme="minorEastAsia" w:eastAsiaTheme="minorEastAsia" w:cstheme="minorEastAsia"/>
+          <w:b w:val="0"/>
+          <w:bCs w:val="0"/>
+          <w:color w:val="000000" w:themeColor="text1"/>
+          <w:sz w:val="24"/>
+          <w:szCs w:val="24"/>
+          <w:lang w:val="en-US" w:eastAsia="zh-CN"/>
+          <w14:textFill>
+            <w14:solidFill>
+              <w14:schemeClr w14:val="tx1"/>
+            </w14:solidFill>
+          </w14:textFill>
         </w:rPr>
         <w:t>App</w:t>
       </w:r>
@@ -5420,18 +5823,28 @@
           <w:sz w:val="24"/>
           <w:szCs w:val="24"/>
           <w:lang w:eastAsia="zh-CN"/>
-        </w:rPr>
-        <w:t xml:space="preserve"> </w:t>
-      </w:r>
-      <w:r>
-        <w:rPr>
-          <w:rFonts w:hint="eastAsia" w:asciiTheme="minorEastAsia" w:hAnsiTheme="minorEastAsia" w:eastAsiaTheme="minorEastAsia" w:cstheme="minorEastAsia"/>
-          <w:b w:val="0"/>
-          <w:bCs w:val="0"/>
-          <w:color w:val="000000" w:themeColor="text1"/>
-          <w:sz w:val="24"/>
-          <w:szCs w:val="24"/>
-          <w:lang w:val="en-US" w:eastAsia="zh-CN"/>
+          <w14:textFill>
+            <w14:solidFill>
+              <w14:schemeClr w14:val="tx1"/>
+            </w14:solidFill>
+          </w14:textFill>
+        </w:rPr>
+        <w:t xml:space="preserve"> </w:t>
+      </w:r>
+      <w:r>
+        <w:rPr>
+          <w:rFonts w:hint="eastAsia" w:asciiTheme="minorEastAsia" w:hAnsiTheme="minorEastAsia" w:eastAsiaTheme="minorEastAsia" w:cstheme="minorEastAsia"/>
+          <w:b w:val="0"/>
+          <w:bCs w:val="0"/>
+          <w:color w:val="000000" w:themeColor="text1"/>
+          <w:sz w:val="24"/>
+          <w:szCs w:val="24"/>
+          <w:lang w:val="en-US" w:eastAsia="zh-CN"/>
+          <w14:textFill>
+            <w14:solidFill>
+              <w14:schemeClr w14:val="tx1"/>
+            </w14:solidFill>
+          </w14:textFill>
         </w:rPr>
         <w:t>是平安银行精心打造的企业一站式移动金融服务平台，突出了中小企业特征设计，全面引入了成熟的金融科技能力，帮助企业更快更安全的享受移动金融服务。</w:t>
       </w:r>
@@ -5448,6 +5861,11 @@
           <w:sz w:val="24"/>
           <w:szCs w:val="24"/>
           <w:lang w:val="en-US" w:eastAsia="zh-CN"/>
+          <w14:textFill>
+            <w14:solidFill>
+              <w14:schemeClr w14:val="tx1"/>
+            </w14:solidFill>
+          </w14:textFill>
         </w:rPr>
       </w:pPr>
     </w:p>
@@ -5461,6 +5879,11 @@
           <w:sz w:val="28"/>
           <w:szCs w:val="28"/>
           <w:lang w:val="en-US" w:eastAsia="zh-CN"/>
+          <w14:textFill>
+            <w14:solidFill>
+              <w14:schemeClr w14:val="tx1"/>
+            </w14:solidFill>
+          </w14:textFill>
         </w:rPr>
       </w:pPr>
       <w:r>
@@ -5472,6 +5895,11 @@
           <w:sz w:val="28"/>
           <w:szCs w:val="28"/>
           <w:lang w:val="en-US" w:eastAsia="zh-CN"/>
+          <w14:textFill>
+            <w14:solidFill>
+              <w14:schemeClr w14:val="tx1"/>
+            </w14:solidFill>
+          </w14:textFill>
         </w:rPr>
         <w:t>技术要点：</w:t>
       </w:r>
@@ -5487,6 +5915,11 @@
           <w:sz w:val="24"/>
           <w:szCs w:val="24"/>
           <w:lang w:val="en-US" w:eastAsia="zh-CN"/>
+          <w14:textFill>
+            <w14:solidFill>
+              <w14:schemeClr w14:val="tx1"/>
+            </w14:solidFill>
+          </w14:textFill>
         </w:rPr>
       </w:pPr>
     </w:p>
@@ -5505,17 +5938,27 @@
           <w:sz w:val="24"/>
           <w:szCs w:val="24"/>
           <w:lang w:val="en-US" w:eastAsia="zh-CN"/>
-        </w:rPr>
-      </w:pPr>
-      <w:r>
-        <w:rPr>
-          <w:rFonts w:hint="default" w:asciiTheme="minorEastAsia" w:hAnsiTheme="minorEastAsia" w:eastAsiaTheme="minorEastAsia" w:cstheme="minorEastAsia"/>
-          <w:b w:val="0"/>
-          <w:bCs w:val="0"/>
-          <w:color w:val="000000" w:themeColor="text1"/>
-          <w:sz w:val="24"/>
-          <w:szCs w:val="24"/>
-          <w:lang w:val="en-US" w:eastAsia="zh-CN"/>
+          <w14:textFill>
+            <w14:solidFill>
+              <w14:schemeClr w14:val="tx1"/>
+            </w14:solidFill>
+          </w14:textFill>
+        </w:rPr>
+      </w:pPr>
+      <w:r>
+        <w:rPr>
+          <w:rFonts w:hint="default" w:asciiTheme="minorEastAsia" w:hAnsiTheme="minorEastAsia" w:eastAsiaTheme="minorEastAsia" w:cstheme="minorEastAsia"/>
+          <w:b w:val="0"/>
+          <w:bCs w:val="0"/>
+          <w:color w:val="000000" w:themeColor="text1"/>
+          <w:sz w:val="24"/>
+          <w:szCs w:val="24"/>
+          <w:lang w:val="en-US" w:eastAsia="zh-CN"/>
+          <w14:textFill>
+            <w14:solidFill>
+              <w14:schemeClr w14:val="tx1"/>
+            </w14:solidFill>
+          </w14:textFill>
         </w:rPr>
         <w:t>以较高的质量和指标完成APP启动优化的各项优化处理。APP闪屏界面出现的时间减少</w:t>
       </w:r>
@@ -5528,18 +5971,28 @@
           <w:sz w:val="24"/>
           <w:szCs w:val="24"/>
           <w:lang w:eastAsia="zh-CN"/>
-        </w:rPr>
-        <w:t xml:space="preserve"> </w:t>
-      </w:r>
-      <w:r>
-        <w:rPr>
-          <w:rFonts w:hint="eastAsia" w:asciiTheme="minorEastAsia" w:hAnsiTheme="minorEastAsia" w:eastAsiaTheme="minorEastAsia" w:cstheme="minorEastAsia"/>
-          <w:b w:val="0"/>
-          <w:bCs w:val="0"/>
-          <w:color w:val="000000" w:themeColor="text1"/>
-          <w:sz w:val="24"/>
-          <w:szCs w:val="24"/>
-          <w:lang w:val="en-US" w:eastAsia="zh-CN"/>
+          <w14:textFill>
+            <w14:solidFill>
+              <w14:schemeClr w14:val="tx1"/>
+            </w14:solidFill>
+          </w14:textFill>
+        </w:rPr>
+        <w:t xml:space="preserve"> </w:t>
+      </w:r>
+      <w:r>
+        <w:rPr>
+          <w:rFonts w:hint="eastAsia" w:asciiTheme="minorEastAsia" w:hAnsiTheme="minorEastAsia" w:eastAsiaTheme="minorEastAsia" w:cstheme="minorEastAsia"/>
+          <w:b w:val="0"/>
+          <w:bCs w:val="0"/>
+          <w:color w:val="000000" w:themeColor="text1"/>
+          <w:sz w:val="24"/>
+          <w:szCs w:val="24"/>
+          <w:lang w:val="en-US" w:eastAsia="zh-CN"/>
+          <w14:textFill>
+            <w14:solidFill>
+              <w14:schemeClr w14:val="tx1"/>
+            </w14:solidFill>
+          </w14:textFill>
         </w:rPr>
         <w:t>8</w:t>
       </w:r>
@@ -5552,6 +6005,11 @@
           <w:sz w:val="24"/>
           <w:szCs w:val="24"/>
           <w:lang w:eastAsia="zh-CN"/>
+          <w14:textFill>
+            <w14:solidFill>
+              <w14:schemeClr w14:val="tx1"/>
+            </w14:solidFill>
+          </w14:textFill>
         </w:rPr>
         <w:t>5</w:t>
       </w:r>
@@ -5564,6 +6022,11 @@
           <w:sz w:val="24"/>
           <w:szCs w:val="24"/>
           <w:lang w:val="en-US" w:eastAsia="zh-CN"/>
+          <w14:textFill>
+            <w14:solidFill>
+              <w14:schemeClr w14:val="tx1"/>
+            </w14:solidFill>
+          </w14:textFill>
         </w:rPr>
         <w:t>%，APP启动</w:t>
       </w:r>
@@ -5576,6 +6039,11 @@
           <w:sz w:val="24"/>
           <w:szCs w:val="24"/>
           <w:lang w:val="en-US" w:eastAsia="zh-CN"/>
+          <w14:textFill>
+            <w14:solidFill>
+              <w14:schemeClr w14:val="tx1"/>
+            </w14:solidFill>
+          </w14:textFill>
         </w:rPr>
         <w:t>总时间减少</w:t>
       </w:r>
@@ -5588,6 +6056,11 @@
           <w:sz w:val="24"/>
           <w:szCs w:val="24"/>
           <w:lang w:eastAsia="zh-CN"/>
+          <w14:textFill>
+            <w14:solidFill>
+              <w14:schemeClr w14:val="tx1"/>
+            </w14:solidFill>
+          </w14:textFill>
         </w:rPr>
         <w:t xml:space="preserve"> 65 </w:t>
       </w:r>
@@ -5600,6 +6073,11 @@
           <w:sz w:val="24"/>
           <w:szCs w:val="24"/>
           <w:lang w:val="en-US" w:eastAsia="zh-CN"/>
+          <w14:textFill>
+            <w14:solidFill>
+              <w14:schemeClr w14:val="tx1"/>
+            </w14:solidFill>
+          </w14:textFill>
         </w:rPr>
         <w:t>%</w:t>
       </w:r>
@@ -5612,6 +6090,11 @@
           <w:sz w:val="24"/>
           <w:szCs w:val="24"/>
           <w:lang w:val="en-US" w:eastAsia="zh-CN"/>
+          <w14:textFill>
+            <w14:solidFill>
+              <w14:schemeClr w14:val="tx1"/>
+            </w14:solidFill>
+          </w14:textFill>
         </w:rPr>
         <w:t>，</w:t>
       </w:r>
@@ -5624,6 +6107,11 @@
           <w:sz w:val="24"/>
           <w:szCs w:val="24"/>
           <w:lang w:val="en-US" w:eastAsia="zh-CN"/>
+          <w14:textFill>
+            <w14:solidFill>
+              <w14:schemeClr w14:val="tx1"/>
+            </w14:solidFill>
+          </w14:textFill>
         </w:rPr>
         <w:t>并</w:t>
       </w:r>
@@ -5636,6 +6124,11 @@
           <w:sz w:val="24"/>
           <w:szCs w:val="24"/>
           <w:lang w:val="en-US" w:eastAsia="zh-CN"/>
+          <w14:textFill>
+            <w14:solidFill>
+              <w14:schemeClr w14:val="tx1"/>
+            </w14:solidFill>
+          </w14:textFill>
         </w:rPr>
         <w:t>解决了启动时的卡顿问题。</w:t>
       </w:r>
@@ -5655,17 +6148,27 @@
           <w:sz w:val="24"/>
           <w:szCs w:val="24"/>
           <w:lang w:val="en-US" w:eastAsia="zh-CN"/>
-        </w:rPr>
-      </w:pPr>
-      <w:r>
-        <w:rPr>
-          <w:rFonts w:hint="eastAsia" w:asciiTheme="minorEastAsia" w:hAnsiTheme="minorEastAsia" w:eastAsiaTheme="minorEastAsia" w:cstheme="minorEastAsia"/>
-          <w:b w:val="0"/>
-          <w:bCs w:val="0"/>
-          <w:color w:val="000000" w:themeColor="text1"/>
-          <w:sz w:val="24"/>
-          <w:szCs w:val="24"/>
-          <w:lang w:val="en-US" w:eastAsia="zh-CN"/>
+          <w14:textFill>
+            <w14:solidFill>
+              <w14:schemeClr w14:val="tx1"/>
+            </w14:solidFill>
+          </w14:textFill>
+        </w:rPr>
+      </w:pPr>
+      <w:r>
+        <w:rPr>
+          <w:rFonts w:hint="eastAsia" w:asciiTheme="minorEastAsia" w:hAnsiTheme="minorEastAsia" w:eastAsiaTheme="minorEastAsia" w:cstheme="minorEastAsia"/>
+          <w:b w:val="0"/>
+          <w:bCs w:val="0"/>
+          <w:color w:val="000000" w:themeColor="text1"/>
+          <w:sz w:val="24"/>
+          <w:szCs w:val="24"/>
+          <w:lang w:val="en-US" w:eastAsia="zh-CN"/>
+          <w14:textFill>
+            <w14:solidFill>
+              <w14:schemeClr w14:val="tx1"/>
+            </w14:solidFill>
+          </w14:textFill>
         </w:rPr>
         <w:t>以较高的质量和效率完成内存优化的各项优化处理，并建立了一系列监控工具以更快地排查问题。</w:t>
       </w:r>
@@ -5685,17 +6188,27 @@
           <w:sz w:val="24"/>
           <w:szCs w:val="24"/>
           <w:lang w:val="en-US" w:eastAsia="zh-CN"/>
-        </w:rPr>
-      </w:pPr>
-      <w:r>
-        <w:rPr>
-          <w:rFonts w:hint="eastAsia" w:asciiTheme="minorEastAsia" w:hAnsiTheme="minorEastAsia" w:eastAsiaTheme="minorEastAsia" w:cstheme="minorEastAsia"/>
-          <w:b w:val="0"/>
-          <w:bCs w:val="0"/>
-          <w:color w:val="000000" w:themeColor="text1"/>
-          <w:sz w:val="24"/>
-          <w:szCs w:val="24"/>
-          <w:lang w:val="en-US" w:eastAsia="zh-CN"/>
+          <w14:textFill>
+            <w14:solidFill>
+              <w14:schemeClr w14:val="tx1"/>
+            </w14:solidFill>
+          </w14:textFill>
+        </w:rPr>
+      </w:pPr>
+      <w:r>
+        <w:rPr>
+          <w:rFonts w:hint="eastAsia" w:asciiTheme="minorEastAsia" w:hAnsiTheme="minorEastAsia" w:eastAsiaTheme="minorEastAsia" w:cstheme="minorEastAsia"/>
+          <w:b w:val="0"/>
+          <w:bCs w:val="0"/>
+          <w:color w:val="000000" w:themeColor="text1"/>
+          <w:sz w:val="24"/>
+          <w:szCs w:val="24"/>
+          <w:lang w:val="en-US" w:eastAsia="zh-CN"/>
+          <w14:textFill>
+            <w14:solidFill>
+              <w14:schemeClr w14:val="tx1"/>
+            </w14:solidFill>
+          </w14:textFill>
         </w:rPr>
         <w:t>以优化图片资源为主其他手段为辅，对</w:t>
       </w:r>
@@ -5708,18 +6221,28 @@
           <w:sz w:val="24"/>
           <w:szCs w:val="24"/>
           <w:lang w:eastAsia="zh-CN"/>
-        </w:rPr>
-        <w:t xml:space="preserve"> </w:t>
-      </w:r>
-      <w:r>
-        <w:rPr>
-          <w:rFonts w:hint="eastAsia" w:asciiTheme="minorEastAsia" w:hAnsiTheme="minorEastAsia" w:eastAsiaTheme="minorEastAsia" w:cstheme="minorEastAsia"/>
-          <w:b w:val="0"/>
-          <w:bCs w:val="0"/>
-          <w:color w:val="000000" w:themeColor="text1"/>
-          <w:sz w:val="24"/>
-          <w:szCs w:val="24"/>
-          <w:lang w:val="en-US" w:eastAsia="zh-CN"/>
+          <w14:textFill>
+            <w14:solidFill>
+              <w14:schemeClr w14:val="tx1"/>
+            </w14:solidFill>
+          </w14:textFill>
+        </w:rPr>
+        <w:t xml:space="preserve"> </w:t>
+      </w:r>
+      <w:r>
+        <w:rPr>
+          <w:rFonts w:hint="eastAsia" w:asciiTheme="minorEastAsia" w:hAnsiTheme="minorEastAsia" w:eastAsiaTheme="minorEastAsia" w:cstheme="minorEastAsia"/>
+          <w:b w:val="0"/>
+          <w:bCs w:val="0"/>
+          <w:color w:val="000000" w:themeColor="text1"/>
+          <w:sz w:val="24"/>
+          <w:szCs w:val="24"/>
+          <w:lang w:val="en-US" w:eastAsia="zh-CN"/>
+          <w14:textFill>
+            <w14:solidFill>
+              <w14:schemeClr w14:val="tx1"/>
+            </w14:solidFill>
+          </w14:textFill>
         </w:rPr>
         <w:t>APK</w:t>
       </w:r>
@@ -5732,18 +6255,28 @@
           <w:sz w:val="24"/>
           <w:szCs w:val="24"/>
           <w:lang w:eastAsia="zh-CN"/>
-        </w:rPr>
-        <w:t xml:space="preserve"> </w:t>
-      </w:r>
-      <w:r>
-        <w:rPr>
-          <w:rFonts w:hint="eastAsia" w:asciiTheme="minorEastAsia" w:hAnsiTheme="minorEastAsia" w:eastAsiaTheme="minorEastAsia" w:cstheme="minorEastAsia"/>
-          <w:b w:val="0"/>
-          <w:bCs w:val="0"/>
-          <w:color w:val="000000" w:themeColor="text1"/>
-          <w:sz w:val="24"/>
-          <w:szCs w:val="24"/>
-          <w:lang w:val="en-US" w:eastAsia="zh-CN"/>
+          <w14:textFill>
+            <w14:solidFill>
+              <w14:schemeClr w14:val="tx1"/>
+            </w14:solidFill>
+          </w14:textFill>
+        </w:rPr>
+        <w:t xml:space="preserve"> </w:t>
+      </w:r>
+      <w:r>
+        <w:rPr>
+          <w:rFonts w:hint="eastAsia" w:asciiTheme="minorEastAsia" w:hAnsiTheme="minorEastAsia" w:eastAsiaTheme="minorEastAsia" w:cstheme="minorEastAsia"/>
+          <w:b w:val="0"/>
+          <w:bCs w:val="0"/>
+          <w:color w:val="000000" w:themeColor="text1"/>
+          <w:sz w:val="24"/>
+          <w:szCs w:val="24"/>
+          <w:lang w:val="en-US" w:eastAsia="zh-CN"/>
+          <w14:textFill>
+            <w14:solidFill>
+              <w14:schemeClr w14:val="tx1"/>
+            </w14:solidFill>
+          </w14:textFill>
         </w:rPr>
         <w:t>进行瘦身。</w:t>
       </w:r>
@@ -5763,6 +6296,11 @@
           <w:sz w:val="24"/>
           <w:szCs w:val="24"/>
           <w:lang w:val="en-US" w:eastAsia="zh-CN"/>
+          <w14:textFill>
+            <w14:solidFill>
+              <w14:schemeClr w14:val="tx1"/>
+            </w14:solidFill>
+          </w14:textFill>
         </w:rPr>
       </w:pPr>
     </w:p>
@@ -5776,6 +6314,11 @@
           <w:sz w:val="36"/>
           <w:szCs w:val="36"/>
           <w:lang w:val="en-US" w:eastAsia="zh-CN"/>
+          <w14:textFill>
+            <w14:solidFill>
+              <w14:schemeClr w14:val="tx1"/>
+            </w14:solidFill>
+          </w14:textFill>
         </w:rPr>
       </w:pPr>
     </w:p>
@@ -5800,6 +6343,11 @@
           <w:sz w:val="28"/>
           <w:szCs w:val="28"/>
           <w:lang w:val="en-US" w:eastAsia="zh-CN"/>
+          <w14:textFill>
+            <w14:solidFill>
+              <w14:schemeClr w14:val="tx1"/>
+            </w14:solidFill>
+          </w14:textFill>
         </w:rPr>
         <w:t>项目名称：</w:t>
       </w:r>
@@ -5826,6 +6374,11 @@
           <w:sz w:val="28"/>
           <w:szCs w:val="28"/>
           <w:lang w:val="en-US" w:eastAsia="zh-CN"/>
+          <w14:textFill>
+            <w14:solidFill>
+              <w14:schemeClr w14:val="tx1"/>
+            </w14:solidFill>
+          </w14:textFill>
         </w:rPr>
       </w:pPr>
     </w:p>
@@ -5839,6 +6392,11 @@
           <w:sz w:val="28"/>
           <w:szCs w:val="28"/>
           <w:lang w:val="en-US" w:eastAsia="zh-CN"/>
+          <w14:textFill>
+            <w14:solidFill>
+              <w14:schemeClr w14:val="tx1"/>
+            </w14:solidFill>
+          </w14:textFill>
         </w:rPr>
       </w:pPr>
       <w:r>
@@ -5850,6 +6408,11 @@
           <w:sz w:val="28"/>
           <w:szCs w:val="28"/>
           <w:lang w:val="en-US" w:eastAsia="zh-CN"/>
+          <w14:textFill>
+            <w14:solidFill>
+              <w14:schemeClr w14:val="tx1"/>
+            </w14:solidFill>
+          </w14:textFill>
         </w:rPr>
         <w:t>项目简介：</w:t>
       </w:r>
@@ -5864,6 +6427,11 @@
           <w:sz w:val="24"/>
           <w:szCs w:val="24"/>
           <w:lang w:val="en-US" w:eastAsia="zh-CN"/>
+          <w14:textFill>
+            <w14:solidFill>
+              <w14:schemeClr w14:val="tx1"/>
+            </w14:solidFill>
+          </w14:textFill>
         </w:rPr>
       </w:pPr>
     </w:p>
@@ -5879,17 +6447,27 @@
           <w:sz w:val="24"/>
           <w:szCs w:val="24"/>
           <w:lang w:val="en-US" w:eastAsia="zh-CN"/>
-        </w:rPr>
-      </w:pPr>
-      <w:r>
-        <w:rPr>
-          <w:rFonts w:hint="eastAsia" w:asciiTheme="minorEastAsia" w:hAnsiTheme="minorEastAsia" w:eastAsiaTheme="minorEastAsia" w:cstheme="minorEastAsia"/>
-          <w:b w:val="0"/>
-          <w:bCs w:val="0"/>
-          <w:color w:val="000000" w:themeColor="text1"/>
-          <w:sz w:val="24"/>
-          <w:szCs w:val="24"/>
-          <w:lang w:val="en-US" w:eastAsia="zh-CN"/>
+          <w14:textFill>
+            <w14:solidFill>
+              <w14:schemeClr w14:val="tx1"/>
+            </w14:solidFill>
+          </w14:textFill>
+        </w:rPr>
+      </w:pPr>
+      <w:r>
+        <w:rPr>
+          <w:rFonts w:hint="eastAsia" w:asciiTheme="minorEastAsia" w:hAnsiTheme="minorEastAsia" w:eastAsiaTheme="minorEastAsia" w:cstheme="minorEastAsia"/>
+          <w:b w:val="0"/>
+          <w:bCs w:val="0"/>
+          <w:color w:val="000000" w:themeColor="text1"/>
+          <w:sz w:val="24"/>
+          <w:szCs w:val="24"/>
+          <w:lang w:val="en-US" w:eastAsia="zh-CN"/>
+          <w14:textFill>
+            <w14:solidFill>
+              <w14:schemeClr w14:val="tx1"/>
+            </w14:solidFill>
+          </w14:textFill>
         </w:rPr>
         <w:t>赢家</w:t>
       </w:r>
@@ -5902,18 +6480,28 @@
           <w:sz w:val="24"/>
           <w:szCs w:val="24"/>
           <w:lang w:eastAsia="zh-CN"/>
-        </w:rPr>
-        <w:t xml:space="preserve"> </w:t>
-      </w:r>
-      <w:r>
-        <w:rPr>
-          <w:rFonts w:hint="eastAsia" w:asciiTheme="minorEastAsia" w:hAnsiTheme="minorEastAsia" w:eastAsiaTheme="minorEastAsia" w:cstheme="minorEastAsia"/>
-          <w:b w:val="0"/>
-          <w:bCs w:val="0"/>
-          <w:color w:val="000000" w:themeColor="text1"/>
-          <w:sz w:val="24"/>
-          <w:szCs w:val="24"/>
-          <w:lang w:val="en-US" w:eastAsia="zh-CN"/>
+          <w14:textFill>
+            <w14:solidFill>
+              <w14:schemeClr w14:val="tx1"/>
+            </w14:solidFill>
+          </w14:textFill>
+        </w:rPr>
+        <w:t xml:space="preserve"> </w:t>
+      </w:r>
+      <w:r>
+        <w:rPr>
+          <w:rFonts w:hint="eastAsia" w:asciiTheme="minorEastAsia" w:hAnsiTheme="minorEastAsia" w:eastAsiaTheme="minorEastAsia" w:cstheme="minorEastAsia"/>
+          <w:b w:val="0"/>
+          <w:bCs w:val="0"/>
+          <w:color w:val="000000" w:themeColor="text1"/>
+          <w:sz w:val="24"/>
+          <w:szCs w:val="24"/>
+          <w:lang w:val="en-US" w:eastAsia="zh-CN"/>
+          <w14:textFill>
+            <w14:solidFill>
+              <w14:schemeClr w14:val="tx1"/>
+            </w14:solidFill>
+          </w14:textFill>
         </w:rPr>
         <w:t>App</w:t>
       </w:r>
@@ -5926,18 +6514,28 @@
           <w:sz w:val="24"/>
           <w:szCs w:val="24"/>
           <w:lang w:eastAsia="zh-CN"/>
-        </w:rPr>
-        <w:t xml:space="preserve"> </w:t>
-      </w:r>
-      <w:r>
-        <w:rPr>
-          <w:rFonts w:hint="eastAsia" w:asciiTheme="minorEastAsia" w:hAnsiTheme="minorEastAsia" w:eastAsiaTheme="minorEastAsia" w:cstheme="minorEastAsia"/>
-          <w:b w:val="0"/>
-          <w:bCs w:val="0"/>
-          <w:color w:val="000000" w:themeColor="text1"/>
-          <w:sz w:val="24"/>
-          <w:szCs w:val="24"/>
-          <w:lang w:val="en-US" w:eastAsia="zh-CN"/>
+          <w14:textFill>
+            <w14:solidFill>
+              <w14:schemeClr w14:val="tx1"/>
+            </w14:solidFill>
+          </w14:textFill>
+        </w:rPr>
+        <w:t xml:space="preserve"> </w:t>
+      </w:r>
+      <w:r>
+        <w:rPr>
+          <w:rFonts w:hint="eastAsia" w:asciiTheme="minorEastAsia" w:hAnsiTheme="minorEastAsia" w:eastAsiaTheme="minorEastAsia" w:cstheme="minorEastAsia"/>
+          <w:b w:val="0"/>
+          <w:bCs w:val="0"/>
+          <w:color w:val="000000" w:themeColor="text1"/>
+          <w:sz w:val="24"/>
+          <w:szCs w:val="24"/>
+          <w:lang w:val="en-US" w:eastAsia="zh-CN"/>
+          <w14:textFill>
+            <w14:solidFill>
+              <w14:schemeClr w14:val="tx1"/>
+            </w14:solidFill>
+          </w14:textFill>
         </w:rPr>
         <w:t>是平安银行专门为团队长和客户经理精心打造的移动办公</w:t>
       </w:r>
@@ -5950,18 +6548,28 @@
           <w:sz w:val="24"/>
           <w:szCs w:val="24"/>
           <w:lang w:eastAsia="zh-CN"/>
-        </w:rPr>
-        <w:t xml:space="preserve"> </w:t>
-      </w:r>
-      <w:r>
-        <w:rPr>
-          <w:rFonts w:hint="eastAsia" w:asciiTheme="minorEastAsia" w:hAnsiTheme="minorEastAsia" w:eastAsiaTheme="minorEastAsia" w:cstheme="minorEastAsia"/>
-          <w:b w:val="0"/>
-          <w:bCs w:val="0"/>
-          <w:color w:val="000000" w:themeColor="text1"/>
-          <w:sz w:val="24"/>
-          <w:szCs w:val="24"/>
-          <w:lang w:val="en-US" w:eastAsia="zh-CN"/>
+          <w14:textFill>
+            <w14:solidFill>
+              <w14:schemeClr w14:val="tx1"/>
+            </w14:solidFill>
+          </w14:textFill>
+        </w:rPr>
+        <w:t xml:space="preserve"> </w:t>
+      </w:r>
+      <w:r>
+        <w:rPr>
+          <w:rFonts w:hint="eastAsia" w:asciiTheme="minorEastAsia" w:hAnsiTheme="minorEastAsia" w:eastAsiaTheme="minorEastAsia" w:cstheme="minorEastAsia"/>
+          <w:b w:val="0"/>
+          <w:bCs w:val="0"/>
+          <w:color w:val="000000" w:themeColor="text1"/>
+          <w:sz w:val="24"/>
+          <w:szCs w:val="24"/>
+          <w:lang w:val="en-US" w:eastAsia="zh-CN"/>
+          <w14:textFill>
+            <w14:solidFill>
+              <w14:schemeClr w14:val="tx1"/>
+            </w14:solidFill>
+          </w14:textFill>
         </w:rPr>
         <w:t>APP，项目主要以PAX</w:t>
       </w:r>
@@ -5974,18 +6582,28 @@
           <w:sz w:val="24"/>
           <w:szCs w:val="24"/>
           <w:lang w:eastAsia="zh-CN"/>
-        </w:rPr>
-        <w:t xml:space="preserve"> </w:t>
-      </w:r>
-      <w:r>
-        <w:rPr>
-          <w:rFonts w:hint="eastAsia" w:asciiTheme="minorEastAsia" w:hAnsiTheme="minorEastAsia" w:eastAsiaTheme="minorEastAsia" w:cstheme="minorEastAsia"/>
-          <w:b w:val="0"/>
-          <w:bCs w:val="0"/>
-          <w:color w:val="000000" w:themeColor="text1"/>
-          <w:sz w:val="24"/>
-          <w:szCs w:val="24"/>
-          <w:lang w:val="en-US" w:eastAsia="zh-CN"/>
+          <w14:textFill>
+            <w14:solidFill>
+              <w14:schemeClr w14:val="tx1"/>
+            </w14:solidFill>
+          </w14:textFill>
+        </w:rPr>
+        <w:t xml:space="preserve"> </w:t>
+      </w:r>
+      <w:r>
+        <w:rPr>
+          <w:rFonts w:hint="eastAsia" w:asciiTheme="minorEastAsia" w:hAnsiTheme="minorEastAsia" w:eastAsiaTheme="minorEastAsia" w:cstheme="minorEastAsia"/>
+          <w:b w:val="0"/>
+          <w:bCs w:val="0"/>
+          <w:color w:val="000000" w:themeColor="text1"/>
+          <w:sz w:val="24"/>
+          <w:szCs w:val="24"/>
+          <w:lang w:val="en-US" w:eastAsia="zh-CN"/>
+          <w14:textFill>
+            <w14:solidFill>
+              <w14:schemeClr w14:val="tx1"/>
+            </w14:solidFill>
+          </w14:textFill>
         </w:rPr>
         <w:t>混合开发框架为基础建立了覆盖率达</w:t>
       </w:r>
@@ -5998,18 +6616,28 @@
           <w:sz w:val="24"/>
           <w:szCs w:val="24"/>
           <w:lang w:eastAsia="zh-CN"/>
-        </w:rPr>
-        <w:t xml:space="preserve"> </w:t>
-      </w:r>
-      <w:r>
-        <w:rPr>
-          <w:rFonts w:hint="eastAsia" w:asciiTheme="minorEastAsia" w:hAnsiTheme="minorEastAsia" w:eastAsiaTheme="minorEastAsia" w:cstheme="minorEastAsia"/>
-          <w:b w:val="0"/>
-          <w:bCs w:val="0"/>
-          <w:color w:val="000000" w:themeColor="text1"/>
-          <w:sz w:val="24"/>
-          <w:szCs w:val="24"/>
-          <w:lang w:val="en-US" w:eastAsia="zh-CN"/>
+          <w14:textFill>
+            <w14:solidFill>
+              <w14:schemeClr w14:val="tx1"/>
+            </w14:solidFill>
+          </w14:textFill>
+        </w:rPr>
+        <w:t xml:space="preserve"> </w:t>
+      </w:r>
+      <w:r>
+        <w:rPr>
+          <w:rFonts w:hint="eastAsia" w:asciiTheme="minorEastAsia" w:hAnsiTheme="minorEastAsia" w:eastAsiaTheme="minorEastAsia" w:cstheme="minorEastAsia"/>
+          <w:b w:val="0"/>
+          <w:bCs w:val="0"/>
+          <w:color w:val="000000" w:themeColor="text1"/>
+          <w:sz w:val="24"/>
+          <w:szCs w:val="24"/>
+          <w:lang w:val="en-US" w:eastAsia="zh-CN"/>
+          <w14:textFill>
+            <w14:solidFill>
+              <w14:schemeClr w14:val="tx1"/>
+            </w14:solidFill>
+          </w14:textFill>
         </w:rPr>
         <w:t>80%</w:t>
       </w:r>
@@ -6022,18 +6650,28 @@
           <w:sz w:val="24"/>
           <w:szCs w:val="24"/>
           <w:lang w:eastAsia="zh-CN"/>
-        </w:rPr>
-        <w:t xml:space="preserve"> </w:t>
-      </w:r>
-      <w:r>
-        <w:rPr>
-          <w:rFonts w:hint="eastAsia" w:asciiTheme="minorEastAsia" w:hAnsiTheme="minorEastAsia" w:eastAsiaTheme="minorEastAsia" w:cstheme="minorEastAsia"/>
-          <w:b w:val="0"/>
-          <w:bCs w:val="0"/>
-          <w:color w:val="000000" w:themeColor="text1"/>
-          <w:sz w:val="24"/>
-          <w:szCs w:val="24"/>
-          <w:lang w:val="en-US" w:eastAsia="zh-CN"/>
+          <w14:textFill>
+            <w14:solidFill>
+              <w14:schemeClr w14:val="tx1"/>
+            </w14:solidFill>
+          </w14:textFill>
+        </w:rPr>
+        <w:t xml:space="preserve"> </w:t>
+      </w:r>
+      <w:r>
+        <w:rPr>
+          <w:rFonts w:hint="eastAsia" w:asciiTheme="minorEastAsia" w:hAnsiTheme="minorEastAsia" w:eastAsiaTheme="minorEastAsia" w:cstheme="minorEastAsia"/>
+          <w:b w:val="0"/>
+          <w:bCs w:val="0"/>
+          <w:color w:val="000000" w:themeColor="text1"/>
+          <w:sz w:val="24"/>
+          <w:szCs w:val="24"/>
+          <w:lang w:val="en-US" w:eastAsia="zh-CN"/>
+          <w14:textFill>
+            <w14:solidFill>
+              <w14:schemeClr w14:val="tx1"/>
+            </w14:solidFill>
+          </w14:textFill>
         </w:rPr>
         <w:t>的</w:t>
       </w:r>
@@ -6046,18 +6684,28 @@
           <w:sz w:val="24"/>
           <w:szCs w:val="24"/>
           <w:lang w:eastAsia="zh-CN"/>
-        </w:rPr>
-        <w:t xml:space="preserve"> </w:t>
-      </w:r>
-      <w:r>
-        <w:rPr>
-          <w:rFonts w:hint="eastAsia" w:asciiTheme="minorEastAsia" w:hAnsiTheme="minorEastAsia" w:eastAsiaTheme="minorEastAsia" w:cstheme="minorEastAsia"/>
-          <w:b w:val="0"/>
-          <w:bCs w:val="0"/>
-          <w:color w:val="000000" w:themeColor="text1"/>
-          <w:sz w:val="24"/>
-          <w:szCs w:val="24"/>
-          <w:lang w:val="en-US" w:eastAsia="zh-CN"/>
+          <w14:textFill>
+            <w14:solidFill>
+              <w14:schemeClr w14:val="tx1"/>
+            </w14:solidFill>
+          </w14:textFill>
+        </w:rPr>
+        <w:t xml:space="preserve"> </w:t>
+      </w:r>
+      <w:r>
+        <w:rPr>
+          <w:rFonts w:hint="eastAsia" w:asciiTheme="minorEastAsia" w:hAnsiTheme="minorEastAsia" w:eastAsiaTheme="minorEastAsia" w:cstheme="minorEastAsia"/>
+          <w:b w:val="0"/>
+          <w:bCs w:val="0"/>
+          <w:color w:val="000000" w:themeColor="text1"/>
+          <w:sz w:val="24"/>
+          <w:szCs w:val="24"/>
+          <w:lang w:val="en-US" w:eastAsia="zh-CN"/>
+          <w14:textFill>
+            <w14:solidFill>
+              <w14:schemeClr w14:val="tx1"/>
+            </w14:solidFill>
+          </w14:textFill>
         </w:rPr>
         <w:t>H5</w:t>
       </w:r>
@@ -6070,18 +6718,28 @@
           <w:sz w:val="24"/>
           <w:szCs w:val="24"/>
           <w:lang w:eastAsia="zh-CN"/>
-        </w:rPr>
-        <w:t xml:space="preserve"> </w:t>
-      </w:r>
-      <w:r>
-        <w:rPr>
-          <w:rFonts w:hint="eastAsia" w:asciiTheme="minorEastAsia" w:hAnsiTheme="minorEastAsia" w:eastAsiaTheme="minorEastAsia" w:cstheme="minorEastAsia"/>
-          <w:b w:val="0"/>
-          <w:bCs w:val="0"/>
-          <w:color w:val="000000" w:themeColor="text1"/>
-          <w:sz w:val="24"/>
-          <w:szCs w:val="24"/>
-          <w:lang w:val="en-US" w:eastAsia="zh-CN"/>
+          <w14:textFill>
+            <w14:solidFill>
+              <w14:schemeClr w14:val="tx1"/>
+            </w14:solidFill>
+          </w14:textFill>
+        </w:rPr>
+        <w:t xml:space="preserve"> </w:t>
+      </w:r>
+      <w:r>
+        <w:rPr>
+          <w:rFonts w:hint="eastAsia" w:asciiTheme="minorEastAsia" w:hAnsiTheme="minorEastAsia" w:eastAsiaTheme="minorEastAsia" w:cstheme="minorEastAsia"/>
+          <w:b w:val="0"/>
+          <w:bCs w:val="0"/>
+          <w:color w:val="000000" w:themeColor="text1"/>
+          <w:sz w:val="24"/>
+          <w:szCs w:val="24"/>
+          <w:lang w:val="en-US" w:eastAsia="zh-CN"/>
+          <w14:textFill>
+            <w14:solidFill>
+              <w14:schemeClr w14:val="tx1"/>
+            </w14:solidFill>
+          </w14:textFill>
         </w:rPr>
         <w:t>界面。</w:t>
       </w:r>
@@ -6098,6 +6756,11 @@
           <w:sz w:val="24"/>
           <w:szCs w:val="24"/>
           <w:lang w:val="en-US" w:eastAsia="zh-CN"/>
+          <w14:textFill>
+            <w14:solidFill>
+              <w14:schemeClr w14:val="tx1"/>
+            </w14:solidFill>
+          </w14:textFill>
         </w:rPr>
       </w:pPr>
     </w:p>
@@ -6111,6 +6774,11 @@
           <w:sz w:val="28"/>
           <w:szCs w:val="28"/>
           <w:lang w:val="en-US" w:eastAsia="zh-CN"/>
+          <w14:textFill>
+            <w14:solidFill>
+              <w14:schemeClr w14:val="tx1"/>
+            </w14:solidFill>
+          </w14:textFill>
         </w:rPr>
       </w:pPr>
       <w:r>
@@ -6122,6 +6790,11 @@
           <w:sz w:val="28"/>
           <w:szCs w:val="28"/>
           <w:lang w:val="en-US" w:eastAsia="zh-CN"/>
+          <w14:textFill>
+            <w14:solidFill>
+              <w14:schemeClr w14:val="tx1"/>
+            </w14:solidFill>
+          </w14:textFill>
         </w:rPr>
         <w:t>技术要点：</w:t>
       </w:r>
@@ -6141,6 +6814,11 @@
           <w:sz w:val="24"/>
           <w:szCs w:val="24"/>
           <w:lang w:val="en-US" w:eastAsia="zh-CN"/>
+          <w14:textFill>
+            <w14:solidFill>
+              <w14:schemeClr w14:val="tx1"/>
+            </w14:solidFill>
+          </w14:textFill>
         </w:rPr>
       </w:pPr>
     </w:p>
@@ -6159,17 +6837,27 @@
           <w:sz w:val="24"/>
           <w:szCs w:val="24"/>
           <w:lang w:val="en-US" w:eastAsia="zh-CN"/>
-        </w:rPr>
-      </w:pPr>
-      <w:r>
-        <w:rPr>
-          <w:rFonts w:hint="default" w:asciiTheme="minorEastAsia" w:hAnsiTheme="minorEastAsia" w:eastAsiaTheme="minorEastAsia" w:cstheme="minorEastAsia"/>
-          <w:b w:val="0"/>
-          <w:bCs w:val="0"/>
-          <w:color w:val="000000" w:themeColor="text1"/>
-          <w:sz w:val="24"/>
-          <w:szCs w:val="24"/>
-          <w:lang w:val="en-US" w:eastAsia="zh-CN"/>
+          <w14:textFill>
+            <w14:solidFill>
+              <w14:schemeClr w14:val="tx1"/>
+            </w14:solidFill>
+          </w14:textFill>
+        </w:rPr>
+      </w:pPr>
+      <w:r>
+        <w:rPr>
+          <w:rFonts w:hint="default" w:asciiTheme="minorEastAsia" w:hAnsiTheme="minorEastAsia" w:eastAsiaTheme="minorEastAsia" w:cstheme="minorEastAsia"/>
+          <w:b w:val="0"/>
+          <w:bCs w:val="0"/>
+          <w:color w:val="000000" w:themeColor="text1"/>
+          <w:sz w:val="24"/>
+          <w:szCs w:val="24"/>
+          <w:lang w:val="en-US" w:eastAsia="zh-CN"/>
+          <w14:textFill>
+            <w14:solidFill>
+              <w14:schemeClr w14:val="tx1"/>
+            </w14:solidFill>
+          </w14:textFill>
         </w:rPr>
         <w:t>以较高的质量和指标完成</w:t>
       </w:r>
@@ -6182,18 +6870,28 @@
           <w:sz w:val="24"/>
           <w:szCs w:val="24"/>
           <w:lang w:eastAsia="zh-CN"/>
-        </w:rPr>
-        <w:t xml:space="preserve"> </w:t>
-      </w:r>
-      <w:r>
-        <w:rPr>
-          <w:rFonts w:hint="default" w:asciiTheme="minorEastAsia" w:hAnsiTheme="minorEastAsia" w:eastAsiaTheme="minorEastAsia" w:cstheme="minorEastAsia"/>
-          <w:b w:val="0"/>
-          <w:bCs w:val="0"/>
-          <w:color w:val="000000" w:themeColor="text1"/>
-          <w:sz w:val="24"/>
-          <w:szCs w:val="24"/>
-          <w:lang w:val="en-US" w:eastAsia="zh-CN"/>
+          <w14:textFill>
+            <w14:solidFill>
+              <w14:schemeClr w14:val="tx1"/>
+            </w14:solidFill>
+          </w14:textFill>
+        </w:rPr>
+        <w:t xml:space="preserve"> </w:t>
+      </w:r>
+      <w:r>
+        <w:rPr>
+          <w:rFonts w:hint="default" w:asciiTheme="minorEastAsia" w:hAnsiTheme="minorEastAsia" w:eastAsiaTheme="minorEastAsia" w:cstheme="minorEastAsia"/>
+          <w:b w:val="0"/>
+          <w:bCs w:val="0"/>
+          <w:color w:val="000000" w:themeColor="text1"/>
+          <w:sz w:val="24"/>
+          <w:szCs w:val="24"/>
+          <w:lang w:val="en-US" w:eastAsia="zh-CN"/>
+          <w14:textFill>
+            <w14:solidFill>
+              <w14:schemeClr w14:val="tx1"/>
+            </w14:solidFill>
+          </w14:textFill>
         </w:rPr>
         <w:t>APP</w:t>
       </w:r>
@@ -6206,18 +6904,28 @@
           <w:sz w:val="24"/>
           <w:szCs w:val="24"/>
           <w:lang w:eastAsia="zh-CN"/>
-        </w:rPr>
-        <w:t xml:space="preserve"> </w:t>
-      </w:r>
-      <w:r>
-        <w:rPr>
-          <w:rFonts w:hint="default" w:asciiTheme="minorEastAsia" w:hAnsiTheme="minorEastAsia" w:eastAsiaTheme="minorEastAsia" w:cstheme="minorEastAsia"/>
-          <w:b w:val="0"/>
-          <w:bCs w:val="0"/>
-          <w:color w:val="000000" w:themeColor="text1"/>
-          <w:sz w:val="24"/>
-          <w:szCs w:val="24"/>
-          <w:lang w:val="en-US" w:eastAsia="zh-CN"/>
+          <w14:textFill>
+            <w14:solidFill>
+              <w14:schemeClr w14:val="tx1"/>
+            </w14:solidFill>
+          </w14:textFill>
+        </w:rPr>
+        <w:t xml:space="preserve"> </w:t>
+      </w:r>
+      <w:r>
+        <w:rPr>
+          <w:rFonts w:hint="default" w:asciiTheme="minorEastAsia" w:hAnsiTheme="minorEastAsia" w:eastAsiaTheme="minorEastAsia" w:cstheme="minorEastAsia"/>
+          <w:b w:val="0"/>
+          <w:bCs w:val="0"/>
+          <w:color w:val="000000" w:themeColor="text1"/>
+          <w:sz w:val="24"/>
+          <w:szCs w:val="24"/>
+          <w:lang w:val="en-US" w:eastAsia="zh-CN"/>
+          <w14:textFill>
+            <w14:solidFill>
+              <w14:schemeClr w14:val="tx1"/>
+            </w14:solidFill>
+          </w14:textFill>
         </w:rPr>
         <w:t>启动优化的各项优化处理。APP</w:t>
       </w:r>
@@ -6230,18 +6938,28 @@
           <w:sz w:val="24"/>
           <w:szCs w:val="24"/>
           <w:lang w:eastAsia="zh-CN"/>
-        </w:rPr>
-        <w:t xml:space="preserve"> </w:t>
-      </w:r>
-      <w:r>
-        <w:rPr>
-          <w:rFonts w:hint="default" w:asciiTheme="minorEastAsia" w:hAnsiTheme="minorEastAsia" w:eastAsiaTheme="minorEastAsia" w:cstheme="minorEastAsia"/>
-          <w:b w:val="0"/>
-          <w:bCs w:val="0"/>
-          <w:color w:val="000000" w:themeColor="text1"/>
-          <w:sz w:val="24"/>
-          <w:szCs w:val="24"/>
-          <w:lang w:val="en-US" w:eastAsia="zh-CN"/>
+          <w14:textFill>
+            <w14:solidFill>
+              <w14:schemeClr w14:val="tx1"/>
+            </w14:solidFill>
+          </w14:textFill>
+        </w:rPr>
+        <w:t xml:space="preserve"> </w:t>
+      </w:r>
+      <w:r>
+        <w:rPr>
+          <w:rFonts w:hint="default" w:asciiTheme="minorEastAsia" w:hAnsiTheme="minorEastAsia" w:eastAsiaTheme="minorEastAsia" w:cstheme="minorEastAsia"/>
+          <w:b w:val="0"/>
+          <w:bCs w:val="0"/>
+          <w:color w:val="000000" w:themeColor="text1"/>
+          <w:sz w:val="24"/>
+          <w:szCs w:val="24"/>
+          <w:lang w:val="en-US" w:eastAsia="zh-CN"/>
+          <w14:textFill>
+            <w14:solidFill>
+              <w14:schemeClr w14:val="tx1"/>
+            </w14:solidFill>
+          </w14:textFill>
         </w:rPr>
         <w:t>闪屏界面出现的时间减少</w:t>
       </w:r>
@@ -6254,18 +6972,28 @@
           <w:sz w:val="24"/>
           <w:szCs w:val="24"/>
           <w:lang w:eastAsia="zh-CN"/>
-        </w:rPr>
-        <w:t xml:space="preserve"> </w:t>
-      </w:r>
-      <w:r>
-        <w:rPr>
-          <w:rFonts w:hint="eastAsia" w:asciiTheme="minorEastAsia" w:hAnsiTheme="minorEastAsia" w:eastAsiaTheme="minorEastAsia" w:cstheme="minorEastAsia"/>
-          <w:b w:val="0"/>
-          <w:bCs w:val="0"/>
-          <w:color w:val="000000" w:themeColor="text1"/>
-          <w:sz w:val="24"/>
-          <w:szCs w:val="24"/>
-          <w:lang w:val="en-US" w:eastAsia="zh-CN"/>
+          <w14:textFill>
+            <w14:solidFill>
+              <w14:schemeClr w14:val="tx1"/>
+            </w14:solidFill>
+          </w14:textFill>
+        </w:rPr>
+        <w:t xml:space="preserve"> </w:t>
+      </w:r>
+      <w:r>
+        <w:rPr>
+          <w:rFonts w:hint="eastAsia" w:asciiTheme="minorEastAsia" w:hAnsiTheme="minorEastAsia" w:eastAsiaTheme="minorEastAsia" w:cstheme="minorEastAsia"/>
+          <w:b w:val="0"/>
+          <w:bCs w:val="0"/>
+          <w:color w:val="000000" w:themeColor="text1"/>
+          <w:sz w:val="24"/>
+          <w:szCs w:val="24"/>
+          <w:lang w:val="en-US" w:eastAsia="zh-CN"/>
+          <w14:textFill>
+            <w14:solidFill>
+              <w14:schemeClr w14:val="tx1"/>
+            </w14:solidFill>
+          </w14:textFill>
         </w:rPr>
         <w:t>7</w:t>
       </w:r>
@@ -6278,6 +7006,11 @@
           <w:sz w:val="24"/>
           <w:szCs w:val="24"/>
           <w:lang w:val="en-US" w:eastAsia="zh-CN"/>
+          <w14:textFill>
+            <w14:solidFill>
+              <w14:schemeClr w14:val="tx1"/>
+            </w14:solidFill>
+          </w14:textFill>
         </w:rPr>
         <w:t>0%，APP</w:t>
       </w:r>
@@ -6290,18 +7023,28 @@
           <w:sz w:val="24"/>
           <w:szCs w:val="24"/>
           <w:lang w:eastAsia="zh-CN"/>
-        </w:rPr>
-        <w:t xml:space="preserve"> </w:t>
-      </w:r>
-      <w:r>
-        <w:rPr>
-          <w:rFonts w:hint="default" w:asciiTheme="minorEastAsia" w:hAnsiTheme="minorEastAsia" w:eastAsiaTheme="minorEastAsia" w:cstheme="minorEastAsia"/>
-          <w:b w:val="0"/>
-          <w:bCs w:val="0"/>
-          <w:color w:val="000000" w:themeColor="text1"/>
-          <w:sz w:val="24"/>
-          <w:szCs w:val="24"/>
-          <w:lang w:val="en-US" w:eastAsia="zh-CN"/>
+          <w14:textFill>
+            <w14:solidFill>
+              <w14:schemeClr w14:val="tx1"/>
+            </w14:solidFill>
+          </w14:textFill>
+        </w:rPr>
+        <w:t xml:space="preserve"> </w:t>
+      </w:r>
+      <w:r>
+        <w:rPr>
+          <w:rFonts w:hint="default" w:asciiTheme="minorEastAsia" w:hAnsiTheme="minorEastAsia" w:eastAsiaTheme="minorEastAsia" w:cstheme="minorEastAsia"/>
+          <w:b w:val="0"/>
+          <w:bCs w:val="0"/>
+          <w:color w:val="000000" w:themeColor="text1"/>
+          <w:sz w:val="24"/>
+          <w:szCs w:val="24"/>
+          <w:lang w:val="en-US" w:eastAsia="zh-CN"/>
+          <w14:textFill>
+            <w14:solidFill>
+              <w14:schemeClr w14:val="tx1"/>
+            </w14:solidFill>
+          </w14:textFill>
         </w:rPr>
         <w:t>启动</w:t>
       </w:r>
@@ -6314,6 +7057,11 @@
           <w:sz w:val="24"/>
           <w:szCs w:val="24"/>
           <w:lang w:val="en-US" w:eastAsia="zh-CN"/>
+          <w14:textFill>
+            <w14:solidFill>
+              <w14:schemeClr w14:val="tx1"/>
+            </w14:solidFill>
+          </w14:textFill>
         </w:rPr>
         <w:t>总时间减少</w:t>
       </w:r>
@@ -6326,18 +7074,28 @@
           <w:sz w:val="24"/>
           <w:szCs w:val="24"/>
           <w:lang w:eastAsia="zh-CN"/>
-        </w:rPr>
-        <w:t xml:space="preserve"> </w:t>
-      </w:r>
-      <w:r>
-        <w:rPr>
-          <w:rFonts w:hint="eastAsia" w:asciiTheme="minorEastAsia" w:hAnsiTheme="minorEastAsia" w:eastAsiaTheme="minorEastAsia" w:cstheme="minorEastAsia"/>
-          <w:b w:val="0"/>
-          <w:bCs w:val="0"/>
-          <w:color w:val="000000" w:themeColor="text1"/>
-          <w:sz w:val="24"/>
-          <w:szCs w:val="24"/>
-          <w:lang w:val="en-US" w:eastAsia="zh-CN"/>
+          <w14:textFill>
+            <w14:solidFill>
+              <w14:schemeClr w14:val="tx1"/>
+            </w14:solidFill>
+          </w14:textFill>
+        </w:rPr>
+        <w:t xml:space="preserve"> </w:t>
+      </w:r>
+      <w:r>
+        <w:rPr>
+          <w:rFonts w:hint="eastAsia" w:asciiTheme="minorEastAsia" w:hAnsiTheme="minorEastAsia" w:eastAsiaTheme="minorEastAsia" w:cstheme="minorEastAsia"/>
+          <w:b w:val="0"/>
+          <w:bCs w:val="0"/>
+          <w:color w:val="000000" w:themeColor="text1"/>
+          <w:sz w:val="24"/>
+          <w:szCs w:val="24"/>
+          <w:lang w:val="en-US" w:eastAsia="zh-CN"/>
+          <w14:textFill>
+            <w14:solidFill>
+              <w14:schemeClr w14:val="tx1"/>
+            </w14:solidFill>
+          </w14:textFill>
         </w:rPr>
         <w:t>50%</w:t>
       </w:r>
@@ -6350,6 +7108,11 @@
           <w:sz w:val="24"/>
           <w:szCs w:val="24"/>
           <w:lang w:val="en-US" w:eastAsia="zh-CN"/>
+          <w14:textFill>
+            <w14:solidFill>
+              <w14:schemeClr w14:val="tx1"/>
+            </w14:solidFill>
+          </w14:textFill>
         </w:rPr>
         <w:t>，</w:t>
       </w:r>
@@ -6362,6 +7125,11 @@
           <w:sz w:val="24"/>
           <w:szCs w:val="24"/>
           <w:lang w:val="en-US" w:eastAsia="zh-CN"/>
+          <w14:textFill>
+            <w14:solidFill>
+              <w14:schemeClr w14:val="tx1"/>
+            </w14:solidFill>
+          </w14:textFill>
         </w:rPr>
         <w:t>并</w:t>
       </w:r>
@@ -6374,6 +7142,11 @@
           <w:sz w:val="24"/>
           <w:szCs w:val="24"/>
           <w:lang w:val="en-US" w:eastAsia="zh-CN"/>
+          <w14:textFill>
+            <w14:solidFill>
+              <w14:schemeClr w14:val="tx1"/>
+            </w14:solidFill>
+          </w14:textFill>
         </w:rPr>
         <w:t>解决了启动时的卡顿问题。</w:t>
       </w:r>
@@ -6393,17 +7166,27 @@
           <w:sz w:val="24"/>
           <w:szCs w:val="24"/>
           <w:lang w:val="en-US" w:eastAsia="zh-CN"/>
-        </w:rPr>
-      </w:pPr>
-      <w:r>
-        <w:rPr>
-          <w:rFonts w:hint="eastAsia" w:asciiTheme="minorEastAsia" w:hAnsiTheme="minorEastAsia" w:eastAsiaTheme="minorEastAsia" w:cstheme="minorEastAsia"/>
-          <w:b w:val="0"/>
-          <w:bCs w:val="0"/>
-          <w:color w:val="000000" w:themeColor="text1"/>
-          <w:sz w:val="24"/>
-          <w:szCs w:val="24"/>
-          <w:lang w:val="en-US" w:eastAsia="zh-CN"/>
+          <w14:textFill>
+            <w14:solidFill>
+              <w14:schemeClr w14:val="tx1"/>
+            </w14:solidFill>
+          </w14:textFill>
+        </w:rPr>
+      </w:pPr>
+      <w:r>
+        <w:rPr>
+          <w:rFonts w:hint="eastAsia" w:asciiTheme="minorEastAsia" w:hAnsiTheme="minorEastAsia" w:eastAsiaTheme="minorEastAsia" w:cstheme="minorEastAsia"/>
+          <w:b w:val="0"/>
+          <w:bCs w:val="0"/>
+          <w:color w:val="000000" w:themeColor="text1"/>
+          <w:sz w:val="24"/>
+          <w:szCs w:val="24"/>
+          <w:lang w:val="en-US" w:eastAsia="zh-CN"/>
+          <w14:textFill>
+            <w14:solidFill>
+              <w14:schemeClr w14:val="tx1"/>
+            </w14:solidFill>
+          </w14:textFill>
         </w:rPr>
         <w:t>2、以较高的质量和效率完成内存优化的各项优化处理，并建立了一系列监控工具以更快地排查问题。</w:t>
       </w:r>
@@ -6423,17 +7206,27 @@
           <w:sz w:val="24"/>
           <w:szCs w:val="24"/>
           <w:lang w:val="en-US" w:eastAsia="zh-CN"/>
-        </w:rPr>
-      </w:pPr>
-      <w:r>
-        <w:rPr>
-          <w:rFonts w:hint="eastAsia" w:asciiTheme="minorEastAsia" w:hAnsiTheme="minorEastAsia" w:eastAsiaTheme="minorEastAsia" w:cstheme="minorEastAsia"/>
-          <w:b w:val="0"/>
-          <w:bCs w:val="0"/>
-          <w:color w:val="000000" w:themeColor="text1"/>
-          <w:sz w:val="24"/>
-          <w:szCs w:val="24"/>
-          <w:lang w:val="en-US" w:eastAsia="zh-CN"/>
+          <w14:textFill>
+            <w14:solidFill>
+              <w14:schemeClr w14:val="tx1"/>
+            </w14:solidFill>
+          </w14:textFill>
+        </w:rPr>
+      </w:pPr>
+      <w:r>
+        <w:rPr>
+          <w:rFonts w:hint="eastAsia" w:asciiTheme="minorEastAsia" w:hAnsiTheme="minorEastAsia" w:eastAsiaTheme="minorEastAsia" w:cstheme="minorEastAsia"/>
+          <w:b w:val="0"/>
+          <w:bCs w:val="0"/>
+          <w:color w:val="000000" w:themeColor="text1"/>
+          <w:sz w:val="24"/>
+          <w:szCs w:val="24"/>
+          <w:lang w:val="en-US" w:eastAsia="zh-CN"/>
+          <w14:textFill>
+            <w14:solidFill>
+              <w14:schemeClr w14:val="tx1"/>
+            </w14:solidFill>
+          </w14:textFill>
         </w:rPr>
         <w:t>3、以优化图片资源为主其他手段为辅，对</w:t>
       </w:r>
@@ -6446,18 +7239,28 @@
           <w:sz w:val="24"/>
           <w:szCs w:val="24"/>
           <w:lang w:eastAsia="zh-CN"/>
-        </w:rPr>
-        <w:t xml:space="preserve"> </w:t>
-      </w:r>
-      <w:r>
-        <w:rPr>
-          <w:rFonts w:hint="eastAsia" w:asciiTheme="minorEastAsia" w:hAnsiTheme="minorEastAsia" w:eastAsiaTheme="minorEastAsia" w:cstheme="minorEastAsia"/>
-          <w:b w:val="0"/>
-          <w:bCs w:val="0"/>
-          <w:color w:val="000000" w:themeColor="text1"/>
-          <w:sz w:val="24"/>
-          <w:szCs w:val="24"/>
-          <w:lang w:val="en-US" w:eastAsia="zh-CN"/>
+          <w14:textFill>
+            <w14:solidFill>
+              <w14:schemeClr w14:val="tx1"/>
+            </w14:solidFill>
+          </w14:textFill>
+        </w:rPr>
+        <w:t xml:space="preserve"> </w:t>
+      </w:r>
+      <w:r>
+        <w:rPr>
+          <w:rFonts w:hint="eastAsia" w:asciiTheme="minorEastAsia" w:hAnsiTheme="minorEastAsia" w:eastAsiaTheme="minorEastAsia" w:cstheme="minorEastAsia"/>
+          <w:b w:val="0"/>
+          <w:bCs w:val="0"/>
+          <w:color w:val="000000" w:themeColor="text1"/>
+          <w:sz w:val="24"/>
+          <w:szCs w:val="24"/>
+          <w:lang w:val="en-US" w:eastAsia="zh-CN"/>
+          <w14:textFill>
+            <w14:solidFill>
+              <w14:schemeClr w14:val="tx1"/>
+            </w14:solidFill>
+          </w14:textFill>
         </w:rPr>
         <w:t>APK</w:t>
       </w:r>
@@ -6470,18 +7273,28 @@
           <w:sz w:val="24"/>
           <w:szCs w:val="24"/>
           <w:lang w:eastAsia="zh-CN"/>
-        </w:rPr>
-        <w:t xml:space="preserve"> </w:t>
-      </w:r>
-      <w:r>
-        <w:rPr>
-          <w:rFonts w:hint="eastAsia" w:asciiTheme="minorEastAsia" w:hAnsiTheme="minorEastAsia" w:eastAsiaTheme="minorEastAsia" w:cstheme="minorEastAsia"/>
-          <w:b w:val="0"/>
-          <w:bCs w:val="0"/>
-          <w:color w:val="000000" w:themeColor="text1"/>
-          <w:sz w:val="24"/>
-          <w:szCs w:val="24"/>
-          <w:lang w:val="en-US" w:eastAsia="zh-CN"/>
+          <w14:textFill>
+            <w14:solidFill>
+              <w14:schemeClr w14:val="tx1"/>
+            </w14:solidFill>
+          </w14:textFill>
+        </w:rPr>
+        <w:t xml:space="preserve"> </w:t>
+      </w:r>
+      <w:r>
+        <w:rPr>
+          <w:rFonts w:hint="eastAsia" w:asciiTheme="minorEastAsia" w:hAnsiTheme="minorEastAsia" w:eastAsiaTheme="minorEastAsia" w:cstheme="minorEastAsia"/>
+          <w:b w:val="0"/>
+          <w:bCs w:val="0"/>
+          <w:color w:val="000000" w:themeColor="text1"/>
+          <w:sz w:val="24"/>
+          <w:szCs w:val="24"/>
+          <w:lang w:val="en-US" w:eastAsia="zh-CN"/>
+          <w14:textFill>
+            <w14:solidFill>
+              <w14:schemeClr w14:val="tx1"/>
+            </w14:solidFill>
+          </w14:textFill>
         </w:rPr>
         <w:t>进行瘦身。</w:t>
       </w:r>
@@ -6496,6 +7309,11 @@
           <w:sz w:val="36"/>
           <w:szCs w:val="36"/>
           <w:lang w:val="en-US" w:eastAsia="zh-CN"/>
+          <w14:textFill>
+            <w14:solidFill>
+              <w14:schemeClr w14:val="tx1"/>
+            </w14:solidFill>
+          </w14:textFill>
         </w:rPr>
       </w:pPr>
     </w:p>
@@ -6510,6 +7328,11 @@
           <w:sz w:val="28"/>
           <w:szCs w:val="28"/>
           <w:lang w:val="en-US" w:eastAsia="zh-CN"/>
+          <w14:textFill>
+            <w14:solidFill>
+              <w14:schemeClr w14:val="tx1"/>
+            </w14:solidFill>
+          </w14:textFill>
         </w:rPr>
       </w:pPr>
       <w:r>
@@ -6521,6 +7344,11 @@
           <w:sz w:val="28"/>
           <w:szCs w:val="28"/>
           <w:lang w:val="en-US" w:eastAsia="zh-CN"/>
+          <w14:textFill>
+            <w14:solidFill>
+              <w14:schemeClr w14:val="tx1"/>
+            </w14:solidFill>
+          </w14:textFill>
         </w:rPr>
         <w:t>项目名称：PEGASI</w:t>
       </w:r>
@@ -6535,6 +7363,11 @@
           <w:sz w:val="28"/>
           <w:szCs w:val="28"/>
           <w:lang w:val="en-US" w:eastAsia="zh-CN"/>
+          <w14:textFill>
+            <w14:solidFill>
+              <w14:schemeClr w14:val="tx1"/>
+            </w14:solidFill>
+          </w14:textFill>
         </w:rPr>
       </w:pPr>
     </w:p>
@@ -6548,6 +7381,11 @@
           <w:sz w:val="28"/>
           <w:szCs w:val="28"/>
           <w:lang w:val="en-US" w:eastAsia="zh-CN"/>
+          <w14:textFill>
+            <w14:solidFill>
+              <w14:schemeClr w14:val="tx1"/>
+            </w14:solidFill>
+          </w14:textFill>
         </w:rPr>
       </w:pPr>
       <w:r>
@@ -6559,6 +7397,11 @@
           <w:sz w:val="28"/>
           <w:szCs w:val="28"/>
           <w:lang w:val="en-US" w:eastAsia="zh-CN"/>
+          <w14:textFill>
+            <w14:solidFill>
+              <w14:schemeClr w14:val="tx1"/>
+            </w14:solidFill>
+          </w14:textFill>
         </w:rPr>
         <w:t>项目简介：</w:t>
       </w:r>
@@ -6573,6 +7416,11 @@
           <w:sz w:val="24"/>
           <w:szCs w:val="24"/>
           <w:lang w:val="en-US" w:eastAsia="zh-CN"/>
+          <w14:textFill>
+            <w14:solidFill>
+              <w14:schemeClr w14:val="tx1"/>
+            </w14:solidFill>
+          </w14:textFill>
         </w:rPr>
       </w:pPr>
     </w:p>
@@ -6587,17 +7435,27 @@
           <w:sz w:val="24"/>
           <w:szCs w:val="24"/>
           <w:lang w:val="en-US" w:eastAsia="zh-CN"/>
-        </w:rPr>
-      </w:pPr>
-      <w:r>
-        <w:rPr>
-          <w:rFonts w:hint="eastAsia" w:asciiTheme="minorEastAsia" w:hAnsiTheme="minorEastAsia" w:eastAsiaTheme="minorEastAsia" w:cstheme="minorEastAsia"/>
-          <w:b w:val="0"/>
-          <w:bCs w:val="0"/>
-          <w:color w:val="000000" w:themeColor="text1"/>
-          <w:sz w:val="24"/>
-          <w:szCs w:val="24"/>
-          <w:lang w:val="en-US" w:eastAsia="zh-CN"/>
+          <w14:textFill>
+            <w14:solidFill>
+              <w14:schemeClr w14:val="tx1"/>
+            </w14:solidFill>
+          </w14:textFill>
+        </w:rPr>
+      </w:pPr>
+      <w:r>
+        <w:rPr>
+          <w:rFonts w:hint="eastAsia" w:asciiTheme="minorEastAsia" w:hAnsiTheme="minorEastAsia" w:eastAsiaTheme="minorEastAsia" w:cstheme="minorEastAsia"/>
+          <w:b w:val="0"/>
+          <w:bCs w:val="0"/>
+          <w:color w:val="000000" w:themeColor="text1"/>
+          <w:sz w:val="24"/>
+          <w:szCs w:val="24"/>
+          <w:lang w:val="en-US" w:eastAsia="zh-CN"/>
+          <w14:textFill>
+            <w14:solidFill>
+              <w14:schemeClr w14:val="tx1"/>
+            </w14:solidFill>
+          </w14:textFill>
         </w:rPr>
         <w:t>一款集智能睡眠眼镜、睡眠枕头、睡眠手环的智能穿戴设备应用，核心模块在于多个蓝牙设备的集成管理与睡眠数据图表展示主页。</w:t>
       </w:r>
@@ -6613,6 +7471,11 @@
           <w:sz w:val="24"/>
           <w:szCs w:val="24"/>
           <w:lang w:val="en-US" w:eastAsia="zh-CN"/>
+          <w14:textFill>
+            <w14:solidFill>
+              <w14:schemeClr w14:val="tx1"/>
+            </w14:solidFill>
+          </w14:textFill>
         </w:rPr>
       </w:pPr>
     </w:p>
@@ -6626,6 +7489,11 @@
           <w:sz w:val="28"/>
           <w:szCs w:val="28"/>
           <w:lang w:val="en-US" w:eastAsia="zh-CN"/>
+          <w14:textFill>
+            <w14:solidFill>
+              <w14:schemeClr w14:val="tx1"/>
+            </w14:solidFill>
+          </w14:textFill>
         </w:rPr>
       </w:pPr>
       <w:r>
@@ -6637,6 +7505,11 @@
           <w:sz w:val="28"/>
           <w:szCs w:val="28"/>
           <w:lang w:val="en-US" w:eastAsia="zh-CN"/>
+          <w14:textFill>
+            <w14:solidFill>
+              <w14:schemeClr w14:val="tx1"/>
+            </w14:solidFill>
+          </w14:textFill>
         </w:rPr>
         <w:t>技术要点：</w:t>
       </w:r>
@@ -6652,12 +7525,18 @@
           <w:sz w:val="24"/>
           <w:szCs w:val="24"/>
           <w:lang w:val="en-US" w:eastAsia="zh-CN"/>
+          <w14:textFill>
+            <w14:solidFill>
+              <w14:schemeClr w14:val="tx1"/>
+            </w14:solidFill>
+          </w14:textFill>
         </w:rPr>
       </w:pPr>
     </w:p>
     <w:p>
       <w:pPr>
         <w:numPr>
+          <w:ilvl w:val="0"/>
           <w:numId w:val="0"/>
         </w:numPr>
         <w:ind w:left="720" w:leftChars="0" w:right="0" w:rightChars="0"/>
@@ -6669,17 +7548,27 @@
           <w:sz w:val="24"/>
           <w:szCs w:val="24"/>
           <w:lang w:val="en-US" w:eastAsia="zh-CN"/>
-        </w:rPr>
-      </w:pPr>
-      <w:r>
-        <w:rPr>
-          <w:rFonts w:hint="default" w:asciiTheme="minorEastAsia" w:hAnsiTheme="minorEastAsia" w:eastAsiaTheme="minorEastAsia" w:cstheme="minorEastAsia"/>
-          <w:b w:val="0"/>
-          <w:bCs w:val="0"/>
-          <w:color w:val="000000" w:themeColor="text1"/>
-          <w:sz w:val="24"/>
-          <w:szCs w:val="24"/>
-          <w:lang w:eastAsia="zh-CN"/>
+          <w14:textFill>
+            <w14:solidFill>
+              <w14:schemeClr w14:val="tx1"/>
+            </w14:solidFill>
+          </w14:textFill>
+        </w:rPr>
+      </w:pPr>
+      <w:r>
+        <w:rPr>
+          <w:rFonts w:hint="default" w:asciiTheme="minorEastAsia" w:hAnsiTheme="minorEastAsia" w:eastAsiaTheme="minorEastAsia" w:cstheme="minorEastAsia"/>
+          <w:b w:val="0"/>
+          <w:bCs w:val="0"/>
+          <w:color w:val="000000" w:themeColor="text1"/>
+          <w:sz w:val="24"/>
+          <w:szCs w:val="24"/>
+          <w:lang w:eastAsia="zh-CN"/>
+          <w14:textFill>
+            <w14:solidFill>
+              <w14:schemeClr w14:val="tx1"/>
+            </w14:solidFill>
+          </w14:textFill>
         </w:rPr>
         <w:t>1、</w:t>
       </w:r>
@@ -6692,6 +7581,11 @@
           <w:sz w:val="24"/>
           <w:szCs w:val="24"/>
           <w:lang w:val="en-US" w:eastAsia="zh-CN"/>
+          <w14:textFill>
+            <w14:solidFill>
+              <w14:schemeClr w14:val="tx1"/>
+            </w14:solidFill>
+          </w14:textFill>
         </w:rPr>
         <w:t>使用</w:t>
       </w:r>
@@ -6704,18 +7598,28 @@
           <w:sz w:val="24"/>
           <w:szCs w:val="24"/>
           <w:lang w:eastAsia="zh-CN"/>
-        </w:rPr>
-        <w:t xml:space="preserve"> </w:t>
-      </w:r>
-      <w:r>
-        <w:rPr>
-          <w:rFonts w:hint="eastAsia" w:asciiTheme="minorEastAsia" w:hAnsiTheme="minorEastAsia" w:eastAsiaTheme="minorEastAsia" w:cstheme="minorEastAsia"/>
-          <w:b w:val="0"/>
-          <w:bCs w:val="0"/>
-          <w:color w:val="000000" w:themeColor="text1"/>
-          <w:sz w:val="24"/>
-          <w:szCs w:val="24"/>
-          <w:lang w:val="en-US" w:eastAsia="zh-CN"/>
+          <w14:textFill>
+            <w14:solidFill>
+              <w14:schemeClr w14:val="tx1"/>
+            </w14:solidFill>
+          </w14:textFill>
+        </w:rPr>
+        <w:t xml:space="preserve"> </w:t>
+      </w:r>
+      <w:r>
+        <w:rPr>
+          <w:rFonts w:hint="eastAsia" w:asciiTheme="minorEastAsia" w:hAnsiTheme="minorEastAsia" w:eastAsiaTheme="minorEastAsia" w:cstheme="minorEastAsia"/>
+          <w:b w:val="0"/>
+          <w:bCs w:val="0"/>
+          <w:color w:val="000000" w:themeColor="text1"/>
+          <w:sz w:val="24"/>
+          <w:szCs w:val="24"/>
+          <w:lang w:val="en-US" w:eastAsia="zh-CN"/>
+          <w14:textFill>
+            <w14:solidFill>
+              <w14:schemeClr w14:val="tx1"/>
+            </w14:solidFill>
+          </w14:textFill>
         </w:rPr>
         <w:t>MAT</w:t>
       </w:r>
@@ -6728,18 +7632,28 @@
           <w:sz w:val="24"/>
           <w:szCs w:val="24"/>
           <w:lang w:eastAsia="zh-CN"/>
-        </w:rPr>
-        <w:t xml:space="preserve"> </w:t>
-      </w:r>
-      <w:r>
-        <w:rPr>
-          <w:rFonts w:hint="eastAsia" w:asciiTheme="minorEastAsia" w:hAnsiTheme="minorEastAsia" w:eastAsiaTheme="minorEastAsia" w:cstheme="minorEastAsia"/>
-          <w:b w:val="0"/>
-          <w:bCs w:val="0"/>
-          <w:color w:val="000000" w:themeColor="text1"/>
-          <w:sz w:val="24"/>
-          <w:szCs w:val="24"/>
-          <w:lang w:val="en-US" w:eastAsia="zh-CN"/>
+          <w14:textFill>
+            <w14:solidFill>
+              <w14:schemeClr w14:val="tx1"/>
+            </w14:solidFill>
+          </w14:textFill>
+        </w:rPr>
+        <w:t xml:space="preserve"> </w:t>
+      </w:r>
+      <w:r>
+        <w:rPr>
+          <w:rFonts w:hint="eastAsia" w:asciiTheme="minorEastAsia" w:hAnsiTheme="minorEastAsia" w:eastAsiaTheme="minorEastAsia" w:cstheme="minorEastAsia"/>
+          <w:b w:val="0"/>
+          <w:bCs w:val="0"/>
+          <w:color w:val="000000" w:themeColor="text1"/>
+          <w:sz w:val="24"/>
+          <w:szCs w:val="24"/>
+          <w:lang w:val="en-US" w:eastAsia="zh-CN"/>
+          <w14:textFill>
+            <w14:solidFill>
+              <w14:schemeClr w14:val="tx1"/>
+            </w14:solidFill>
+          </w14:textFill>
         </w:rPr>
         <w:t>结合</w:t>
       </w:r>
@@ -6752,18 +7666,28 @@
           <w:sz w:val="24"/>
           <w:szCs w:val="24"/>
           <w:lang w:eastAsia="zh-CN"/>
-        </w:rPr>
-        <w:t xml:space="preserve"> </w:t>
-      </w:r>
-      <w:r>
-        <w:rPr>
-          <w:rFonts w:hint="eastAsia" w:asciiTheme="minorEastAsia" w:hAnsiTheme="minorEastAsia" w:eastAsiaTheme="minorEastAsia" w:cstheme="minorEastAsia"/>
-          <w:b w:val="0"/>
-          <w:bCs w:val="0"/>
-          <w:color w:val="000000" w:themeColor="text1"/>
-          <w:sz w:val="24"/>
-          <w:szCs w:val="24"/>
-          <w:lang w:val="en-US" w:eastAsia="zh-CN"/>
+          <w14:textFill>
+            <w14:solidFill>
+              <w14:schemeClr w14:val="tx1"/>
+            </w14:solidFill>
+          </w14:textFill>
+        </w:rPr>
+        <w:t xml:space="preserve"> </w:t>
+      </w:r>
+      <w:r>
+        <w:rPr>
+          <w:rFonts w:hint="eastAsia" w:asciiTheme="minorEastAsia" w:hAnsiTheme="minorEastAsia" w:eastAsiaTheme="minorEastAsia" w:cstheme="minorEastAsia"/>
+          <w:b w:val="0"/>
+          <w:bCs w:val="0"/>
+          <w:color w:val="000000" w:themeColor="text1"/>
+          <w:sz w:val="24"/>
+          <w:szCs w:val="24"/>
+          <w:lang w:val="en-US" w:eastAsia="zh-CN"/>
+          <w14:textFill>
+            <w14:solidFill>
+              <w14:schemeClr w14:val="tx1"/>
+            </w14:solidFill>
+          </w14:textFill>
         </w:rPr>
         <w:t>LeakCanary</w:t>
       </w:r>
@@ -6776,18 +7700,28 @@
           <w:sz w:val="24"/>
           <w:szCs w:val="24"/>
           <w:lang w:eastAsia="zh-CN"/>
-        </w:rPr>
-        <w:t xml:space="preserve"> </w:t>
-      </w:r>
-      <w:r>
-        <w:rPr>
-          <w:rFonts w:hint="eastAsia" w:asciiTheme="minorEastAsia" w:hAnsiTheme="minorEastAsia" w:eastAsiaTheme="minorEastAsia" w:cstheme="minorEastAsia"/>
-          <w:b w:val="0"/>
-          <w:bCs w:val="0"/>
-          <w:color w:val="000000" w:themeColor="text1"/>
-          <w:sz w:val="24"/>
-          <w:szCs w:val="24"/>
-          <w:lang w:val="en-US" w:eastAsia="zh-CN"/>
+          <w14:textFill>
+            <w14:solidFill>
+              <w14:schemeClr w14:val="tx1"/>
+            </w14:solidFill>
+          </w14:textFill>
+        </w:rPr>
+        <w:t xml:space="preserve"> </w:t>
+      </w:r>
+      <w:r>
+        <w:rPr>
+          <w:rFonts w:hint="eastAsia" w:asciiTheme="minorEastAsia" w:hAnsiTheme="minorEastAsia" w:eastAsiaTheme="minorEastAsia" w:cstheme="minorEastAsia"/>
+          <w:b w:val="0"/>
+          <w:bCs w:val="0"/>
+          <w:color w:val="000000" w:themeColor="text1"/>
+          <w:sz w:val="24"/>
+          <w:szCs w:val="24"/>
+          <w:lang w:val="en-US" w:eastAsia="zh-CN"/>
+          <w14:textFill>
+            <w14:solidFill>
+              <w14:schemeClr w14:val="tx1"/>
+            </w14:solidFill>
+          </w14:textFill>
         </w:rPr>
         <w:t>或</w:t>
       </w:r>
@@ -6800,18 +7734,28 @@
           <w:sz w:val="24"/>
           <w:szCs w:val="24"/>
           <w:lang w:eastAsia="zh-CN"/>
-        </w:rPr>
-        <w:t xml:space="preserve"> </w:t>
-      </w:r>
-      <w:r>
-        <w:rPr>
-          <w:rFonts w:hint="eastAsia" w:asciiTheme="minorEastAsia" w:hAnsiTheme="minorEastAsia" w:eastAsiaTheme="minorEastAsia" w:cstheme="minorEastAsia"/>
-          <w:b w:val="0"/>
-          <w:bCs w:val="0"/>
-          <w:color w:val="000000" w:themeColor="text1"/>
-          <w:sz w:val="24"/>
-          <w:szCs w:val="24"/>
-          <w:lang w:val="en-US" w:eastAsia="zh-CN"/>
+          <w14:textFill>
+            <w14:solidFill>
+              <w14:schemeClr w14:val="tx1"/>
+            </w14:solidFill>
+          </w14:textFill>
+        </w:rPr>
+        <w:t xml:space="preserve"> </w:t>
+      </w:r>
+      <w:r>
+        <w:rPr>
+          <w:rFonts w:hint="eastAsia" w:asciiTheme="minorEastAsia" w:hAnsiTheme="minorEastAsia" w:eastAsiaTheme="minorEastAsia" w:cstheme="minorEastAsia"/>
+          <w:b w:val="0"/>
+          <w:bCs w:val="0"/>
+          <w:color w:val="000000" w:themeColor="text1"/>
+          <w:sz w:val="24"/>
+          <w:szCs w:val="24"/>
+          <w:lang w:val="en-US" w:eastAsia="zh-CN"/>
+          <w14:textFill>
+            <w14:solidFill>
+              <w14:schemeClr w14:val="tx1"/>
+            </w14:solidFill>
+          </w14:textFill>
         </w:rPr>
         <w:t>Profile</w:t>
       </w:r>
@@ -6824,18 +7768,28 @@
           <w:sz w:val="24"/>
           <w:szCs w:val="24"/>
           <w:lang w:eastAsia="zh-CN"/>
-        </w:rPr>
-        <w:t xml:space="preserve"> </w:t>
-      </w:r>
-      <w:r>
-        <w:rPr>
-          <w:rFonts w:hint="eastAsia" w:asciiTheme="minorEastAsia" w:hAnsiTheme="minorEastAsia" w:eastAsiaTheme="minorEastAsia" w:cstheme="minorEastAsia"/>
-          <w:b w:val="0"/>
-          <w:bCs w:val="0"/>
-          <w:color w:val="000000" w:themeColor="text1"/>
-          <w:sz w:val="24"/>
-          <w:szCs w:val="24"/>
-          <w:lang w:val="en-US" w:eastAsia="zh-CN"/>
+          <w14:textFill>
+            <w14:solidFill>
+              <w14:schemeClr w14:val="tx1"/>
+            </w14:solidFill>
+          </w14:textFill>
+        </w:rPr>
+        <w:t xml:space="preserve"> </w:t>
+      </w:r>
+      <w:r>
+        <w:rPr>
+          <w:rFonts w:hint="eastAsia" w:asciiTheme="minorEastAsia" w:hAnsiTheme="minorEastAsia" w:eastAsiaTheme="minorEastAsia" w:cstheme="minorEastAsia"/>
+          <w:b w:val="0"/>
+          <w:bCs w:val="0"/>
+          <w:color w:val="000000" w:themeColor="text1"/>
+          <w:sz w:val="24"/>
+          <w:szCs w:val="24"/>
+          <w:lang w:val="en-US" w:eastAsia="zh-CN"/>
+          <w14:textFill>
+            <w14:solidFill>
+              <w14:schemeClr w14:val="tx1"/>
+            </w14:solidFill>
+          </w14:textFill>
         </w:rPr>
         <w:t>的</w:t>
       </w:r>
@@ -6848,18 +7802,28 @@
           <w:sz w:val="24"/>
           <w:szCs w:val="24"/>
           <w:lang w:eastAsia="zh-CN"/>
-        </w:rPr>
-        <w:t xml:space="preserve"> </w:t>
-      </w:r>
-      <w:r>
-        <w:rPr>
-          <w:rFonts w:hint="eastAsia" w:asciiTheme="minorEastAsia" w:hAnsiTheme="minorEastAsia" w:eastAsiaTheme="minorEastAsia" w:cstheme="minorEastAsia"/>
-          <w:b w:val="0"/>
-          <w:bCs w:val="0"/>
-          <w:color w:val="000000" w:themeColor="text1"/>
-          <w:sz w:val="24"/>
-          <w:szCs w:val="24"/>
-          <w:lang w:val="en-US" w:eastAsia="zh-CN"/>
+          <w14:textFill>
+            <w14:solidFill>
+              <w14:schemeClr w14:val="tx1"/>
+            </w14:solidFill>
+          </w14:textFill>
+        </w:rPr>
+        <w:t xml:space="preserve"> </w:t>
+      </w:r>
+      <w:r>
+        <w:rPr>
+          <w:rFonts w:hint="eastAsia" w:asciiTheme="minorEastAsia" w:hAnsiTheme="minorEastAsia" w:eastAsiaTheme="minorEastAsia" w:cstheme="minorEastAsia"/>
+          <w:b w:val="0"/>
+          <w:bCs w:val="0"/>
+          <w:color w:val="000000" w:themeColor="text1"/>
+          <w:sz w:val="24"/>
+          <w:szCs w:val="24"/>
+          <w:lang w:val="en-US" w:eastAsia="zh-CN"/>
+          <w14:textFill>
+            <w14:solidFill>
+              <w14:schemeClr w14:val="tx1"/>
+            </w14:solidFill>
+          </w14:textFill>
         </w:rPr>
         <w:t>Memory</w:t>
       </w:r>
@@ -6872,18 +7836,28 @@
           <w:sz w:val="24"/>
           <w:szCs w:val="24"/>
           <w:lang w:eastAsia="zh-CN"/>
-        </w:rPr>
-        <w:t xml:space="preserve"> </w:t>
-      </w:r>
-      <w:r>
-        <w:rPr>
-          <w:rFonts w:hint="eastAsia" w:asciiTheme="minorEastAsia" w:hAnsiTheme="minorEastAsia" w:eastAsiaTheme="minorEastAsia" w:cstheme="minorEastAsia"/>
-          <w:b w:val="0"/>
-          <w:bCs w:val="0"/>
-          <w:color w:val="000000" w:themeColor="text1"/>
-          <w:sz w:val="24"/>
-          <w:szCs w:val="24"/>
-          <w:lang w:val="en-US" w:eastAsia="zh-CN"/>
+          <w14:textFill>
+            <w14:solidFill>
+              <w14:schemeClr w14:val="tx1"/>
+            </w14:solidFill>
+          </w14:textFill>
+        </w:rPr>
+        <w:t xml:space="preserve"> </w:t>
+      </w:r>
+      <w:r>
+        <w:rPr>
+          <w:rFonts w:hint="eastAsia" w:asciiTheme="minorEastAsia" w:hAnsiTheme="minorEastAsia" w:eastAsiaTheme="minorEastAsia" w:cstheme="minorEastAsia"/>
+          <w:b w:val="0"/>
+          <w:bCs w:val="0"/>
+          <w:color w:val="000000" w:themeColor="text1"/>
+          <w:sz w:val="24"/>
+          <w:szCs w:val="24"/>
+          <w:lang w:val="en-US" w:eastAsia="zh-CN"/>
+          <w14:textFill>
+            <w14:solidFill>
+              <w14:schemeClr w14:val="tx1"/>
+            </w14:solidFill>
+          </w14:textFill>
         </w:rPr>
         <w:t>功能检测代码中存在的内存泄漏并修复。</w:t>
       </w:r>
@@ -6891,6 +7865,7 @@
     <w:p>
       <w:pPr>
         <w:numPr>
+          <w:ilvl w:val="0"/>
           <w:numId w:val="0"/>
         </w:numPr>
         <w:ind w:left="720" w:leftChars="0" w:right="0" w:rightChars="0"/>
@@ -6902,17 +7877,27 @@
           <w:sz w:val="24"/>
           <w:szCs w:val="24"/>
           <w:lang w:val="en-US" w:eastAsia="zh-CN"/>
-        </w:rPr>
-      </w:pPr>
-      <w:r>
-        <w:rPr>
-          <w:rFonts w:hint="default" w:asciiTheme="minorEastAsia" w:hAnsiTheme="minorEastAsia" w:eastAsiaTheme="minorEastAsia" w:cstheme="minorEastAsia"/>
-          <w:b w:val="0"/>
-          <w:bCs w:val="0"/>
-          <w:color w:val="000000" w:themeColor="text1"/>
-          <w:sz w:val="24"/>
-          <w:szCs w:val="24"/>
-          <w:lang w:eastAsia="zh-CN"/>
+          <w14:textFill>
+            <w14:solidFill>
+              <w14:schemeClr w14:val="tx1"/>
+            </w14:solidFill>
+          </w14:textFill>
+        </w:rPr>
+      </w:pPr>
+      <w:r>
+        <w:rPr>
+          <w:rFonts w:hint="default" w:asciiTheme="minorEastAsia" w:hAnsiTheme="minorEastAsia" w:eastAsiaTheme="minorEastAsia" w:cstheme="minorEastAsia"/>
+          <w:b w:val="0"/>
+          <w:bCs w:val="0"/>
+          <w:color w:val="000000" w:themeColor="text1"/>
+          <w:sz w:val="24"/>
+          <w:szCs w:val="24"/>
+          <w:lang w:eastAsia="zh-CN"/>
+          <w14:textFill>
+            <w14:solidFill>
+              <w14:schemeClr w14:val="tx1"/>
+            </w14:solidFill>
+          </w14:textFill>
         </w:rPr>
         <w:t>2、</w:t>
       </w:r>
@@ -6925,6 +7910,11 @@
           <w:sz w:val="24"/>
           <w:szCs w:val="24"/>
           <w:lang w:val="en-US" w:eastAsia="zh-CN"/>
+          <w14:textFill>
+            <w14:solidFill>
+              <w14:schemeClr w14:val="tx1"/>
+            </w14:solidFill>
+          </w14:textFill>
         </w:rPr>
         <w:t>优化图片资源为主其他手段为辅，进行</w:t>
       </w:r>
@@ -6937,18 +7927,28 @@
           <w:sz w:val="24"/>
           <w:szCs w:val="24"/>
           <w:lang w:eastAsia="zh-CN"/>
-        </w:rPr>
-        <w:t xml:space="preserve"> </w:t>
-      </w:r>
-      <w:r>
-        <w:rPr>
-          <w:rFonts w:hint="eastAsia" w:asciiTheme="minorEastAsia" w:hAnsiTheme="minorEastAsia" w:eastAsiaTheme="minorEastAsia" w:cstheme="minorEastAsia"/>
-          <w:b w:val="0"/>
-          <w:bCs w:val="0"/>
-          <w:color w:val="000000" w:themeColor="text1"/>
-          <w:sz w:val="24"/>
-          <w:szCs w:val="24"/>
-          <w:lang w:val="en-US" w:eastAsia="zh-CN"/>
+          <w14:textFill>
+            <w14:solidFill>
+              <w14:schemeClr w14:val="tx1"/>
+            </w14:solidFill>
+          </w14:textFill>
+        </w:rPr>
+        <w:t xml:space="preserve"> </w:t>
+      </w:r>
+      <w:r>
+        <w:rPr>
+          <w:rFonts w:hint="eastAsia" w:asciiTheme="minorEastAsia" w:hAnsiTheme="minorEastAsia" w:eastAsiaTheme="minorEastAsia" w:cstheme="minorEastAsia"/>
+          <w:b w:val="0"/>
+          <w:bCs w:val="0"/>
+          <w:color w:val="000000" w:themeColor="text1"/>
+          <w:sz w:val="24"/>
+          <w:szCs w:val="24"/>
+          <w:lang w:val="en-US" w:eastAsia="zh-CN"/>
+          <w14:textFill>
+            <w14:solidFill>
+              <w14:schemeClr w14:val="tx1"/>
+            </w14:solidFill>
+          </w14:textFill>
         </w:rPr>
         <w:t>APK</w:t>
       </w:r>
@@ -6961,18 +7961,28 @@
           <w:sz w:val="24"/>
           <w:szCs w:val="24"/>
           <w:lang w:eastAsia="zh-CN"/>
-        </w:rPr>
-        <w:t xml:space="preserve"> </w:t>
-      </w:r>
-      <w:r>
-        <w:rPr>
-          <w:rFonts w:hint="eastAsia" w:asciiTheme="minorEastAsia" w:hAnsiTheme="minorEastAsia" w:eastAsiaTheme="minorEastAsia" w:cstheme="minorEastAsia"/>
-          <w:b w:val="0"/>
-          <w:bCs w:val="0"/>
-          <w:color w:val="000000" w:themeColor="text1"/>
-          <w:sz w:val="24"/>
-          <w:szCs w:val="24"/>
-          <w:lang w:val="en-US" w:eastAsia="zh-CN"/>
+          <w14:textFill>
+            <w14:solidFill>
+              <w14:schemeClr w14:val="tx1"/>
+            </w14:solidFill>
+          </w14:textFill>
+        </w:rPr>
+        <w:t xml:space="preserve"> </w:t>
+      </w:r>
+      <w:r>
+        <w:rPr>
+          <w:rFonts w:hint="eastAsia" w:asciiTheme="minorEastAsia" w:hAnsiTheme="minorEastAsia" w:eastAsiaTheme="minorEastAsia" w:cstheme="minorEastAsia"/>
+          <w:b w:val="0"/>
+          <w:bCs w:val="0"/>
+          <w:color w:val="000000" w:themeColor="text1"/>
+          <w:sz w:val="24"/>
+          <w:szCs w:val="24"/>
+          <w:lang w:val="en-US" w:eastAsia="zh-CN"/>
+          <w14:textFill>
+            <w14:solidFill>
+              <w14:schemeClr w14:val="tx1"/>
+            </w14:solidFill>
+          </w14:textFill>
         </w:rPr>
         <w:t>瘦身。</w:t>
       </w:r>
@@ -6980,6 +7990,7 @@
     <w:p>
       <w:pPr>
         <w:numPr>
+          <w:ilvl w:val="0"/>
           <w:numId w:val="0"/>
         </w:numPr>
         <w:ind w:left="720" w:leftChars="0" w:right="0" w:rightChars="0"/>
@@ -6991,17 +8002,27 @@
           <w:sz w:val="24"/>
           <w:szCs w:val="24"/>
           <w:lang w:val="en-US" w:eastAsia="zh-CN"/>
-        </w:rPr>
-      </w:pPr>
-      <w:r>
-        <w:rPr>
-          <w:rFonts w:hint="default" w:asciiTheme="minorEastAsia" w:hAnsiTheme="minorEastAsia" w:eastAsiaTheme="minorEastAsia" w:cstheme="minorEastAsia"/>
-          <w:b w:val="0"/>
-          <w:bCs w:val="0"/>
-          <w:color w:val="000000" w:themeColor="text1"/>
-          <w:sz w:val="24"/>
-          <w:szCs w:val="24"/>
-          <w:lang w:eastAsia="zh-CN"/>
+          <w14:textFill>
+            <w14:solidFill>
+              <w14:schemeClr w14:val="tx1"/>
+            </w14:solidFill>
+          </w14:textFill>
+        </w:rPr>
+      </w:pPr>
+      <w:r>
+        <w:rPr>
+          <w:rFonts w:hint="default" w:asciiTheme="minorEastAsia" w:hAnsiTheme="minorEastAsia" w:eastAsiaTheme="minorEastAsia" w:cstheme="minorEastAsia"/>
+          <w:b w:val="0"/>
+          <w:bCs w:val="0"/>
+          <w:color w:val="000000" w:themeColor="text1"/>
+          <w:sz w:val="24"/>
+          <w:szCs w:val="24"/>
+          <w:lang w:eastAsia="zh-CN"/>
+          <w14:textFill>
+            <w14:solidFill>
+              <w14:schemeClr w14:val="tx1"/>
+            </w14:solidFill>
+          </w14:textFill>
         </w:rPr>
         <w:t>3、</w:t>
       </w:r>
@@ -7014,6 +8035,11 @@
           <w:sz w:val="24"/>
           <w:szCs w:val="24"/>
           <w:lang w:val="en-US" w:eastAsia="zh-CN"/>
+          <w14:textFill>
+            <w14:solidFill>
+              <w14:schemeClr w14:val="tx1"/>
+            </w14:solidFill>
+          </w14:textFill>
         </w:rPr>
         <w:t>最小宽度适配符替代宽高限定符适配，解决某些机型的奇葩适配问题。</w:t>
       </w:r>
@@ -7021,6 +8047,7 @@
     <w:p>
       <w:pPr>
         <w:numPr>
+          <w:ilvl w:val="0"/>
           <w:numId w:val="0"/>
         </w:numPr>
         <w:ind w:left="720" w:leftChars="0" w:right="0" w:rightChars="0"/>
@@ -7032,17 +8059,27 @@
           <w:sz w:val="24"/>
           <w:szCs w:val="24"/>
           <w:lang w:val="en-US" w:eastAsia="zh-CN"/>
-        </w:rPr>
-      </w:pPr>
-      <w:r>
-        <w:rPr>
-          <w:rFonts w:hint="default" w:asciiTheme="minorEastAsia" w:hAnsiTheme="minorEastAsia" w:eastAsiaTheme="minorEastAsia" w:cstheme="minorEastAsia"/>
-          <w:b w:val="0"/>
-          <w:bCs w:val="0"/>
-          <w:color w:val="000000" w:themeColor="text1"/>
-          <w:sz w:val="24"/>
-          <w:szCs w:val="24"/>
-          <w:lang w:eastAsia="zh-CN"/>
+          <w14:textFill>
+            <w14:solidFill>
+              <w14:schemeClr w14:val="tx1"/>
+            </w14:solidFill>
+          </w14:textFill>
+        </w:rPr>
+      </w:pPr>
+      <w:r>
+        <w:rPr>
+          <w:rFonts w:hint="default" w:asciiTheme="minorEastAsia" w:hAnsiTheme="minorEastAsia" w:eastAsiaTheme="minorEastAsia" w:cstheme="minorEastAsia"/>
+          <w:b w:val="0"/>
+          <w:bCs w:val="0"/>
+          <w:color w:val="000000" w:themeColor="text1"/>
+          <w:sz w:val="24"/>
+          <w:szCs w:val="24"/>
+          <w:lang w:eastAsia="zh-CN"/>
+          <w14:textFill>
+            <w14:solidFill>
+              <w14:schemeClr w14:val="tx1"/>
+            </w14:solidFill>
+          </w14:textFill>
         </w:rPr>
         <w:t>4、</w:t>
       </w:r>
@@ -7055,6 +8092,11 @@
           <w:sz w:val="24"/>
           <w:szCs w:val="24"/>
           <w:lang w:val="en-US" w:eastAsia="zh-CN"/>
+          <w14:textFill>
+            <w14:solidFill>
+              <w14:schemeClr w14:val="tx1"/>
+            </w14:solidFill>
+          </w14:textFill>
         </w:rPr>
         <w:t>自定义拦截器</w:t>
       </w:r>
@@ -7067,18 +8109,28 @@
           <w:sz w:val="24"/>
           <w:szCs w:val="24"/>
           <w:lang w:eastAsia="zh-CN"/>
-        </w:rPr>
-        <w:t xml:space="preserve"> </w:t>
-      </w:r>
-      <w:r>
-        <w:rPr>
-          <w:rFonts w:hint="eastAsia" w:asciiTheme="minorEastAsia" w:hAnsiTheme="minorEastAsia" w:eastAsiaTheme="minorEastAsia" w:cstheme="minorEastAsia"/>
-          <w:b w:val="0"/>
-          <w:bCs w:val="0"/>
-          <w:color w:val="000000" w:themeColor="text1"/>
-          <w:sz w:val="24"/>
-          <w:szCs w:val="24"/>
-          <w:lang w:val="en-US" w:eastAsia="zh-CN"/>
+          <w14:textFill>
+            <w14:solidFill>
+              <w14:schemeClr w14:val="tx1"/>
+            </w14:solidFill>
+          </w14:textFill>
+        </w:rPr>
+        <w:t xml:space="preserve"> </w:t>
+      </w:r>
+      <w:r>
+        <w:rPr>
+          <w:rFonts w:hint="eastAsia" w:asciiTheme="minorEastAsia" w:hAnsiTheme="minorEastAsia" w:eastAsiaTheme="minorEastAsia" w:cstheme="minorEastAsia"/>
+          <w:b w:val="0"/>
+          <w:bCs w:val="0"/>
+          <w:color w:val="000000" w:themeColor="text1"/>
+          <w:sz w:val="24"/>
+          <w:szCs w:val="24"/>
+          <w:lang w:val="en-US" w:eastAsia="zh-CN"/>
+          <w14:textFill>
+            <w14:solidFill>
+              <w14:schemeClr w14:val="tx1"/>
+            </w14:solidFill>
+          </w14:textFill>
         </w:rPr>
         <w:t>Interceptor</w:t>
       </w:r>
@@ -7091,18 +8143,28 @@
           <w:sz w:val="24"/>
           <w:szCs w:val="24"/>
           <w:lang w:eastAsia="zh-CN"/>
-        </w:rPr>
-        <w:t xml:space="preserve"> </w:t>
-      </w:r>
-      <w:r>
-        <w:rPr>
-          <w:rFonts w:hint="eastAsia" w:asciiTheme="minorEastAsia" w:hAnsiTheme="minorEastAsia" w:eastAsiaTheme="minorEastAsia" w:cstheme="minorEastAsia"/>
-          <w:b w:val="0"/>
-          <w:bCs w:val="0"/>
-          <w:color w:val="000000" w:themeColor="text1"/>
-          <w:sz w:val="24"/>
-          <w:szCs w:val="24"/>
-          <w:lang w:val="en-US" w:eastAsia="zh-CN"/>
+          <w14:textFill>
+            <w14:solidFill>
+              <w14:schemeClr w14:val="tx1"/>
+            </w14:solidFill>
+          </w14:textFill>
+        </w:rPr>
+        <w:t xml:space="preserve"> </w:t>
+      </w:r>
+      <w:r>
+        <w:rPr>
+          <w:rFonts w:hint="eastAsia" w:asciiTheme="minorEastAsia" w:hAnsiTheme="minorEastAsia" w:eastAsiaTheme="minorEastAsia" w:cstheme="minorEastAsia"/>
+          <w:b w:val="0"/>
+          <w:bCs w:val="0"/>
+          <w:color w:val="000000" w:themeColor="text1"/>
+          <w:sz w:val="24"/>
+          <w:szCs w:val="24"/>
+          <w:lang w:val="en-US" w:eastAsia="zh-CN"/>
+          <w14:textFill>
+            <w14:solidFill>
+              <w14:schemeClr w14:val="tx1"/>
+            </w14:solidFill>
+          </w14:textFill>
         </w:rPr>
         <w:t>实现公共参数添加和多</w:t>
       </w:r>
@@ -7115,18 +8177,28 @@
           <w:sz w:val="24"/>
           <w:szCs w:val="24"/>
           <w:lang w:eastAsia="zh-CN"/>
-        </w:rPr>
-        <w:t xml:space="preserve"> </w:t>
-      </w:r>
-      <w:r>
-        <w:rPr>
-          <w:rFonts w:hint="eastAsia" w:asciiTheme="minorEastAsia" w:hAnsiTheme="minorEastAsia" w:eastAsiaTheme="minorEastAsia" w:cstheme="minorEastAsia"/>
-          <w:b w:val="0"/>
-          <w:bCs w:val="0"/>
-          <w:color w:val="000000" w:themeColor="text1"/>
-          <w:sz w:val="24"/>
-          <w:szCs w:val="24"/>
-          <w:lang w:val="en-US" w:eastAsia="zh-CN"/>
+          <w14:textFill>
+            <w14:solidFill>
+              <w14:schemeClr w14:val="tx1"/>
+            </w14:solidFill>
+          </w14:textFill>
+        </w:rPr>
+        <w:t xml:space="preserve"> </w:t>
+      </w:r>
+      <w:r>
+        <w:rPr>
+          <w:rFonts w:hint="eastAsia" w:asciiTheme="minorEastAsia" w:hAnsiTheme="minorEastAsia" w:eastAsiaTheme="minorEastAsia" w:cstheme="minorEastAsia"/>
+          <w:b w:val="0"/>
+          <w:bCs w:val="0"/>
+          <w:color w:val="000000" w:themeColor="text1"/>
+          <w:sz w:val="24"/>
+          <w:szCs w:val="24"/>
+          <w:lang w:val="en-US" w:eastAsia="zh-CN"/>
+          <w14:textFill>
+            <w14:solidFill>
+              <w14:schemeClr w14:val="tx1"/>
+            </w14:solidFill>
+          </w14:textFill>
         </w:rPr>
         <w:t>BaseUrl</w:t>
       </w:r>
@@ -7139,18 +8211,28 @@
           <w:sz w:val="24"/>
           <w:szCs w:val="24"/>
           <w:lang w:eastAsia="zh-CN"/>
-        </w:rPr>
-        <w:t xml:space="preserve"> </w:t>
-      </w:r>
-      <w:r>
-        <w:rPr>
-          <w:rFonts w:hint="eastAsia" w:asciiTheme="minorEastAsia" w:hAnsiTheme="minorEastAsia" w:eastAsiaTheme="minorEastAsia" w:cstheme="minorEastAsia"/>
-          <w:b w:val="0"/>
-          <w:bCs w:val="0"/>
-          <w:color w:val="000000" w:themeColor="text1"/>
-          <w:sz w:val="24"/>
-          <w:szCs w:val="24"/>
-          <w:lang w:val="en-US" w:eastAsia="zh-CN"/>
+          <w14:textFill>
+            <w14:solidFill>
+              <w14:schemeClr w14:val="tx1"/>
+            </w14:solidFill>
+          </w14:textFill>
+        </w:rPr>
+        <w:t xml:space="preserve"> </w:t>
+      </w:r>
+      <w:r>
+        <w:rPr>
+          <w:rFonts w:hint="eastAsia" w:asciiTheme="minorEastAsia" w:hAnsiTheme="minorEastAsia" w:eastAsiaTheme="minorEastAsia" w:cstheme="minorEastAsia"/>
+          <w:b w:val="0"/>
+          <w:bCs w:val="0"/>
+          <w:color w:val="000000" w:themeColor="text1"/>
+          <w:sz w:val="24"/>
+          <w:szCs w:val="24"/>
+          <w:lang w:val="en-US" w:eastAsia="zh-CN"/>
+          <w14:textFill>
+            <w14:solidFill>
+              <w14:schemeClr w14:val="tx1"/>
+            </w14:solidFill>
+          </w14:textFill>
         </w:rPr>
         <w:t>切换。</w:t>
       </w:r>
@@ -7158,6 +8240,7 @@
     <w:p>
       <w:pPr>
         <w:numPr>
+          <w:ilvl w:val="0"/>
           <w:numId w:val="0"/>
         </w:numPr>
         <w:ind w:left="720" w:leftChars="0" w:right="0" w:rightChars="0"/>
@@ -7169,17 +8252,27 @@
           <w:sz w:val="28"/>
           <w:szCs w:val="28"/>
           <w:lang w:val="en-US" w:eastAsia="zh-CN"/>
-        </w:rPr>
-      </w:pPr>
-      <w:r>
-        <w:rPr>
-          <w:rFonts w:hint="default" w:asciiTheme="minorEastAsia" w:hAnsiTheme="minorEastAsia" w:eastAsiaTheme="minorEastAsia" w:cstheme="minorEastAsia"/>
-          <w:b w:val="0"/>
-          <w:bCs w:val="0"/>
-          <w:color w:val="000000" w:themeColor="text1"/>
-          <w:sz w:val="24"/>
-          <w:szCs w:val="24"/>
-          <w:lang w:eastAsia="zh-CN"/>
+          <w14:textFill>
+            <w14:solidFill>
+              <w14:schemeClr w14:val="tx1"/>
+            </w14:solidFill>
+          </w14:textFill>
+        </w:rPr>
+      </w:pPr>
+      <w:r>
+        <w:rPr>
+          <w:rFonts w:hint="default" w:asciiTheme="minorEastAsia" w:hAnsiTheme="minorEastAsia" w:eastAsiaTheme="minorEastAsia" w:cstheme="minorEastAsia"/>
+          <w:b w:val="0"/>
+          <w:bCs w:val="0"/>
+          <w:color w:val="000000" w:themeColor="text1"/>
+          <w:sz w:val="24"/>
+          <w:szCs w:val="24"/>
+          <w:lang w:eastAsia="zh-CN"/>
+          <w14:textFill>
+            <w14:solidFill>
+              <w14:schemeClr w14:val="tx1"/>
+            </w14:solidFill>
+          </w14:textFill>
         </w:rPr>
         <w:t>5、</w:t>
       </w:r>
@@ -7192,6 +8285,11 @@
           <w:sz w:val="24"/>
           <w:szCs w:val="24"/>
           <w:lang w:val="en-US" w:eastAsia="zh-CN"/>
+          <w14:textFill>
+            <w14:solidFill>
+              <w14:schemeClr w14:val="tx1"/>
+            </w14:solidFill>
+          </w14:textFill>
         </w:rPr>
         <w:t>对项目进行单元测试和自动化</w:t>
       </w:r>
@@ -7204,18 +8302,28 @@
           <w:sz w:val="24"/>
           <w:szCs w:val="24"/>
           <w:lang w:eastAsia="zh-CN"/>
-        </w:rPr>
-        <w:t xml:space="preserve"> </w:t>
-      </w:r>
-      <w:r>
-        <w:rPr>
-          <w:rFonts w:hint="eastAsia" w:asciiTheme="minorEastAsia" w:hAnsiTheme="minorEastAsia" w:eastAsiaTheme="minorEastAsia" w:cstheme="minorEastAsia"/>
-          <w:b w:val="0"/>
-          <w:bCs w:val="0"/>
-          <w:color w:val="000000" w:themeColor="text1"/>
-          <w:sz w:val="24"/>
-          <w:szCs w:val="24"/>
-          <w:lang w:val="en-US" w:eastAsia="zh-CN"/>
+          <w14:textFill>
+            <w14:solidFill>
+              <w14:schemeClr w14:val="tx1"/>
+            </w14:solidFill>
+          </w14:textFill>
+        </w:rPr>
+        <w:t xml:space="preserve"> </w:t>
+      </w:r>
+      <w:r>
+        <w:rPr>
+          <w:rFonts w:hint="eastAsia" w:asciiTheme="minorEastAsia" w:hAnsiTheme="minorEastAsia" w:eastAsiaTheme="minorEastAsia" w:cstheme="minorEastAsia"/>
+          <w:b w:val="0"/>
+          <w:bCs w:val="0"/>
+          <w:color w:val="000000" w:themeColor="text1"/>
+          <w:sz w:val="24"/>
+          <w:szCs w:val="24"/>
+          <w:lang w:val="en-US" w:eastAsia="zh-CN"/>
+          <w14:textFill>
+            <w14:solidFill>
+              <w14:schemeClr w14:val="tx1"/>
+            </w14:solidFill>
+          </w14:textFill>
         </w:rPr>
         <w:t>UI</w:t>
       </w:r>
@@ -7228,18 +8336,28 @@
           <w:sz w:val="24"/>
           <w:szCs w:val="24"/>
           <w:lang w:eastAsia="zh-CN"/>
-        </w:rPr>
-        <w:t xml:space="preserve"> </w:t>
-      </w:r>
-      <w:r>
-        <w:rPr>
-          <w:rFonts w:hint="eastAsia" w:asciiTheme="minorEastAsia" w:hAnsiTheme="minorEastAsia" w:eastAsiaTheme="minorEastAsia" w:cstheme="minorEastAsia"/>
-          <w:b w:val="0"/>
-          <w:bCs w:val="0"/>
-          <w:color w:val="000000" w:themeColor="text1"/>
-          <w:sz w:val="24"/>
-          <w:szCs w:val="24"/>
-          <w:lang w:val="en-US" w:eastAsia="zh-CN"/>
+          <w14:textFill>
+            <w14:solidFill>
+              <w14:schemeClr w14:val="tx1"/>
+            </w14:solidFill>
+          </w14:textFill>
+        </w:rPr>
+        <w:t xml:space="preserve"> </w:t>
+      </w:r>
+      <w:r>
+        <w:rPr>
+          <w:rFonts w:hint="eastAsia" w:asciiTheme="minorEastAsia" w:hAnsiTheme="minorEastAsia" w:eastAsiaTheme="minorEastAsia" w:cstheme="minorEastAsia"/>
+          <w:b w:val="0"/>
+          <w:bCs w:val="0"/>
+          <w:color w:val="000000" w:themeColor="text1"/>
+          <w:sz w:val="24"/>
+          <w:szCs w:val="24"/>
+          <w:lang w:val="en-US" w:eastAsia="zh-CN"/>
+          <w14:textFill>
+            <w14:solidFill>
+              <w14:schemeClr w14:val="tx1"/>
+            </w14:solidFill>
+          </w14:textFill>
         </w:rPr>
         <w:t>测试的代码编写，提升项目的稳定性。</w:t>
       </w:r>
@@ -7254,6 +8372,11 @@
           <w:sz w:val="36"/>
           <w:szCs w:val="36"/>
           <w:lang w:val="en-US" w:eastAsia="zh-CN"/>
+          <w14:textFill>
+            <w14:solidFill>
+              <w14:schemeClr w14:val="tx1"/>
+            </w14:solidFill>
+          </w14:textFill>
         </w:rPr>
       </w:pPr>
     </w:p>
@@ -7292,6 +8415,11 @@
           <w:sz w:val="28"/>
           <w:szCs w:val="28"/>
           <w:lang w:val="en-US" w:eastAsia="zh-CN"/>
+          <w14:textFill>
+            <w14:solidFill>
+              <w14:schemeClr w14:val="tx1"/>
+            </w14:solidFill>
+          </w14:textFill>
         </w:rPr>
       </w:pPr>
     </w:p>
@@ -7305,6 +8433,11 @@
           <w:sz w:val="28"/>
           <w:szCs w:val="28"/>
           <w:lang w:val="en-US" w:eastAsia="zh-CN"/>
+          <w14:textFill>
+            <w14:solidFill>
+              <w14:schemeClr w14:val="tx1"/>
+            </w14:solidFill>
+          </w14:textFill>
         </w:rPr>
       </w:pPr>
       <w:r>
@@ -7316,6 +8449,11 @@
           <w:sz w:val="28"/>
           <w:szCs w:val="28"/>
           <w:lang w:val="en-US" w:eastAsia="zh-CN"/>
+          <w14:textFill>
+            <w14:solidFill>
+              <w14:schemeClr w14:val="tx1"/>
+            </w14:solidFill>
+          </w14:textFill>
         </w:rPr>
         <w:t>项目简介：</w:t>
       </w:r>
@@ -7346,6 +8484,11 @@
           <w:sz w:val="24"/>
           <w:szCs w:val="24"/>
           <w:lang w:val="en-US" w:eastAsia="zh-CN"/>
+          <w14:textFill>
+            <w14:solidFill>
+              <w14:schemeClr w14:val="tx1"/>
+            </w14:solidFill>
+          </w14:textFill>
         </w:rPr>
       </w:pPr>
       <w:r>
@@ -7586,6 +8729,11 @@
           <w:sz w:val="28"/>
           <w:szCs w:val="28"/>
           <w:lang w:val="en-US" w:eastAsia="zh-CN"/>
+          <w14:textFill>
+            <w14:solidFill>
+              <w14:schemeClr w14:val="tx1"/>
+            </w14:solidFill>
+          </w14:textFill>
         </w:rPr>
       </w:pPr>
     </w:p>
@@ -7599,6 +8747,11 @@
           <w:sz w:val="28"/>
           <w:szCs w:val="28"/>
           <w:lang w:val="en-US" w:eastAsia="zh-CN"/>
+          <w14:textFill>
+            <w14:solidFill>
+              <w14:schemeClr w14:val="tx1"/>
+            </w14:solidFill>
+          </w14:textFill>
         </w:rPr>
       </w:pPr>
       <w:r>
@@ -7610,6 +8763,11 @@
           <w:sz w:val="28"/>
           <w:szCs w:val="28"/>
           <w:lang w:val="en-US" w:eastAsia="zh-CN"/>
+          <w14:textFill>
+            <w14:solidFill>
+              <w14:schemeClr w14:val="tx1"/>
+            </w14:solidFill>
+          </w14:textFill>
         </w:rPr>
         <w:t>技术要点：</w:t>
       </w:r>
@@ -8752,6 +9910,11 @@
           <w:color w:val="000000" w:themeColor="text1"/>
           <w:sz w:val="36"/>
           <w:szCs w:val="36"/>
+          <w14:textFill>
+            <w14:solidFill>
+              <w14:schemeClr w14:val="tx1"/>
+            </w14:solidFill>
+          </w14:textFill>
         </w:rPr>
       </w:pPr>
       <w:r>
@@ -8762,6 +9925,11 @@
           <w:color w:val="000000" w:themeColor="text1"/>
           <w:sz w:val="36"/>
           <w:szCs w:val="36"/>
+          <w14:textFill>
+            <w14:solidFill>
+              <w14:schemeClr w14:val="tx1"/>
+            </w14:solidFill>
+          </w14:textFill>
         </w:rPr>
         <w:t>教育经历</w:t>
       </w:r>
@@ -9273,7 +10441,7 @@
     <w:lsdException w:qFormat="1" w:unhideWhenUsed="0" w:uiPriority="0" w:semiHidden="0" w:name="Title"/>
     <w:lsdException w:unhideWhenUsed="0" w:uiPriority="0" w:semiHidden="0" w:name="Closing"/>
     <w:lsdException w:unhideWhenUsed="0" w:uiPriority="0" w:semiHidden="0" w:name="Signature"/>
-    <w:lsdException w:qFormat="1" w:uiPriority="1" w:name="Default Paragraph Font"/>
+    <w:lsdException w:qFormat="1" w:uiPriority="1" w:semiHidden="0" w:name="Default Paragraph Font"/>
     <w:lsdException w:qFormat="1" w:unhideWhenUsed="0" w:uiPriority="1" w:semiHidden="0" w:name="Body Text"/>
     <w:lsdException w:unhideWhenUsed="0" w:uiPriority="0" w:semiHidden="0" w:name="Body Text Indent"/>
     <w:lsdException w:unhideWhenUsed="0" w:uiPriority="0" w:semiHidden="0" w:name="List Continue"/>
